--- a/docs/_book/Control_Challenges-solutions.docx
+++ b/docs/_book/Control_Challenges-solutions.docx
@@ -53,7 +53,7 @@
         <w:t xml:space="preserve">1. Introduction</w:t>
       </w:r>
     </w:p>
-    <w:bookmarkStart w:id="21" w:name="what-is-this"/>
+    <w:bookmarkStart w:id="21" w:name="sec-home"/>
     <w:p>
       <w:pPr>
         <w:pStyle w:val="Heading2"/>

--- a/docs/_book/Control_Challenges-solutions.docx
+++ b/docs/_book/Control_Challenges-solutions.docx
@@ -349,13 +349,13 @@
     <w:bookmarkEnd w:id="26"/>
     <w:bookmarkEnd w:id="27"/>
     <w:bookmarkEnd w:id="28"/>
-    <w:bookmarkStart w:id="53" w:name="block-with-friction"/>
+    <w:bookmarkStart w:id="53" w:name="block-without-friction"/>
     <w:p>
       <w:pPr>
         <w:pStyle w:val="Heading1"/>
       </w:pPr>
       <w:r>
-        <w:t xml:space="preserve">2. Block With Friction</w:t>
+        <w:t xml:space="preserve">2. Block without Friction</w:t>
       </w:r>
     </w:p>
     <w:p>
@@ -1202,14 +1202,14 @@
       <w:r>
         <w:drawing>
           <wp:inline>
-            <wp:extent cx="5334000" cy="3810000"/>
+            <wp:extent cx="4572000" cy="3657600"/>
             <wp:effectExtent b="0" l="0" r="0" t="0"/>
             <wp:docPr descr="Starting Bode Plot and PZ Map" title="" id="30" name="Picture"/>
             <a:graphic>
               <a:graphicData uri="http://schemas.openxmlformats.org/drawingml/2006/picture">
                 <pic:pic>
                   <pic:nvPicPr>
-                    <pic:cNvPr descr="block/solution_01_01_files/figure-docx/start-bode-output-1.svg" id="31" name="Picture"/>
+                    <pic:cNvPr descr="block_on_slope/without_friction_files/figure-docx/start-bode-output-1.svg" id="31" name="Picture"/>
                     <pic:cNvPicPr>
                       <a:picLocks noChangeArrowheads="1" noChangeAspect="1"/>
                     </pic:cNvPicPr>
@@ -1222,6 +1222,3182 @@
                         </a:ext>
                         <a:ext uri="{96DAC541-7B7A-43D3-8B79-37D633B846F1}">
                           <asvg:svgBlip xmlns:asvg="http://schemas.microsoft.com/office/drawing/2016/SVG/main" r:embed="rId29"/>
+                        </a:ext>
+                      </a:extLst>
+                    </a:blip>
+                    <a:stretch>
+                      <a:fillRect/>
+                    </a:stretch>
+                  </pic:blipFill>
+                  <pic:spPr bwMode="auto">
+                    <a:xfrm>
+                      <a:off x="0" y="0"/>
+                      <a:ext cx="4572000" cy="3657600"/>
+                    </a:xfrm>
+                    <a:prstGeom prst="rect">
+                      <a:avLst/>
+                    </a:prstGeom>
+                    <a:noFill/>
+                    <a:ln w="9525">
+                      <a:noFill/>
+                      <a:headEnd/>
+                      <a:tailEnd/>
+                    </a:ln>
+                  </pic:spPr>
+                </pic:pic>
+              </a:graphicData>
+            </a:graphic>
+          </wp:inline>
+        </w:drawing>
+      </w:r>
+    </w:p>
+    <w:p>
+      <w:pPr>
+        <w:pStyle w:val="ImageCaption"/>
+      </w:pPr>
+      <w:r>
+        <w:t xml:space="preserve">Starting Bode Plot and PZ Map</w:t>
+      </w:r>
+    </w:p>
+    <w:bookmarkEnd w:id="33"/>
+    <w:p>
+      <w:pPr>
+        <w:pStyle w:val="BodyText"/>
+      </w:pPr>
+      <w:r>
+        <w:t xml:space="preserve">It has the shape we expect from a motor + friction. Slow pole for the mass + friction and a faster pole for the current &amp; inductance.</w:t>
+      </w:r>
+    </w:p>
+    <w:p>
+      <w:pPr>
+        <w:pStyle w:val="BodyText"/>
+      </w:pPr>
+      <w:r>
+        <w:t xml:space="preserve">Numerically they are:</w:t>
+      </w:r>
+    </w:p>
+    <w:p>
+      <w:pPr>
+        <w:pStyle w:val="SourceCode"/>
+      </w:pPr>
+      <w:r>
+        <w:rPr>
+          <w:rStyle w:val="FunctionTok"/>
+        </w:rPr>
+        <w:t xml:space="preserve">display</w:t>
+      </w:r>
+      <w:r>
+        <w:rPr>
+          <w:rStyle w:val="NormalTok"/>
+        </w:rPr>
+        <w:t xml:space="preserve">(</w:t>
+      </w:r>
+      <w:r>
+        <w:rPr>
+          <w:rStyle w:val="FunctionTok"/>
+        </w:rPr>
+        <w:t xml:space="preserve">eigvals</w:t>
+      </w:r>
+      <w:r>
+        <w:rPr>
+          <w:rStyle w:val="NormalTok"/>
+        </w:rPr>
+        <w:t xml:space="preserve">(A))</w:t>
+      </w:r>
+    </w:p>
+    <w:p>
+      <w:pPr>
+        <w:pStyle w:val="SourceCode"/>
+      </w:pPr>
+      <w:r>
+        <w:rPr>
+          <w:rStyle w:val="VerbatimChar"/>
+        </w:rPr>
+        <w:t xml:space="preserve">3-element Vector{Float64}:</w:t>
+      </w:r>
+      <w:r>
+        <w:br/>
+      </w:r>
+      <w:r>
+        <w:rPr>
+          <w:rStyle w:val="VerbatimChar"/>
+        </w:rPr>
+        <w:t xml:space="preserve"> -20.0</w:t>
+      </w:r>
+      <w:r>
+        <w:br/>
+      </w:r>
+      <w:r>
+        <w:rPr>
+          <w:rStyle w:val="VerbatimChar"/>
+        </w:rPr>
+        <w:t xml:space="preserve">  -1.0</w:t>
+      </w:r>
+      <w:r>
+        <w:br/>
+      </w:r>
+      <w:r>
+        <w:rPr>
+          <w:rStyle w:val="VerbatimChar"/>
+        </w:rPr>
+        <w:t xml:space="preserve">   0.0</w:t>
+      </w:r>
+    </w:p>
+    <w:p>
+      <w:pPr>
+        <w:pStyle w:val="FirstParagraph"/>
+      </w:pPr>
+      <w:r>
+        <w:t xml:space="preserve">We see that we start with all the pole in the left-half plane, which is good.</w:t>
+      </w:r>
+    </w:p>
+    <w:bookmarkEnd w:id="34"/>
+    <w:bookmarkStart w:id="39" w:name="pole-placement"/>
+    <w:p>
+      <w:pPr>
+        <w:pStyle w:val="Heading2"/>
+      </w:pPr>
+      <w:r>
+        <w:t xml:space="preserve">2.2 Pole Placement</w:t>
+      </w:r>
+    </w:p>
+    <w:p>
+      <w:pPr>
+        <w:pStyle w:val="FirstParagraph"/>
+      </w:pPr>
+      <w:r>
+        <w:t xml:space="preserve">We can design a controller with pole placement.</w:t>
+      </w:r>
+    </w:p>
+    <w:p>
+      <w:pPr>
+        <w:pStyle w:val="BodyText"/>
+      </w:pPr>
+      <w:r>
+        <w:t xml:space="preserve">For some reason pole placement doesn’t work for the observer, I use a Kalman Filter with random fast values.</w:t>
+      </w:r>
+    </w:p>
+    <w:p>
+      <w:pPr>
+        <w:pStyle w:val="SourceCode"/>
+      </w:pPr>
+      <w:r>
+        <w:rPr>
+          <w:rStyle w:val="FunctionTok"/>
+        </w:rPr>
+        <w:t xml:space="preserve">observability</w:t>
+      </w:r>
+      <w:r>
+        <w:rPr>
+          <w:rStyle w:val="NormalTok"/>
+        </w:rPr>
+        <w:t xml:space="preserve">(A, C).isobservable </w:t>
+      </w:r>
+      <w:r>
+        <w:rPr>
+          <w:rStyle w:val="OperatorTok"/>
+        </w:rPr>
+        <w:t xml:space="preserve">&amp;</w:t>
+      </w:r>
+      <w:r>
+        <w:rPr>
+          <w:rStyle w:val="NormalTok"/>
+        </w:rPr>
+        <w:t xml:space="preserve"> </w:t>
+      </w:r>
+      <w:r>
+        <w:br/>
+      </w:r>
+      <w:r>
+        <w:rPr>
+          <w:rStyle w:val="FunctionTok"/>
+        </w:rPr>
+        <w:t xml:space="preserve">controllability</w:t>
+      </w:r>
+      <w:r>
+        <w:rPr>
+          <w:rStyle w:val="NormalTok"/>
+        </w:rPr>
+        <w:t xml:space="preserve">(A, B).iscontrollable; </w:t>
+      </w:r>
+      <w:r>
+        <w:rPr>
+          <w:rStyle w:val="CommentTok"/>
+        </w:rPr>
+        <w:t xml:space="preserve">#OK</w:t>
+      </w:r>
+      <w:r>
+        <w:br/>
+      </w:r>
+      <w:r>
+        <w:br/>
+      </w:r>
+      <w:r>
+        <w:rPr>
+          <w:rStyle w:val="NormalTok"/>
+        </w:rPr>
+        <w:t xml:space="preserve">ε </w:t>
+      </w:r>
+      <w:r>
+        <w:rPr>
+          <w:rStyle w:val="OperatorTok"/>
+        </w:rPr>
+        <w:t xml:space="preserve">=</w:t>
+      </w:r>
+      <w:r>
+        <w:rPr>
+          <w:rStyle w:val="NormalTok"/>
+        </w:rPr>
+        <w:t xml:space="preserve"> </w:t>
+      </w:r>
+      <w:r>
+        <w:rPr>
+          <w:rStyle w:val="FloatTok"/>
+        </w:rPr>
+        <w:t xml:space="preserve">0.01</w:t>
+      </w:r>
+      <w:r>
+        <w:rPr>
+          <w:rStyle w:val="NormalTok"/>
+        </w:rPr>
+        <w:t xml:space="preserve">;</w:t>
+      </w:r>
+      <w:r>
+        <w:br/>
+      </w:r>
+      <w:r>
+        <w:rPr>
+          <w:rStyle w:val="NormalTok"/>
+        </w:rPr>
+        <w:t xml:space="preserve">pp </w:t>
+      </w:r>
+      <w:r>
+        <w:rPr>
+          <w:rStyle w:val="OperatorTok"/>
+        </w:rPr>
+        <w:t xml:space="preserve">=</w:t>
+      </w:r>
+      <w:r>
+        <w:rPr>
+          <w:rStyle w:val="NormalTok"/>
+        </w:rPr>
+        <w:t xml:space="preserve"> </w:t>
+      </w:r>
+      <w:r>
+        <w:rPr>
+          <w:rStyle w:val="FloatTok"/>
+        </w:rPr>
+        <w:t xml:space="preserve">15.0</w:t>
+      </w:r>
+      <w:r>
+        <w:rPr>
+          <w:rStyle w:val="NormalTok"/>
+        </w:rPr>
+        <w:t xml:space="preserve">;</w:t>
+      </w:r>
+      <w:r>
+        <w:br/>
+      </w:r>
+      <w:r>
+        <w:rPr>
+          <w:rStyle w:val="NormalTok"/>
+        </w:rPr>
+        <w:t xml:space="preserve">poles_cont </w:t>
+      </w:r>
+      <w:r>
+        <w:rPr>
+          <w:rStyle w:val="OperatorTok"/>
+        </w:rPr>
+        <w:t xml:space="preserve">=</w:t>
+      </w:r>
+      <w:r>
+        <w:rPr>
+          <w:rStyle w:val="NormalTok"/>
+        </w:rPr>
+        <w:t xml:space="preserve"> </w:t>
+      </w:r>
+      <w:r>
+        <w:rPr>
+          <w:rStyle w:val="OperatorTok"/>
+        </w:rPr>
+        <w:t xml:space="preserve">-</w:t>
+      </w:r>
+      <w:r>
+        <w:rPr>
+          <w:rStyle w:val="FloatTok"/>
+        </w:rPr>
+        <w:t xml:space="preserve">2.0</w:t>
+      </w:r>
+      <w:r>
+        <w:rPr>
+          <w:rStyle w:val="NormalTok"/>
+        </w:rPr>
+        <w:t xml:space="preserve"> </w:t>
+      </w:r>
+      <w:r>
+        <w:rPr>
+          <w:rStyle w:val="OperatorTok"/>
+        </w:rPr>
+        <w:t xml:space="preserve">*</w:t>
+      </w:r>
+      <w:r>
+        <w:rPr>
+          <w:rStyle w:val="NormalTok"/>
+        </w:rPr>
+        <w:t xml:space="preserve"> [pp </w:t>
+      </w:r>
+      <w:r>
+        <w:rPr>
+          <w:rStyle w:val="OperatorTok"/>
+        </w:rPr>
+        <w:t xml:space="preserve">+</w:t>
+      </w:r>
+      <w:r>
+        <w:rPr>
+          <w:rStyle w:val="NormalTok"/>
+        </w:rPr>
+        <w:t xml:space="preserve"> ε, pp </w:t>
+      </w:r>
+      <w:r>
+        <w:rPr>
+          <w:rStyle w:val="OperatorTok"/>
+        </w:rPr>
+        <w:t xml:space="preserve">-</w:t>
+      </w:r>
+      <w:r>
+        <w:rPr>
+          <w:rStyle w:val="NormalTok"/>
+        </w:rPr>
+        <w:t xml:space="preserve"> ε, pp];</w:t>
+      </w:r>
+      <w:r>
+        <w:br/>
+      </w:r>
+      <w:r>
+        <w:rPr>
+          <w:rStyle w:val="NormalTok"/>
+        </w:rPr>
+        <w:t xml:space="preserve">L </w:t>
+      </w:r>
+      <w:r>
+        <w:rPr>
+          <w:rStyle w:val="OperatorTok"/>
+        </w:rPr>
+        <w:t xml:space="preserve">=</w:t>
+      </w:r>
+      <w:r>
+        <w:rPr>
+          <w:rStyle w:val="NormalTok"/>
+        </w:rPr>
+        <w:t xml:space="preserve"> </w:t>
+      </w:r>
+      <w:r>
+        <w:rPr>
+          <w:rStyle w:val="FunctionTok"/>
+        </w:rPr>
+        <w:t xml:space="preserve">real</w:t>
+      </w:r>
+      <w:r>
+        <w:rPr>
+          <w:rStyle w:val="NormalTok"/>
+        </w:rPr>
+        <w:t xml:space="preserve">(</w:t>
+      </w:r>
+      <w:r>
+        <w:rPr>
+          <w:rStyle w:val="FunctionTok"/>
+        </w:rPr>
+        <w:t xml:space="preserve">place</w:t>
+      </w:r>
+      <w:r>
+        <w:rPr>
+          <w:rStyle w:val="NormalTok"/>
+        </w:rPr>
+        <w:t xml:space="preserve">(sys, poles_cont, </w:t>
+      </w:r>
+      <w:r>
+        <w:rPr>
+          <w:rStyle w:val="OperatorTok"/>
+        </w:rPr>
+        <w:t xml:space="preserve">:</w:t>
+      </w:r>
+      <w:r>
+        <w:rPr>
+          <w:rStyle w:val="NormalTok"/>
+        </w:rPr>
+        <w:t xml:space="preserve">c));</w:t>
+      </w:r>
+      <w:r>
+        <w:br/>
+      </w:r>
+      <w:r>
+        <w:br/>
+      </w:r>
+      <w:r>
+        <w:rPr>
+          <w:rStyle w:val="NormalTok"/>
+        </w:rPr>
+        <w:t xml:space="preserve">poles_obs </w:t>
+      </w:r>
+      <w:r>
+        <w:rPr>
+          <w:rStyle w:val="OperatorTok"/>
+        </w:rPr>
+        <w:t xml:space="preserve">=</w:t>
+      </w:r>
+      <w:r>
+        <w:rPr>
+          <w:rStyle w:val="NormalTok"/>
+        </w:rPr>
+        <w:t xml:space="preserve"> poles_cont </w:t>
+      </w:r>
+      <w:r>
+        <w:rPr>
+          <w:rStyle w:val="OperatorTok"/>
+        </w:rPr>
+        <w:t xml:space="preserve">*</w:t>
+      </w:r>
+      <w:r>
+        <w:rPr>
+          <w:rStyle w:val="NormalTok"/>
+        </w:rPr>
+        <w:t xml:space="preserve"> </w:t>
+      </w:r>
+      <w:r>
+        <w:rPr>
+          <w:rStyle w:val="FloatTok"/>
+        </w:rPr>
+        <w:t xml:space="preserve">10.0</w:t>
+      </w:r>
+      <w:r>
+        <w:rPr>
+          <w:rStyle w:val="NormalTok"/>
+        </w:rPr>
+        <w:t xml:space="preserve">;</w:t>
+      </w:r>
+      <w:r>
+        <w:br/>
+      </w:r>
+      <w:r>
+        <w:rPr>
+          <w:rStyle w:val="NormalTok"/>
+        </w:rPr>
+        <w:t xml:space="preserve">K </w:t>
+      </w:r>
+      <w:r>
+        <w:rPr>
+          <w:rStyle w:val="OperatorTok"/>
+        </w:rPr>
+        <w:t xml:space="preserve">=</w:t>
+      </w:r>
+      <w:r>
+        <w:rPr>
+          <w:rStyle w:val="NormalTok"/>
+        </w:rPr>
+        <w:t xml:space="preserve"> </w:t>
+      </w:r>
+      <w:r>
+        <w:rPr>
+          <w:rStyle w:val="FunctionTok"/>
+        </w:rPr>
+        <w:t xml:space="preserve">place</w:t>
+      </w:r>
+      <w:r>
+        <w:rPr>
+          <w:rStyle w:val="NormalTok"/>
+        </w:rPr>
+        <w:t xml:space="preserve">(</w:t>
+      </w:r>
+      <w:r>
+        <w:rPr>
+          <w:rStyle w:val="FloatTok"/>
+        </w:rPr>
+        <w:t xml:space="preserve">1.0</w:t>
+      </w:r>
+      <w:r>
+        <w:rPr>
+          <w:rStyle w:val="NormalTok"/>
+        </w:rPr>
+        <w:t xml:space="preserve"> </w:t>
+      </w:r>
+      <w:r>
+        <w:rPr>
+          <w:rStyle w:val="OperatorTok"/>
+        </w:rPr>
+        <w:t xml:space="preserve">*</w:t>
+      </w:r>
+      <w:r>
+        <w:rPr>
+          <w:rStyle w:val="NormalTok"/>
+        </w:rPr>
+        <w:t xml:space="preserve"> A</w:t>
+      </w:r>
+      <w:r>
+        <w:rPr>
+          <w:rStyle w:val="OperatorTok"/>
+        </w:rPr>
+        <w:t xml:space="preserve">'</w:t>
+      </w:r>
+      <w:r>
+        <w:rPr>
+          <w:rStyle w:val="NormalTok"/>
+        </w:rPr>
+        <w:t xml:space="preserve">, </w:t>
+      </w:r>
+      <w:r>
+        <w:rPr>
+          <w:rStyle w:val="FloatTok"/>
+        </w:rPr>
+        <w:t xml:space="preserve">1.0</w:t>
+      </w:r>
+      <w:r>
+        <w:rPr>
+          <w:rStyle w:val="NormalTok"/>
+        </w:rPr>
+        <w:t xml:space="preserve"> </w:t>
+      </w:r>
+      <w:r>
+        <w:rPr>
+          <w:rStyle w:val="OperatorTok"/>
+        </w:rPr>
+        <w:t xml:space="preserve">*</w:t>
+      </w:r>
+      <w:r>
+        <w:rPr>
+          <w:rStyle w:val="NormalTok"/>
+        </w:rPr>
+        <w:t xml:space="preserve"> C</w:t>
+      </w:r>
+      <w:r>
+        <w:rPr>
+          <w:rStyle w:val="OperatorTok"/>
+        </w:rPr>
+        <w:t xml:space="preserve">'</w:t>
+      </w:r>
+      <w:r>
+        <w:rPr>
+          <w:rStyle w:val="NormalTok"/>
+        </w:rPr>
+        <w:t xml:space="preserve">, poles_obs)</w:t>
+      </w:r>
+      <w:r>
+        <w:rPr>
+          <w:rStyle w:val="CharTok"/>
+        </w:rPr>
+        <w:t xml:space="preserve">'</w:t>
+      </w:r>
+      <w:r>
+        <w:br/>
+      </w:r>
+      <w:r>
+        <w:rPr>
+          <w:rStyle w:val="NormalTok"/>
+        </w:rPr>
+        <w:t xml:space="preserve">cont </w:t>
+      </w:r>
+      <w:r>
+        <w:rPr>
+          <w:rStyle w:val="OperatorTok"/>
+        </w:rPr>
+        <w:t xml:space="preserve">=</w:t>
+      </w:r>
+      <w:r>
+        <w:rPr>
+          <w:rStyle w:val="NormalTok"/>
+        </w:rPr>
+        <w:t xml:space="preserve"> </w:t>
+      </w:r>
+      <w:r>
+        <w:rPr>
+          <w:rStyle w:val="FunctionTok"/>
+        </w:rPr>
+        <w:t xml:space="preserve">observer_controller</w:t>
+      </w:r>
+      <w:r>
+        <w:rPr>
+          <w:rStyle w:val="NormalTok"/>
+        </w:rPr>
+        <w:t xml:space="preserve">(sys, L, K; direct</w:t>
+      </w:r>
+      <w:r>
+        <w:rPr>
+          <w:rStyle w:val="OperatorTok"/>
+        </w:rPr>
+        <w:t xml:space="preserve">=</w:t>
+      </w:r>
+      <w:r>
+        <w:rPr>
+          <w:rStyle w:val="ConstantTok"/>
+        </w:rPr>
+        <w:t xml:space="preserve">false</w:t>
+      </w:r>
+      <w:r>
+        <w:rPr>
+          <w:rStyle w:val="NormalTok"/>
+        </w:rPr>
+        <w:t xml:space="preserve">);</w:t>
+      </w:r>
+    </w:p>
+    <w:p>
+      <w:pPr>
+        <w:pStyle w:val="FirstParagraph"/>
+      </w:pPr>
+      <w:r>
+        <w:t xml:space="preserve">We can check the effect of the new controller on the loop</w:t>
+      </w:r>
+    </w:p>
+    <w:p>
+      <w:pPr>
+        <w:pStyle w:val="SourceCode"/>
+      </w:pPr>
+      <w:r>
+        <w:rPr>
+          <w:rStyle w:val="NormalTok"/>
+        </w:rPr>
+        <w:t xml:space="preserve">closedLoop </w:t>
+      </w:r>
+      <w:r>
+        <w:rPr>
+          <w:rStyle w:val="OperatorTok"/>
+        </w:rPr>
+        <w:t xml:space="preserve">=</w:t>
+      </w:r>
+      <w:r>
+        <w:rPr>
+          <w:rStyle w:val="NormalTok"/>
+        </w:rPr>
+        <w:t xml:space="preserve"> </w:t>
+      </w:r>
+      <w:r>
+        <w:rPr>
+          <w:rStyle w:val="FunctionTok"/>
+        </w:rPr>
+        <w:t xml:space="preserve">feedback</w:t>
+      </w:r>
+      <w:r>
+        <w:rPr>
+          <w:rStyle w:val="NormalTok"/>
+        </w:rPr>
+        <w:t xml:space="preserve">(sys </w:t>
+      </w:r>
+      <w:r>
+        <w:rPr>
+          <w:rStyle w:val="OperatorTok"/>
+        </w:rPr>
+        <w:t xml:space="preserve">*</w:t>
+      </w:r>
+      <w:r>
+        <w:rPr>
+          <w:rStyle w:val="NormalTok"/>
+        </w:rPr>
+        <w:t xml:space="preserve"> cont)</w:t>
+      </w:r>
+      <w:r>
+        <w:br/>
+      </w:r>
+      <w:r>
+        <w:rPr>
+          <w:rStyle w:val="FunctionTok"/>
+        </w:rPr>
+        <w:t xml:space="preserve">print</w:t>
+      </w:r>
+      <w:r>
+        <w:rPr>
+          <w:rStyle w:val="NormalTok"/>
+        </w:rPr>
+        <w:t xml:space="preserve">(</w:t>
+      </w:r>
+      <w:r>
+        <w:rPr>
+          <w:rStyle w:val="FunctionTok"/>
+        </w:rPr>
+        <w:t xml:space="preserve">poles</w:t>
+      </w:r>
+      <w:r>
+        <w:rPr>
+          <w:rStyle w:val="NormalTok"/>
+        </w:rPr>
+        <w:t xml:space="preserve">(closedLoop));</w:t>
+      </w:r>
+      <w:r>
+        <w:br/>
+      </w:r>
+      <w:r>
+        <w:rPr>
+          <w:rStyle w:val="FunctionTok"/>
+        </w:rPr>
+        <w:t xml:space="preserve">setPlotScale</w:t>
+      </w:r>
+      <w:r>
+        <w:rPr>
+          <w:rStyle w:val="NormalTok"/>
+        </w:rPr>
+        <w:t xml:space="preserve">(</w:t>
+      </w:r>
+      <w:r>
+        <w:rPr>
+          <w:rStyle w:val="StringTok"/>
+        </w:rPr>
+        <w:t xml:space="preserve">"dB"</w:t>
+      </w:r>
+      <w:r>
+        <w:rPr>
+          <w:rStyle w:val="NormalTok"/>
+        </w:rPr>
+        <w:t xml:space="preserve">)</w:t>
+      </w:r>
+      <w:r>
+        <w:br/>
+      </w:r>
+      <w:r>
+        <w:rPr>
+          <w:rStyle w:val="FunctionTok"/>
+        </w:rPr>
+        <w:t xml:space="preserve">plot!</w:t>
+      </w:r>
+      <w:r>
+        <w:rPr>
+          <w:rStyle w:val="NormalTok"/>
+        </w:rPr>
+        <w:t xml:space="preserve">(</w:t>
+      </w:r>
+      <w:r>
+        <w:rPr>
+          <w:rStyle w:val="FunctionTok"/>
+        </w:rPr>
+        <w:t xml:space="preserve">bodeplot</w:t>
+      </w:r>
+      <w:r>
+        <w:rPr>
+          <w:rStyle w:val="NormalTok"/>
+        </w:rPr>
+        <w:t xml:space="preserve">(closedLoop[</w:t>
+      </w:r>
+      <w:r>
+        <w:rPr>
+          <w:rStyle w:val="FloatTok"/>
+        </w:rPr>
+        <w:t xml:space="preserve">1</w:t>
+      </w:r>
+      <w:r>
+        <w:rPr>
+          <w:rStyle w:val="NormalTok"/>
+        </w:rPr>
+        <w:t xml:space="preserve">, </w:t>
+      </w:r>
+      <w:r>
+        <w:rPr>
+          <w:rStyle w:val="FloatTok"/>
+        </w:rPr>
+        <w:t xml:space="preserve">1</w:t>
+      </w:r>
+      <w:r>
+        <w:rPr>
+          <w:rStyle w:val="NormalTok"/>
+        </w:rPr>
+        <w:t xml:space="preserve">], </w:t>
+      </w:r>
+      <w:r>
+        <w:rPr>
+          <w:rStyle w:val="FloatTok"/>
+        </w:rPr>
+        <w:t xml:space="preserve">0.1</w:t>
+      </w:r>
+      <w:r>
+        <w:rPr>
+          <w:rStyle w:val="OperatorTok"/>
+        </w:rPr>
+        <w:t xml:space="preserve">:</w:t>
+      </w:r>
+      <w:r>
+        <w:rPr>
+          <w:rStyle w:val="FloatTok"/>
+        </w:rPr>
+        <w:t xml:space="preserve">40</w:t>
+      </w:r>
+      <w:r>
+        <w:rPr>
+          <w:rStyle w:val="NormalTok"/>
+        </w:rPr>
+        <w:t xml:space="preserve">), </w:t>
+      </w:r>
+      <w:r>
+        <w:rPr>
+          <w:rStyle w:val="FunctionTok"/>
+        </w:rPr>
+        <w:t xml:space="preserve">pzmap</w:t>
+      </w:r>
+      <w:r>
+        <w:rPr>
+          <w:rStyle w:val="NormalTok"/>
+        </w:rPr>
+        <w:t xml:space="preserve">(closedLoop))</w:t>
+      </w:r>
+    </w:p>
+    <w:p>
+      <w:pPr>
+        <w:pStyle w:val="SourceCode"/>
+      </w:pPr>
+      <w:r>
+        <w:rPr>
+          <w:rStyle w:val="VerbatimChar"/>
+        </w:rPr>
+        <w:t xml:space="preserve">ComplexF64[-29.979998924597755 + 0.0im, -30.000002152199972 + 0.0im, -30.019998923202337 + 0.0im, -300.0000000000004 + 0.0im, -300.1999999999752 + 0.0im, -299.80000000004117 + 0.0im]</w:t>
+      </w:r>
+    </w:p>
+    <w:p>
+      <w:pPr>
+        <w:pStyle w:val="FirstParagraph"/>
+      </w:pPr>
+      <w:r>
+        <w:drawing>
+          <wp:inline>
+            <wp:extent cx="4572000" cy="3657600"/>
+            <wp:effectExtent b="0" l="0" r="0" t="0"/>
+            <wp:docPr descr="" title="" id="36" name="Picture"/>
+            <a:graphic>
+              <a:graphicData uri="http://schemas.openxmlformats.org/drawingml/2006/picture">
+                <pic:pic>
+                  <pic:nvPicPr>
+                    <pic:cNvPr descr="block_on_slope/without_friction_files/figure-docx/cell-5-output-2.svg" id="37" name="Picture"/>
+                    <pic:cNvPicPr>
+                      <a:picLocks noChangeArrowheads="1" noChangeAspect="1"/>
+                    </pic:cNvPicPr>
+                  </pic:nvPicPr>
+                  <pic:blipFill>
+                    <a:blip r:embed="rId38">
+                      <a:extLst>
+                        <a:ext uri="{28A0092B-C50C-407E-A947-70E740481C1C}">
+                          <a14:useLocalDpi xmlns:a14="http://schemas.microsoft.com/office/drawing/2010/main" val="0"/>
+                        </a:ext>
+                        <a:ext uri="{96DAC541-7B7A-43D3-8B79-37D633B846F1}">
+                          <asvg:svgBlip xmlns:asvg="http://schemas.microsoft.com/office/drawing/2016/SVG/main" r:embed="rId35"/>
+                        </a:ext>
+                      </a:extLst>
+                    </a:blip>
+                    <a:stretch>
+                      <a:fillRect/>
+                    </a:stretch>
+                  </pic:blipFill>
+                  <pic:spPr bwMode="auto">
+                    <a:xfrm>
+                      <a:off x="0" y="0"/>
+                      <a:ext cx="4572000" cy="3657600"/>
+                    </a:xfrm>
+                    <a:prstGeom prst="rect">
+                      <a:avLst/>
+                    </a:prstGeom>
+                    <a:noFill/>
+                    <a:ln w="9525">
+                      <a:noFill/>
+                      <a:headEnd/>
+                      <a:tailEnd/>
+                    </a:ln>
+                  </pic:spPr>
+                </pic:pic>
+              </a:graphicData>
+            </a:graphic>
+          </wp:inline>
+        </w:drawing>
+      </w:r>
+    </w:p>
+    <w:p>
+      <w:pPr>
+        <w:pStyle w:val="BodyText"/>
+      </w:pPr>
+      <w:r>
+        <w:t xml:space="preserve">We can compare this to the open-loop response in</w:t>
+      </w:r>
+      <w:r>
+        <w:t xml:space="preserve"> </w:t>
+      </w:r>
+      <w:r>
+        <w:t xml:space="preserve">@start-bode</w:t>
+      </w:r>
+      <w:r>
+        <w:t xml:space="preserve">. We can see that we achieve unitary gain throughout the whole low-frequency range.</w:t>
+      </w:r>
+    </w:p>
+    <w:p>
+      <w:pPr>
+        <w:pStyle w:val="BodyText"/>
+      </w:pPr>
+      <w:r>
+        <w:t xml:space="preserve">We can convert the pole placement controller into the standard PD gain form.</w:t>
+      </w:r>
+    </w:p>
+    <w:p>
+      <w:pPr>
+        <w:pStyle w:val="SourceCode"/>
+      </w:pPr>
+      <w:r>
+        <w:rPr>
+          <w:rStyle w:val="NormalTok"/>
+        </w:rPr>
+        <w:t xml:space="preserve">K </w:t>
+      </w:r>
+      <w:r>
+        <w:rPr>
+          <w:rStyle w:val="OperatorTok"/>
+        </w:rPr>
+        <w:t xml:space="preserve">=</w:t>
+      </w:r>
+      <w:r>
+        <w:rPr>
+          <w:rStyle w:val="NormalTok"/>
+        </w:rPr>
+        <w:t xml:space="preserve"> L[</w:t>
+      </w:r>
+      <w:r>
+        <w:rPr>
+          <w:rStyle w:val="FloatTok"/>
+        </w:rPr>
+        <w:t xml:space="preserve">1</w:t>
+      </w:r>
+      <w:r>
+        <w:rPr>
+          <w:rStyle w:val="NormalTok"/>
+        </w:rPr>
+        <w:t xml:space="preserve">];</w:t>
+      </w:r>
+      <w:r>
+        <w:br/>
+      </w:r>
+      <w:r>
+        <w:rPr>
+          <w:rStyle w:val="NormalTok"/>
+        </w:rPr>
+        <w:t xml:space="preserve">Ti </w:t>
+      </w:r>
+      <w:r>
+        <w:rPr>
+          <w:rStyle w:val="OperatorTok"/>
+        </w:rPr>
+        <w:t xml:space="preserve">=</w:t>
+      </w:r>
+      <w:r>
+        <w:rPr>
+          <w:rStyle w:val="NormalTok"/>
+        </w:rPr>
+        <w:t xml:space="preserve"> </w:t>
+      </w:r>
+      <w:r>
+        <w:rPr>
+          <w:rStyle w:val="FloatTok"/>
+        </w:rPr>
+        <w:t xml:space="preserve">0</w:t>
+      </w:r>
+      <w:r>
+        <w:rPr>
+          <w:rStyle w:val="NormalTok"/>
+        </w:rPr>
+        <w:t xml:space="preserve">;</w:t>
+      </w:r>
+      <w:r>
+        <w:br/>
+      </w:r>
+      <w:r>
+        <w:rPr>
+          <w:rStyle w:val="NormalTok"/>
+        </w:rPr>
+        <w:t xml:space="preserve">Td </w:t>
+      </w:r>
+      <w:r>
+        <w:rPr>
+          <w:rStyle w:val="OperatorTok"/>
+        </w:rPr>
+        <w:t xml:space="preserve">=</w:t>
+      </w:r>
+      <w:r>
+        <w:rPr>
+          <w:rStyle w:val="NormalTok"/>
+        </w:rPr>
+        <w:t xml:space="preserve"> L[</w:t>
+      </w:r>
+      <w:r>
+        <w:rPr>
+          <w:rStyle w:val="FloatTok"/>
+        </w:rPr>
+        <w:t xml:space="preserve">2</w:t>
+      </w:r>
+      <w:r>
+        <w:rPr>
+          <w:rStyle w:val="NormalTok"/>
+        </w:rPr>
+        <w:t xml:space="preserve">] </w:t>
+      </w:r>
+      <w:r>
+        <w:rPr>
+          <w:rStyle w:val="OperatorTok"/>
+        </w:rPr>
+        <w:t xml:space="preserve">/</w:t>
+      </w:r>
+      <w:r>
+        <w:rPr>
+          <w:rStyle w:val="NormalTok"/>
+        </w:rPr>
+        <w:t xml:space="preserve"> L[</w:t>
+      </w:r>
+      <w:r>
+        <w:rPr>
+          <w:rStyle w:val="FloatTok"/>
+        </w:rPr>
+        <w:t xml:space="preserve">1</w:t>
+      </w:r>
+      <w:r>
+        <w:rPr>
+          <w:rStyle w:val="NormalTok"/>
+        </w:rPr>
+        <w:t xml:space="preserve">];</w:t>
+      </w:r>
+      <w:r>
+        <w:br/>
+      </w:r>
+      <w:r>
+        <w:rPr>
+          <w:rStyle w:val="NormalTok"/>
+        </w:rPr>
+        <w:t xml:space="preserve">pid </w:t>
+      </w:r>
+      <w:r>
+        <w:rPr>
+          <w:rStyle w:val="OperatorTok"/>
+        </w:rPr>
+        <w:t xml:space="preserve">=</w:t>
+      </w:r>
+      <w:r>
+        <w:rPr>
+          <w:rStyle w:val="NormalTok"/>
+        </w:rPr>
+        <w:t xml:space="preserve"> </w:t>
+      </w:r>
+      <w:r>
+        <w:rPr>
+          <w:rStyle w:val="FunctionTok"/>
+        </w:rPr>
+        <w:t xml:space="preserve">DiscretePID</w:t>
+      </w:r>
+      <w:r>
+        <w:rPr>
+          <w:rStyle w:val="NormalTok"/>
+        </w:rPr>
+        <w:t xml:space="preserve">(; K, Ts, Ti, Td);</w:t>
+      </w:r>
+    </w:p>
+    <w:bookmarkEnd w:id="39"/>
+    <w:bookmarkStart w:id="52" w:name="simulation"/>
+    <w:p>
+      <w:pPr>
+        <w:pStyle w:val="Heading2"/>
+      </w:pPr>
+      <w:r>
+        <w:t xml:space="preserve">2.3 Simulation</w:t>
+      </w:r>
+    </w:p>
+    <w:p>
+      <w:pPr>
+        <w:pStyle w:val="FirstParagraph"/>
+      </w:pPr>
+      <w:r>
+        <w:t xml:space="preserve">We can simulate this with a motor that only outputs the position:</w:t>
+      </w:r>
+    </w:p>
+    <w:p>
+      <w:pPr>
+        <w:pStyle w:val="SourceCode"/>
+      </w:pPr>
+      <w:r>
+        <w:rPr>
+          <w:rStyle w:val="NormalTok"/>
+        </w:rPr>
+        <w:t xml:space="preserve">sysreal </w:t>
+      </w:r>
+      <w:r>
+        <w:rPr>
+          <w:rStyle w:val="OperatorTok"/>
+        </w:rPr>
+        <w:t xml:space="preserve">=</w:t>
+      </w:r>
+      <w:r>
+        <w:rPr>
+          <w:rStyle w:val="NormalTok"/>
+        </w:rPr>
+        <w:t xml:space="preserve"> </w:t>
+      </w:r>
+      <w:r>
+        <w:rPr>
+          <w:rStyle w:val="FunctionTok"/>
+        </w:rPr>
+        <w:t xml:space="preserve">ss</w:t>
+      </w:r>
+      <w:r>
+        <w:rPr>
+          <w:rStyle w:val="NormalTok"/>
+        </w:rPr>
+        <w:t xml:space="preserve">(A, B, [</w:t>
+      </w:r>
+      <w:r>
+        <w:rPr>
+          <w:rStyle w:val="FloatTok"/>
+        </w:rPr>
+        <w:t xml:space="preserve">1</w:t>
+      </w:r>
+      <w:r>
+        <w:rPr>
+          <w:rStyle w:val="NormalTok"/>
+        </w:rPr>
+        <w:t xml:space="preserve"> </w:t>
+      </w:r>
+      <w:r>
+        <w:rPr>
+          <w:rStyle w:val="FloatTok"/>
+        </w:rPr>
+        <w:t xml:space="preserve">0</w:t>
+      </w:r>
+      <w:r>
+        <w:rPr>
+          <w:rStyle w:val="NormalTok"/>
+        </w:rPr>
+        <w:t xml:space="preserve"> </w:t>
+      </w:r>
+      <w:r>
+        <w:rPr>
+          <w:rStyle w:val="FloatTok"/>
+        </w:rPr>
+        <w:t xml:space="preserve">0</w:t>
+      </w:r>
+      <w:r>
+        <w:rPr>
+          <w:rStyle w:val="NormalTok"/>
+        </w:rPr>
+        <w:t xml:space="preserve">], </w:t>
+      </w:r>
+      <w:r>
+        <w:rPr>
+          <w:rStyle w:val="FloatTok"/>
+        </w:rPr>
+        <w:t xml:space="preserve">0.0</w:t>
+      </w:r>
+      <w:r>
+        <w:rPr>
+          <w:rStyle w:val="NormalTok"/>
+        </w:rPr>
+        <w:t xml:space="preserve">)</w:t>
+      </w:r>
+      <w:r>
+        <w:br/>
+      </w:r>
+      <w:r>
+        <w:rPr>
+          <w:rStyle w:val="NormalTok"/>
+        </w:rPr>
+        <w:t xml:space="preserve">ctrl </w:t>
+      </w:r>
+      <w:r>
+        <w:rPr>
+          <w:rStyle w:val="OperatorTok"/>
+        </w:rPr>
+        <w:t xml:space="preserve">=</w:t>
+      </w:r>
+      <w:r>
+        <w:rPr>
+          <w:rStyle w:val="NormalTok"/>
+        </w:rPr>
+        <w:t xml:space="preserve"> </w:t>
+      </w:r>
+      <w:r>
+        <w:rPr>
+          <w:rStyle w:val="KeywordTok"/>
+        </w:rPr>
+        <w:t xml:space="preserve">function</w:t>
+      </w:r>
+      <w:r>
+        <w:rPr>
+          <w:rStyle w:val="NormalTok"/>
+        </w:rPr>
+        <w:t xml:space="preserve"> (x, t)</w:t>
+      </w:r>
+      <w:r>
+        <w:br/>
+      </w:r>
+      <w:r>
+        <w:rPr>
+          <w:rStyle w:val="NormalTok"/>
+        </w:rPr>
+        <w:t xml:space="preserve">    y </w:t>
+      </w:r>
+      <w:r>
+        <w:rPr>
+          <w:rStyle w:val="OperatorTok"/>
+        </w:rPr>
+        <w:t xml:space="preserve">=</w:t>
+      </w:r>
+      <w:r>
+        <w:rPr>
+          <w:rStyle w:val="NormalTok"/>
+        </w:rPr>
+        <w:t xml:space="preserve"> (sysreal.C</w:t>
+      </w:r>
+      <w:r>
+        <w:rPr>
+          <w:rStyle w:val="OperatorTok"/>
+        </w:rPr>
+        <w:t xml:space="preserve">*</w:t>
+      </w:r>
+      <w:r>
+        <w:rPr>
+          <w:rStyle w:val="NormalTok"/>
+        </w:rPr>
+        <w:t xml:space="preserve">x)[] </w:t>
+      </w:r>
+      <w:r>
+        <w:rPr>
+          <w:rStyle w:val="CommentTok"/>
+        </w:rPr>
+        <w:t xml:space="preserve"># measurement</w:t>
+      </w:r>
+      <w:r>
+        <w:br/>
+      </w:r>
+      <w:r>
+        <w:rPr>
+          <w:rStyle w:val="NormalTok"/>
+        </w:rPr>
+        <w:t xml:space="preserve">    d </w:t>
+      </w:r>
+      <w:r>
+        <w:rPr>
+          <w:rStyle w:val="OperatorTok"/>
+        </w:rPr>
+        <w:t xml:space="preserve">=</w:t>
+      </w:r>
+      <w:r>
+        <w:rPr>
+          <w:rStyle w:val="NormalTok"/>
+        </w:rPr>
+        <w:t xml:space="preserve"> </w:t>
+      </w:r>
+      <w:r>
+        <w:rPr>
+          <w:rStyle w:val="FloatTok"/>
+        </w:rPr>
+        <w:t xml:space="preserve">0</w:t>
+      </w:r>
+      <w:r>
+        <w:rPr>
+          <w:rStyle w:val="NormalTok"/>
+        </w:rPr>
+        <w:t xml:space="preserve"> </w:t>
+      </w:r>
+      <w:r>
+        <w:rPr>
+          <w:rStyle w:val="OperatorTok"/>
+        </w:rPr>
+        <w:t xml:space="preserve">*</w:t>
+      </w:r>
+      <w:r>
+        <w:rPr>
+          <w:rStyle w:val="NormalTok"/>
+        </w:rPr>
+        <w:t xml:space="preserve"> [</w:t>
+      </w:r>
+      <w:r>
+        <w:rPr>
+          <w:rStyle w:val="FloatTok"/>
+        </w:rPr>
+        <w:t xml:space="preserve">1.0</w:t>
+      </w:r>
+      <w:r>
+        <w:rPr>
+          <w:rStyle w:val="NormalTok"/>
+        </w:rPr>
+        <w:t xml:space="preserve">]        </w:t>
+      </w:r>
+      <w:r>
+        <w:rPr>
+          <w:rStyle w:val="CommentTok"/>
+        </w:rPr>
+        <w:t xml:space="preserve"># disturbance</w:t>
+      </w:r>
+      <w:r>
+        <w:br/>
+      </w:r>
+      <w:r>
+        <w:rPr>
+          <w:rStyle w:val="NormalTok"/>
+        </w:rPr>
+        <w:t xml:space="preserve">    r </w:t>
+      </w:r>
+      <w:r>
+        <w:rPr>
+          <w:rStyle w:val="OperatorTok"/>
+        </w:rPr>
+        <w:t xml:space="preserve">=</w:t>
+      </w:r>
+      <w:r>
+        <w:rPr>
+          <w:rStyle w:val="NormalTok"/>
+        </w:rPr>
+        <w:t xml:space="preserve"> </w:t>
+      </w:r>
+      <w:r>
+        <w:rPr>
+          <w:rStyle w:val="FloatTok"/>
+        </w:rPr>
+        <w:t xml:space="preserve">2.0</w:t>
+      </w:r>
+      <w:r>
+        <w:rPr>
+          <w:rStyle w:val="NormalTok"/>
+        </w:rPr>
+        <w:t xml:space="preserve"> </w:t>
+      </w:r>
+      <w:r>
+        <w:rPr>
+          <w:rStyle w:val="OperatorTok"/>
+        </w:rPr>
+        <w:t xml:space="preserve">*</w:t>
+      </w:r>
+      <w:r>
+        <w:rPr>
+          <w:rStyle w:val="NormalTok"/>
+        </w:rPr>
+        <w:t xml:space="preserve"> (t </w:t>
+      </w:r>
+      <w:r>
+        <w:rPr>
+          <w:rStyle w:val="OperatorTok"/>
+        </w:rPr>
+        <w:t xml:space="preserve">&gt;=</w:t>
+      </w:r>
+      <w:r>
+        <w:rPr>
+          <w:rStyle w:val="NormalTok"/>
+        </w:rPr>
+        <w:t xml:space="preserve"> </w:t>
+      </w:r>
+      <w:r>
+        <w:rPr>
+          <w:rStyle w:val="FloatTok"/>
+        </w:rPr>
+        <w:t xml:space="preserve">1</w:t>
+      </w:r>
+      <w:r>
+        <w:rPr>
+          <w:rStyle w:val="NormalTok"/>
+        </w:rPr>
+        <w:t xml:space="preserve">) </w:t>
+      </w:r>
+      <w:r>
+        <w:rPr>
+          <w:rStyle w:val="CommentTok"/>
+        </w:rPr>
+        <w:t xml:space="preserve"># reference</w:t>
+      </w:r>
+      <w:r>
+        <w:br/>
+      </w:r>
+      <w:r>
+        <w:rPr>
+          <w:rStyle w:val="NormalTok"/>
+        </w:rPr>
+        <w:t xml:space="preserve">    </w:t>
+      </w:r>
+      <w:r>
+        <w:rPr>
+          <w:rStyle w:val="CommentTok"/>
+        </w:rPr>
+        <w:t xml:space="preserve"># u = pid(r, y) # control signal</w:t>
+      </w:r>
+      <w:r>
+        <w:br/>
+      </w:r>
+      <w:r>
+        <w:rPr>
+          <w:rStyle w:val="NormalTok"/>
+        </w:rPr>
+        <w:t xml:space="preserve">    </w:t>
+      </w:r>
+      <w:r>
+        <w:rPr>
+          <w:rStyle w:val="CommentTok"/>
+        </w:rPr>
+        <w:t xml:space="preserve"># u + d # Plant input is control signal + disturbance</w:t>
+      </w:r>
+      <w:r>
+        <w:br/>
+      </w:r>
+      <w:r>
+        <w:rPr>
+          <w:rStyle w:val="NormalTok"/>
+        </w:rPr>
+        <w:t xml:space="preserve">    </w:t>
+      </w:r>
+      <w:r>
+        <w:rPr>
+          <w:rStyle w:val="CommentTok"/>
+        </w:rPr>
+        <w:t xml:space="preserve"># u =1</w:t>
+      </w:r>
+      <w:r>
+        <w:br/>
+      </w:r>
+      <w:r>
+        <w:rPr>
+          <w:rStyle w:val="NormalTok"/>
+        </w:rPr>
+        <w:t xml:space="preserve">    </w:t>
+      </w:r>
+      <w:r>
+        <w:rPr>
+          <w:rStyle w:val="ConstantTok"/>
+        </w:rPr>
+        <w:t xml:space="preserve">e</w:t>
+      </w:r>
+      <w:r>
+        <w:rPr>
+          <w:rStyle w:val="NormalTok"/>
+        </w:rPr>
+        <w:t xml:space="preserve"> </w:t>
+      </w:r>
+      <w:r>
+        <w:rPr>
+          <w:rStyle w:val="OperatorTok"/>
+        </w:rPr>
+        <w:t xml:space="preserve">=</w:t>
+      </w:r>
+      <w:r>
+        <w:rPr>
+          <w:rStyle w:val="NormalTok"/>
+        </w:rPr>
+        <w:t xml:space="preserve"> x </w:t>
+      </w:r>
+      <w:r>
+        <w:rPr>
+          <w:rStyle w:val="OperatorTok"/>
+        </w:rPr>
+        <w:t xml:space="preserve">-</w:t>
+      </w:r>
+      <w:r>
+        <w:rPr>
+          <w:rStyle w:val="NormalTok"/>
+        </w:rPr>
+        <w:t xml:space="preserve"> [r; </w:t>
+      </w:r>
+      <w:r>
+        <w:rPr>
+          <w:rStyle w:val="FloatTok"/>
+        </w:rPr>
+        <w:t xml:space="preserve">0.0</w:t>
+      </w:r>
+      <w:r>
+        <w:rPr>
+          <w:rStyle w:val="NormalTok"/>
+        </w:rPr>
+        <w:t xml:space="preserve">; </w:t>
+      </w:r>
+      <w:r>
+        <w:rPr>
+          <w:rStyle w:val="FloatTok"/>
+        </w:rPr>
+        <w:t xml:space="preserve">0.0</w:t>
+      </w:r>
+      <w:r>
+        <w:rPr>
+          <w:rStyle w:val="NormalTok"/>
+        </w:rPr>
+        <w:t xml:space="preserve">]</w:t>
+      </w:r>
+      <w:r>
+        <w:br/>
+      </w:r>
+      <w:r>
+        <w:rPr>
+          <w:rStyle w:val="NormalTok"/>
+        </w:rPr>
+        <w:t xml:space="preserve">    </w:t>
+      </w:r>
+      <w:r>
+        <w:rPr>
+          <w:rStyle w:val="ConstantTok"/>
+        </w:rPr>
+        <w:t xml:space="preserve">e</w:t>
+      </w:r>
+      <w:r>
+        <w:rPr>
+          <w:rStyle w:val="NormalTok"/>
+        </w:rPr>
+        <w:t xml:space="preserve">[</w:t>
+      </w:r>
+      <w:r>
+        <w:rPr>
+          <w:rStyle w:val="FloatTok"/>
+        </w:rPr>
+        <w:t xml:space="preserve">3</w:t>
+      </w:r>
+      <w:r>
+        <w:rPr>
+          <w:rStyle w:val="NormalTok"/>
+        </w:rPr>
+        <w:t xml:space="preserve">] </w:t>
+      </w:r>
+      <w:r>
+        <w:rPr>
+          <w:rStyle w:val="OperatorTok"/>
+        </w:rPr>
+        <w:t xml:space="preserve">=</w:t>
+      </w:r>
+      <w:r>
+        <w:rPr>
+          <w:rStyle w:val="NormalTok"/>
+        </w:rPr>
+        <w:t xml:space="preserve"> </w:t>
+      </w:r>
+      <w:r>
+        <w:rPr>
+          <w:rStyle w:val="FloatTok"/>
+        </w:rPr>
+        <w:t xml:space="preserve">0.0</w:t>
+      </w:r>
+      <w:r>
+        <w:rPr>
+          <w:rStyle w:val="NormalTok"/>
+        </w:rPr>
+        <w:t xml:space="preserve"> </w:t>
+      </w:r>
+      <w:r>
+        <w:rPr>
+          <w:rStyle w:val="CommentTok"/>
+        </w:rPr>
+        <w:t xml:space="preserve"># torque not observable, just ignore it in the final feedback</w:t>
+      </w:r>
+      <w:r>
+        <w:br/>
+      </w:r>
+      <w:r>
+        <w:rPr>
+          <w:rStyle w:val="NormalTok"/>
+        </w:rPr>
+        <w:t xml:space="preserve">    u </w:t>
+      </w:r>
+      <w:r>
+        <w:rPr>
+          <w:rStyle w:val="OperatorTok"/>
+        </w:rPr>
+        <w:t xml:space="preserve">=</w:t>
+      </w:r>
+      <w:r>
+        <w:rPr>
+          <w:rStyle w:val="NormalTok"/>
+        </w:rPr>
+        <w:t xml:space="preserve"> </w:t>
+      </w:r>
+      <w:r>
+        <w:rPr>
+          <w:rStyle w:val="OperatorTok"/>
+        </w:rPr>
+        <w:t xml:space="preserve">-</w:t>
+      </w:r>
+      <w:r>
+        <w:rPr>
+          <w:rStyle w:val="NormalTok"/>
+        </w:rPr>
+        <w:t xml:space="preserve">L </w:t>
+      </w:r>
+      <w:r>
+        <w:rPr>
+          <w:rStyle w:val="OperatorTok"/>
+        </w:rPr>
+        <w:t xml:space="preserve">*</w:t>
+      </w:r>
+      <w:r>
+        <w:rPr>
+          <w:rStyle w:val="NormalTok"/>
+        </w:rPr>
+        <w:t xml:space="preserve"> </w:t>
+      </w:r>
+      <w:r>
+        <w:rPr>
+          <w:rStyle w:val="ConstantTok"/>
+        </w:rPr>
+        <w:t xml:space="preserve">e</w:t>
+      </w:r>
+      <w:r>
+        <w:rPr>
+          <w:rStyle w:val="NormalTok"/>
+        </w:rPr>
+        <w:t xml:space="preserve"> </w:t>
+      </w:r>
+      <w:r>
+        <w:rPr>
+          <w:rStyle w:val="OperatorTok"/>
+        </w:rPr>
+        <w:t xml:space="preserve">+</w:t>
+      </w:r>
+      <w:r>
+        <w:rPr>
+          <w:rStyle w:val="NormalTok"/>
+        </w:rPr>
+        <w:t xml:space="preserve"> d</w:t>
+      </w:r>
+      <w:r>
+        <w:br/>
+      </w:r>
+      <w:r>
+        <w:rPr>
+          <w:rStyle w:val="NormalTok"/>
+        </w:rPr>
+        <w:t xml:space="preserve">    u </w:t>
+      </w:r>
+      <w:r>
+        <w:rPr>
+          <w:rStyle w:val="OperatorTok"/>
+        </w:rPr>
+        <w:t xml:space="preserve">=</w:t>
+      </w:r>
+      <w:r>
+        <w:rPr>
+          <w:rStyle w:val="NormalTok"/>
+        </w:rPr>
+        <w:t xml:space="preserve"> [</w:t>
+      </w:r>
+      <w:r>
+        <w:rPr>
+          <w:rStyle w:val="FunctionTok"/>
+        </w:rPr>
+        <w:t xml:space="preserve">maximum</w:t>
+      </w:r>
+      <w:r>
+        <w:rPr>
+          <w:rStyle w:val="NormalTok"/>
+        </w:rPr>
+        <w:t xml:space="preserve">([</w:t>
+      </w:r>
+      <w:r>
+        <w:rPr>
+          <w:rStyle w:val="OperatorTok"/>
+        </w:rPr>
+        <w:t xml:space="preserve">-</w:t>
+      </w:r>
+      <w:r>
+        <w:rPr>
+          <w:rStyle w:val="FloatTok"/>
+        </w:rPr>
+        <w:t xml:space="preserve">20.0</w:t>
+      </w:r>
+      <w:r>
+        <w:rPr>
+          <w:rStyle w:val="NormalTok"/>
+        </w:rPr>
+        <w:t xml:space="preserve"> </w:t>
+      </w:r>
+      <w:r>
+        <w:rPr>
+          <w:rStyle w:val="FunctionTok"/>
+        </w:rPr>
+        <w:t xml:space="preserve">minimum</w:t>
+      </w:r>
+      <w:r>
+        <w:rPr>
+          <w:rStyle w:val="NormalTok"/>
+        </w:rPr>
+        <w:t xml:space="preserve">([</w:t>
+      </w:r>
+      <w:r>
+        <w:rPr>
+          <w:rStyle w:val="FloatTok"/>
+        </w:rPr>
+        <w:t xml:space="preserve">20.0</w:t>
+      </w:r>
+      <w:r>
+        <w:rPr>
+          <w:rStyle w:val="NormalTok"/>
+        </w:rPr>
+        <w:t xml:space="preserve"> u])])]</w:t>
+      </w:r>
+      <w:r>
+        <w:br/>
+      </w:r>
+      <w:r>
+        <w:rPr>
+          <w:rStyle w:val="KeywordTok"/>
+        </w:rPr>
+        <w:t xml:space="preserve">end</w:t>
+      </w:r>
+      <w:r>
+        <w:br/>
+      </w:r>
+      <w:r>
+        <w:rPr>
+          <w:rStyle w:val="NormalTok"/>
+        </w:rPr>
+        <w:t xml:space="preserve">t </w:t>
+      </w:r>
+      <w:r>
+        <w:rPr>
+          <w:rStyle w:val="OperatorTok"/>
+        </w:rPr>
+        <w:t xml:space="preserve">=</w:t>
+      </w:r>
+      <w:r>
+        <w:rPr>
+          <w:rStyle w:val="NormalTok"/>
+        </w:rPr>
+        <w:t xml:space="preserve"> </w:t>
+      </w:r>
+      <w:r>
+        <w:rPr>
+          <w:rStyle w:val="FloatTok"/>
+        </w:rPr>
+        <w:t xml:space="preserve">0</w:t>
+      </w:r>
+      <w:r>
+        <w:rPr>
+          <w:rStyle w:val="OperatorTok"/>
+        </w:rPr>
+        <w:t xml:space="preserve">:</w:t>
+      </w:r>
+      <w:r>
+        <w:rPr>
+          <w:rStyle w:val="NormalTok"/>
+        </w:rPr>
+        <w:t xml:space="preserve">Ts</w:t>
+      </w:r>
+      <w:r>
+        <w:rPr>
+          <w:rStyle w:val="OperatorTok"/>
+        </w:rPr>
+        <w:t xml:space="preserve">:</w:t>
+      </w:r>
+      <w:r>
+        <w:rPr>
+          <w:rStyle w:val="NormalTok"/>
+        </w:rPr>
+        <w:t xml:space="preserve">Tf</w:t>
+      </w:r>
+      <w:r>
+        <w:br/>
+      </w:r>
+      <w:r>
+        <w:br/>
+      </w:r>
+      <w:r>
+        <w:rPr>
+          <w:rStyle w:val="NormalTok"/>
+        </w:rPr>
+        <w:t xml:space="preserve">res </w:t>
+      </w:r>
+      <w:r>
+        <w:rPr>
+          <w:rStyle w:val="OperatorTok"/>
+        </w:rPr>
+        <w:t xml:space="preserve">=</w:t>
+      </w:r>
+      <w:r>
+        <w:rPr>
+          <w:rStyle w:val="NormalTok"/>
+        </w:rPr>
+        <w:t xml:space="preserve"> </w:t>
+      </w:r>
+      <w:r>
+        <w:rPr>
+          <w:rStyle w:val="FunctionTok"/>
+        </w:rPr>
+        <w:t xml:space="preserve">lsim</w:t>
+      </w:r>
+      <w:r>
+        <w:rPr>
+          <w:rStyle w:val="NormalTok"/>
+        </w:rPr>
+        <w:t xml:space="preserve">(sysreal, ctrl, t)</w:t>
+      </w:r>
+      <w:r>
+        <w:br/>
+      </w:r>
+      <w:r>
+        <w:br/>
+      </w:r>
+      <w:r>
+        <w:rPr>
+          <w:rStyle w:val="FunctionTok"/>
+        </w:rPr>
+        <w:t xml:space="preserve">display</w:t>
+      </w:r>
+      <w:r>
+        <w:rPr>
+          <w:rStyle w:val="NormalTok"/>
+        </w:rPr>
+        <w:t xml:space="preserve">(</w:t>
+      </w:r>
+      <w:r>
+        <w:rPr>
+          <w:rStyle w:val="FunctionTok"/>
+        </w:rPr>
+        <w:t xml:space="preserve">plot</w:t>
+      </w:r>
+      <w:r>
+        <w:rPr>
+          <w:rStyle w:val="NormalTok"/>
+        </w:rPr>
+        <w:t xml:space="preserve">(res, </w:t>
+      </w:r>
+      <w:r>
+        <w:br/>
+      </w:r>
+      <w:r>
+        <w:rPr>
+          <w:rStyle w:val="NormalTok"/>
+        </w:rPr>
+        <w:t xml:space="preserve">    plotu</w:t>
+      </w:r>
+      <w:r>
+        <w:rPr>
+          <w:rStyle w:val="OperatorTok"/>
+        </w:rPr>
+        <w:t xml:space="preserve">=</w:t>
+      </w:r>
+      <w:r>
+        <w:rPr>
+          <w:rStyle w:val="ConstantTok"/>
+        </w:rPr>
+        <w:t xml:space="preserve">true</w:t>
+      </w:r>
+      <w:r>
+        <w:rPr>
+          <w:rStyle w:val="NormalTok"/>
+        </w:rPr>
+        <w:t xml:space="preserve">, </w:t>
+      </w:r>
+      <w:r>
+        <w:br/>
+      </w:r>
+      <w:r>
+        <w:rPr>
+          <w:rStyle w:val="NormalTok"/>
+        </w:rPr>
+        <w:t xml:space="preserve">    plotx</w:t>
+      </w:r>
+      <w:r>
+        <w:rPr>
+          <w:rStyle w:val="OperatorTok"/>
+        </w:rPr>
+        <w:t xml:space="preserve">=</w:t>
+      </w:r>
+      <w:r>
+        <w:rPr>
+          <w:rStyle w:val="ConstantTok"/>
+        </w:rPr>
+        <w:t xml:space="preserve">true</w:t>
+      </w:r>
+      <w:r>
+        <w:rPr>
+          <w:rStyle w:val="NormalTok"/>
+        </w:rPr>
+        <w:t xml:space="preserve">, </w:t>
+      </w:r>
+      <w:r>
+        <w:br/>
+      </w:r>
+      <w:r>
+        <w:rPr>
+          <w:rStyle w:val="NormalTok"/>
+        </w:rPr>
+        <w:t xml:space="preserve">    ploty</w:t>
+      </w:r>
+      <w:r>
+        <w:rPr>
+          <w:rStyle w:val="OperatorTok"/>
+        </w:rPr>
+        <w:t xml:space="preserve">=</w:t>
+      </w:r>
+      <w:r>
+        <w:rPr>
+          <w:rStyle w:val="ConstantTok"/>
+        </w:rPr>
+        <w:t xml:space="preserve">false</w:t>
+      </w:r>
+      <w:r>
+        <w:br/>
+      </w:r>
+      <w:r>
+        <w:rPr>
+          <w:rStyle w:val="NormalTok"/>
+        </w:rPr>
+        <w:t xml:space="preserve">    ))</w:t>
+      </w:r>
+      <w:r>
+        <w:br/>
+      </w:r>
+      <w:r>
+        <w:rPr>
+          <w:rStyle w:val="FunctionTok"/>
+        </w:rPr>
+        <w:t xml:space="preserve">ylabel!</w:t>
+      </w:r>
+      <w:r>
+        <w:rPr>
+          <w:rStyle w:val="NormalTok"/>
+        </w:rPr>
+        <w:t xml:space="preserve">(</w:t>
+      </w:r>
+      <w:r>
+        <w:rPr>
+          <w:rStyle w:val="StringTok"/>
+        </w:rPr>
+        <w:t xml:space="preserve">"u"</w:t>
+      </w:r>
+      <w:r>
+        <w:rPr>
+          <w:rStyle w:val="NormalTok"/>
+        </w:rPr>
+        <w:t xml:space="preserve">, sp</w:t>
+      </w:r>
+      <w:r>
+        <w:rPr>
+          <w:rStyle w:val="OperatorTok"/>
+        </w:rPr>
+        <w:t xml:space="preserve">=</w:t>
+      </w:r>
+      <w:r>
+        <w:rPr>
+          <w:rStyle w:val="FloatTok"/>
+        </w:rPr>
+        <w:t xml:space="preserve">1</w:t>
+      </w:r>
+      <w:r>
+        <w:rPr>
+          <w:rStyle w:val="NormalTok"/>
+        </w:rPr>
+        <w:t xml:space="preserve">);</w:t>
+      </w:r>
+      <w:r>
+        <w:br/>
+      </w:r>
+      <w:r>
+        <w:rPr>
+          <w:rStyle w:val="FunctionTok"/>
+        </w:rPr>
+        <w:t xml:space="preserve">ylabel!</w:t>
+      </w:r>
+      <w:r>
+        <w:rPr>
+          <w:rStyle w:val="NormalTok"/>
+        </w:rPr>
+        <w:t xml:space="preserve">(</w:t>
+      </w:r>
+      <w:r>
+        <w:rPr>
+          <w:rStyle w:val="StringTok"/>
+        </w:rPr>
+        <w:t xml:space="preserve">"x"</w:t>
+      </w:r>
+      <w:r>
+        <w:rPr>
+          <w:rStyle w:val="NormalTok"/>
+        </w:rPr>
+        <w:t xml:space="preserve">, sp</w:t>
+      </w:r>
+      <w:r>
+        <w:rPr>
+          <w:rStyle w:val="OperatorTok"/>
+        </w:rPr>
+        <w:t xml:space="preserve">=</w:t>
+      </w:r>
+      <w:r>
+        <w:rPr>
+          <w:rStyle w:val="FloatTok"/>
+        </w:rPr>
+        <w:t xml:space="preserve">2</w:t>
+      </w:r>
+      <w:r>
+        <w:rPr>
+          <w:rStyle w:val="NormalTok"/>
+        </w:rPr>
+        <w:t xml:space="preserve">);</w:t>
+      </w:r>
+      <w:r>
+        <w:br/>
+      </w:r>
+      <w:r>
+        <w:rPr>
+          <w:rStyle w:val="FunctionTok"/>
+        </w:rPr>
+        <w:t xml:space="preserve">ylabel!</w:t>
+      </w:r>
+      <w:r>
+        <w:rPr>
+          <w:rStyle w:val="NormalTok"/>
+        </w:rPr>
+        <w:t xml:space="preserve">(</w:t>
+      </w:r>
+      <w:r>
+        <w:rPr>
+          <w:rStyle w:val="StringTok"/>
+        </w:rPr>
+        <w:t xml:space="preserve">"v"</w:t>
+      </w:r>
+      <w:r>
+        <w:rPr>
+          <w:rStyle w:val="NormalTok"/>
+        </w:rPr>
+        <w:t xml:space="preserve">, sp</w:t>
+      </w:r>
+      <w:r>
+        <w:rPr>
+          <w:rStyle w:val="OperatorTok"/>
+        </w:rPr>
+        <w:t xml:space="preserve">=</w:t>
+      </w:r>
+      <w:r>
+        <w:rPr>
+          <w:rStyle w:val="FloatTok"/>
+        </w:rPr>
+        <w:t xml:space="preserve">3</w:t>
+      </w:r>
+      <w:r>
+        <w:rPr>
+          <w:rStyle w:val="NormalTok"/>
+        </w:rPr>
+        <w:t xml:space="preserve">);</w:t>
+      </w:r>
+      <w:r>
+        <w:br/>
+      </w:r>
+      <w:r>
+        <w:rPr>
+          <w:rStyle w:val="FunctionTok"/>
+        </w:rPr>
+        <w:t xml:space="preserve">ylabel!</w:t>
+      </w:r>
+      <w:r>
+        <w:rPr>
+          <w:rStyle w:val="NormalTok"/>
+        </w:rPr>
+        <w:t xml:space="preserve">(</w:t>
+      </w:r>
+      <w:r>
+        <w:rPr>
+          <w:rStyle w:val="StringTok"/>
+        </w:rPr>
+        <w:t xml:space="preserve">"T"</w:t>
+      </w:r>
+      <w:r>
+        <w:rPr>
+          <w:rStyle w:val="NormalTok"/>
+        </w:rPr>
+        <w:t xml:space="preserve">, sp</w:t>
+      </w:r>
+      <w:r>
+        <w:rPr>
+          <w:rStyle w:val="OperatorTok"/>
+        </w:rPr>
+        <w:t xml:space="preserve">=</w:t>
+      </w:r>
+      <w:r>
+        <w:rPr>
+          <w:rStyle w:val="FloatTok"/>
+        </w:rPr>
+        <w:t xml:space="preserve">4</w:t>
+      </w:r>
+      <w:r>
+        <w:rPr>
+          <w:rStyle w:val="NormalTok"/>
+        </w:rPr>
+        <w:t xml:space="preserve">);</w:t>
+      </w:r>
+    </w:p>
+    <w:p>
+      <w:pPr>
+        <w:pStyle w:val="FirstParagraph"/>
+      </w:pPr>
+      <w:r>
+        <w:drawing>
+          <wp:inline>
+            <wp:extent cx="4572000" cy="3657600"/>
+            <wp:effectExtent b="0" l="0" r="0" t="0"/>
+            <wp:docPr descr="" title="" id="41" name="Picture"/>
+            <a:graphic>
+              <a:graphicData uri="http://schemas.openxmlformats.org/drawingml/2006/picture">
+                <pic:pic>
+                  <pic:nvPicPr>
+                    <pic:cNvPr descr="block_on_slope/without_friction_files/figure-docx/cell-7-output-1.svg" id="42" name="Picture"/>
+                    <pic:cNvPicPr>
+                      <a:picLocks noChangeArrowheads="1" noChangeAspect="1"/>
+                    </pic:cNvPicPr>
+                  </pic:nvPicPr>
+                  <pic:blipFill>
+                    <a:blip r:embed="rId43">
+                      <a:extLst>
+                        <a:ext uri="{28A0092B-C50C-407E-A947-70E740481C1C}">
+                          <a14:useLocalDpi xmlns:a14="http://schemas.microsoft.com/office/drawing/2010/main" val="0"/>
+                        </a:ext>
+                        <a:ext uri="{96DAC541-7B7A-43D3-8B79-37D633B846F1}">
+                          <asvg:svgBlip xmlns:asvg="http://schemas.microsoft.com/office/drawing/2016/SVG/main" r:embed="rId40"/>
+                        </a:ext>
+                      </a:extLst>
+                    </a:blip>
+                    <a:stretch>
+                      <a:fillRect/>
+                    </a:stretch>
+                  </pic:blipFill>
+                  <pic:spPr bwMode="auto">
+                    <a:xfrm>
+                      <a:off x="0" y="0"/>
+                      <a:ext cx="4572000" cy="3657600"/>
+                    </a:xfrm>
+                    <a:prstGeom prst="rect">
+                      <a:avLst/>
+                    </a:prstGeom>
+                    <a:noFill/>
+                    <a:ln w="9525">
+                      <a:noFill/>
+                      <a:headEnd/>
+                      <a:tailEnd/>
+                    </a:ln>
+                  </pic:spPr>
+                </pic:pic>
+              </a:graphicData>
+            </a:graphic>
+          </wp:inline>
+        </w:drawing>
+      </w:r>
+    </w:p>
+    <w:p>
+      <w:pPr>
+        <w:pStyle w:val="BodyText"/>
+      </w:pPr>
+      <w:r>
+        <w:t xml:space="preserve">For more stats:</w:t>
+      </w:r>
+    </w:p>
+    <w:p>
+      <w:pPr>
+        <w:pStyle w:val="SourceCode"/>
+      </w:pPr>
+      <w:r>
+        <w:rPr>
+          <w:rStyle w:val="NormalTok"/>
+        </w:rPr>
+        <w:t xml:space="preserve">si </w:t>
+      </w:r>
+      <w:r>
+        <w:rPr>
+          <w:rStyle w:val="OperatorTok"/>
+        </w:rPr>
+        <w:t xml:space="preserve">=</w:t>
+      </w:r>
+      <w:r>
+        <w:rPr>
+          <w:rStyle w:val="NormalTok"/>
+        </w:rPr>
+        <w:t xml:space="preserve"> </w:t>
+      </w:r>
+      <w:r>
+        <w:rPr>
+          <w:rStyle w:val="FunctionTok"/>
+        </w:rPr>
+        <w:t xml:space="preserve">stepinfo</w:t>
+      </w:r>
+      <w:r>
+        <w:rPr>
+          <w:rStyle w:val="NormalTok"/>
+        </w:rPr>
+        <w:t xml:space="preserve">(res);</w:t>
+      </w:r>
+      <w:r>
+        <w:br/>
+      </w:r>
+      <w:r>
+        <w:rPr>
+          <w:rStyle w:val="FunctionTok"/>
+        </w:rPr>
+        <w:t xml:space="preserve">plot</w:t>
+      </w:r>
+      <w:r>
+        <w:rPr>
+          <w:rStyle w:val="NormalTok"/>
+        </w:rPr>
+        <w:t xml:space="preserve">(si);</w:t>
+      </w:r>
+      <w:r>
+        <w:rPr>
+          <w:rStyle w:val="FunctionTok"/>
+        </w:rPr>
+        <w:t xml:space="preserve">title!</w:t>
+      </w:r>
+      <w:r>
+        <w:rPr>
+          <w:rStyle w:val="NormalTok"/>
+        </w:rPr>
+        <w:t xml:space="preserve">(</w:t>
+      </w:r>
+      <w:r>
+        <w:rPr>
+          <w:rStyle w:val="StringTok"/>
+        </w:rPr>
+        <w:t xml:space="preserve">"Step Response"</w:t>
+      </w:r>
+      <w:r>
+        <w:rPr>
+          <w:rStyle w:val="NormalTok"/>
+        </w:rPr>
+        <w:t xml:space="preserve">)</w:t>
+      </w:r>
+    </w:p>
+    <w:p>
+      <w:pPr>
+        <w:pStyle w:val="FirstParagraph"/>
+      </w:pPr>
+      <w:r>
+        <w:drawing>
+          <wp:inline>
+            <wp:extent cx="4572000" cy="3657600"/>
+            <wp:effectExtent b="0" l="0" r="0" t="0"/>
+            <wp:docPr descr="" title="" id="45" name="Picture"/>
+            <a:graphic>
+              <a:graphicData uri="http://schemas.openxmlformats.org/drawingml/2006/picture">
+                <pic:pic>
+                  <pic:nvPicPr>
+                    <pic:cNvPr descr="block_on_slope/without_friction_files/figure-docx/cell-8-output-1.svg" id="46" name="Picture"/>
+                    <pic:cNvPicPr>
+                      <a:picLocks noChangeArrowheads="1" noChangeAspect="1"/>
+                    </pic:cNvPicPr>
+                  </pic:nvPicPr>
+                  <pic:blipFill>
+                    <a:blip r:embed="rId47">
+                      <a:extLst>
+                        <a:ext uri="{28A0092B-C50C-407E-A947-70E740481C1C}">
+                          <a14:useLocalDpi xmlns:a14="http://schemas.microsoft.com/office/drawing/2010/main" val="0"/>
+                        </a:ext>
+                        <a:ext uri="{96DAC541-7B7A-43D3-8B79-37D633B846F1}">
+                          <asvg:svgBlip xmlns:asvg="http://schemas.microsoft.com/office/drawing/2016/SVG/main" r:embed="rId44"/>
+                        </a:ext>
+                      </a:extLst>
+                    </a:blip>
+                    <a:stretch>
+                      <a:fillRect/>
+                    </a:stretch>
+                  </pic:blipFill>
+                  <pic:spPr bwMode="auto">
+                    <a:xfrm>
+                      <a:off x="0" y="0"/>
+                      <a:ext cx="4572000" cy="3657600"/>
+                    </a:xfrm>
+                    <a:prstGeom prst="rect">
+                      <a:avLst/>
+                    </a:prstGeom>
+                    <a:noFill/>
+                    <a:ln w="9525">
+                      <a:noFill/>
+                      <a:headEnd/>
+                      <a:tailEnd/>
+                    </a:ln>
+                  </pic:spPr>
+                </pic:pic>
+              </a:graphicData>
+            </a:graphic>
+          </wp:inline>
+        </w:drawing>
+      </w:r>
+    </w:p>
+    <w:p>
+      <w:pPr>
+        <w:pStyle w:val="BodyText"/>
+      </w:pPr>
+      <w:r>
+        <w:t xml:space="preserve">We can also simulate it in a SIMULINK-like environment:</w:t>
+      </w:r>
+    </w:p>
+    <w:p>
+      <w:pPr>
+        <w:pStyle w:val="SourceCode"/>
+      </w:pPr>
+      <w:r>
+        <w:rPr>
+          <w:rStyle w:val="ImportTok"/>
+        </w:rPr>
+        <w:t xml:space="preserve">using</w:t>
+      </w:r>
+      <w:r>
+        <w:rPr>
+          <w:rStyle w:val="NormalTok"/>
+        </w:rPr>
+        <w:t xml:space="preserve"> </w:t>
+      </w:r>
+      <w:r>
+        <w:rPr>
+          <w:rStyle w:val="BuiltInTok"/>
+        </w:rPr>
+        <w:t xml:space="preserve">FMI</w:t>
+      </w:r>
+      <w:r>
+        <w:rPr>
+          <w:rStyle w:val="NormalTok"/>
+        </w:rPr>
+        <w:t xml:space="preserve">, </w:t>
+      </w:r>
+      <w:r>
+        <w:rPr>
+          <w:rStyle w:val="BuiltInTok"/>
+        </w:rPr>
+        <w:t xml:space="preserve">DifferentialEquations</w:t>
+      </w:r>
+      <w:r>
+        <w:br/>
+      </w:r>
+      <w:r>
+        <w:rPr>
+          <w:rStyle w:val="NormalTok"/>
+        </w:rPr>
+        <w:t xml:space="preserve">fmuPath </w:t>
+      </w:r>
+      <w:r>
+        <w:rPr>
+          <w:rStyle w:val="OperatorTok"/>
+        </w:rPr>
+        <w:t xml:space="preserve">=</w:t>
+      </w:r>
+      <w:r>
+        <w:rPr>
+          <w:rStyle w:val="NormalTok"/>
+        </w:rPr>
+        <w:t xml:space="preserve"> </w:t>
+      </w:r>
+      <w:r>
+        <w:rPr>
+          <w:rStyle w:val="FunctionTok"/>
+        </w:rPr>
+        <w:t xml:space="preserve">abspath</w:t>
+      </w:r>
+      <w:r>
+        <w:rPr>
+          <w:rStyle w:val="NormalTok"/>
+        </w:rPr>
+        <w:t xml:space="preserve">(</w:t>
+      </w:r>
+      <w:r>
+        <w:rPr>
+          <w:rStyle w:val="FunctionTok"/>
+        </w:rPr>
+        <w:t xml:space="preserve">joinpath</w:t>
+      </w:r>
+      <w:r>
+        <w:rPr>
+          <w:rStyle w:val="NormalTok"/>
+        </w:rPr>
+        <w:t xml:space="preserve">(</w:t>
+      </w:r>
+      <w:r>
+        <w:rPr>
+          <w:rStyle w:val="PreprocessorTok"/>
+        </w:rPr>
+        <w:t xml:space="preserve">@__DIR__</w:t>
+      </w:r>
+      <w:r>
+        <w:rPr>
+          <w:rStyle w:val="NormalTok"/>
+        </w:rPr>
+        <w:t xml:space="preserve">,</w:t>
+      </w:r>
+      <w:r>
+        <w:br/>
+      </w:r>
+      <w:r>
+        <w:rPr>
+          <w:rStyle w:val="NormalTok"/>
+        </w:rPr>
+        <w:t xml:space="preserve">  </w:t>
+      </w:r>
+      <w:r>
+        <w:rPr>
+          <w:rStyle w:val="StringTok"/>
+        </w:rPr>
+        <w:t xml:space="preserve">".."</w:t>
+      </w:r>
+      <w:r>
+        <w:rPr>
+          <w:rStyle w:val="NormalTok"/>
+        </w:rPr>
+        <w:t xml:space="preserve">,</w:t>
+      </w:r>
+      <w:r>
+        <w:rPr>
+          <w:rStyle w:val="StringTok"/>
+        </w:rPr>
+        <w:t xml:space="preserve">".."</w:t>
+      </w:r>
+      <w:r>
+        <w:rPr>
+          <w:rStyle w:val="NormalTok"/>
+        </w:rPr>
+        <w:t xml:space="preserve">,</w:t>
+      </w:r>
+      <w:r>
+        <w:br/>
+      </w:r>
+      <w:r>
+        <w:rPr>
+          <w:rStyle w:val="NormalTok"/>
+        </w:rPr>
+        <w:t xml:space="preserve">  </w:t>
+      </w:r>
+      <w:r>
+        <w:rPr>
+          <w:rStyle w:val="StringTok"/>
+        </w:rPr>
+        <w:t xml:space="preserve">"modelica"</w:t>
+      </w:r>
+      <w:r>
+        <w:rPr>
+          <w:rStyle w:val="NormalTok"/>
+        </w:rPr>
+        <w:t xml:space="preserve">,</w:t>
+      </w:r>
+      <w:r>
+        <w:br/>
+      </w:r>
+      <w:r>
+        <w:rPr>
+          <w:rStyle w:val="NormalTok"/>
+        </w:rPr>
+        <w:t xml:space="preserve">  </w:t>
+      </w:r>
+      <w:r>
+        <w:rPr>
+          <w:rStyle w:val="StringTok"/>
+        </w:rPr>
+        <w:t xml:space="preserve">"ControlChallenges"</w:t>
+      </w:r>
+      <w:r>
+        <w:rPr>
+          <w:rStyle w:val="NormalTok"/>
+        </w:rPr>
+        <w:t xml:space="preserve">,</w:t>
+      </w:r>
+      <w:r>
+        <w:br/>
+      </w:r>
+      <w:r>
+        <w:rPr>
+          <w:rStyle w:val="NormalTok"/>
+        </w:rPr>
+        <w:t xml:space="preserve">  </w:t>
+      </w:r>
+      <w:r>
+        <w:rPr>
+          <w:rStyle w:val="StringTok"/>
+        </w:rPr>
+        <w:t xml:space="preserve">"ControlChallenges.BlockOnSlope_Challenges.Examples.WithFriction.fmu"</w:t>
+      </w:r>
+      <w:r>
+        <w:rPr>
+          <w:rStyle w:val="NormalTok"/>
+        </w:rPr>
+        <w:t xml:space="preserve">))</w:t>
+      </w:r>
+      <w:r>
+        <w:br/>
+      </w:r>
+      <w:r>
+        <w:rPr>
+          <w:rStyle w:val="NormalTok"/>
+        </w:rPr>
+        <w:t xml:space="preserve">fmu </w:t>
+      </w:r>
+      <w:r>
+        <w:rPr>
+          <w:rStyle w:val="OperatorTok"/>
+        </w:rPr>
+        <w:t xml:space="preserve">=</w:t>
+      </w:r>
+      <w:r>
+        <w:rPr>
+          <w:rStyle w:val="NormalTok"/>
+        </w:rPr>
+        <w:t xml:space="preserve"> </w:t>
+      </w:r>
+      <w:r>
+        <w:rPr>
+          <w:rStyle w:val="FunctionTok"/>
+        </w:rPr>
+        <w:t xml:space="preserve">loadFMU</w:t>
+      </w:r>
+      <w:r>
+        <w:rPr>
+          <w:rStyle w:val="NormalTok"/>
+        </w:rPr>
+        <w:t xml:space="preserve">(fmuPath);</w:t>
+      </w:r>
+      <w:r>
+        <w:br/>
+      </w:r>
+      <w:r>
+        <w:rPr>
+          <w:rStyle w:val="NormalTok"/>
+        </w:rPr>
+        <w:t xml:space="preserve">simData </w:t>
+      </w:r>
+      <w:r>
+        <w:rPr>
+          <w:rStyle w:val="OperatorTok"/>
+        </w:rPr>
+        <w:t xml:space="preserve">=</w:t>
+      </w:r>
+      <w:r>
+        <w:rPr>
+          <w:rStyle w:val="NormalTok"/>
+        </w:rPr>
+        <w:t xml:space="preserve"> </w:t>
+      </w:r>
+      <w:r>
+        <w:rPr>
+          <w:rStyle w:val="FunctionTok"/>
+        </w:rPr>
+        <w:t xml:space="preserve">simulateME</w:t>
+      </w:r>
+      <w:r>
+        <w:rPr>
+          <w:rStyle w:val="NormalTok"/>
+        </w:rPr>
+        <w:t xml:space="preserve">(</w:t>
+      </w:r>
+      <w:r>
+        <w:br/>
+      </w:r>
+      <w:r>
+        <w:rPr>
+          <w:rStyle w:val="NormalTok"/>
+        </w:rPr>
+        <w:t xml:space="preserve">    fmu,</w:t>
+      </w:r>
+      <w:r>
+        <w:br/>
+      </w:r>
+      <w:r>
+        <w:rPr>
+          <w:rStyle w:val="NormalTok"/>
+        </w:rPr>
+        <w:t xml:space="preserve">    (</w:t>
+      </w:r>
+      <w:r>
+        <w:rPr>
+          <w:rStyle w:val="FloatTok"/>
+        </w:rPr>
+        <w:t xml:space="preserve">0.0</w:t>
+      </w:r>
+      <w:r>
+        <w:rPr>
+          <w:rStyle w:val="NormalTok"/>
+        </w:rPr>
+        <w:t xml:space="preserve">, </w:t>
+      </w:r>
+      <w:r>
+        <w:rPr>
+          <w:rStyle w:val="FloatTok"/>
+        </w:rPr>
+        <w:t xml:space="preserve">5.0</w:t>
+      </w:r>
+      <w:r>
+        <w:rPr>
+          <w:rStyle w:val="NormalTok"/>
+        </w:rPr>
+        <w:t xml:space="preserve">);</w:t>
+      </w:r>
+      <w:r>
+        <w:br/>
+      </w:r>
+      <w:r>
+        <w:rPr>
+          <w:rStyle w:val="NormalTok"/>
+        </w:rPr>
+        <w:t xml:space="preserve">    recordValues</w:t>
+      </w:r>
+      <w:r>
+        <w:rPr>
+          <w:rStyle w:val="OperatorTok"/>
+        </w:rPr>
+        <w:t xml:space="preserve">=</w:t>
+      </w:r>
+      <w:r>
+        <w:rPr>
+          <w:rStyle w:val="NormalTok"/>
+        </w:rPr>
+        <w:t xml:space="preserve">[</w:t>
+      </w:r>
+      <w:r>
+        <w:rPr>
+          <w:rStyle w:val="StringTok"/>
+        </w:rPr>
+        <w:t xml:space="preserve">"blockOnSlope.x"</w:t>
+      </w:r>
+      <w:r>
+        <w:rPr>
+          <w:rStyle w:val="NormalTok"/>
+        </w:rPr>
+        <w:t xml:space="preserve">, </w:t>
+      </w:r>
+      <w:r>
+        <w:br/>
+      </w:r>
+      <w:r>
+        <w:rPr>
+          <w:rStyle w:val="NormalTok"/>
+        </w:rPr>
+        <w:t xml:space="preserve">    </w:t>
+      </w:r>
+      <w:r>
+        <w:rPr>
+          <w:rStyle w:val="StringTok"/>
+        </w:rPr>
+        <w:t xml:space="preserve">"blockOnSlope.xd"</w:t>
+      </w:r>
+      <w:r>
+        <w:rPr>
+          <w:rStyle w:val="NormalTok"/>
+        </w:rPr>
+        <w:t xml:space="preserve">, </w:t>
+      </w:r>
+      <w:r>
+        <w:br/>
+      </w:r>
+      <w:r>
+        <w:rPr>
+          <w:rStyle w:val="NormalTok"/>
+        </w:rPr>
+        <w:t xml:space="preserve">    </w:t>
+      </w:r>
+      <w:r>
+        <w:rPr>
+          <w:rStyle w:val="StringTok"/>
+        </w:rPr>
+        <w:t xml:space="preserve">"blockOnSlope.usat"</w:t>
+      </w:r>
+      <w:r>
+        <w:rPr>
+          <w:rStyle w:val="NormalTok"/>
+        </w:rPr>
+        <w:t xml:space="preserve">],</w:t>
+      </w:r>
+      <w:r>
+        <w:br/>
+      </w:r>
+      <w:r>
+        <w:rPr>
+          <w:rStyle w:val="NormalTok"/>
+        </w:rPr>
+        <w:t xml:space="preserve">    showProgress</w:t>
+      </w:r>
+      <w:r>
+        <w:rPr>
+          <w:rStyle w:val="OperatorTok"/>
+        </w:rPr>
+        <w:t xml:space="preserve">=</w:t>
+      </w:r>
+      <w:r>
+        <w:rPr>
+          <w:rStyle w:val="ConstantTok"/>
+        </w:rPr>
+        <w:t xml:space="preserve">false</w:t>
+      </w:r>
+      <w:r>
+        <w:rPr>
+          <w:rStyle w:val="NormalTok"/>
+        </w:rPr>
+        <w:t xml:space="preserve">);</w:t>
+      </w:r>
+      <w:r>
+        <w:br/>
+      </w:r>
+      <w:r>
+        <w:rPr>
+          <w:rStyle w:val="FunctionTok"/>
+        </w:rPr>
+        <w:t xml:space="preserve">unloadFMU</w:t>
+      </w:r>
+      <w:r>
+        <w:rPr>
+          <w:rStyle w:val="NormalTok"/>
+        </w:rPr>
+        <w:t xml:space="preserve">(fmu);</w:t>
+      </w:r>
+      <w:r>
+        <w:br/>
+      </w:r>
+      <w:r>
+        <w:rPr>
+          <w:rStyle w:val="FunctionTok"/>
+        </w:rPr>
+        <w:t xml:space="preserve">plot</w:t>
+      </w:r>
+      <w:r>
+        <w:rPr>
+          <w:rStyle w:val="NormalTok"/>
+        </w:rPr>
+        <w:t xml:space="preserve">(simData, states</w:t>
+      </w:r>
+      <w:r>
+        <w:rPr>
+          <w:rStyle w:val="OperatorTok"/>
+        </w:rPr>
+        <w:t xml:space="preserve">=</w:t>
+      </w:r>
+      <w:r>
+        <w:rPr>
+          <w:rStyle w:val="ConstantTok"/>
+        </w:rPr>
+        <w:t xml:space="preserve">false</w:t>
+      </w:r>
+      <w:r>
+        <w:rPr>
+          <w:rStyle w:val="NormalTok"/>
+        </w:rPr>
+        <w:t xml:space="preserve">, timeEvents</w:t>
+      </w:r>
+      <w:r>
+        <w:rPr>
+          <w:rStyle w:val="OperatorTok"/>
+        </w:rPr>
+        <w:t xml:space="preserve">=</w:t>
+      </w:r>
+      <w:r>
+        <w:rPr>
+          <w:rStyle w:val="ConstantTok"/>
+        </w:rPr>
+        <w:t xml:space="preserve">false</w:t>
+      </w:r>
+      <w:r>
+        <w:rPr>
+          <w:rStyle w:val="NormalTok"/>
+        </w:rPr>
+        <w:t xml:space="preserve">)</w:t>
+      </w:r>
+    </w:p>
+    <w:p>
+      <w:pPr>
+        <w:pStyle w:val="FirstParagraph"/>
+      </w:pPr>
+      <w:r>
+        <w:drawing>
+          <wp:inline>
+            <wp:extent cx="4572000" cy="3657600"/>
+            <wp:effectExtent b="0" l="0" r="0" t="0"/>
+            <wp:docPr descr="" title="" id="49" name="Picture"/>
+            <a:graphic>
+              <a:graphicData uri="http://schemas.openxmlformats.org/drawingml/2006/picture">
+                <pic:pic>
+                  <pic:nvPicPr>
+                    <pic:cNvPr descr="block_on_slope/without_friction_files/figure-docx/cell-9-output-1.svg" id="50" name="Picture"/>
+                    <pic:cNvPicPr>
+                      <a:picLocks noChangeArrowheads="1" noChangeAspect="1"/>
+                    </pic:cNvPicPr>
+                  </pic:nvPicPr>
+                  <pic:blipFill>
+                    <a:blip r:embed="rId51">
+                      <a:extLst>
+                        <a:ext uri="{28A0092B-C50C-407E-A947-70E740481C1C}">
+                          <a14:useLocalDpi xmlns:a14="http://schemas.microsoft.com/office/drawing/2010/main" val="0"/>
+                        </a:ext>
+                        <a:ext uri="{96DAC541-7B7A-43D3-8B79-37D633B846F1}">
+                          <asvg:svgBlip xmlns:asvg="http://schemas.microsoft.com/office/drawing/2016/SVG/main" r:embed="rId48"/>
+                        </a:ext>
+                      </a:extLst>
+                    </a:blip>
+                    <a:stretch>
+                      <a:fillRect/>
+                    </a:stretch>
+                  </pic:blipFill>
+                  <pic:spPr bwMode="auto">
+                    <a:xfrm>
+                      <a:off x="0" y="0"/>
+                      <a:ext cx="4572000" cy="3657600"/>
+                    </a:xfrm>
+                    <a:prstGeom prst="rect">
+                      <a:avLst/>
+                    </a:prstGeom>
+                    <a:noFill/>
+                    <a:ln w="9525">
+                      <a:noFill/>
+                      <a:headEnd/>
+                      <a:tailEnd/>
+                    </a:ln>
+                  </pic:spPr>
+                </pic:pic>
+              </a:graphicData>
+            </a:graphic>
+          </wp:inline>
+        </w:drawing>
+      </w:r>
+    </w:p>
+    <w:p>
+      <w:pPr>
+        <w:pStyle w:val="BodyText"/>
+      </w:pPr>
+      <w:r>
+        <w:t xml:space="preserve">There is a slight difference between the</w:t>
+      </w:r>
+      <w:r>
+        <w:t xml:space="preserve"> </w:t>
+      </w:r>
+      <w:r>
+        <w:rPr>
+          <w:rStyle w:val="VerbatimChar"/>
+        </w:rPr>
+        <w:t xml:space="preserve">lsim</w:t>
+      </w:r>
+      <w:r>
+        <w:t xml:space="preserve"> </w:t>
+      </w:r>
+      <w:r>
+        <w:t xml:space="preserve">simulation and the FMU simulation. I need to recheck some stuff.</w:t>
+      </w:r>
+    </w:p>
+    <w:p>
+      <w:pPr>
+        <w:pStyle w:val="BodyText"/>
+      </w:pPr>
+    </w:p>
+    <w:bookmarkEnd w:id="52"/>
+    <w:bookmarkEnd w:id="53"/>
+    <w:bookmarkStart w:id="78" w:name="block-with-friction"/>
+    <w:p>
+      <w:pPr>
+        <w:pStyle w:val="Heading1"/>
+      </w:pPr>
+      <w:r>
+        <w:t xml:space="preserve">3. Block With Friction</w:t>
+      </w:r>
+    </w:p>
+    <w:p>
+      <w:pPr>
+        <w:pStyle w:val="FirstParagraph"/>
+      </w:pPr>
+      <w:r>
+        <w:t xml:space="preserve">Position Control with friction. Using Pole Placement + PD.</w:t>
+      </w:r>
+    </w:p>
+    <w:p>
+      <w:pPr>
+        <w:pStyle w:val="BodyText"/>
+      </w:pPr>
+      <w:r>
+        <w:br/>
+      </w:r>
+    </w:p>
+    <w:bookmarkStart w:id="59" w:name="response-analysis"/>
+    <w:p>
+      <w:pPr>
+        <w:pStyle w:val="Heading2"/>
+      </w:pPr>
+      <w:r>
+        <w:t xml:space="preserve">3.1 Response Analysis</w:t>
+      </w:r>
+    </w:p>
+    <w:p>
+      <w:pPr>
+        <w:pStyle w:val="SourceCode"/>
+      </w:pPr>
+      <w:r>
+        <w:rPr>
+          <w:rStyle w:val="ImportTok"/>
+        </w:rPr>
+        <w:t xml:space="preserve">using</w:t>
+      </w:r>
+      <w:r>
+        <w:rPr>
+          <w:rStyle w:val="NormalTok"/>
+        </w:rPr>
+        <w:t xml:space="preserve"> </w:t>
+      </w:r>
+      <w:r>
+        <w:rPr>
+          <w:rStyle w:val="BuiltInTok"/>
+        </w:rPr>
+        <w:t xml:space="preserve">CCS</w:t>
+      </w:r>
+      <w:r>
+        <w:rPr>
+          <w:rStyle w:val="NormalTok"/>
+        </w:rPr>
+        <w:t xml:space="preserve">: blockModel</w:t>
+      </w:r>
+      <w:r>
+        <w:br/>
+      </w:r>
+      <w:r>
+        <w:rPr>
+          <w:rStyle w:val="ImportTok"/>
+        </w:rPr>
+        <w:t xml:space="preserve">using</w:t>
+      </w:r>
+      <w:r>
+        <w:rPr>
+          <w:rStyle w:val="NormalTok"/>
+        </w:rPr>
+        <w:t xml:space="preserve"> </w:t>
+      </w:r>
+      <w:r>
+        <w:rPr>
+          <w:rStyle w:val="BuiltInTok"/>
+        </w:rPr>
+        <w:t xml:space="preserve">ControlSystems</w:t>
+      </w:r>
+      <w:r>
+        <w:rPr>
+          <w:rStyle w:val="NormalTok"/>
+        </w:rPr>
+        <w:t xml:space="preserve">, </w:t>
+      </w:r>
+      <w:r>
+        <w:rPr>
+          <w:rStyle w:val="BuiltInTok"/>
+        </w:rPr>
+        <w:t xml:space="preserve">Plots</w:t>
+      </w:r>
+      <w:r>
+        <w:rPr>
+          <w:rStyle w:val="NormalTok"/>
+        </w:rPr>
+        <w:t xml:space="preserve">, </w:t>
+      </w:r>
+      <w:r>
+        <w:rPr>
+          <w:rStyle w:val="BuiltInTok"/>
+        </w:rPr>
+        <w:t xml:space="preserve">LinearAlgebra</w:t>
+      </w:r>
+      <w:r>
+        <w:rPr>
+          <w:rStyle w:val="NormalTok"/>
+        </w:rPr>
+        <w:t xml:space="preserve">, </w:t>
+      </w:r>
+      <w:r>
+        <w:rPr>
+          <w:rStyle w:val="BuiltInTok"/>
+        </w:rPr>
+        <w:t xml:space="preserve">RobustAndOptimalControl</w:t>
+      </w:r>
+      <w:r>
+        <w:br/>
+      </w:r>
+      <w:r>
+        <w:br/>
+      </w:r>
+      <w:r>
+        <w:rPr>
+          <w:rStyle w:val="NormalTok"/>
+        </w:rPr>
+        <w:t xml:space="preserve">contSys </w:t>
+      </w:r>
+      <w:r>
+        <w:rPr>
+          <w:rStyle w:val="OperatorTok"/>
+        </w:rPr>
+        <w:t xml:space="preserve">=</w:t>
+      </w:r>
+      <w:r>
+        <w:rPr>
+          <w:rStyle w:val="NormalTok"/>
+        </w:rPr>
+        <w:t xml:space="preserve"> blockModel.</w:t>
+      </w:r>
+      <w:r>
+        <w:rPr>
+          <w:rStyle w:val="FunctionTok"/>
+        </w:rPr>
+        <w:t xml:space="preserve">csys</w:t>
+      </w:r>
+      <w:r>
+        <w:rPr>
+          <w:rStyle w:val="NormalTok"/>
+        </w:rPr>
+        <w:t xml:space="preserve">(;g </w:t>
+      </w:r>
+      <w:r>
+        <w:rPr>
+          <w:rStyle w:val="OperatorTok"/>
+        </w:rPr>
+        <w:t xml:space="preserve">=</w:t>
+      </w:r>
+      <w:r>
+        <w:rPr>
+          <w:rStyle w:val="NormalTok"/>
+        </w:rPr>
+        <w:t xml:space="preserve"> </w:t>
+      </w:r>
+      <w:r>
+        <w:rPr>
+          <w:rStyle w:val="FloatTok"/>
+        </w:rPr>
+        <w:t xml:space="preserve">0</w:t>
+      </w:r>
+      <w:r>
+        <w:rPr>
+          <w:rStyle w:val="NormalTok"/>
+        </w:rPr>
+        <w:t xml:space="preserve">, α </w:t>
+      </w:r>
+      <w:r>
+        <w:rPr>
+          <w:rStyle w:val="OperatorTok"/>
+        </w:rPr>
+        <w:t xml:space="preserve">=</w:t>
+      </w:r>
+      <w:r>
+        <w:rPr>
+          <w:rStyle w:val="NormalTok"/>
+        </w:rPr>
+        <w:t xml:space="preserve"> </w:t>
+      </w:r>
+      <w:r>
+        <w:rPr>
+          <w:rStyle w:val="FloatTok"/>
+        </w:rPr>
+        <w:t xml:space="preserve">0</w:t>
+      </w:r>
+      <w:r>
+        <w:rPr>
+          <w:rStyle w:val="NormalTok"/>
+        </w:rPr>
+        <w:t xml:space="preserve"> , μ </w:t>
+      </w:r>
+      <w:r>
+        <w:rPr>
+          <w:rStyle w:val="OperatorTok"/>
+        </w:rPr>
+        <w:t xml:space="preserve">=</w:t>
+      </w:r>
+      <w:r>
+        <w:rPr>
+          <w:rStyle w:val="NormalTok"/>
+        </w:rPr>
+        <w:t xml:space="preserve"> </w:t>
+      </w:r>
+      <w:r>
+        <w:rPr>
+          <w:rStyle w:val="FloatTok"/>
+        </w:rPr>
+        <w:t xml:space="preserve">1</w:t>
+      </w:r>
+      <w:r>
+        <w:rPr>
+          <w:rStyle w:val="NormalTok"/>
+        </w:rPr>
+        <w:t xml:space="preserve">, τ </w:t>
+      </w:r>
+      <w:r>
+        <w:rPr>
+          <w:rStyle w:val="OperatorTok"/>
+        </w:rPr>
+        <w:t xml:space="preserve">=</w:t>
+      </w:r>
+      <w:r>
+        <w:rPr>
+          <w:rStyle w:val="FloatTok"/>
+        </w:rPr>
+        <w:t xml:space="preserve">20</w:t>
+      </w:r>
+      <w:r>
+        <w:rPr>
+          <w:rStyle w:val="NormalTok"/>
+        </w:rPr>
+        <w:t xml:space="preserve">)</w:t>
+      </w:r>
+      <w:r>
+        <w:br/>
+      </w:r>
+      <w:r>
+        <w:br/>
+      </w:r>
+      <w:r>
+        <w:rPr>
+          <w:rStyle w:val="FunctionTok"/>
+        </w:rPr>
+        <w:t xml:space="preserve">plot!</w:t>
+      </w:r>
+      <w:r>
+        <w:rPr>
+          <w:rStyle w:val="NormalTok"/>
+        </w:rPr>
+        <w:t xml:space="preserve">(</w:t>
+      </w:r>
+      <w:r>
+        <w:rPr>
+          <w:rStyle w:val="FunctionTok"/>
+        </w:rPr>
+        <w:t xml:space="preserve">bodeplot</w:t>
+      </w:r>
+      <w:r>
+        <w:rPr>
+          <w:rStyle w:val="NormalTok"/>
+        </w:rPr>
+        <w:t xml:space="preserve">(contSys[</w:t>
+      </w:r>
+      <w:r>
+        <w:rPr>
+          <w:rStyle w:val="FloatTok"/>
+        </w:rPr>
+        <w:t xml:space="preserve">1</w:t>
+      </w:r>
+      <w:r>
+        <w:rPr>
+          <w:rStyle w:val="NormalTok"/>
+        </w:rPr>
+        <w:t xml:space="preserve">,</w:t>
+      </w:r>
+      <w:r>
+        <w:rPr>
+          <w:rStyle w:val="FloatTok"/>
+        </w:rPr>
+        <w:t xml:space="preserve">1</w:t>
+      </w:r>
+      <w:r>
+        <w:rPr>
+          <w:rStyle w:val="NormalTok"/>
+        </w:rPr>
+        <w:t xml:space="preserve">]),</w:t>
+      </w:r>
+      <w:r>
+        <w:rPr>
+          <w:rStyle w:val="FunctionTok"/>
+        </w:rPr>
+        <w:t xml:space="preserve">pzmap</w:t>
+      </w:r>
+      <w:r>
+        <w:rPr>
+          <w:rStyle w:val="NormalTok"/>
+        </w:rPr>
+        <w:t xml:space="preserve">(contSys))</w:t>
+      </w:r>
+    </w:p>
+    <w:bookmarkStart w:id="58" w:name="start-bode"/>
+    <w:p>
+      <w:pPr>
+        <w:pStyle w:val="CaptionedFigure"/>
+      </w:pPr>
+      <w:r>
+        <w:drawing>
+          <wp:inline>
+            <wp:extent cx="5334000" cy="3810000"/>
+            <wp:effectExtent b="0" l="0" r="0" t="0"/>
+            <wp:docPr descr="Starting Bode Plot and PZ Map" title="" id="55" name="Picture"/>
+            <a:graphic>
+              <a:graphicData uri="http://schemas.openxmlformats.org/drawingml/2006/picture">
+                <pic:pic>
+                  <pic:nvPicPr>
+                    <pic:cNvPr descr="block_on_slope/with_friction_files/figure-docx/start-bode-output-1.svg" id="56" name="Picture"/>
+                    <pic:cNvPicPr>
+                      <a:picLocks noChangeArrowheads="1" noChangeAspect="1"/>
+                    </pic:cNvPicPr>
+                  </pic:nvPicPr>
+                  <pic:blipFill>
+                    <a:blip r:embed="rId57">
+                      <a:extLst>
+                        <a:ext uri="{28A0092B-C50C-407E-A947-70E740481C1C}">
+                          <a14:useLocalDpi xmlns:a14="http://schemas.microsoft.com/office/drawing/2010/main" val="0"/>
+                        </a:ext>
+                        <a:ext uri="{96DAC541-7B7A-43D3-8B79-37D633B846F1}">
+                          <asvg:svgBlip xmlns:asvg="http://schemas.microsoft.com/office/drawing/2016/SVG/main" r:embed="rId54"/>
                         </a:ext>
                       </a:extLst>
                     </a:blip>
@@ -1259,7 +4435,7 @@
         <w:t xml:space="preserve">Starting Bode Plot and PZ Map</w:t>
       </w:r>
     </w:p>
-    <w:bookmarkEnd w:id="33"/>
+    <w:bookmarkEnd w:id="58"/>
     <w:p>
       <w:pPr>
         <w:pStyle w:val="BodyText"/>
@@ -1302,7 +4478,7 @@
         <w:rPr>
           <w:rStyle w:val="NormalTok"/>
         </w:rPr>
-        <w:t xml:space="preserve">(A))</w:t>
+        <w:t xml:space="preserve">(contSys.A))</w:t>
       </w:r>
     </w:p>
     <w:p>
@@ -1348,17 +4524,17 @@
         <w:pStyle w:val="FirstParagraph"/>
       </w:pPr>
       <w:r>
-        <w:t xml:space="preserve">We see that we start with all the pole in the left-half plane, which is good.</w:t>
-      </w:r>
-    </w:p>
-    <w:bookmarkEnd w:id="34"/>
-    <w:bookmarkStart w:id="39" w:name="pole-placement"/>
+        <w:t xml:space="preserve">We see that we start with all the poles in the left-half plane, which is good.</w:t>
+      </w:r>
+    </w:p>
+    <w:bookmarkEnd w:id="59"/>
+    <w:bookmarkStart w:id="64" w:name="pole-placement-1"/>
     <w:p>
       <w:pPr>
         <w:pStyle w:val="Heading2"/>
       </w:pPr>
       <w:r>
-        <w:t xml:space="preserve">2.2 Pole Placement</w:t>
+        <w:t xml:space="preserve">3.2 Pole Placement</w:t>
       </w:r>
     </w:p>
     <w:p>
@@ -1391,19 +4567,43 @@
         <w:rPr>
           <w:rStyle w:val="NormalTok"/>
         </w:rPr>
-        <w:t xml:space="preserve">(A, C).isobservable </w:t>
-      </w:r>
-      <w:r>
-        <w:rPr>
-          <w:rStyle w:val="OperatorTok"/>
-        </w:rPr>
-        <w:t xml:space="preserve">&amp;</w:t>
-      </w:r>
-      <w:r>
-        <w:rPr>
-          <w:rStyle w:val="NormalTok"/>
-        </w:rPr>
-        <w:t xml:space="preserve"> </w:t>
+        <w:t xml:space="preserve">(contSys.A,contSys.C).isobservable </w:t>
+      </w:r>
+      <w:r>
+        <w:rPr>
+          <w:rStyle w:val="OperatorTok"/>
+        </w:rPr>
+        <w:t xml:space="preserve">||</w:t>
+      </w:r>
+      <w:r>
+        <w:rPr>
+          <w:rStyle w:val="NormalTok"/>
+        </w:rPr>
+        <w:t xml:space="preserve"> </w:t>
+      </w:r>
+      <w:r>
+        <w:rPr>
+          <w:rStyle w:val="FunctionTok"/>
+        </w:rPr>
+        <w:t xml:space="preserve">error</w:t>
+      </w:r>
+      <w:r>
+        <w:rPr>
+          <w:rStyle w:val="NormalTok"/>
+        </w:rPr>
+        <w:t xml:space="preserve">(</w:t>
+      </w:r>
+      <w:r>
+        <w:rPr>
+          <w:rStyle w:val="StringTok"/>
+        </w:rPr>
+        <w:t xml:space="preserve">"System is not observable"</w:t>
+      </w:r>
+      <w:r>
+        <w:rPr>
+          <w:rStyle w:val="NormalTok"/>
+        </w:rPr>
+        <w:t xml:space="preserve">)</w:t>
       </w:r>
       <w:r>
         <w:br/>
@@ -1418,13 +4618,43 @@
         <w:rPr>
           <w:rStyle w:val="NormalTok"/>
         </w:rPr>
-        <w:t xml:space="preserve">(A, B).iscontrollable; </w:t>
-      </w:r>
-      <w:r>
-        <w:rPr>
-          <w:rStyle w:val="CommentTok"/>
-        </w:rPr>
-        <w:t xml:space="preserve">#OK</w:t>
+        <w:t xml:space="preserve">(contSys.A,contSys.B).iscontrollable </w:t>
+      </w:r>
+      <w:r>
+        <w:rPr>
+          <w:rStyle w:val="OperatorTok"/>
+        </w:rPr>
+        <w:t xml:space="preserve">||</w:t>
+      </w:r>
+      <w:r>
+        <w:rPr>
+          <w:rStyle w:val="NormalTok"/>
+        </w:rPr>
+        <w:t xml:space="preserve"> </w:t>
+      </w:r>
+      <w:r>
+        <w:rPr>
+          <w:rStyle w:val="FunctionTok"/>
+        </w:rPr>
+        <w:t xml:space="preserve">error</w:t>
+      </w:r>
+      <w:r>
+        <w:rPr>
+          <w:rStyle w:val="NormalTok"/>
+        </w:rPr>
+        <w:t xml:space="preserve">(</w:t>
+      </w:r>
+      <w:r>
+        <w:rPr>
+          <w:rStyle w:val="StringTok"/>
+        </w:rPr>
+        <w:t xml:space="preserve">"System is not controllable"</w:t>
+      </w:r>
+      <w:r>
+        <w:rPr>
+          <w:rStyle w:val="NormalTok"/>
+        </w:rPr>
+        <w:t xml:space="preserve">)</w:t>
       </w:r>
       <w:r>
         <w:br/>
@@ -1524,15 +4754,117 @@
       </w:r>
       <w:r>
         <w:rPr>
-          <w:rStyle w:val="FloatTok"/>
-        </w:rPr>
-        <w:t xml:space="preserve">2.0</w:t>
-      </w:r>
-      <w:r>
-        <w:rPr>
-          <w:rStyle w:val="NormalTok"/>
-        </w:rPr>
-        <w:t xml:space="preserve"> </w:t>
+          <w:rStyle w:val="NormalTok"/>
+        </w:rPr>
+        <w:t xml:space="preserve"> [pp </w:t>
+      </w:r>
+      <w:r>
+        <w:rPr>
+          <w:rStyle w:val="OperatorTok"/>
+        </w:rPr>
+        <w:t xml:space="preserve">+</w:t>
+      </w:r>
+      <w:r>
+        <w:rPr>
+          <w:rStyle w:val="NormalTok"/>
+        </w:rPr>
+        <w:t xml:space="preserve"> ε, pp </w:t>
+      </w:r>
+      <w:r>
+        <w:rPr>
+          <w:rStyle w:val="OperatorTok"/>
+        </w:rPr>
+        <w:t xml:space="preserve">-</w:t>
+      </w:r>
+      <w:r>
+        <w:rPr>
+          <w:rStyle w:val="NormalTok"/>
+        </w:rPr>
+        <w:t xml:space="preserve"> ε, pp];</w:t>
+      </w:r>
+      <w:r>
+        <w:br/>
+      </w:r>
+      <w:r>
+        <w:rPr>
+          <w:rStyle w:val="NormalTok"/>
+        </w:rPr>
+        <w:t xml:space="preserve">L </w:t>
+      </w:r>
+      <w:r>
+        <w:rPr>
+          <w:rStyle w:val="OperatorTok"/>
+        </w:rPr>
+        <w:t xml:space="preserve">=</w:t>
+      </w:r>
+      <w:r>
+        <w:rPr>
+          <w:rStyle w:val="NormalTok"/>
+        </w:rPr>
+        <w:t xml:space="preserve"> </w:t>
+      </w:r>
+      <w:r>
+        <w:rPr>
+          <w:rStyle w:val="FunctionTok"/>
+        </w:rPr>
+        <w:t xml:space="preserve">real</w:t>
+      </w:r>
+      <w:r>
+        <w:rPr>
+          <w:rStyle w:val="NormalTok"/>
+        </w:rPr>
+        <w:t xml:space="preserve">(</w:t>
+      </w:r>
+      <w:r>
+        <w:rPr>
+          <w:rStyle w:val="FunctionTok"/>
+        </w:rPr>
+        <w:t xml:space="preserve">place</w:t>
+      </w:r>
+      <w:r>
+        <w:rPr>
+          <w:rStyle w:val="NormalTok"/>
+        </w:rPr>
+        <w:t xml:space="preserve">(contSys, poles_cont, </w:t>
+      </w:r>
+      <w:r>
+        <w:rPr>
+          <w:rStyle w:val="OperatorTok"/>
+        </w:rPr>
+        <w:t xml:space="preserve">:</w:t>
+      </w:r>
+      <w:r>
+        <w:rPr>
+          <w:rStyle w:val="NormalTok"/>
+        </w:rPr>
+        <w:t xml:space="preserve">c));</w:t>
+      </w:r>
+      <w:r>
+        <w:br/>
+      </w:r>
+      <w:r>
+        <w:br/>
+      </w:r>
+      <w:r>
+        <w:br/>
+      </w:r>
+      <w:r>
+        <w:rPr>
+          <w:rStyle w:val="NormalTok"/>
+        </w:rPr>
+        <w:t xml:space="preserve">poles_obs </w:t>
+      </w:r>
+      <w:r>
+        <w:rPr>
+          <w:rStyle w:val="OperatorTok"/>
+        </w:rPr>
+        <w:t xml:space="preserve">=</w:t>
+      </w:r>
+      <w:r>
+        <w:rPr>
+          <w:rStyle w:val="NormalTok"/>
+        </w:rPr>
+        <w:t xml:space="preserve"> poles_cont </w:t>
       </w:r>
       <w:r>
         <w:rPr>
@@ -1544,58 +4876,272 @@
         <w:rPr>
           <w:rStyle w:val="NormalTok"/>
         </w:rPr>
-        <w:t xml:space="preserve"> [pp </w:t>
-      </w:r>
-      <w:r>
-        <w:rPr>
-          <w:rStyle w:val="OperatorTok"/>
-        </w:rPr>
-        <w:t xml:space="preserve">+</w:t>
-      </w:r>
-      <w:r>
-        <w:rPr>
-          <w:rStyle w:val="NormalTok"/>
-        </w:rPr>
-        <w:t xml:space="preserve"> ε, pp </w:t>
-      </w:r>
-      <w:r>
-        <w:rPr>
-          <w:rStyle w:val="OperatorTok"/>
-        </w:rPr>
-        <w:t xml:space="preserve">-</w:t>
-      </w:r>
-      <w:r>
-        <w:rPr>
-          <w:rStyle w:val="NormalTok"/>
-        </w:rPr>
-        <w:t xml:space="preserve"> ε, pp];</w:t>
-      </w:r>
-      <w:r>
-        <w:br/>
-      </w:r>
-      <w:r>
-        <w:rPr>
-          <w:rStyle w:val="NormalTok"/>
-        </w:rPr>
-        <w:t xml:space="preserve">L </w:t>
-      </w:r>
-      <w:r>
-        <w:rPr>
-          <w:rStyle w:val="OperatorTok"/>
-        </w:rPr>
-        <w:t xml:space="preserve">=</w:t>
-      </w:r>
-      <w:r>
-        <w:rPr>
-          <w:rStyle w:val="NormalTok"/>
-        </w:rPr>
-        <w:t xml:space="preserve"> </w:t>
-      </w:r>
-      <w:r>
-        <w:rPr>
-          <w:rStyle w:val="FunctionTok"/>
-        </w:rPr>
-        <w:t xml:space="preserve">real</w:t>
+        <w:t xml:space="preserve"> </w:t>
+      </w:r>
+      <w:r>
+        <w:rPr>
+          <w:rStyle w:val="FloatTok"/>
+        </w:rPr>
+        <w:t xml:space="preserve">10.0</w:t>
+      </w:r>
+      <w:r>
+        <w:rPr>
+          <w:rStyle w:val="NormalTok"/>
+        </w:rPr>
+        <w:t xml:space="preserve">;</w:t>
+      </w:r>
+      <w:r>
+        <w:br/>
+      </w:r>
+      <w:r>
+        <w:rPr>
+          <w:rStyle w:val="NormalTok"/>
+        </w:rPr>
+        <w:t xml:space="preserve">K </w:t>
+      </w:r>
+      <w:r>
+        <w:rPr>
+          <w:rStyle w:val="OperatorTok"/>
+        </w:rPr>
+        <w:t xml:space="preserve">=</w:t>
+      </w:r>
+      <w:r>
+        <w:rPr>
+          <w:rStyle w:val="NormalTok"/>
+        </w:rPr>
+        <w:t xml:space="preserve"> </w:t>
+      </w:r>
+      <w:r>
+        <w:rPr>
+          <w:rStyle w:val="FunctionTok"/>
+        </w:rPr>
+        <w:t xml:space="preserve">place</w:t>
+      </w:r>
+      <w:r>
+        <w:rPr>
+          <w:rStyle w:val="NormalTok"/>
+        </w:rPr>
+        <w:t xml:space="preserve">(contSys, poles_obs, </w:t>
+      </w:r>
+      <w:r>
+        <w:rPr>
+          <w:rStyle w:val="OperatorTok"/>
+        </w:rPr>
+        <w:t xml:space="preserve">:</w:t>
+      </w:r>
+      <w:r>
+        <w:rPr>
+          <w:rStyle w:val="NormalTok"/>
+        </w:rPr>
+        <w:t xml:space="preserve">o)</w:t>
+      </w:r>
+      <w:r>
+        <w:br/>
+      </w:r>
+      <w:r>
+        <w:rPr>
+          <w:rStyle w:val="NormalTok"/>
+        </w:rPr>
+        <w:t xml:space="preserve">obs_controller </w:t>
+      </w:r>
+      <w:r>
+        <w:rPr>
+          <w:rStyle w:val="OperatorTok"/>
+        </w:rPr>
+        <w:t xml:space="preserve">=</w:t>
+      </w:r>
+      <w:r>
+        <w:rPr>
+          <w:rStyle w:val="NormalTok"/>
+        </w:rPr>
+        <w:t xml:space="preserve"> </w:t>
+      </w:r>
+      <w:r>
+        <w:rPr>
+          <w:rStyle w:val="FunctionTok"/>
+        </w:rPr>
+        <w:t xml:space="preserve">observer_controller</w:t>
+      </w:r>
+      <w:r>
+        <w:rPr>
+          <w:rStyle w:val="NormalTok"/>
+        </w:rPr>
+        <w:t xml:space="preserve">(contSys, L, K; direct</w:t>
+      </w:r>
+      <w:r>
+        <w:rPr>
+          <w:rStyle w:val="OperatorTok"/>
+        </w:rPr>
+        <w:t xml:space="preserve">=</w:t>
+      </w:r>
+      <w:r>
+        <w:rPr>
+          <w:rStyle w:val="ConstantTok"/>
+        </w:rPr>
+        <w:t xml:space="preserve">false</w:t>
+      </w:r>
+      <w:r>
+        <w:rPr>
+          <w:rStyle w:val="NormalTok"/>
+        </w:rPr>
+        <w:t xml:space="preserve">);</w:t>
+      </w:r>
+      <w:r>
+        <w:br/>
+      </w:r>
+      <w:r>
+        <w:rPr>
+          <w:rStyle w:val="NormalTok"/>
+        </w:rPr>
+        <w:t xml:space="preserve">fsf_controller </w:t>
+      </w:r>
+      <w:r>
+        <w:rPr>
+          <w:rStyle w:val="OperatorTok"/>
+        </w:rPr>
+        <w:t xml:space="preserve">=</w:t>
+      </w:r>
+      <w:r>
+        <w:rPr>
+          <w:rStyle w:val="NormalTok"/>
+        </w:rPr>
+        <w:t xml:space="preserve"> </w:t>
+      </w:r>
+      <w:r>
+        <w:rPr>
+          <w:rStyle w:val="FunctionTok"/>
+        </w:rPr>
+        <w:t xml:space="preserve">named_ss</w:t>
+      </w:r>
+      <w:r>
+        <w:rPr>
+          <w:rStyle w:val="NormalTok"/>
+        </w:rPr>
+        <w:t xml:space="preserve">(obs_controller, u </w:t>
+      </w:r>
+      <w:r>
+        <w:rPr>
+          <w:rStyle w:val="OperatorTok"/>
+        </w:rPr>
+        <w:t xml:space="preserve">=</w:t>
+      </w:r>
+      <w:r>
+        <w:rPr>
+          <w:rStyle w:val="NormalTok"/>
+        </w:rPr>
+        <w:t xml:space="preserve"> [</w:t>
+      </w:r>
+      <w:r>
+        <w:rPr>
+          <w:rStyle w:val="OperatorTok"/>
+        </w:rPr>
+        <w:t xml:space="preserve">:</w:t>
+      </w:r>
+      <w:r>
+        <w:rPr>
+          <w:rStyle w:val="NormalTok"/>
+        </w:rPr>
+        <w:t xml:space="preserve">ref_S, </w:t>
+      </w:r>
+      <w:r>
+        <w:rPr>
+          <w:rStyle w:val="OperatorTok"/>
+        </w:rPr>
+        <w:t xml:space="preserve">:</w:t>
+      </w:r>
+      <w:r>
+        <w:rPr>
+          <w:rStyle w:val="NormalTok"/>
+        </w:rPr>
+        <w:t xml:space="preserve">ref_V], y </w:t>
+      </w:r>
+      <w:r>
+        <w:rPr>
+          <w:rStyle w:val="OperatorTok"/>
+        </w:rPr>
+        <w:t xml:space="preserve">=</w:t>
+      </w:r>
+      <w:r>
+        <w:rPr>
+          <w:rStyle w:val="NormalTok"/>
+        </w:rPr>
+        <w:t xml:space="preserve"> [</w:t>
+      </w:r>
+      <w:r>
+        <w:rPr>
+          <w:rStyle w:val="OperatorTok"/>
+        </w:rPr>
+        <w:t xml:space="preserve">:</w:t>
+      </w:r>
+      <w:r>
+        <w:rPr>
+          <w:rStyle w:val="NormalTok"/>
+        </w:rPr>
+        <w:t xml:space="preserve">u]);</w:t>
+      </w:r>
+    </w:p>
+    <w:p>
+      <w:pPr>
+        <w:pStyle w:val="FirstParagraph"/>
+      </w:pPr>
+      <w:r>
+        <w:t xml:space="preserve">We can check the effect of the new controller on the loop</w:t>
+      </w:r>
+    </w:p>
+    <w:p>
+      <w:pPr>
+        <w:pStyle w:val="SourceCode"/>
+      </w:pPr>
+      <w:r>
+        <w:rPr>
+          <w:rStyle w:val="NormalTok"/>
+        </w:rPr>
+        <w:t xml:space="preserve">closedLoop </w:t>
+      </w:r>
+      <w:r>
+        <w:rPr>
+          <w:rStyle w:val="OperatorTok"/>
+        </w:rPr>
+        <w:t xml:space="preserve">=</w:t>
+      </w:r>
+      <w:r>
+        <w:rPr>
+          <w:rStyle w:val="NormalTok"/>
+        </w:rPr>
+        <w:t xml:space="preserve"> </w:t>
+      </w:r>
+      <w:r>
+        <w:rPr>
+          <w:rStyle w:val="FunctionTok"/>
+        </w:rPr>
+        <w:t xml:space="preserve">feedback</w:t>
+      </w:r>
+      <w:r>
+        <w:rPr>
+          <w:rStyle w:val="NormalTok"/>
+        </w:rPr>
+        <w:t xml:space="preserve">( contSys </w:t>
+      </w:r>
+      <w:r>
+        <w:rPr>
+          <w:rStyle w:val="OperatorTok"/>
+        </w:rPr>
+        <w:t xml:space="preserve">*</w:t>
+      </w:r>
+      <w:r>
+        <w:rPr>
+          <w:rStyle w:val="NormalTok"/>
+        </w:rPr>
+        <w:t xml:space="preserve"> fsf_controller);</w:t>
+      </w:r>
+      <w:r>
+        <w:br/>
+      </w:r>
+      <w:r>
+        <w:rPr>
+          <w:rStyle w:val="FunctionTok"/>
+        </w:rPr>
+        <w:t xml:space="preserve">print</w:t>
       </w:r>
       <w:r>
         <w:rPr>
@@ -1607,13 +5153,97 @@
         <w:rPr>
           <w:rStyle w:val="FunctionTok"/>
         </w:rPr>
-        <w:t xml:space="preserve">place</w:t>
-      </w:r>
-      <w:r>
-        <w:rPr>
-          <w:rStyle w:val="NormalTok"/>
-        </w:rPr>
-        <w:t xml:space="preserve">(sys, poles_cont, </w:t>
+        <w:t xml:space="preserve">poles</w:t>
+      </w:r>
+      <w:r>
+        <w:rPr>
+          <w:rStyle w:val="NormalTok"/>
+        </w:rPr>
+        <w:t xml:space="preserve">(closedLoop));</w:t>
+      </w:r>
+      <w:r>
+        <w:br/>
+      </w:r>
+      <w:r>
+        <w:rPr>
+          <w:rStyle w:val="FunctionTok"/>
+        </w:rPr>
+        <w:t xml:space="preserve">setPlotScale</w:t>
+      </w:r>
+      <w:r>
+        <w:rPr>
+          <w:rStyle w:val="NormalTok"/>
+        </w:rPr>
+        <w:t xml:space="preserve">(</w:t>
+      </w:r>
+      <w:r>
+        <w:rPr>
+          <w:rStyle w:val="StringTok"/>
+        </w:rPr>
+        <w:t xml:space="preserve">"dB"</w:t>
+      </w:r>
+      <w:r>
+        <w:rPr>
+          <w:rStyle w:val="NormalTok"/>
+        </w:rPr>
+        <w:t xml:space="preserve">)</w:t>
+      </w:r>
+      <w:r>
+        <w:br/>
+      </w:r>
+      <w:r>
+        <w:rPr>
+          <w:rStyle w:val="FunctionTok"/>
+        </w:rPr>
+        <w:t xml:space="preserve">plot!</w:t>
+      </w:r>
+      <w:r>
+        <w:rPr>
+          <w:rStyle w:val="NormalTok"/>
+        </w:rPr>
+        <w:t xml:space="preserve">(</w:t>
+      </w:r>
+      <w:r>
+        <w:rPr>
+          <w:rStyle w:val="FunctionTok"/>
+        </w:rPr>
+        <w:t xml:space="preserve">bodeplot</w:t>
+      </w:r>
+      <w:r>
+        <w:rPr>
+          <w:rStyle w:val="NormalTok"/>
+        </w:rPr>
+        <w:t xml:space="preserve">(closedLoop[</w:t>
+      </w:r>
+      <w:r>
+        <w:rPr>
+          <w:rStyle w:val="FloatTok"/>
+        </w:rPr>
+        <w:t xml:space="preserve">1</w:t>
+      </w:r>
+      <w:r>
+        <w:rPr>
+          <w:rStyle w:val="NormalTok"/>
+        </w:rPr>
+        <w:t xml:space="preserve">,</w:t>
+      </w:r>
+      <w:r>
+        <w:rPr>
+          <w:rStyle w:val="FloatTok"/>
+        </w:rPr>
+        <w:t xml:space="preserve">1</w:t>
+      </w:r>
+      <w:r>
+        <w:rPr>
+          <w:rStyle w:val="NormalTok"/>
+        </w:rPr>
+        <w:t xml:space="preserve">], </w:t>
+      </w:r>
+      <w:r>
+        <w:rPr>
+          <w:rStyle w:val="FloatTok"/>
+        </w:rPr>
+        <w:t xml:space="preserve">0.1</w:t>
       </w:r>
       <w:r>
         <w:rPr>
@@ -1623,227 +5253,27 @@
       </w:r>
       <w:r>
         <w:rPr>
-          <w:rStyle w:val="NormalTok"/>
-        </w:rPr>
-        <w:t xml:space="preserve">c));</w:t>
-      </w:r>
-      <w:r>
-        <w:br/>
-      </w:r>
-      <w:r>
-        <w:br/>
-      </w:r>
-      <w:r>
-        <w:rPr>
-          <w:rStyle w:val="NormalTok"/>
-        </w:rPr>
-        <w:t xml:space="preserve">poles_obs </w:t>
-      </w:r>
-      <w:r>
-        <w:rPr>
-          <w:rStyle w:val="OperatorTok"/>
-        </w:rPr>
-        <w:t xml:space="preserve">=</w:t>
-      </w:r>
-      <w:r>
-        <w:rPr>
-          <w:rStyle w:val="NormalTok"/>
-        </w:rPr>
-        <w:t xml:space="preserve"> poles_cont </w:t>
-      </w:r>
-      <w:r>
-        <w:rPr>
-          <w:rStyle w:val="OperatorTok"/>
-        </w:rPr>
-        <w:t xml:space="preserve">*</w:t>
-      </w:r>
-      <w:r>
-        <w:rPr>
-          <w:rStyle w:val="NormalTok"/>
-        </w:rPr>
-        <w:t xml:space="preserve"> </w:t>
-      </w:r>
-      <w:r>
-        <w:rPr>
-          <w:rStyle w:val="FloatTok"/>
-        </w:rPr>
-        <w:t xml:space="preserve">10.0</w:t>
-      </w:r>
-      <w:r>
-        <w:rPr>
-          <w:rStyle w:val="NormalTok"/>
-        </w:rPr>
-        <w:t xml:space="preserve">;</w:t>
-      </w:r>
-      <w:r>
-        <w:br/>
-      </w:r>
-      <w:r>
-        <w:rPr>
-          <w:rStyle w:val="NormalTok"/>
-        </w:rPr>
-        <w:t xml:space="preserve">K </w:t>
-      </w:r>
-      <w:r>
-        <w:rPr>
-          <w:rStyle w:val="OperatorTok"/>
-        </w:rPr>
-        <w:t xml:space="preserve">=</w:t>
-      </w:r>
-      <w:r>
-        <w:rPr>
-          <w:rStyle w:val="NormalTok"/>
-        </w:rPr>
-        <w:t xml:space="preserve"> </w:t>
-      </w:r>
-      <w:r>
-        <w:rPr>
-          <w:rStyle w:val="FunctionTok"/>
-        </w:rPr>
-        <w:t xml:space="preserve">place</w:t>
-      </w:r>
-      <w:r>
-        <w:rPr>
-          <w:rStyle w:val="NormalTok"/>
-        </w:rPr>
-        <w:t xml:space="preserve">(</w:t>
-      </w:r>
-      <w:r>
-        <w:rPr>
-          <w:rStyle w:val="FloatTok"/>
-        </w:rPr>
-        <w:t xml:space="preserve">1.0</w:t>
-      </w:r>
-      <w:r>
-        <w:rPr>
-          <w:rStyle w:val="NormalTok"/>
-        </w:rPr>
-        <w:t xml:space="preserve"> </w:t>
-      </w:r>
-      <w:r>
-        <w:rPr>
-          <w:rStyle w:val="OperatorTok"/>
-        </w:rPr>
-        <w:t xml:space="preserve">*</w:t>
-      </w:r>
-      <w:r>
-        <w:rPr>
-          <w:rStyle w:val="NormalTok"/>
-        </w:rPr>
-        <w:t xml:space="preserve"> A</w:t>
-      </w:r>
-      <w:r>
-        <w:rPr>
-          <w:rStyle w:val="OperatorTok"/>
-        </w:rPr>
-        <w:t xml:space="preserve">'</w:t>
-      </w:r>
-      <w:r>
-        <w:rPr>
-          <w:rStyle w:val="NormalTok"/>
-        </w:rPr>
-        <w:t xml:space="preserve">, </w:t>
-      </w:r>
-      <w:r>
-        <w:rPr>
-          <w:rStyle w:val="FloatTok"/>
-        </w:rPr>
-        <w:t xml:space="preserve">1.0</w:t>
-      </w:r>
-      <w:r>
-        <w:rPr>
-          <w:rStyle w:val="NormalTok"/>
-        </w:rPr>
-        <w:t xml:space="preserve"> </w:t>
-      </w:r>
-      <w:r>
-        <w:rPr>
-          <w:rStyle w:val="OperatorTok"/>
-        </w:rPr>
-        <w:t xml:space="preserve">*</w:t>
-      </w:r>
-      <w:r>
-        <w:rPr>
-          <w:rStyle w:val="NormalTok"/>
-        </w:rPr>
-        <w:t xml:space="preserve"> C</w:t>
-      </w:r>
-      <w:r>
-        <w:rPr>
-          <w:rStyle w:val="OperatorTok"/>
-        </w:rPr>
-        <w:t xml:space="preserve">'</w:t>
-      </w:r>
-      <w:r>
-        <w:rPr>
-          <w:rStyle w:val="NormalTok"/>
-        </w:rPr>
-        <w:t xml:space="preserve">, poles_obs)</w:t>
-      </w:r>
-      <w:r>
-        <w:rPr>
-          <w:rStyle w:val="CharTok"/>
-        </w:rPr>
-        <w:t xml:space="preserve">'</w:t>
-      </w:r>
-      <w:r>
-        <w:br/>
-      </w:r>
-      <w:r>
-        <w:rPr>
-          <w:rStyle w:val="NormalTok"/>
-        </w:rPr>
-        <w:t xml:space="preserve">cont </w:t>
-      </w:r>
-      <w:r>
-        <w:rPr>
-          <w:rStyle w:val="OperatorTok"/>
-        </w:rPr>
-        <w:t xml:space="preserve">=</w:t>
-      </w:r>
-      <w:r>
-        <w:rPr>
-          <w:rStyle w:val="NormalTok"/>
-        </w:rPr>
-        <w:t xml:space="preserve"> </w:t>
-      </w:r>
-      <w:r>
-        <w:rPr>
-          <w:rStyle w:val="FunctionTok"/>
-        </w:rPr>
-        <w:t xml:space="preserve">observer_controller</w:t>
-      </w:r>
-      <w:r>
-        <w:rPr>
-          <w:rStyle w:val="NormalTok"/>
-        </w:rPr>
-        <w:t xml:space="preserve">(sys, L, K; direct</w:t>
-      </w:r>
-      <w:r>
-        <w:rPr>
-          <w:rStyle w:val="OperatorTok"/>
-        </w:rPr>
-        <w:t xml:space="preserve">=</w:t>
-      </w:r>
-      <w:r>
-        <w:rPr>
-          <w:rStyle w:val="ConstantTok"/>
-        </w:rPr>
-        <w:t xml:space="preserve">false</w:t>
-      </w:r>
-      <w:r>
-        <w:rPr>
-          <w:rStyle w:val="NormalTok"/>
-        </w:rPr>
-        <w:t xml:space="preserve">);</w:t>
-      </w:r>
-    </w:p>
-    <w:p>
-      <w:pPr>
-        <w:pStyle w:val="FirstParagraph"/>
-      </w:pPr>
-      <w:r>
-        <w:t xml:space="preserve">We can check the effect of the new controller on the loop</w:t>
+          <w:rStyle w:val="FloatTok"/>
+        </w:rPr>
+        <w:t xml:space="preserve">40</w:t>
+      </w:r>
+      <w:r>
+        <w:rPr>
+          <w:rStyle w:val="NormalTok"/>
+        </w:rPr>
+        <w:t xml:space="preserve">), </w:t>
+      </w:r>
+      <w:r>
+        <w:rPr>
+          <w:rStyle w:val="FunctionTok"/>
+        </w:rPr>
+        <w:t xml:space="preserve">pzmap</w:t>
+      </w:r>
+      <w:r>
+        <w:rPr>
+          <w:rStyle w:val="NormalTok"/>
+        </w:rPr>
+        <w:t xml:space="preserve">(closedLoop))</w:t>
       </w:r>
     </w:p>
     <w:p>
@@ -1852,197 +5282,9 @@
       </w:pPr>
       <w:r>
         <w:rPr>
-          <w:rStyle w:val="NormalTok"/>
-        </w:rPr>
-        <w:t xml:space="preserve">closedLoop </w:t>
-      </w:r>
-      <w:r>
-        <w:rPr>
-          <w:rStyle w:val="OperatorTok"/>
-        </w:rPr>
-        <w:t xml:space="preserve">=</w:t>
-      </w:r>
-      <w:r>
-        <w:rPr>
-          <w:rStyle w:val="NormalTok"/>
-        </w:rPr>
-        <w:t xml:space="preserve"> </w:t>
-      </w:r>
-      <w:r>
-        <w:rPr>
-          <w:rStyle w:val="FunctionTok"/>
-        </w:rPr>
-        <w:t xml:space="preserve">feedback</w:t>
-      </w:r>
-      <w:r>
-        <w:rPr>
-          <w:rStyle w:val="NormalTok"/>
-        </w:rPr>
-        <w:t xml:space="preserve">(sys </w:t>
-      </w:r>
-      <w:r>
-        <w:rPr>
-          <w:rStyle w:val="OperatorTok"/>
-        </w:rPr>
-        <w:t xml:space="preserve">*</w:t>
-      </w:r>
-      <w:r>
-        <w:rPr>
-          <w:rStyle w:val="NormalTok"/>
-        </w:rPr>
-        <w:t xml:space="preserve"> cont)</w:t>
-      </w:r>
-      <w:r>
-        <w:br/>
-      </w:r>
-      <w:r>
-        <w:rPr>
-          <w:rStyle w:val="FunctionTok"/>
-        </w:rPr>
-        <w:t xml:space="preserve">print</w:t>
-      </w:r>
-      <w:r>
-        <w:rPr>
-          <w:rStyle w:val="NormalTok"/>
-        </w:rPr>
-        <w:t xml:space="preserve">(</w:t>
-      </w:r>
-      <w:r>
-        <w:rPr>
-          <w:rStyle w:val="FunctionTok"/>
-        </w:rPr>
-        <w:t xml:space="preserve">poles</w:t>
-      </w:r>
-      <w:r>
-        <w:rPr>
-          <w:rStyle w:val="NormalTok"/>
-        </w:rPr>
-        <w:t xml:space="preserve">(closedLoop));</w:t>
-      </w:r>
-      <w:r>
-        <w:br/>
-      </w:r>
-      <w:r>
-        <w:rPr>
-          <w:rStyle w:val="FunctionTok"/>
-        </w:rPr>
-        <w:t xml:space="preserve">setPlotScale</w:t>
-      </w:r>
-      <w:r>
-        <w:rPr>
-          <w:rStyle w:val="NormalTok"/>
-        </w:rPr>
-        <w:t xml:space="preserve">(</w:t>
-      </w:r>
-      <w:r>
-        <w:rPr>
-          <w:rStyle w:val="StringTok"/>
-        </w:rPr>
-        <w:t xml:space="preserve">"dB"</w:t>
-      </w:r>
-      <w:r>
-        <w:rPr>
-          <w:rStyle w:val="NormalTok"/>
-        </w:rPr>
-        <w:t xml:space="preserve">)</w:t>
-      </w:r>
-      <w:r>
-        <w:br/>
-      </w:r>
-      <w:r>
-        <w:rPr>
-          <w:rStyle w:val="FunctionTok"/>
-        </w:rPr>
-        <w:t xml:space="preserve">plot!</w:t>
-      </w:r>
-      <w:r>
-        <w:rPr>
-          <w:rStyle w:val="NormalTok"/>
-        </w:rPr>
-        <w:t xml:space="preserve">(</w:t>
-      </w:r>
-      <w:r>
-        <w:rPr>
-          <w:rStyle w:val="FunctionTok"/>
-        </w:rPr>
-        <w:t xml:space="preserve">bodeplot</w:t>
-      </w:r>
-      <w:r>
-        <w:rPr>
-          <w:rStyle w:val="NormalTok"/>
-        </w:rPr>
-        <w:t xml:space="preserve">(closedLoop[</w:t>
-      </w:r>
-      <w:r>
-        <w:rPr>
-          <w:rStyle w:val="FloatTok"/>
-        </w:rPr>
-        <w:t xml:space="preserve">1</w:t>
-      </w:r>
-      <w:r>
-        <w:rPr>
-          <w:rStyle w:val="NormalTok"/>
-        </w:rPr>
-        <w:t xml:space="preserve">, </w:t>
-      </w:r>
-      <w:r>
-        <w:rPr>
-          <w:rStyle w:val="FloatTok"/>
-        </w:rPr>
-        <w:t xml:space="preserve">1</w:t>
-      </w:r>
-      <w:r>
-        <w:rPr>
-          <w:rStyle w:val="NormalTok"/>
-        </w:rPr>
-        <w:t xml:space="preserve">], </w:t>
-      </w:r>
-      <w:r>
-        <w:rPr>
-          <w:rStyle w:val="FloatTok"/>
-        </w:rPr>
-        <w:t xml:space="preserve">0.1</w:t>
-      </w:r>
-      <w:r>
-        <w:rPr>
-          <w:rStyle w:val="OperatorTok"/>
-        </w:rPr>
-        <w:t xml:space="preserve">:</w:t>
-      </w:r>
-      <w:r>
-        <w:rPr>
-          <w:rStyle w:val="FloatTok"/>
-        </w:rPr>
-        <w:t xml:space="preserve">40</w:t>
-      </w:r>
-      <w:r>
-        <w:rPr>
-          <w:rStyle w:val="NormalTok"/>
-        </w:rPr>
-        <w:t xml:space="preserve">), </w:t>
-      </w:r>
-      <w:r>
-        <w:rPr>
-          <w:rStyle w:val="FunctionTok"/>
-        </w:rPr>
-        <w:t xml:space="preserve">pzmap</w:t>
-      </w:r>
-      <w:r>
-        <w:rPr>
-          <w:rStyle w:val="NormalTok"/>
-        </w:rPr>
-        <w:t xml:space="preserve">(closedLoop))</w:t>
-      </w:r>
-    </w:p>
-    <w:p>
-      <w:pPr>
-        <w:pStyle w:val="SourceCode"/>
-      </w:pPr>
-      <w:r>
-        <w:rPr>
           <w:rStyle w:val="VerbatimChar"/>
         </w:rPr>
-        <w:t xml:space="preserve">ComplexF64[-29.979998924597755 + 0.0im, -30.000002152199972 + 0.0im, -30.019998923202337 + 0.0im, -300.0000000000004 + 0.0im, -300.1999999999752 + 0.0im, -299.80000000004117 + 0.0im]</w:t>
+        <w:t xml:space="preserve">ComplexF64[-14.990000366343788 + 0.0im, -14.999999266673722 + 0.0im, -15.010000366982666 + 0.0im, -149.99999999999986 + 0.0im, -150.10000000002432 + 0.0im, -149.8999999999607 + 0.0im]</w:t>
       </w:r>
     </w:p>
     <w:p>
@@ -2054,24 +5296,24 @@
           <wp:inline>
             <wp:extent cx="5334000" cy="3810000"/>
             <wp:effectExtent b="0" l="0" r="0" t="0"/>
-            <wp:docPr descr="" title="" id="36" name="Picture"/>
+            <wp:docPr descr="" title="" id="61" name="Picture"/>
             <a:graphic>
               <a:graphicData uri="http://schemas.openxmlformats.org/drawingml/2006/picture">
                 <pic:pic>
                   <pic:nvPicPr>
-                    <pic:cNvPr descr="block/solution_01_01_files/figure-docx/cell-5-output-2.svg" id="37" name="Picture"/>
+                    <pic:cNvPr descr="block_on_slope/with_friction_files/figure-docx/cell-5-output-2.svg" id="62" name="Picture"/>
                     <pic:cNvPicPr>
                       <a:picLocks noChangeArrowheads="1" noChangeAspect="1"/>
                     </pic:cNvPicPr>
                   </pic:nvPicPr>
                   <pic:blipFill>
-                    <a:blip r:embed="rId38">
+                    <a:blip r:embed="rId63">
                       <a:extLst>
                         <a:ext uri="{28A0092B-C50C-407E-A947-70E740481C1C}">
                           <a14:useLocalDpi xmlns:a14="http://schemas.microsoft.com/office/drawing/2010/main" val="0"/>
                         </a:ext>
                         <a:ext uri="{96DAC541-7B7A-43D3-8B79-37D633B846F1}">
-                          <asvg:svgBlip xmlns:asvg="http://schemas.microsoft.com/office/drawing/2016/SVG/main" r:embed="rId35"/>
+                          <asvg:svgBlip xmlns:asvg="http://schemas.microsoft.com/office/drawing/2016/SVG/main" r:embed="rId60"/>
                         </a:ext>
                       </a:extLst>
                     </a:blip>
@@ -2132,6 +5374,108 @@
       </w:pPr>
       <w:r>
         <w:rPr>
+          <w:rStyle w:val="ImportTok"/>
+        </w:rPr>
+        <w:t xml:space="preserve">using</w:t>
+      </w:r>
+      <w:r>
+        <w:rPr>
+          <w:rStyle w:val="NormalTok"/>
+        </w:rPr>
+        <w:t xml:space="preserve"> </w:t>
+      </w:r>
+      <w:r>
+        <w:rPr>
+          <w:rStyle w:val="BuiltInTok"/>
+        </w:rPr>
+        <w:t xml:space="preserve">DiscretePIDs</w:t>
+      </w:r>
+      <w:r>
+        <w:br/>
+      </w:r>
+      <w:r>
+        <w:rPr>
+          <w:rStyle w:val="NormalTok"/>
+        </w:rPr>
+        <w:t xml:space="preserve">Ts </w:t>
+      </w:r>
+      <w:r>
+        <w:rPr>
+          <w:rStyle w:val="OperatorTok"/>
+        </w:rPr>
+        <w:t xml:space="preserve">=</w:t>
+      </w:r>
+      <w:r>
+        <w:rPr>
+          <w:rStyle w:val="NormalTok"/>
+        </w:rPr>
+        <w:t xml:space="preserve"> </w:t>
+      </w:r>
+      <w:r>
+        <w:rPr>
+          <w:rStyle w:val="FloatTok"/>
+        </w:rPr>
+        <w:t xml:space="preserve">0.02</w:t>
+      </w:r>
+      <w:r>
+        <w:rPr>
+          <w:rStyle w:val="NormalTok"/>
+        </w:rPr>
+        <w:t xml:space="preserve"> </w:t>
+      </w:r>
+      <w:r>
+        <w:rPr>
+          <w:rStyle w:val="CommentTok"/>
+        </w:rPr>
+        <w:t xml:space="preserve"># sampling time</w:t>
+      </w:r>
+      <w:r>
+        <w:br/>
+      </w:r>
+      <w:r>
+        <w:rPr>
+          <w:rStyle w:val="NormalTok"/>
+        </w:rPr>
+        <w:t xml:space="preserve">Tf </w:t>
+      </w:r>
+      <w:r>
+        <w:rPr>
+          <w:rStyle w:val="OperatorTok"/>
+        </w:rPr>
+        <w:t xml:space="preserve">=</w:t>
+      </w:r>
+      <w:r>
+        <w:rPr>
+          <w:rStyle w:val="NormalTok"/>
+        </w:rPr>
+        <w:t xml:space="preserve"> </w:t>
+      </w:r>
+      <w:r>
+        <w:rPr>
+          <w:rStyle w:val="FloatTok"/>
+        </w:rPr>
+        <w:t xml:space="preserve">2.5</w:t>
+      </w:r>
+      <w:r>
+        <w:rPr>
+          <w:rStyle w:val="NormalTok"/>
+        </w:rPr>
+        <w:t xml:space="preserve">; </w:t>
+      </w:r>
+      <w:r>
+        <w:rPr>
+          <w:rStyle w:val="CommentTok"/>
+        </w:rPr>
+        <w:t xml:space="preserve">#final simulation time</w:t>
+      </w:r>
+      <w:r>
+        <w:br/>
+      </w:r>
+      <w:r>
+        <w:br/>
+      </w:r>
+      <w:r>
+        <w:rPr>
           <w:rStyle w:val="NormalTok"/>
         </w:rPr>
         <w:t xml:space="preserve">K </w:t>
@@ -2254,6 +5598,9 @@
         <w:br/>
       </w:r>
       <w:r>
+        <w:br/>
+      </w:r>
+      <w:r>
         <w:rPr>
           <w:rStyle w:val="NormalTok"/>
         </w:rPr>
@@ -2284,14 +5631,14 @@
         <w:t xml:space="preserve">(; K, Ts, Ti, Td);</w:t>
       </w:r>
     </w:p>
-    <w:bookmarkEnd w:id="39"/>
-    <w:bookmarkStart w:id="52" w:name="simulation"/>
+    <w:bookmarkEnd w:id="64"/>
+    <w:bookmarkStart w:id="77" w:name="simulation-1"/>
     <w:p>
       <w:pPr>
         <w:pStyle w:val="Heading2"/>
       </w:pPr>
       <w:r>
-        <w:t xml:space="preserve">2.3 Simulation</w:t>
+        <w:t xml:space="preserve">3.3 Simulation</w:t>
       </w:r>
     </w:p>
     <w:p>
@@ -2334,7 +5681,7 @@
         <w:rPr>
           <w:rStyle w:val="NormalTok"/>
         </w:rPr>
-        <w:t xml:space="preserve">(A, B, [</w:t>
+        <w:t xml:space="preserve">(contSys.A, contSys.B, [</w:t>
       </w:r>
       <w:r>
         <w:rPr>
@@ -3315,24 +6662,24 @@
           <wp:inline>
             <wp:extent cx="5334000" cy="3810000"/>
             <wp:effectExtent b="0" l="0" r="0" t="0"/>
-            <wp:docPr descr="" title="" id="41" name="Picture"/>
+            <wp:docPr descr="" title="" id="66" name="Picture"/>
             <a:graphic>
               <a:graphicData uri="http://schemas.openxmlformats.org/drawingml/2006/picture">
                 <pic:pic>
                   <pic:nvPicPr>
-                    <pic:cNvPr descr="block/solution_01_01_files/figure-docx/cell-7-output-1.svg" id="42" name="Picture"/>
+                    <pic:cNvPr descr="block_on_slope/with_friction_files/figure-docx/cell-7-output-1.svg" id="67" name="Picture"/>
                     <pic:cNvPicPr>
                       <a:picLocks noChangeArrowheads="1" noChangeAspect="1"/>
                     </pic:cNvPicPr>
                   </pic:nvPicPr>
                   <pic:blipFill>
-                    <a:blip r:embed="rId43">
+                    <a:blip r:embed="rId68">
                       <a:extLst>
                         <a:ext uri="{28A0092B-C50C-407E-A947-70E740481C1C}">
                           <a14:useLocalDpi xmlns:a14="http://schemas.microsoft.com/office/drawing/2010/main" val="0"/>
                         </a:ext>
                         <a:ext uri="{96DAC541-7B7A-43D3-8B79-37D633B846F1}">
-                          <asvg:svgBlip xmlns:asvg="http://schemas.microsoft.com/office/drawing/2016/SVG/main" r:embed="rId40"/>
+                          <asvg:svgBlip xmlns:asvg="http://schemas.microsoft.com/office/drawing/2016/SVG/main" r:embed="rId65"/>
                         </a:ext>
                       </a:extLst>
                     </a:blip>
@@ -3453,24 +6800,24 @@
           <wp:inline>
             <wp:extent cx="5334000" cy="3810000"/>
             <wp:effectExtent b="0" l="0" r="0" t="0"/>
-            <wp:docPr descr="" title="" id="45" name="Picture"/>
+            <wp:docPr descr="" title="" id="70" name="Picture"/>
             <a:graphic>
               <a:graphicData uri="http://schemas.openxmlformats.org/drawingml/2006/picture">
                 <pic:pic>
                   <pic:nvPicPr>
-                    <pic:cNvPr descr="block/solution_01_01_files/figure-docx/cell-8-output-1.svg" id="46" name="Picture"/>
+                    <pic:cNvPr descr="block_on_slope/with_friction_files/figure-docx/cell-8-output-1.svg" id="71" name="Picture"/>
                     <pic:cNvPicPr>
                       <a:picLocks noChangeArrowheads="1" noChangeAspect="1"/>
                     </pic:cNvPicPr>
                   </pic:nvPicPr>
                   <pic:blipFill>
-                    <a:blip r:embed="rId47">
+                    <a:blip r:embed="rId72">
                       <a:extLst>
                         <a:ext uri="{28A0092B-C50C-407E-A947-70E740481C1C}">
                           <a14:useLocalDpi xmlns:a14="http://schemas.microsoft.com/office/drawing/2010/main" val="0"/>
                         </a:ext>
                         <a:ext uri="{96DAC541-7B7A-43D3-8B79-37D633B846F1}">
-                          <asvg:svgBlip xmlns:asvg="http://schemas.microsoft.com/office/drawing/2016/SVG/main" r:embed="rId44"/>
+                          <asvg:svgBlip xmlns:asvg="http://schemas.microsoft.com/office/drawing/2016/SVG/main" r:embed="rId69"/>
                         </a:ext>
                       </a:extLst>
                     </a:blip>
@@ -3981,24 +7328,24 @@
           <wp:inline>
             <wp:extent cx="5334000" cy="3810000"/>
             <wp:effectExtent b="0" l="0" r="0" t="0"/>
-            <wp:docPr descr="" title="" id="49" name="Picture"/>
+            <wp:docPr descr="" title="" id="74" name="Picture"/>
             <a:graphic>
               <a:graphicData uri="http://schemas.openxmlformats.org/drawingml/2006/picture">
                 <pic:pic>
                   <pic:nvPicPr>
-                    <pic:cNvPr descr="block/solution_01_01_files/figure-docx/cell-9-output-1.svg" id="50" name="Picture"/>
+                    <pic:cNvPr descr="block_on_slope/with_friction_files/figure-docx/cell-9-output-1.svg" id="75" name="Picture"/>
                     <pic:cNvPicPr>
                       <a:picLocks noChangeArrowheads="1" noChangeAspect="1"/>
                     </pic:cNvPicPr>
                   </pic:nvPicPr>
                   <pic:blipFill>
-                    <a:blip r:embed="rId51">
+                    <a:blip r:embed="rId76">
                       <a:extLst>
                         <a:ext uri="{28A0092B-C50C-407E-A947-70E740481C1C}">
                           <a14:useLocalDpi xmlns:a14="http://schemas.microsoft.com/office/drawing/2010/main" val="0"/>
                         </a:ext>
                         <a:ext uri="{96DAC541-7B7A-43D3-8B79-37D633B846F1}">
-                          <asvg:svgBlip xmlns:asvg="http://schemas.microsoft.com/office/drawing/2016/SVG/main" r:embed="rId48"/>
+                          <asvg:svgBlip xmlns:asvg="http://schemas.microsoft.com/office/drawing/2016/SVG/main" r:embed="rId73"/>
                         </a:ext>
                       </a:extLst>
                     </a:blip>
@@ -4056,8 +7403,3513 @@
         <w:pStyle w:val="BodyText"/>
       </w:pPr>
     </w:p>
-    <w:bookmarkEnd w:id="52"/>
-    <w:bookmarkEnd w:id="53"/>
+    <w:bookmarkEnd w:id="77"/>
+    <w:bookmarkEnd w:id="78"/>
+    <w:bookmarkStart w:id="103" w:name="block-on-a-slope"/>
+    <w:p>
+      <w:pPr>
+        <w:pStyle w:val="Heading1"/>
+      </w:pPr>
+      <w:r>
+        <w:t xml:space="preserve">4. Block on a slope</w:t>
+      </w:r>
+    </w:p>
+    <w:p>
+      <w:pPr>
+        <w:pStyle w:val="FirstParagraph"/>
+      </w:pPr>
+      <w:r>
+        <w:t xml:space="preserve">Position Control with friction. Using Pole Placement + PD.</w:t>
+      </w:r>
+    </w:p>
+    <w:p>
+      <w:pPr>
+        <w:pStyle w:val="BodyText"/>
+      </w:pPr>
+      <w:r>
+        <w:br/>
+      </w:r>
+    </w:p>
+    <w:bookmarkStart w:id="84" w:name="response-analysis-1"/>
+    <w:p>
+      <w:pPr>
+        <w:pStyle w:val="Heading2"/>
+      </w:pPr>
+      <w:r>
+        <w:t xml:space="preserve">4.1 Response Analysis</w:t>
+      </w:r>
+    </w:p>
+    <w:p>
+      <w:pPr>
+        <w:pStyle w:val="SourceCode"/>
+      </w:pPr>
+      <w:r>
+        <w:rPr>
+          <w:rStyle w:val="ImportTok"/>
+        </w:rPr>
+        <w:t xml:space="preserve">using</w:t>
+      </w:r>
+      <w:r>
+        <w:rPr>
+          <w:rStyle w:val="NormalTok"/>
+        </w:rPr>
+        <w:t xml:space="preserve"> </w:t>
+      </w:r>
+      <w:r>
+        <w:rPr>
+          <w:rStyle w:val="BuiltInTok"/>
+        </w:rPr>
+        <w:t xml:space="preserve">CCS</w:t>
+      </w:r>
+      <w:r>
+        <w:rPr>
+          <w:rStyle w:val="NormalTok"/>
+        </w:rPr>
+        <w:t xml:space="preserve">: blockModel</w:t>
+      </w:r>
+      <w:r>
+        <w:br/>
+      </w:r>
+      <w:r>
+        <w:rPr>
+          <w:rStyle w:val="ImportTok"/>
+        </w:rPr>
+        <w:t xml:space="preserve">using</w:t>
+      </w:r>
+      <w:r>
+        <w:rPr>
+          <w:rStyle w:val="NormalTok"/>
+        </w:rPr>
+        <w:t xml:space="preserve"> </w:t>
+      </w:r>
+      <w:r>
+        <w:rPr>
+          <w:rStyle w:val="BuiltInTok"/>
+        </w:rPr>
+        <w:t xml:space="preserve">ControlSystems</w:t>
+      </w:r>
+      <w:r>
+        <w:rPr>
+          <w:rStyle w:val="NormalTok"/>
+        </w:rPr>
+        <w:t xml:space="preserve">, </w:t>
+      </w:r>
+      <w:r>
+        <w:rPr>
+          <w:rStyle w:val="BuiltInTok"/>
+        </w:rPr>
+        <w:t xml:space="preserve">Plots</w:t>
+      </w:r>
+      <w:r>
+        <w:rPr>
+          <w:rStyle w:val="NormalTok"/>
+        </w:rPr>
+        <w:t xml:space="preserve">, </w:t>
+      </w:r>
+      <w:r>
+        <w:rPr>
+          <w:rStyle w:val="BuiltInTok"/>
+        </w:rPr>
+        <w:t xml:space="preserve">LinearAlgebra</w:t>
+      </w:r>
+      <w:r>
+        <w:rPr>
+          <w:rStyle w:val="NormalTok"/>
+        </w:rPr>
+        <w:t xml:space="preserve">, </w:t>
+      </w:r>
+      <w:r>
+        <w:rPr>
+          <w:rStyle w:val="BuiltInTok"/>
+        </w:rPr>
+        <w:t xml:space="preserve">RobustAndOptimalControl</w:t>
+      </w:r>
+      <w:r>
+        <w:br/>
+      </w:r>
+      <w:r>
+        <w:br/>
+      </w:r>
+      <w:r>
+        <w:rPr>
+          <w:rStyle w:val="NormalTok"/>
+        </w:rPr>
+        <w:t xml:space="preserve">contSys </w:t>
+      </w:r>
+      <w:r>
+        <w:rPr>
+          <w:rStyle w:val="OperatorTok"/>
+        </w:rPr>
+        <w:t xml:space="preserve">=</w:t>
+      </w:r>
+      <w:r>
+        <w:rPr>
+          <w:rStyle w:val="NormalTok"/>
+        </w:rPr>
+        <w:t xml:space="preserve"> blockModel.</w:t>
+      </w:r>
+      <w:r>
+        <w:rPr>
+          <w:rStyle w:val="FunctionTok"/>
+        </w:rPr>
+        <w:t xml:space="preserve">csys</w:t>
+      </w:r>
+      <w:r>
+        <w:rPr>
+          <w:rStyle w:val="NormalTok"/>
+        </w:rPr>
+        <w:t xml:space="preserve">(;g </w:t>
+      </w:r>
+      <w:r>
+        <w:rPr>
+          <w:rStyle w:val="OperatorTok"/>
+        </w:rPr>
+        <w:t xml:space="preserve">=</w:t>
+      </w:r>
+      <w:r>
+        <w:rPr>
+          <w:rStyle w:val="NormalTok"/>
+        </w:rPr>
+        <w:t xml:space="preserve"> </w:t>
+      </w:r>
+      <w:r>
+        <w:rPr>
+          <w:rStyle w:val="FloatTok"/>
+        </w:rPr>
+        <w:t xml:space="preserve">0</w:t>
+      </w:r>
+      <w:r>
+        <w:rPr>
+          <w:rStyle w:val="NormalTok"/>
+        </w:rPr>
+        <w:t xml:space="preserve">, α </w:t>
+      </w:r>
+      <w:r>
+        <w:rPr>
+          <w:rStyle w:val="OperatorTok"/>
+        </w:rPr>
+        <w:t xml:space="preserve">=</w:t>
+      </w:r>
+      <w:r>
+        <w:rPr>
+          <w:rStyle w:val="NormalTok"/>
+        </w:rPr>
+        <w:t xml:space="preserve"> </w:t>
+      </w:r>
+      <w:r>
+        <w:rPr>
+          <w:rStyle w:val="FloatTok"/>
+        </w:rPr>
+        <w:t xml:space="preserve">0</w:t>
+      </w:r>
+      <w:r>
+        <w:rPr>
+          <w:rStyle w:val="NormalTok"/>
+        </w:rPr>
+        <w:t xml:space="preserve"> , μ </w:t>
+      </w:r>
+      <w:r>
+        <w:rPr>
+          <w:rStyle w:val="OperatorTok"/>
+        </w:rPr>
+        <w:t xml:space="preserve">=</w:t>
+      </w:r>
+      <w:r>
+        <w:rPr>
+          <w:rStyle w:val="NormalTok"/>
+        </w:rPr>
+        <w:t xml:space="preserve"> </w:t>
+      </w:r>
+      <w:r>
+        <w:rPr>
+          <w:rStyle w:val="FloatTok"/>
+        </w:rPr>
+        <w:t xml:space="preserve">1</w:t>
+      </w:r>
+      <w:r>
+        <w:rPr>
+          <w:rStyle w:val="NormalTok"/>
+        </w:rPr>
+        <w:t xml:space="preserve">, τ </w:t>
+      </w:r>
+      <w:r>
+        <w:rPr>
+          <w:rStyle w:val="OperatorTok"/>
+        </w:rPr>
+        <w:t xml:space="preserve">=</w:t>
+      </w:r>
+      <w:r>
+        <w:rPr>
+          <w:rStyle w:val="FloatTok"/>
+        </w:rPr>
+        <w:t xml:space="preserve">20</w:t>
+      </w:r>
+      <w:r>
+        <w:rPr>
+          <w:rStyle w:val="NormalTok"/>
+        </w:rPr>
+        <w:t xml:space="preserve">)</w:t>
+      </w:r>
+      <w:r>
+        <w:br/>
+      </w:r>
+      <w:r>
+        <w:br/>
+      </w:r>
+      <w:r>
+        <w:rPr>
+          <w:rStyle w:val="FunctionTok"/>
+        </w:rPr>
+        <w:t xml:space="preserve">plot!</w:t>
+      </w:r>
+      <w:r>
+        <w:rPr>
+          <w:rStyle w:val="NormalTok"/>
+        </w:rPr>
+        <w:t xml:space="preserve">(</w:t>
+      </w:r>
+      <w:r>
+        <w:rPr>
+          <w:rStyle w:val="FunctionTok"/>
+        </w:rPr>
+        <w:t xml:space="preserve">bodeplot</w:t>
+      </w:r>
+      <w:r>
+        <w:rPr>
+          <w:rStyle w:val="NormalTok"/>
+        </w:rPr>
+        <w:t xml:space="preserve">(contSys[</w:t>
+      </w:r>
+      <w:r>
+        <w:rPr>
+          <w:rStyle w:val="FloatTok"/>
+        </w:rPr>
+        <w:t xml:space="preserve">1</w:t>
+      </w:r>
+      <w:r>
+        <w:rPr>
+          <w:rStyle w:val="NormalTok"/>
+        </w:rPr>
+        <w:t xml:space="preserve">,</w:t>
+      </w:r>
+      <w:r>
+        <w:rPr>
+          <w:rStyle w:val="FloatTok"/>
+        </w:rPr>
+        <w:t xml:space="preserve">1</w:t>
+      </w:r>
+      <w:r>
+        <w:rPr>
+          <w:rStyle w:val="NormalTok"/>
+        </w:rPr>
+        <w:t xml:space="preserve">]),</w:t>
+      </w:r>
+      <w:r>
+        <w:rPr>
+          <w:rStyle w:val="FunctionTok"/>
+        </w:rPr>
+        <w:t xml:space="preserve">pzmap</w:t>
+      </w:r>
+      <w:r>
+        <w:rPr>
+          <w:rStyle w:val="NormalTok"/>
+        </w:rPr>
+        <w:t xml:space="preserve">(contSys))</w:t>
+      </w:r>
+    </w:p>
+    <w:bookmarkStart w:id="83" w:name="start-bode"/>
+    <w:p>
+      <w:pPr>
+        <w:pStyle w:val="CaptionedFigure"/>
+      </w:pPr>
+      <w:r>
+        <w:drawing>
+          <wp:inline>
+            <wp:extent cx="5334000" cy="3810000"/>
+            <wp:effectExtent b="0" l="0" r="0" t="0"/>
+            <wp:docPr descr="Starting Bode Plot and PZ Map" title="" id="80" name="Picture"/>
+            <a:graphic>
+              <a:graphicData uri="http://schemas.openxmlformats.org/drawingml/2006/picture">
+                <pic:pic>
+                  <pic:nvPicPr>
+                    <pic:cNvPr descr="block_on_slope/slope_files/figure-docx/start-bode-output-1.svg" id="81" name="Picture"/>
+                    <pic:cNvPicPr>
+                      <a:picLocks noChangeArrowheads="1" noChangeAspect="1"/>
+                    </pic:cNvPicPr>
+                  </pic:nvPicPr>
+                  <pic:blipFill>
+                    <a:blip r:embed="rId82">
+                      <a:extLst>
+                        <a:ext uri="{28A0092B-C50C-407E-A947-70E740481C1C}">
+                          <a14:useLocalDpi xmlns:a14="http://schemas.microsoft.com/office/drawing/2010/main" val="0"/>
+                        </a:ext>
+                        <a:ext uri="{96DAC541-7B7A-43D3-8B79-37D633B846F1}">
+                          <asvg:svgBlip xmlns:asvg="http://schemas.microsoft.com/office/drawing/2016/SVG/main" r:embed="rId79"/>
+                        </a:ext>
+                      </a:extLst>
+                    </a:blip>
+                    <a:stretch>
+                      <a:fillRect/>
+                    </a:stretch>
+                  </pic:blipFill>
+                  <pic:spPr bwMode="auto">
+                    <a:xfrm>
+                      <a:off x="0" y="0"/>
+                      <a:ext cx="5334000" cy="3810000"/>
+                    </a:xfrm>
+                    <a:prstGeom prst="rect">
+                      <a:avLst/>
+                    </a:prstGeom>
+                    <a:noFill/>
+                    <a:ln w="9525">
+                      <a:noFill/>
+                      <a:headEnd/>
+                      <a:tailEnd/>
+                    </a:ln>
+                  </pic:spPr>
+                </pic:pic>
+              </a:graphicData>
+            </a:graphic>
+          </wp:inline>
+        </w:drawing>
+      </w:r>
+    </w:p>
+    <w:p>
+      <w:pPr>
+        <w:pStyle w:val="ImageCaption"/>
+      </w:pPr>
+      <w:r>
+        <w:t xml:space="preserve">Starting Bode Plot and PZ Map</w:t>
+      </w:r>
+    </w:p>
+    <w:bookmarkEnd w:id="83"/>
+    <w:p>
+      <w:pPr>
+        <w:pStyle w:val="BodyText"/>
+      </w:pPr>
+      <w:r>
+        <w:t xml:space="preserve">It has the shape we expect from a motor + friction. Slow pole for the mass + friction and a faster pole for the current &amp; inductance.</w:t>
+      </w:r>
+    </w:p>
+    <w:p>
+      <w:pPr>
+        <w:pStyle w:val="BodyText"/>
+      </w:pPr>
+      <w:r>
+        <w:t xml:space="preserve">Numerically they are:</w:t>
+      </w:r>
+    </w:p>
+    <w:p>
+      <w:pPr>
+        <w:pStyle w:val="SourceCode"/>
+      </w:pPr>
+      <w:r>
+        <w:rPr>
+          <w:rStyle w:val="FunctionTok"/>
+        </w:rPr>
+        <w:t xml:space="preserve">display</w:t>
+      </w:r>
+      <w:r>
+        <w:rPr>
+          <w:rStyle w:val="NormalTok"/>
+        </w:rPr>
+        <w:t xml:space="preserve">(</w:t>
+      </w:r>
+      <w:r>
+        <w:rPr>
+          <w:rStyle w:val="FunctionTok"/>
+        </w:rPr>
+        <w:t xml:space="preserve">eigvals</w:t>
+      </w:r>
+      <w:r>
+        <w:rPr>
+          <w:rStyle w:val="NormalTok"/>
+        </w:rPr>
+        <w:t xml:space="preserve">(contSys.A))</w:t>
+      </w:r>
+    </w:p>
+    <w:p>
+      <w:pPr>
+        <w:pStyle w:val="SourceCode"/>
+      </w:pPr>
+      <w:r>
+        <w:rPr>
+          <w:rStyle w:val="VerbatimChar"/>
+        </w:rPr>
+        <w:t xml:space="preserve">3-element Vector{Float64}:</w:t>
+      </w:r>
+      <w:r>
+        <w:br/>
+      </w:r>
+      <w:r>
+        <w:rPr>
+          <w:rStyle w:val="VerbatimChar"/>
+        </w:rPr>
+        <w:t xml:space="preserve"> -20.0</w:t>
+      </w:r>
+      <w:r>
+        <w:br/>
+      </w:r>
+      <w:r>
+        <w:rPr>
+          <w:rStyle w:val="VerbatimChar"/>
+        </w:rPr>
+        <w:t xml:space="preserve">  -1.0</w:t>
+      </w:r>
+      <w:r>
+        <w:br/>
+      </w:r>
+      <w:r>
+        <w:rPr>
+          <w:rStyle w:val="VerbatimChar"/>
+        </w:rPr>
+        <w:t xml:space="preserve">   0.0</w:t>
+      </w:r>
+    </w:p>
+    <w:p>
+      <w:pPr>
+        <w:pStyle w:val="FirstParagraph"/>
+      </w:pPr>
+      <w:r>
+        <w:t xml:space="preserve">We see that we start with all the poles in the left-half plane, which is good.</w:t>
+      </w:r>
+    </w:p>
+    <w:bookmarkEnd w:id="84"/>
+    <w:bookmarkStart w:id="89" w:name="pole-placement-2"/>
+    <w:p>
+      <w:pPr>
+        <w:pStyle w:val="Heading2"/>
+      </w:pPr>
+      <w:r>
+        <w:t xml:space="preserve">4.2 Pole Placement</w:t>
+      </w:r>
+    </w:p>
+    <w:p>
+      <w:pPr>
+        <w:pStyle w:val="FirstParagraph"/>
+      </w:pPr>
+      <w:r>
+        <w:t xml:space="preserve">We can design a controller with pole placement.</w:t>
+      </w:r>
+    </w:p>
+    <w:p>
+      <w:pPr>
+        <w:pStyle w:val="BodyText"/>
+      </w:pPr>
+      <w:r>
+        <w:t xml:space="preserve">For some reason pole placement doesn’t work for the observer, I use a Kalman Filter with random fast values.</w:t>
+      </w:r>
+    </w:p>
+    <w:p>
+      <w:pPr>
+        <w:pStyle w:val="SourceCode"/>
+      </w:pPr>
+      <w:r>
+        <w:rPr>
+          <w:rStyle w:val="FunctionTok"/>
+        </w:rPr>
+        <w:t xml:space="preserve">observability</w:t>
+      </w:r>
+      <w:r>
+        <w:rPr>
+          <w:rStyle w:val="NormalTok"/>
+        </w:rPr>
+        <w:t xml:space="preserve">(contSys.A,contSys.C).isobservable </w:t>
+      </w:r>
+      <w:r>
+        <w:rPr>
+          <w:rStyle w:val="OperatorTok"/>
+        </w:rPr>
+        <w:t xml:space="preserve">||</w:t>
+      </w:r>
+      <w:r>
+        <w:rPr>
+          <w:rStyle w:val="NormalTok"/>
+        </w:rPr>
+        <w:t xml:space="preserve"> </w:t>
+      </w:r>
+      <w:r>
+        <w:rPr>
+          <w:rStyle w:val="FunctionTok"/>
+        </w:rPr>
+        <w:t xml:space="preserve">error</w:t>
+      </w:r>
+      <w:r>
+        <w:rPr>
+          <w:rStyle w:val="NormalTok"/>
+        </w:rPr>
+        <w:t xml:space="preserve">(</w:t>
+      </w:r>
+      <w:r>
+        <w:rPr>
+          <w:rStyle w:val="StringTok"/>
+        </w:rPr>
+        <w:t xml:space="preserve">"System is not observable"</w:t>
+      </w:r>
+      <w:r>
+        <w:rPr>
+          <w:rStyle w:val="NormalTok"/>
+        </w:rPr>
+        <w:t xml:space="preserve">)</w:t>
+      </w:r>
+      <w:r>
+        <w:br/>
+      </w:r>
+      <w:r>
+        <w:rPr>
+          <w:rStyle w:val="FunctionTok"/>
+        </w:rPr>
+        <w:t xml:space="preserve">controllability</w:t>
+      </w:r>
+      <w:r>
+        <w:rPr>
+          <w:rStyle w:val="NormalTok"/>
+        </w:rPr>
+        <w:t xml:space="preserve">(contSys.A,contSys.B).iscontrollable </w:t>
+      </w:r>
+      <w:r>
+        <w:rPr>
+          <w:rStyle w:val="OperatorTok"/>
+        </w:rPr>
+        <w:t xml:space="preserve">||</w:t>
+      </w:r>
+      <w:r>
+        <w:rPr>
+          <w:rStyle w:val="NormalTok"/>
+        </w:rPr>
+        <w:t xml:space="preserve"> </w:t>
+      </w:r>
+      <w:r>
+        <w:rPr>
+          <w:rStyle w:val="FunctionTok"/>
+        </w:rPr>
+        <w:t xml:space="preserve">error</w:t>
+      </w:r>
+      <w:r>
+        <w:rPr>
+          <w:rStyle w:val="NormalTok"/>
+        </w:rPr>
+        <w:t xml:space="preserve">(</w:t>
+      </w:r>
+      <w:r>
+        <w:rPr>
+          <w:rStyle w:val="StringTok"/>
+        </w:rPr>
+        <w:t xml:space="preserve">"System is not controllable"</w:t>
+      </w:r>
+      <w:r>
+        <w:rPr>
+          <w:rStyle w:val="NormalTok"/>
+        </w:rPr>
+        <w:t xml:space="preserve">)</w:t>
+      </w:r>
+      <w:r>
+        <w:br/>
+      </w:r>
+      <w:r>
+        <w:br/>
+      </w:r>
+      <w:r>
+        <w:rPr>
+          <w:rStyle w:val="NormalTok"/>
+        </w:rPr>
+        <w:t xml:space="preserve">ε </w:t>
+      </w:r>
+      <w:r>
+        <w:rPr>
+          <w:rStyle w:val="OperatorTok"/>
+        </w:rPr>
+        <w:t xml:space="preserve">=</w:t>
+      </w:r>
+      <w:r>
+        <w:rPr>
+          <w:rStyle w:val="NormalTok"/>
+        </w:rPr>
+        <w:t xml:space="preserve"> </w:t>
+      </w:r>
+      <w:r>
+        <w:rPr>
+          <w:rStyle w:val="FloatTok"/>
+        </w:rPr>
+        <w:t xml:space="preserve">0.01</w:t>
+      </w:r>
+      <w:r>
+        <w:rPr>
+          <w:rStyle w:val="NormalTok"/>
+        </w:rPr>
+        <w:t xml:space="preserve">;</w:t>
+      </w:r>
+      <w:r>
+        <w:br/>
+      </w:r>
+      <w:r>
+        <w:rPr>
+          <w:rStyle w:val="NormalTok"/>
+        </w:rPr>
+        <w:t xml:space="preserve">pp </w:t>
+      </w:r>
+      <w:r>
+        <w:rPr>
+          <w:rStyle w:val="OperatorTok"/>
+        </w:rPr>
+        <w:t xml:space="preserve">=</w:t>
+      </w:r>
+      <w:r>
+        <w:rPr>
+          <w:rStyle w:val="NormalTok"/>
+        </w:rPr>
+        <w:t xml:space="preserve"> </w:t>
+      </w:r>
+      <w:r>
+        <w:rPr>
+          <w:rStyle w:val="FloatTok"/>
+        </w:rPr>
+        <w:t xml:space="preserve">15.0</w:t>
+      </w:r>
+      <w:r>
+        <w:rPr>
+          <w:rStyle w:val="NormalTok"/>
+        </w:rPr>
+        <w:t xml:space="preserve">;</w:t>
+      </w:r>
+      <w:r>
+        <w:br/>
+      </w:r>
+      <w:r>
+        <w:rPr>
+          <w:rStyle w:val="NormalTok"/>
+        </w:rPr>
+        <w:t xml:space="preserve">poles_cont </w:t>
+      </w:r>
+      <w:r>
+        <w:rPr>
+          <w:rStyle w:val="OperatorTok"/>
+        </w:rPr>
+        <w:t xml:space="preserve">=</w:t>
+      </w:r>
+      <w:r>
+        <w:rPr>
+          <w:rStyle w:val="NormalTok"/>
+        </w:rPr>
+        <w:t xml:space="preserve"> </w:t>
+      </w:r>
+      <w:r>
+        <w:rPr>
+          <w:rStyle w:val="OperatorTok"/>
+        </w:rPr>
+        <w:t xml:space="preserve">-</w:t>
+      </w:r>
+      <w:r>
+        <w:rPr>
+          <w:rStyle w:val="NormalTok"/>
+        </w:rPr>
+        <w:t xml:space="preserve"> [pp </w:t>
+      </w:r>
+      <w:r>
+        <w:rPr>
+          <w:rStyle w:val="OperatorTok"/>
+        </w:rPr>
+        <w:t xml:space="preserve">+</w:t>
+      </w:r>
+      <w:r>
+        <w:rPr>
+          <w:rStyle w:val="NormalTok"/>
+        </w:rPr>
+        <w:t xml:space="preserve"> ε, pp </w:t>
+      </w:r>
+      <w:r>
+        <w:rPr>
+          <w:rStyle w:val="OperatorTok"/>
+        </w:rPr>
+        <w:t xml:space="preserve">-</w:t>
+      </w:r>
+      <w:r>
+        <w:rPr>
+          <w:rStyle w:val="NormalTok"/>
+        </w:rPr>
+        <w:t xml:space="preserve"> ε, pp];</w:t>
+      </w:r>
+      <w:r>
+        <w:br/>
+      </w:r>
+      <w:r>
+        <w:rPr>
+          <w:rStyle w:val="NormalTok"/>
+        </w:rPr>
+        <w:t xml:space="preserve">L </w:t>
+      </w:r>
+      <w:r>
+        <w:rPr>
+          <w:rStyle w:val="OperatorTok"/>
+        </w:rPr>
+        <w:t xml:space="preserve">=</w:t>
+      </w:r>
+      <w:r>
+        <w:rPr>
+          <w:rStyle w:val="NormalTok"/>
+        </w:rPr>
+        <w:t xml:space="preserve"> </w:t>
+      </w:r>
+      <w:r>
+        <w:rPr>
+          <w:rStyle w:val="FunctionTok"/>
+        </w:rPr>
+        <w:t xml:space="preserve">real</w:t>
+      </w:r>
+      <w:r>
+        <w:rPr>
+          <w:rStyle w:val="NormalTok"/>
+        </w:rPr>
+        <w:t xml:space="preserve">(</w:t>
+      </w:r>
+      <w:r>
+        <w:rPr>
+          <w:rStyle w:val="FunctionTok"/>
+        </w:rPr>
+        <w:t xml:space="preserve">place</w:t>
+      </w:r>
+      <w:r>
+        <w:rPr>
+          <w:rStyle w:val="NormalTok"/>
+        </w:rPr>
+        <w:t xml:space="preserve">(contSys, poles_cont, </w:t>
+      </w:r>
+      <w:r>
+        <w:rPr>
+          <w:rStyle w:val="OperatorTok"/>
+        </w:rPr>
+        <w:t xml:space="preserve">:</w:t>
+      </w:r>
+      <w:r>
+        <w:rPr>
+          <w:rStyle w:val="NormalTok"/>
+        </w:rPr>
+        <w:t xml:space="preserve">c));</w:t>
+      </w:r>
+      <w:r>
+        <w:br/>
+      </w:r>
+      <w:r>
+        <w:br/>
+      </w:r>
+      <w:r>
+        <w:br/>
+      </w:r>
+      <w:r>
+        <w:rPr>
+          <w:rStyle w:val="NormalTok"/>
+        </w:rPr>
+        <w:t xml:space="preserve">poles_obs </w:t>
+      </w:r>
+      <w:r>
+        <w:rPr>
+          <w:rStyle w:val="OperatorTok"/>
+        </w:rPr>
+        <w:t xml:space="preserve">=</w:t>
+      </w:r>
+      <w:r>
+        <w:rPr>
+          <w:rStyle w:val="NormalTok"/>
+        </w:rPr>
+        <w:t xml:space="preserve"> poles_cont </w:t>
+      </w:r>
+      <w:r>
+        <w:rPr>
+          <w:rStyle w:val="OperatorTok"/>
+        </w:rPr>
+        <w:t xml:space="preserve">*</w:t>
+      </w:r>
+      <w:r>
+        <w:rPr>
+          <w:rStyle w:val="NormalTok"/>
+        </w:rPr>
+        <w:t xml:space="preserve"> </w:t>
+      </w:r>
+      <w:r>
+        <w:rPr>
+          <w:rStyle w:val="FloatTok"/>
+        </w:rPr>
+        <w:t xml:space="preserve">10.0</w:t>
+      </w:r>
+      <w:r>
+        <w:rPr>
+          <w:rStyle w:val="NormalTok"/>
+        </w:rPr>
+        <w:t xml:space="preserve">;</w:t>
+      </w:r>
+      <w:r>
+        <w:br/>
+      </w:r>
+      <w:r>
+        <w:rPr>
+          <w:rStyle w:val="NormalTok"/>
+        </w:rPr>
+        <w:t xml:space="preserve">K </w:t>
+      </w:r>
+      <w:r>
+        <w:rPr>
+          <w:rStyle w:val="OperatorTok"/>
+        </w:rPr>
+        <w:t xml:space="preserve">=</w:t>
+      </w:r>
+      <w:r>
+        <w:rPr>
+          <w:rStyle w:val="NormalTok"/>
+        </w:rPr>
+        <w:t xml:space="preserve"> </w:t>
+      </w:r>
+      <w:r>
+        <w:rPr>
+          <w:rStyle w:val="FunctionTok"/>
+        </w:rPr>
+        <w:t xml:space="preserve">place</w:t>
+      </w:r>
+      <w:r>
+        <w:rPr>
+          <w:rStyle w:val="NormalTok"/>
+        </w:rPr>
+        <w:t xml:space="preserve">(contSys, poles_obs, </w:t>
+      </w:r>
+      <w:r>
+        <w:rPr>
+          <w:rStyle w:val="OperatorTok"/>
+        </w:rPr>
+        <w:t xml:space="preserve">:</w:t>
+      </w:r>
+      <w:r>
+        <w:rPr>
+          <w:rStyle w:val="NormalTok"/>
+        </w:rPr>
+        <w:t xml:space="preserve">o)</w:t>
+      </w:r>
+      <w:r>
+        <w:br/>
+      </w:r>
+      <w:r>
+        <w:rPr>
+          <w:rStyle w:val="NormalTok"/>
+        </w:rPr>
+        <w:t xml:space="preserve">obs_controller </w:t>
+      </w:r>
+      <w:r>
+        <w:rPr>
+          <w:rStyle w:val="OperatorTok"/>
+        </w:rPr>
+        <w:t xml:space="preserve">=</w:t>
+      </w:r>
+      <w:r>
+        <w:rPr>
+          <w:rStyle w:val="NormalTok"/>
+        </w:rPr>
+        <w:t xml:space="preserve"> </w:t>
+      </w:r>
+      <w:r>
+        <w:rPr>
+          <w:rStyle w:val="FunctionTok"/>
+        </w:rPr>
+        <w:t xml:space="preserve">observer_controller</w:t>
+      </w:r>
+      <w:r>
+        <w:rPr>
+          <w:rStyle w:val="NormalTok"/>
+        </w:rPr>
+        <w:t xml:space="preserve">(contSys, L, K; direct</w:t>
+      </w:r>
+      <w:r>
+        <w:rPr>
+          <w:rStyle w:val="OperatorTok"/>
+        </w:rPr>
+        <w:t xml:space="preserve">=</w:t>
+      </w:r>
+      <w:r>
+        <w:rPr>
+          <w:rStyle w:val="ConstantTok"/>
+        </w:rPr>
+        <w:t xml:space="preserve">false</w:t>
+      </w:r>
+      <w:r>
+        <w:rPr>
+          <w:rStyle w:val="NormalTok"/>
+        </w:rPr>
+        <w:t xml:space="preserve">);</w:t>
+      </w:r>
+      <w:r>
+        <w:br/>
+      </w:r>
+      <w:r>
+        <w:rPr>
+          <w:rStyle w:val="NormalTok"/>
+        </w:rPr>
+        <w:t xml:space="preserve">fsf_controller </w:t>
+      </w:r>
+      <w:r>
+        <w:rPr>
+          <w:rStyle w:val="OperatorTok"/>
+        </w:rPr>
+        <w:t xml:space="preserve">=</w:t>
+      </w:r>
+      <w:r>
+        <w:rPr>
+          <w:rStyle w:val="NormalTok"/>
+        </w:rPr>
+        <w:t xml:space="preserve"> </w:t>
+      </w:r>
+      <w:r>
+        <w:rPr>
+          <w:rStyle w:val="FunctionTok"/>
+        </w:rPr>
+        <w:t xml:space="preserve">named_ss</w:t>
+      </w:r>
+      <w:r>
+        <w:rPr>
+          <w:rStyle w:val="NormalTok"/>
+        </w:rPr>
+        <w:t xml:space="preserve">(obs_controller, u </w:t>
+      </w:r>
+      <w:r>
+        <w:rPr>
+          <w:rStyle w:val="OperatorTok"/>
+        </w:rPr>
+        <w:t xml:space="preserve">=</w:t>
+      </w:r>
+      <w:r>
+        <w:rPr>
+          <w:rStyle w:val="NormalTok"/>
+        </w:rPr>
+        <w:t xml:space="preserve"> [</w:t>
+      </w:r>
+      <w:r>
+        <w:rPr>
+          <w:rStyle w:val="OperatorTok"/>
+        </w:rPr>
+        <w:t xml:space="preserve">:</w:t>
+      </w:r>
+      <w:r>
+        <w:rPr>
+          <w:rStyle w:val="NormalTok"/>
+        </w:rPr>
+        <w:t xml:space="preserve">ref_S, </w:t>
+      </w:r>
+      <w:r>
+        <w:rPr>
+          <w:rStyle w:val="OperatorTok"/>
+        </w:rPr>
+        <w:t xml:space="preserve">:</w:t>
+      </w:r>
+      <w:r>
+        <w:rPr>
+          <w:rStyle w:val="NormalTok"/>
+        </w:rPr>
+        <w:t xml:space="preserve">ref_V], y </w:t>
+      </w:r>
+      <w:r>
+        <w:rPr>
+          <w:rStyle w:val="OperatorTok"/>
+        </w:rPr>
+        <w:t xml:space="preserve">=</w:t>
+      </w:r>
+      <w:r>
+        <w:rPr>
+          <w:rStyle w:val="NormalTok"/>
+        </w:rPr>
+        <w:t xml:space="preserve"> [</w:t>
+      </w:r>
+      <w:r>
+        <w:rPr>
+          <w:rStyle w:val="OperatorTok"/>
+        </w:rPr>
+        <w:t xml:space="preserve">:</w:t>
+      </w:r>
+      <w:r>
+        <w:rPr>
+          <w:rStyle w:val="NormalTok"/>
+        </w:rPr>
+        <w:t xml:space="preserve">u])</w:t>
+      </w:r>
+    </w:p>
+    <w:p>
+      <w:pPr>
+        <w:pStyle w:val="SourceCode"/>
+      </w:pPr>
+      <w:r>
+        <w:rPr>
+          <w:rStyle w:val="VerbatimChar"/>
+        </w:rPr>
+        <w:t xml:space="preserve">NamedStateSpace{Continuous, Float64}</w:t>
+      </w:r>
+      <w:r>
+        <w:br/>
+      </w:r>
+      <w:r>
+        <w:rPr>
+          <w:rStyle w:val="VerbatimChar"/>
+        </w:rPr>
+        <w:t xml:space="preserve">A = </w:t>
+      </w:r>
+      <w:r>
+        <w:br/>
+      </w:r>
+      <w:r>
+        <w:rPr>
+          <w:rStyle w:val="VerbatimChar"/>
+        </w:rPr>
+        <w:t xml:space="preserve">  -150.0                         8.033684828490095e-12    0.0</w:t>
+      </w:r>
+      <w:r>
+        <w:br/>
+      </w:r>
+      <w:r>
+        <w:rPr>
+          <w:rStyle w:val="VerbatimChar"/>
+        </w:rPr>
+        <w:t xml:space="preserve">     1.0915557686859107e-5    -279.9999999999851          1.0</w:t>
+      </w:r>
+      <w:r>
+        <w:br/>
+      </w:r>
+      <w:r>
+        <w:rPr>
+          <w:rStyle w:val="VerbatimChar"/>
+        </w:rPr>
+        <w:t xml:space="preserve"> -3374.9970813429577        -17530.98989999806          -44.0</w:t>
+      </w:r>
+      <w:r>
+        <w:br/>
+      </w:r>
+      <w:r>
+        <w:rPr>
+          <w:rStyle w:val="VerbatimChar"/>
+        </w:rPr>
+        <w:t xml:space="preserve">B = </w:t>
+      </w:r>
+      <w:r>
+        <w:br/>
+      </w:r>
+      <w:r>
+        <w:rPr>
+          <w:rStyle w:val="VerbatimChar"/>
+        </w:rPr>
+        <w:t xml:space="preserve"> 150.0                        0.9999999999919663</w:t>
+      </w:r>
+      <w:r>
+        <w:br/>
+      </w:r>
+      <w:r>
+        <w:rPr>
+          <w:rStyle w:val="VerbatimChar"/>
+        </w:rPr>
+        <w:t xml:space="preserve">  -1.0915557686859107e-5    278.9999999999851</w:t>
+      </w:r>
+      <w:r>
+        <w:br/>
+      </w:r>
+      <w:r>
+        <w:rPr>
+          <w:rStyle w:val="VerbatimChar"/>
+        </w:rPr>
+        <w:t xml:space="preserve">  -0.0014186570429435138  16899.989999998063</w:t>
+      </w:r>
+      <w:r>
+        <w:br/>
+      </w:r>
+      <w:r>
+        <w:rPr>
+          <w:rStyle w:val="VerbatimChar"/>
+        </w:rPr>
+        <w:t xml:space="preserve">C = </w:t>
+      </w:r>
+      <w:r>
+        <w:br/>
+      </w:r>
+      <w:r>
+        <w:rPr>
+          <w:rStyle w:val="VerbatimChar"/>
+        </w:rPr>
+        <w:t xml:space="preserve"> 168.74992500000002  31.549995000000003  1.2000000000000002</w:t>
+      </w:r>
+      <w:r>
+        <w:br/>
+      </w:r>
+      <w:r>
+        <w:rPr>
+          <w:rStyle w:val="VerbatimChar"/>
+        </w:rPr>
+        <w:t xml:space="preserve">D = </w:t>
+      </w:r>
+      <w:r>
+        <w:br/>
+      </w:r>
+      <w:r>
+        <w:rPr>
+          <w:rStyle w:val="VerbatimChar"/>
+        </w:rPr>
+        <w:t xml:space="preserve"> 0.0  0.0</w:t>
+      </w:r>
+      <w:r>
+        <w:br/>
+      </w:r>
+      <w:r>
+        <w:br/>
+      </w:r>
+      <w:r>
+        <w:rPr>
+          <w:rStyle w:val="VerbatimChar"/>
+        </w:rPr>
+        <w:t xml:space="preserve">Continuous-time state-space model</w:t>
+      </w:r>
+      <w:r>
+        <w:br/>
+      </w:r>
+      <w:r>
+        <w:rPr>
+          <w:rStyle w:val="VerbatimChar"/>
+        </w:rPr>
+        <w:t xml:space="preserve">With state  names: x1 x2 x3</w:t>
+      </w:r>
+      <w:r>
+        <w:br/>
+      </w:r>
+      <w:r>
+        <w:rPr>
+          <w:rStyle w:val="VerbatimChar"/>
+        </w:rPr>
+        <w:t xml:space="preserve">     input  names: ref_S ref_V</w:t>
+      </w:r>
+      <w:r>
+        <w:br/>
+      </w:r>
+      <w:r>
+        <w:rPr>
+          <w:rStyle w:val="VerbatimChar"/>
+        </w:rPr>
+        <w:t xml:space="preserve">     output names: u</w:t>
+      </w:r>
+    </w:p>
+    <w:p>
+      <w:pPr>
+        <w:pStyle w:val="FirstParagraph"/>
+      </w:pPr>
+      <w:r>
+        <w:t xml:space="preserve">We can check the effect of the new controller on the loop</w:t>
+      </w:r>
+    </w:p>
+    <w:p>
+      <w:pPr>
+        <w:pStyle w:val="SourceCode"/>
+      </w:pPr>
+      <w:r>
+        <w:rPr>
+          <w:rStyle w:val="NormalTok"/>
+        </w:rPr>
+        <w:t xml:space="preserve">closedLoop </w:t>
+      </w:r>
+      <w:r>
+        <w:rPr>
+          <w:rStyle w:val="OperatorTok"/>
+        </w:rPr>
+        <w:t xml:space="preserve">=</w:t>
+      </w:r>
+      <w:r>
+        <w:rPr>
+          <w:rStyle w:val="NormalTok"/>
+        </w:rPr>
+        <w:t xml:space="preserve"> </w:t>
+      </w:r>
+      <w:r>
+        <w:rPr>
+          <w:rStyle w:val="FunctionTok"/>
+        </w:rPr>
+        <w:t xml:space="preserve">feedback</w:t>
+      </w:r>
+      <w:r>
+        <w:rPr>
+          <w:rStyle w:val="NormalTok"/>
+        </w:rPr>
+        <w:t xml:space="preserve">( contSys </w:t>
+      </w:r>
+      <w:r>
+        <w:rPr>
+          <w:rStyle w:val="OperatorTok"/>
+        </w:rPr>
+        <w:t xml:space="preserve">*</w:t>
+      </w:r>
+      <w:r>
+        <w:rPr>
+          <w:rStyle w:val="NormalTok"/>
+        </w:rPr>
+        <w:t xml:space="preserve"> fsf_controller);</w:t>
+      </w:r>
+      <w:r>
+        <w:br/>
+      </w:r>
+      <w:r>
+        <w:rPr>
+          <w:rStyle w:val="FunctionTok"/>
+        </w:rPr>
+        <w:t xml:space="preserve">print</w:t>
+      </w:r>
+      <w:r>
+        <w:rPr>
+          <w:rStyle w:val="NormalTok"/>
+        </w:rPr>
+        <w:t xml:space="preserve">(</w:t>
+      </w:r>
+      <w:r>
+        <w:rPr>
+          <w:rStyle w:val="FunctionTok"/>
+        </w:rPr>
+        <w:t xml:space="preserve">poles</w:t>
+      </w:r>
+      <w:r>
+        <w:rPr>
+          <w:rStyle w:val="NormalTok"/>
+        </w:rPr>
+        <w:t xml:space="preserve">(closedLoop));</w:t>
+      </w:r>
+      <w:r>
+        <w:br/>
+      </w:r>
+      <w:r>
+        <w:rPr>
+          <w:rStyle w:val="FunctionTok"/>
+        </w:rPr>
+        <w:t xml:space="preserve">setPlotScale</w:t>
+      </w:r>
+      <w:r>
+        <w:rPr>
+          <w:rStyle w:val="NormalTok"/>
+        </w:rPr>
+        <w:t xml:space="preserve">(</w:t>
+      </w:r>
+      <w:r>
+        <w:rPr>
+          <w:rStyle w:val="StringTok"/>
+        </w:rPr>
+        <w:t xml:space="preserve">"dB"</w:t>
+      </w:r>
+      <w:r>
+        <w:rPr>
+          <w:rStyle w:val="NormalTok"/>
+        </w:rPr>
+        <w:t xml:space="preserve">)</w:t>
+      </w:r>
+      <w:r>
+        <w:br/>
+      </w:r>
+      <w:r>
+        <w:rPr>
+          <w:rStyle w:val="FunctionTok"/>
+        </w:rPr>
+        <w:t xml:space="preserve">plot!</w:t>
+      </w:r>
+      <w:r>
+        <w:rPr>
+          <w:rStyle w:val="NormalTok"/>
+        </w:rPr>
+        <w:t xml:space="preserve">(</w:t>
+      </w:r>
+      <w:r>
+        <w:rPr>
+          <w:rStyle w:val="FunctionTok"/>
+        </w:rPr>
+        <w:t xml:space="preserve">bodeplot</w:t>
+      </w:r>
+      <w:r>
+        <w:rPr>
+          <w:rStyle w:val="NormalTok"/>
+        </w:rPr>
+        <w:t xml:space="preserve">(closedLoop[</w:t>
+      </w:r>
+      <w:r>
+        <w:rPr>
+          <w:rStyle w:val="FloatTok"/>
+        </w:rPr>
+        <w:t xml:space="preserve">1</w:t>
+      </w:r>
+      <w:r>
+        <w:rPr>
+          <w:rStyle w:val="NormalTok"/>
+        </w:rPr>
+        <w:t xml:space="preserve">,</w:t>
+      </w:r>
+      <w:r>
+        <w:rPr>
+          <w:rStyle w:val="FloatTok"/>
+        </w:rPr>
+        <w:t xml:space="preserve">1</w:t>
+      </w:r>
+      <w:r>
+        <w:rPr>
+          <w:rStyle w:val="NormalTok"/>
+        </w:rPr>
+        <w:t xml:space="preserve">], </w:t>
+      </w:r>
+      <w:r>
+        <w:rPr>
+          <w:rStyle w:val="FloatTok"/>
+        </w:rPr>
+        <w:t xml:space="preserve">0.1</w:t>
+      </w:r>
+      <w:r>
+        <w:rPr>
+          <w:rStyle w:val="OperatorTok"/>
+        </w:rPr>
+        <w:t xml:space="preserve">:</w:t>
+      </w:r>
+      <w:r>
+        <w:rPr>
+          <w:rStyle w:val="FloatTok"/>
+        </w:rPr>
+        <w:t xml:space="preserve">40</w:t>
+      </w:r>
+      <w:r>
+        <w:rPr>
+          <w:rStyle w:val="NormalTok"/>
+        </w:rPr>
+        <w:t xml:space="preserve">), </w:t>
+      </w:r>
+      <w:r>
+        <w:rPr>
+          <w:rStyle w:val="FunctionTok"/>
+        </w:rPr>
+        <w:t xml:space="preserve">pzmap</w:t>
+      </w:r>
+      <w:r>
+        <w:rPr>
+          <w:rStyle w:val="NormalTok"/>
+        </w:rPr>
+        <w:t xml:space="preserve">(closedLoop))</w:t>
+      </w:r>
+    </w:p>
+    <w:p>
+      <w:pPr>
+        <w:pStyle w:val="SourceCode"/>
+      </w:pPr>
+      <w:r>
+        <w:rPr>
+          <w:rStyle w:val="VerbatimChar"/>
+        </w:rPr>
+        <w:t xml:space="preserve">ComplexF64[-14.990000366343788 + 0.0im, -14.999999266673722 + 0.0im, -15.010000366982666 + 0.0im, -149.99999999999986 + 0.0im, -150.10000000002432 + 0.0im, -149.8999999999607 + 0.0im]</w:t>
+      </w:r>
+    </w:p>
+    <w:p>
+      <w:pPr>
+        <w:pStyle w:val="FirstParagraph"/>
+      </w:pPr>
+      <w:r>
+        <w:drawing>
+          <wp:inline>
+            <wp:extent cx="5334000" cy="3810000"/>
+            <wp:effectExtent b="0" l="0" r="0" t="0"/>
+            <wp:docPr descr="" title="" id="86" name="Picture"/>
+            <a:graphic>
+              <a:graphicData uri="http://schemas.openxmlformats.org/drawingml/2006/picture">
+                <pic:pic>
+                  <pic:nvPicPr>
+                    <pic:cNvPr descr="block_on_slope/slope_files/figure-docx/cell-5-output-2.svg" id="87" name="Picture"/>
+                    <pic:cNvPicPr>
+                      <a:picLocks noChangeArrowheads="1" noChangeAspect="1"/>
+                    </pic:cNvPicPr>
+                  </pic:nvPicPr>
+                  <pic:blipFill>
+                    <a:blip r:embed="rId88">
+                      <a:extLst>
+                        <a:ext uri="{28A0092B-C50C-407E-A947-70E740481C1C}">
+                          <a14:useLocalDpi xmlns:a14="http://schemas.microsoft.com/office/drawing/2010/main" val="0"/>
+                        </a:ext>
+                        <a:ext uri="{96DAC541-7B7A-43D3-8B79-37D633B846F1}">
+                          <asvg:svgBlip xmlns:asvg="http://schemas.microsoft.com/office/drawing/2016/SVG/main" r:embed="rId85"/>
+                        </a:ext>
+                      </a:extLst>
+                    </a:blip>
+                    <a:stretch>
+                      <a:fillRect/>
+                    </a:stretch>
+                  </pic:blipFill>
+                  <pic:spPr bwMode="auto">
+                    <a:xfrm>
+                      <a:off x="0" y="0"/>
+                      <a:ext cx="5334000" cy="3810000"/>
+                    </a:xfrm>
+                    <a:prstGeom prst="rect">
+                      <a:avLst/>
+                    </a:prstGeom>
+                    <a:noFill/>
+                    <a:ln w="9525">
+                      <a:noFill/>
+                      <a:headEnd/>
+                      <a:tailEnd/>
+                    </a:ln>
+                  </pic:spPr>
+                </pic:pic>
+              </a:graphicData>
+            </a:graphic>
+          </wp:inline>
+        </w:drawing>
+      </w:r>
+    </w:p>
+    <w:p>
+      <w:pPr>
+        <w:pStyle w:val="BodyText"/>
+      </w:pPr>
+      <w:r>
+        <w:t xml:space="preserve">We can compare this to the open-loop response in</w:t>
+      </w:r>
+      <w:r>
+        <w:t xml:space="preserve"> </w:t>
+      </w:r>
+      <w:r>
+        <w:t xml:space="preserve">@start-bode</w:t>
+      </w:r>
+      <w:r>
+        <w:t xml:space="preserve">. We can see that we achieve unitary gain throughout the whole low-frequency range.</w:t>
+      </w:r>
+    </w:p>
+    <w:p>
+      <w:pPr>
+        <w:pStyle w:val="BodyText"/>
+      </w:pPr>
+      <w:r>
+        <w:t xml:space="preserve">We can convert the pole placement controller into the standard PD gain form.</w:t>
+      </w:r>
+    </w:p>
+    <w:p>
+      <w:pPr>
+        <w:pStyle w:val="SourceCode"/>
+      </w:pPr>
+      <w:r>
+        <w:rPr>
+          <w:rStyle w:val="ImportTok"/>
+        </w:rPr>
+        <w:t xml:space="preserve">using</w:t>
+      </w:r>
+      <w:r>
+        <w:rPr>
+          <w:rStyle w:val="NormalTok"/>
+        </w:rPr>
+        <w:t xml:space="preserve"> </w:t>
+      </w:r>
+      <w:r>
+        <w:rPr>
+          <w:rStyle w:val="BuiltInTok"/>
+        </w:rPr>
+        <w:t xml:space="preserve">DiscretePIDs</w:t>
+      </w:r>
+      <w:r>
+        <w:br/>
+      </w:r>
+      <w:r>
+        <w:rPr>
+          <w:rStyle w:val="NormalTok"/>
+        </w:rPr>
+        <w:t xml:space="preserve">Ts </w:t>
+      </w:r>
+      <w:r>
+        <w:rPr>
+          <w:rStyle w:val="OperatorTok"/>
+        </w:rPr>
+        <w:t xml:space="preserve">=</w:t>
+      </w:r>
+      <w:r>
+        <w:rPr>
+          <w:rStyle w:val="NormalTok"/>
+        </w:rPr>
+        <w:t xml:space="preserve"> </w:t>
+      </w:r>
+      <w:r>
+        <w:rPr>
+          <w:rStyle w:val="FloatTok"/>
+        </w:rPr>
+        <w:t xml:space="preserve">0.02</w:t>
+      </w:r>
+      <w:r>
+        <w:rPr>
+          <w:rStyle w:val="NormalTok"/>
+        </w:rPr>
+        <w:t xml:space="preserve"> </w:t>
+      </w:r>
+      <w:r>
+        <w:rPr>
+          <w:rStyle w:val="CommentTok"/>
+        </w:rPr>
+        <w:t xml:space="preserve"># sampling time</w:t>
+      </w:r>
+      <w:r>
+        <w:br/>
+      </w:r>
+      <w:r>
+        <w:rPr>
+          <w:rStyle w:val="NormalTok"/>
+        </w:rPr>
+        <w:t xml:space="preserve">Tf </w:t>
+      </w:r>
+      <w:r>
+        <w:rPr>
+          <w:rStyle w:val="OperatorTok"/>
+        </w:rPr>
+        <w:t xml:space="preserve">=</w:t>
+      </w:r>
+      <w:r>
+        <w:rPr>
+          <w:rStyle w:val="NormalTok"/>
+        </w:rPr>
+        <w:t xml:space="preserve"> </w:t>
+      </w:r>
+      <w:r>
+        <w:rPr>
+          <w:rStyle w:val="FloatTok"/>
+        </w:rPr>
+        <w:t xml:space="preserve">2.5</w:t>
+      </w:r>
+      <w:r>
+        <w:rPr>
+          <w:rStyle w:val="NormalTok"/>
+        </w:rPr>
+        <w:t xml:space="preserve">; </w:t>
+      </w:r>
+      <w:r>
+        <w:rPr>
+          <w:rStyle w:val="CommentTok"/>
+        </w:rPr>
+        <w:t xml:space="preserve">#final simulation time</w:t>
+      </w:r>
+      <w:r>
+        <w:br/>
+      </w:r>
+      <w:r>
+        <w:br/>
+      </w:r>
+      <w:r>
+        <w:rPr>
+          <w:rStyle w:val="NormalTok"/>
+        </w:rPr>
+        <w:t xml:space="preserve">K </w:t>
+      </w:r>
+      <w:r>
+        <w:rPr>
+          <w:rStyle w:val="OperatorTok"/>
+        </w:rPr>
+        <w:t xml:space="preserve">=</w:t>
+      </w:r>
+      <w:r>
+        <w:rPr>
+          <w:rStyle w:val="NormalTok"/>
+        </w:rPr>
+        <w:t xml:space="preserve"> L[</w:t>
+      </w:r>
+      <w:r>
+        <w:rPr>
+          <w:rStyle w:val="FloatTok"/>
+        </w:rPr>
+        <w:t xml:space="preserve">1</w:t>
+      </w:r>
+      <w:r>
+        <w:rPr>
+          <w:rStyle w:val="NormalTok"/>
+        </w:rPr>
+        <w:t xml:space="preserve">];</w:t>
+      </w:r>
+      <w:r>
+        <w:br/>
+      </w:r>
+      <w:r>
+        <w:rPr>
+          <w:rStyle w:val="NormalTok"/>
+        </w:rPr>
+        <w:t xml:space="preserve">Ti </w:t>
+      </w:r>
+      <w:r>
+        <w:rPr>
+          <w:rStyle w:val="OperatorTok"/>
+        </w:rPr>
+        <w:t xml:space="preserve">=</w:t>
+      </w:r>
+      <w:r>
+        <w:rPr>
+          <w:rStyle w:val="NormalTok"/>
+        </w:rPr>
+        <w:t xml:space="preserve"> </w:t>
+      </w:r>
+      <w:r>
+        <w:rPr>
+          <w:rStyle w:val="FloatTok"/>
+        </w:rPr>
+        <w:t xml:space="preserve">0</w:t>
+      </w:r>
+      <w:r>
+        <w:rPr>
+          <w:rStyle w:val="NormalTok"/>
+        </w:rPr>
+        <w:t xml:space="preserve">;</w:t>
+      </w:r>
+      <w:r>
+        <w:br/>
+      </w:r>
+      <w:r>
+        <w:rPr>
+          <w:rStyle w:val="NormalTok"/>
+        </w:rPr>
+        <w:t xml:space="preserve">Td </w:t>
+      </w:r>
+      <w:r>
+        <w:rPr>
+          <w:rStyle w:val="OperatorTok"/>
+        </w:rPr>
+        <w:t xml:space="preserve">=</w:t>
+      </w:r>
+      <w:r>
+        <w:rPr>
+          <w:rStyle w:val="NormalTok"/>
+        </w:rPr>
+        <w:t xml:space="preserve"> L[</w:t>
+      </w:r>
+      <w:r>
+        <w:rPr>
+          <w:rStyle w:val="FloatTok"/>
+        </w:rPr>
+        <w:t xml:space="preserve">2</w:t>
+      </w:r>
+      <w:r>
+        <w:rPr>
+          <w:rStyle w:val="NormalTok"/>
+        </w:rPr>
+        <w:t xml:space="preserve">] </w:t>
+      </w:r>
+      <w:r>
+        <w:rPr>
+          <w:rStyle w:val="OperatorTok"/>
+        </w:rPr>
+        <w:t xml:space="preserve">/</w:t>
+      </w:r>
+      <w:r>
+        <w:rPr>
+          <w:rStyle w:val="NormalTok"/>
+        </w:rPr>
+        <w:t xml:space="preserve"> L[</w:t>
+      </w:r>
+      <w:r>
+        <w:rPr>
+          <w:rStyle w:val="FloatTok"/>
+        </w:rPr>
+        <w:t xml:space="preserve">1</w:t>
+      </w:r>
+      <w:r>
+        <w:rPr>
+          <w:rStyle w:val="NormalTok"/>
+        </w:rPr>
+        <w:t xml:space="preserve">];</w:t>
+      </w:r>
+      <w:r>
+        <w:br/>
+      </w:r>
+      <w:r>
+        <w:br/>
+      </w:r>
+      <w:r>
+        <w:rPr>
+          <w:rStyle w:val="NormalTok"/>
+        </w:rPr>
+        <w:t xml:space="preserve">pid </w:t>
+      </w:r>
+      <w:r>
+        <w:rPr>
+          <w:rStyle w:val="OperatorTok"/>
+        </w:rPr>
+        <w:t xml:space="preserve">=</w:t>
+      </w:r>
+      <w:r>
+        <w:rPr>
+          <w:rStyle w:val="NormalTok"/>
+        </w:rPr>
+        <w:t xml:space="preserve"> </w:t>
+      </w:r>
+      <w:r>
+        <w:rPr>
+          <w:rStyle w:val="FunctionTok"/>
+        </w:rPr>
+        <w:t xml:space="preserve">DiscretePID</w:t>
+      </w:r>
+      <w:r>
+        <w:rPr>
+          <w:rStyle w:val="NormalTok"/>
+        </w:rPr>
+        <w:t xml:space="preserve">(; K, Ts, Ti, Td);</w:t>
+      </w:r>
+    </w:p>
+    <w:bookmarkEnd w:id="89"/>
+    <w:bookmarkStart w:id="102" w:name="simulation-2"/>
+    <w:p>
+      <w:pPr>
+        <w:pStyle w:val="Heading2"/>
+      </w:pPr>
+      <w:r>
+        <w:t xml:space="preserve">4.3 Simulation</w:t>
+      </w:r>
+    </w:p>
+    <w:p>
+      <w:pPr>
+        <w:pStyle w:val="FirstParagraph"/>
+      </w:pPr>
+      <w:r>
+        <w:t xml:space="preserve">We can simulate this with a motor that only outputs the position:</w:t>
+      </w:r>
+    </w:p>
+    <w:p>
+      <w:pPr>
+        <w:pStyle w:val="SourceCode"/>
+      </w:pPr>
+      <w:r>
+        <w:rPr>
+          <w:rStyle w:val="NormalTok"/>
+        </w:rPr>
+        <w:t xml:space="preserve">sysreal </w:t>
+      </w:r>
+      <w:r>
+        <w:rPr>
+          <w:rStyle w:val="OperatorTok"/>
+        </w:rPr>
+        <w:t xml:space="preserve">=</w:t>
+      </w:r>
+      <w:r>
+        <w:rPr>
+          <w:rStyle w:val="NormalTok"/>
+        </w:rPr>
+        <w:t xml:space="preserve"> </w:t>
+      </w:r>
+      <w:r>
+        <w:rPr>
+          <w:rStyle w:val="FunctionTok"/>
+        </w:rPr>
+        <w:t xml:space="preserve">ss</w:t>
+      </w:r>
+      <w:r>
+        <w:rPr>
+          <w:rStyle w:val="NormalTok"/>
+        </w:rPr>
+        <w:t xml:space="preserve">(contSys.A, contSys.B, [</w:t>
+      </w:r>
+      <w:r>
+        <w:rPr>
+          <w:rStyle w:val="FloatTok"/>
+        </w:rPr>
+        <w:t xml:space="preserve">1</w:t>
+      </w:r>
+      <w:r>
+        <w:rPr>
+          <w:rStyle w:val="NormalTok"/>
+        </w:rPr>
+        <w:t xml:space="preserve"> </w:t>
+      </w:r>
+      <w:r>
+        <w:rPr>
+          <w:rStyle w:val="FloatTok"/>
+        </w:rPr>
+        <w:t xml:space="preserve">0</w:t>
+      </w:r>
+      <w:r>
+        <w:rPr>
+          <w:rStyle w:val="NormalTok"/>
+        </w:rPr>
+        <w:t xml:space="preserve"> </w:t>
+      </w:r>
+      <w:r>
+        <w:rPr>
+          <w:rStyle w:val="FloatTok"/>
+        </w:rPr>
+        <w:t xml:space="preserve">0</w:t>
+      </w:r>
+      <w:r>
+        <w:rPr>
+          <w:rStyle w:val="NormalTok"/>
+        </w:rPr>
+        <w:t xml:space="preserve">], </w:t>
+      </w:r>
+      <w:r>
+        <w:rPr>
+          <w:rStyle w:val="FloatTok"/>
+        </w:rPr>
+        <w:t xml:space="preserve">0.0</w:t>
+      </w:r>
+      <w:r>
+        <w:rPr>
+          <w:rStyle w:val="NormalTok"/>
+        </w:rPr>
+        <w:t xml:space="preserve">)</w:t>
+      </w:r>
+      <w:r>
+        <w:br/>
+      </w:r>
+      <w:r>
+        <w:rPr>
+          <w:rStyle w:val="NormalTok"/>
+        </w:rPr>
+        <w:t xml:space="preserve">ctrl </w:t>
+      </w:r>
+      <w:r>
+        <w:rPr>
+          <w:rStyle w:val="OperatorTok"/>
+        </w:rPr>
+        <w:t xml:space="preserve">=</w:t>
+      </w:r>
+      <w:r>
+        <w:rPr>
+          <w:rStyle w:val="NormalTok"/>
+        </w:rPr>
+        <w:t xml:space="preserve"> </w:t>
+      </w:r>
+      <w:r>
+        <w:rPr>
+          <w:rStyle w:val="KeywordTok"/>
+        </w:rPr>
+        <w:t xml:space="preserve">function</w:t>
+      </w:r>
+      <w:r>
+        <w:rPr>
+          <w:rStyle w:val="NormalTok"/>
+        </w:rPr>
+        <w:t xml:space="preserve"> (x, t)</w:t>
+      </w:r>
+      <w:r>
+        <w:br/>
+      </w:r>
+      <w:r>
+        <w:rPr>
+          <w:rStyle w:val="NormalTok"/>
+        </w:rPr>
+        <w:t xml:space="preserve">    y </w:t>
+      </w:r>
+      <w:r>
+        <w:rPr>
+          <w:rStyle w:val="OperatorTok"/>
+        </w:rPr>
+        <w:t xml:space="preserve">=</w:t>
+      </w:r>
+      <w:r>
+        <w:rPr>
+          <w:rStyle w:val="NormalTok"/>
+        </w:rPr>
+        <w:t xml:space="preserve"> (sysreal.C</w:t>
+      </w:r>
+      <w:r>
+        <w:rPr>
+          <w:rStyle w:val="OperatorTok"/>
+        </w:rPr>
+        <w:t xml:space="preserve">*</w:t>
+      </w:r>
+      <w:r>
+        <w:rPr>
+          <w:rStyle w:val="NormalTok"/>
+        </w:rPr>
+        <w:t xml:space="preserve">x)[] </w:t>
+      </w:r>
+      <w:r>
+        <w:rPr>
+          <w:rStyle w:val="CommentTok"/>
+        </w:rPr>
+        <w:t xml:space="preserve"># measurement</w:t>
+      </w:r>
+      <w:r>
+        <w:br/>
+      </w:r>
+      <w:r>
+        <w:rPr>
+          <w:rStyle w:val="NormalTok"/>
+        </w:rPr>
+        <w:t xml:space="preserve">    d </w:t>
+      </w:r>
+      <w:r>
+        <w:rPr>
+          <w:rStyle w:val="OperatorTok"/>
+        </w:rPr>
+        <w:t xml:space="preserve">=</w:t>
+      </w:r>
+      <w:r>
+        <w:rPr>
+          <w:rStyle w:val="NormalTok"/>
+        </w:rPr>
+        <w:t xml:space="preserve"> </w:t>
+      </w:r>
+      <w:r>
+        <w:rPr>
+          <w:rStyle w:val="FloatTok"/>
+        </w:rPr>
+        <w:t xml:space="preserve">0</w:t>
+      </w:r>
+      <w:r>
+        <w:rPr>
+          <w:rStyle w:val="NormalTok"/>
+        </w:rPr>
+        <w:t xml:space="preserve"> </w:t>
+      </w:r>
+      <w:r>
+        <w:rPr>
+          <w:rStyle w:val="OperatorTok"/>
+        </w:rPr>
+        <w:t xml:space="preserve">*</w:t>
+      </w:r>
+      <w:r>
+        <w:rPr>
+          <w:rStyle w:val="NormalTok"/>
+        </w:rPr>
+        <w:t xml:space="preserve"> [</w:t>
+      </w:r>
+      <w:r>
+        <w:rPr>
+          <w:rStyle w:val="FloatTok"/>
+        </w:rPr>
+        <w:t xml:space="preserve">1.0</w:t>
+      </w:r>
+      <w:r>
+        <w:rPr>
+          <w:rStyle w:val="NormalTok"/>
+        </w:rPr>
+        <w:t xml:space="preserve">]        </w:t>
+      </w:r>
+      <w:r>
+        <w:rPr>
+          <w:rStyle w:val="CommentTok"/>
+        </w:rPr>
+        <w:t xml:space="preserve"># disturbance</w:t>
+      </w:r>
+      <w:r>
+        <w:br/>
+      </w:r>
+      <w:r>
+        <w:rPr>
+          <w:rStyle w:val="NormalTok"/>
+        </w:rPr>
+        <w:t xml:space="preserve">    r </w:t>
+      </w:r>
+      <w:r>
+        <w:rPr>
+          <w:rStyle w:val="OperatorTok"/>
+        </w:rPr>
+        <w:t xml:space="preserve">=</w:t>
+      </w:r>
+      <w:r>
+        <w:rPr>
+          <w:rStyle w:val="NormalTok"/>
+        </w:rPr>
+        <w:t xml:space="preserve"> </w:t>
+      </w:r>
+      <w:r>
+        <w:rPr>
+          <w:rStyle w:val="FloatTok"/>
+        </w:rPr>
+        <w:t xml:space="preserve">2.0</w:t>
+      </w:r>
+      <w:r>
+        <w:rPr>
+          <w:rStyle w:val="NormalTok"/>
+        </w:rPr>
+        <w:t xml:space="preserve"> </w:t>
+      </w:r>
+      <w:r>
+        <w:rPr>
+          <w:rStyle w:val="OperatorTok"/>
+        </w:rPr>
+        <w:t xml:space="preserve">*</w:t>
+      </w:r>
+      <w:r>
+        <w:rPr>
+          <w:rStyle w:val="NormalTok"/>
+        </w:rPr>
+        <w:t xml:space="preserve"> (t </w:t>
+      </w:r>
+      <w:r>
+        <w:rPr>
+          <w:rStyle w:val="OperatorTok"/>
+        </w:rPr>
+        <w:t xml:space="preserve">&gt;=</w:t>
+      </w:r>
+      <w:r>
+        <w:rPr>
+          <w:rStyle w:val="NormalTok"/>
+        </w:rPr>
+        <w:t xml:space="preserve"> </w:t>
+      </w:r>
+      <w:r>
+        <w:rPr>
+          <w:rStyle w:val="FloatTok"/>
+        </w:rPr>
+        <w:t xml:space="preserve">1</w:t>
+      </w:r>
+      <w:r>
+        <w:rPr>
+          <w:rStyle w:val="NormalTok"/>
+        </w:rPr>
+        <w:t xml:space="preserve">) </w:t>
+      </w:r>
+      <w:r>
+        <w:rPr>
+          <w:rStyle w:val="CommentTok"/>
+        </w:rPr>
+        <w:t xml:space="preserve"># reference</w:t>
+      </w:r>
+      <w:r>
+        <w:br/>
+      </w:r>
+      <w:r>
+        <w:rPr>
+          <w:rStyle w:val="NormalTok"/>
+        </w:rPr>
+        <w:t xml:space="preserve">    </w:t>
+      </w:r>
+      <w:r>
+        <w:rPr>
+          <w:rStyle w:val="CommentTok"/>
+        </w:rPr>
+        <w:t xml:space="preserve"># u = pid(r, y) # control signal</w:t>
+      </w:r>
+      <w:r>
+        <w:br/>
+      </w:r>
+      <w:r>
+        <w:rPr>
+          <w:rStyle w:val="NormalTok"/>
+        </w:rPr>
+        <w:t xml:space="preserve">    </w:t>
+      </w:r>
+      <w:r>
+        <w:rPr>
+          <w:rStyle w:val="CommentTok"/>
+        </w:rPr>
+        <w:t xml:space="preserve"># u + d # Plant input is control signal + disturbance</w:t>
+      </w:r>
+      <w:r>
+        <w:br/>
+      </w:r>
+      <w:r>
+        <w:rPr>
+          <w:rStyle w:val="NormalTok"/>
+        </w:rPr>
+        <w:t xml:space="preserve">    </w:t>
+      </w:r>
+      <w:r>
+        <w:rPr>
+          <w:rStyle w:val="CommentTok"/>
+        </w:rPr>
+        <w:t xml:space="preserve"># u =1</w:t>
+      </w:r>
+      <w:r>
+        <w:br/>
+      </w:r>
+      <w:r>
+        <w:rPr>
+          <w:rStyle w:val="NormalTok"/>
+        </w:rPr>
+        <w:t xml:space="preserve">    </w:t>
+      </w:r>
+      <w:r>
+        <w:rPr>
+          <w:rStyle w:val="ConstantTok"/>
+        </w:rPr>
+        <w:t xml:space="preserve">e</w:t>
+      </w:r>
+      <w:r>
+        <w:rPr>
+          <w:rStyle w:val="NormalTok"/>
+        </w:rPr>
+        <w:t xml:space="preserve"> </w:t>
+      </w:r>
+      <w:r>
+        <w:rPr>
+          <w:rStyle w:val="OperatorTok"/>
+        </w:rPr>
+        <w:t xml:space="preserve">=</w:t>
+      </w:r>
+      <w:r>
+        <w:rPr>
+          <w:rStyle w:val="NormalTok"/>
+        </w:rPr>
+        <w:t xml:space="preserve"> x </w:t>
+      </w:r>
+      <w:r>
+        <w:rPr>
+          <w:rStyle w:val="OperatorTok"/>
+        </w:rPr>
+        <w:t xml:space="preserve">-</w:t>
+      </w:r>
+      <w:r>
+        <w:rPr>
+          <w:rStyle w:val="NormalTok"/>
+        </w:rPr>
+        <w:t xml:space="preserve"> [r; </w:t>
+      </w:r>
+      <w:r>
+        <w:rPr>
+          <w:rStyle w:val="FloatTok"/>
+        </w:rPr>
+        <w:t xml:space="preserve">0.0</w:t>
+      </w:r>
+      <w:r>
+        <w:rPr>
+          <w:rStyle w:val="NormalTok"/>
+        </w:rPr>
+        <w:t xml:space="preserve">; </w:t>
+      </w:r>
+      <w:r>
+        <w:rPr>
+          <w:rStyle w:val="FloatTok"/>
+        </w:rPr>
+        <w:t xml:space="preserve">0.0</w:t>
+      </w:r>
+      <w:r>
+        <w:rPr>
+          <w:rStyle w:val="NormalTok"/>
+        </w:rPr>
+        <w:t xml:space="preserve">]</w:t>
+      </w:r>
+      <w:r>
+        <w:br/>
+      </w:r>
+      <w:r>
+        <w:rPr>
+          <w:rStyle w:val="NormalTok"/>
+        </w:rPr>
+        <w:t xml:space="preserve">    </w:t>
+      </w:r>
+      <w:r>
+        <w:rPr>
+          <w:rStyle w:val="ConstantTok"/>
+        </w:rPr>
+        <w:t xml:space="preserve">e</w:t>
+      </w:r>
+      <w:r>
+        <w:rPr>
+          <w:rStyle w:val="NormalTok"/>
+        </w:rPr>
+        <w:t xml:space="preserve">[</w:t>
+      </w:r>
+      <w:r>
+        <w:rPr>
+          <w:rStyle w:val="FloatTok"/>
+        </w:rPr>
+        <w:t xml:space="preserve">3</w:t>
+      </w:r>
+      <w:r>
+        <w:rPr>
+          <w:rStyle w:val="NormalTok"/>
+        </w:rPr>
+        <w:t xml:space="preserve">] </w:t>
+      </w:r>
+      <w:r>
+        <w:rPr>
+          <w:rStyle w:val="OperatorTok"/>
+        </w:rPr>
+        <w:t xml:space="preserve">=</w:t>
+      </w:r>
+      <w:r>
+        <w:rPr>
+          <w:rStyle w:val="NormalTok"/>
+        </w:rPr>
+        <w:t xml:space="preserve"> </w:t>
+      </w:r>
+      <w:r>
+        <w:rPr>
+          <w:rStyle w:val="FloatTok"/>
+        </w:rPr>
+        <w:t xml:space="preserve">0.0</w:t>
+      </w:r>
+      <w:r>
+        <w:rPr>
+          <w:rStyle w:val="NormalTok"/>
+        </w:rPr>
+        <w:t xml:space="preserve"> </w:t>
+      </w:r>
+      <w:r>
+        <w:rPr>
+          <w:rStyle w:val="CommentTok"/>
+        </w:rPr>
+        <w:t xml:space="preserve"># torque not observable, just ignore it in the final feedback</w:t>
+      </w:r>
+      <w:r>
+        <w:br/>
+      </w:r>
+      <w:r>
+        <w:rPr>
+          <w:rStyle w:val="NormalTok"/>
+        </w:rPr>
+        <w:t xml:space="preserve">    u </w:t>
+      </w:r>
+      <w:r>
+        <w:rPr>
+          <w:rStyle w:val="OperatorTok"/>
+        </w:rPr>
+        <w:t xml:space="preserve">=</w:t>
+      </w:r>
+      <w:r>
+        <w:rPr>
+          <w:rStyle w:val="NormalTok"/>
+        </w:rPr>
+        <w:t xml:space="preserve"> </w:t>
+      </w:r>
+      <w:r>
+        <w:rPr>
+          <w:rStyle w:val="OperatorTok"/>
+        </w:rPr>
+        <w:t xml:space="preserve">-</w:t>
+      </w:r>
+      <w:r>
+        <w:rPr>
+          <w:rStyle w:val="NormalTok"/>
+        </w:rPr>
+        <w:t xml:space="preserve">L </w:t>
+      </w:r>
+      <w:r>
+        <w:rPr>
+          <w:rStyle w:val="OperatorTok"/>
+        </w:rPr>
+        <w:t xml:space="preserve">*</w:t>
+      </w:r>
+      <w:r>
+        <w:rPr>
+          <w:rStyle w:val="NormalTok"/>
+        </w:rPr>
+        <w:t xml:space="preserve"> </w:t>
+      </w:r>
+      <w:r>
+        <w:rPr>
+          <w:rStyle w:val="ConstantTok"/>
+        </w:rPr>
+        <w:t xml:space="preserve">e</w:t>
+      </w:r>
+      <w:r>
+        <w:rPr>
+          <w:rStyle w:val="NormalTok"/>
+        </w:rPr>
+        <w:t xml:space="preserve"> </w:t>
+      </w:r>
+      <w:r>
+        <w:rPr>
+          <w:rStyle w:val="OperatorTok"/>
+        </w:rPr>
+        <w:t xml:space="preserve">+</w:t>
+      </w:r>
+      <w:r>
+        <w:rPr>
+          <w:rStyle w:val="NormalTok"/>
+        </w:rPr>
+        <w:t xml:space="preserve"> d</w:t>
+      </w:r>
+      <w:r>
+        <w:br/>
+      </w:r>
+      <w:r>
+        <w:rPr>
+          <w:rStyle w:val="NormalTok"/>
+        </w:rPr>
+        <w:t xml:space="preserve">    u </w:t>
+      </w:r>
+      <w:r>
+        <w:rPr>
+          <w:rStyle w:val="OperatorTok"/>
+        </w:rPr>
+        <w:t xml:space="preserve">=</w:t>
+      </w:r>
+      <w:r>
+        <w:rPr>
+          <w:rStyle w:val="NormalTok"/>
+        </w:rPr>
+        <w:t xml:space="preserve"> [</w:t>
+      </w:r>
+      <w:r>
+        <w:rPr>
+          <w:rStyle w:val="FunctionTok"/>
+        </w:rPr>
+        <w:t xml:space="preserve">maximum</w:t>
+      </w:r>
+      <w:r>
+        <w:rPr>
+          <w:rStyle w:val="NormalTok"/>
+        </w:rPr>
+        <w:t xml:space="preserve">([</w:t>
+      </w:r>
+      <w:r>
+        <w:rPr>
+          <w:rStyle w:val="OperatorTok"/>
+        </w:rPr>
+        <w:t xml:space="preserve">-</w:t>
+      </w:r>
+      <w:r>
+        <w:rPr>
+          <w:rStyle w:val="FloatTok"/>
+        </w:rPr>
+        <w:t xml:space="preserve">20.0</w:t>
+      </w:r>
+      <w:r>
+        <w:rPr>
+          <w:rStyle w:val="NormalTok"/>
+        </w:rPr>
+        <w:t xml:space="preserve"> </w:t>
+      </w:r>
+      <w:r>
+        <w:rPr>
+          <w:rStyle w:val="FunctionTok"/>
+        </w:rPr>
+        <w:t xml:space="preserve">minimum</w:t>
+      </w:r>
+      <w:r>
+        <w:rPr>
+          <w:rStyle w:val="NormalTok"/>
+        </w:rPr>
+        <w:t xml:space="preserve">([</w:t>
+      </w:r>
+      <w:r>
+        <w:rPr>
+          <w:rStyle w:val="FloatTok"/>
+        </w:rPr>
+        <w:t xml:space="preserve">20.0</w:t>
+      </w:r>
+      <w:r>
+        <w:rPr>
+          <w:rStyle w:val="NormalTok"/>
+        </w:rPr>
+        <w:t xml:space="preserve"> u])])]</w:t>
+      </w:r>
+      <w:r>
+        <w:br/>
+      </w:r>
+      <w:r>
+        <w:rPr>
+          <w:rStyle w:val="KeywordTok"/>
+        </w:rPr>
+        <w:t xml:space="preserve">end</w:t>
+      </w:r>
+      <w:r>
+        <w:br/>
+      </w:r>
+      <w:r>
+        <w:rPr>
+          <w:rStyle w:val="NormalTok"/>
+        </w:rPr>
+        <w:t xml:space="preserve">t </w:t>
+      </w:r>
+      <w:r>
+        <w:rPr>
+          <w:rStyle w:val="OperatorTok"/>
+        </w:rPr>
+        <w:t xml:space="preserve">=</w:t>
+      </w:r>
+      <w:r>
+        <w:rPr>
+          <w:rStyle w:val="NormalTok"/>
+        </w:rPr>
+        <w:t xml:space="preserve"> </w:t>
+      </w:r>
+      <w:r>
+        <w:rPr>
+          <w:rStyle w:val="FloatTok"/>
+        </w:rPr>
+        <w:t xml:space="preserve">0</w:t>
+      </w:r>
+      <w:r>
+        <w:rPr>
+          <w:rStyle w:val="OperatorTok"/>
+        </w:rPr>
+        <w:t xml:space="preserve">:</w:t>
+      </w:r>
+      <w:r>
+        <w:rPr>
+          <w:rStyle w:val="NormalTok"/>
+        </w:rPr>
+        <w:t xml:space="preserve">Ts</w:t>
+      </w:r>
+      <w:r>
+        <w:rPr>
+          <w:rStyle w:val="OperatorTok"/>
+        </w:rPr>
+        <w:t xml:space="preserve">:</w:t>
+      </w:r>
+      <w:r>
+        <w:rPr>
+          <w:rStyle w:val="NormalTok"/>
+        </w:rPr>
+        <w:t xml:space="preserve">Tf</w:t>
+      </w:r>
+      <w:r>
+        <w:br/>
+      </w:r>
+      <w:r>
+        <w:br/>
+      </w:r>
+      <w:r>
+        <w:rPr>
+          <w:rStyle w:val="NormalTok"/>
+        </w:rPr>
+        <w:t xml:space="preserve">res </w:t>
+      </w:r>
+      <w:r>
+        <w:rPr>
+          <w:rStyle w:val="OperatorTok"/>
+        </w:rPr>
+        <w:t xml:space="preserve">=</w:t>
+      </w:r>
+      <w:r>
+        <w:rPr>
+          <w:rStyle w:val="NormalTok"/>
+        </w:rPr>
+        <w:t xml:space="preserve"> </w:t>
+      </w:r>
+      <w:r>
+        <w:rPr>
+          <w:rStyle w:val="FunctionTok"/>
+        </w:rPr>
+        <w:t xml:space="preserve">lsim</w:t>
+      </w:r>
+      <w:r>
+        <w:rPr>
+          <w:rStyle w:val="NormalTok"/>
+        </w:rPr>
+        <w:t xml:space="preserve">(sysreal, ctrl, t)</w:t>
+      </w:r>
+      <w:r>
+        <w:br/>
+      </w:r>
+      <w:r>
+        <w:br/>
+      </w:r>
+      <w:r>
+        <w:rPr>
+          <w:rStyle w:val="FunctionTok"/>
+        </w:rPr>
+        <w:t xml:space="preserve">display</w:t>
+      </w:r>
+      <w:r>
+        <w:rPr>
+          <w:rStyle w:val="NormalTok"/>
+        </w:rPr>
+        <w:t xml:space="preserve">(</w:t>
+      </w:r>
+      <w:r>
+        <w:rPr>
+          <w:rStyle w:val="FunctionTok"/>
+        </w:rPr>
+        <w:t xml:space="preserve">plot</w:t>
+      </w:r>
+      <w:r>
+        <w:rPr>
+          <w:rStyle w:val="NormalTok"/>
+        </w:rPr>
+        <w:t xml:space="preserve">(res, </w:t>
+      </w:r>
+      <w:r>
+        <w:br/>
+      </w:r>
+      <w:r>
+        <w:rPr>
+          <w:rStyle w:val="NormalTok"/>
+        </w:rPr>
+        <w:t xml:space="preserve">    plotu</w:t>
+      </w:r>
+      <w:r>
+        <w:rPr>
+          <w:rStyle w:val="OperatorTok"/>
+        </w:rPr>
+        <w:t xml:space="preserve">=</w:t>
+      </w:r>
+      <w:r>
+        <w:rPr>
+          <w:rStyle w:val="ConstantTok"/>
+        </w:rPr>
+        <w:t xml:space="preserve">true</w:t>
+      </w:r>
+      <w:r>
+        <w:rPr>
+          <w:rStyle w:val="NormalTok"/>
+        </w:rPr>
+        <w:t xml:space="preserve">, </w:t>
+      </w:r>
+      <w:r>
+        <w:br/>
+      </w:r>
+      <w:r>
+        <w:rPr>
+          <w:rStyle w:val="NormalTok"/>
+        </w:rPr>
+        <w:t xml:space="preserve">    plotx</w:t>
+      </w:r>
+      <w:r>
+        <w:rPr>
+          <w:rStyle w:val="OperatorTok"/>
+        </w:rPr>
+        <w:t xml:space="preserve">=</w:t>
+      </w:r>
+      <w:r>
+        <w:rPr>
+          <w:rStyle w:val="ConstantTok"/>
+        </w:rPr>
+        <w:t xml:space="preserve">true</w:t>
+      </w:r>
+      <w:r>
+        <w:rPr>
+          <w:rStyle w:val="NormalTok"/>
+        </w:rPr>
+        <w:t xml:space="preserve">, </w:t>
+      </w:r>
+      <w:r>
+        <w:br/>
+      </w:r>
+      <w:r>
+        <w:rPr>
+          <w:rStyle w:val="NormalTok"/>
+        </w:rPr>
+        <w:t xml:space="preserve">    ploty</w:t>
+      </w:r>
+      <w:r>
+        <w:rPr>
+          <w:rStyle w:val="OperatorTok"/>
+        </w:rPr>
+        <w:t xml:space="preserve">=</w:t>
+      </w:r>
+      <w:r>
+        <w:rPr>
+          <w:rStyle w:val="ConstantTok"/>
+        </w:rPr>
+        <w:t xml:space="preserve">false</w:t>
+      </w:r>
+      <w:r>
+        <w:br/>
+      </w:r>
+      <w:r>
+        <w:rPr>
+          <w:rStyle w:val="NormalTok"/>
+        </w:rPr>
+        <w:t xml:space="preserve">    ))</w:t>
+      </w:r>
+      <w:r>
+        <w:br/>
+      </w:r>
+      <w:r>
+        <w:rPr>
+          <w:rStyle w:val="FunctionTok"/>
+        </w:rPr>
+        <w:t xml:space="preserve">ylabel!</w:t>
+      </w:r>
+      <w:r>
+        <w:rPr>
+          <w:rStyle w:val="NormalTok"/>
+        </w:rPr>
+        <w:t xml:space="preserve">(</w:t>
+      </w:r>
+      <w:r>
+        <w:rPr>
+          <w:rStyle w:val="StringTok"/>
+        </w:rPr>
+        <w:t xml:space="preserve">"u"</w:t>
+      </w:r>
+      <w:r>
+        <w:rPr>
+          <w:rStyle w:val="NormalTok"/>
+        </w:rPr>
+        <w:t xml:space="preserve">, sp</w:t>
+      </w:r>
+      <w:r>
+        <w:rPr>
+          <w:rStyle w:val="OperatorTok"/>
+        </w:rPr>
+        <w:t xml:space="preserve">=</w:t>
+      </w:r>
+      <w:r>
+        <w:rPr>
+          <w:rStyle w:val="FloatTok"/>
+        </w:rPr>
+        <w:t xml:space="preserve">1</w:t>
+      </w:r>
+      <w:r>
+        <w:rPr>
+          <w:rStyle w:val="NormalTok"/>
+        </w:rPr>
+        <w:t xml:space="preserve">);</w:t>
+      </w:r>
+      <w:r>
+        <w:br/>
+      </w:r>
+      <w:r>
+        <w:rPr>
+          <w:rStyle w:val="FunctionTok"/>
+        </w:rPr>
+        <w:t xml:space="preserve">ylabel!</w:t>
+      </w:r>
+      <w:r>
+        <w:rPr>
+          <w:rStyle w:val="NormalTok"/>
+        </w:rPr>
+        <w:t xml:space="preserve">(</w:t>
+      </w:r>
+      <w:r>
+        <w:rPr>
+          <w:rStyle w:val="StringTok"/>
+        </w:rPr>
+        <w:t xml:space="preserve">"x"</w:t>
+      </w:r>
+      <w:r>
+        <w:rPr>
+          <w:rStyle w:val="NormalTok"/>
+        </w:rPr>
+        <w:t xml:space="preserve">, sp</w:t>
+      </w:r>
+      <w:r>
+        <w:rPr>
+          <w:rStyle w:val="OperatorTok"/>
+        </w:rPr>
+        <w:t xml:space="preserve">=</w:t>
+      </w:r>
+      <w:r>
+        <w:rPr>
+          <w:rStyle w:val="FloatTok"/>
+        </w:rPr>
+        <w:t xml:space="preserve">2</w:t>
+      </w:r>
+      <w:r>
+        <w:rPr>
+          <w:rStyle w:val="NormalTok"/>
+        </w:rPr>
+        <w:t xml:space="preserve">);</w:t>
+      </w:r>
+      <w:r>
+        <w:br/>
+      </w:r>
+      <w:r>
+        <w:rPr>
+          <w:rStyle w:val="FunctionTok"/>
+        </w:rPr>
+        <w:t xml:space="preserve">ylabel!</w:t>
+      </w:r>
+      <w:r>
+        <w:rPr>
+          <w:rStyle w:val="NormalTok"/>
+        </w:rPr>
+        <w:t xml:space="preserve">(</w:t>
+      </w:r>
+      <w:r>
+        <w:rPr>
+          <w:rStyle w:val="StringTok"/>
+        </w:rPr>
+        <w:t xml:space="preserve">"v"</w:t>
+      </w:r>
+      <w:r>
+        <w:rPr>
+          <w:rStyle w:val="NormalTok"/>
+        </w:rPr>
+        <w:t xml:space="preserve">, sp</w:t>
+      </w:r>
+      <w:r>
+        <w:rPr>
+          <w:rStyle w:val="OperatorTok"/>
+        </w:rPr>
+        <w:t xml:space="preserve">=</w:t>
+      </w:r>
+      <w:r>
+        <w:rPr>
+          <w:rStyle w:val="FloatTok"/>
+        </w:rPr>
+        <w:t xml:space="preserve">3</w:t>
+      </w:r>
+      <w:r>
+        <w:rPr>
+          <w:rStyle w:val="NormalTok"/>
+        </w:rPr>
+        <w:t xml:space="preserve">);</w:t>
+      </w:r>
+      <w:r>
+        <w:br/>
+      </w:r>
+      <w:r>
+        <w:rPr>
+          <w:rStyle w:val="FunctionTok"/>
+        </w:rPr>
+        <w:t xml:space="preserve">ylabel!</w:t>
+      </w:r>
+      <w:r>
+        <w:rPr>
+          <w:rStyle w:val="NormalTok"/>
+        </w:rPr>
+        <w:t xml:space="preserve">(</w:t>
+      </w:r>
+      <w:r>
+        <w:rPr>
+          <w:rStyle w:val="StringTok"/>
+        </w:rPr>
+        <w:t xml:space="preserve">"T"</w:t>
+      </w:r>
+      <w:r>
+        <w:rPr>
+          <w:rStyle w:val="NormalTok"/>
+        </w:rPr>
+        <w:t xml:space="preserve">, sp</w:t>
+      </w:r>
+      <w:r>
+        <w:rPr>
+          <w:rStyle w:val="OperatorTok"/>
+        </w:rPr>
+        <w:t xml:space="preserve">=</w:t>
+      </w:r>
+      <w:r>
+        <w:rPr>
+          <w:rStyle w:val="FloatTok"/>
+        </w:rPr>
+        <w:t xml:space="preserve">4</w:t>
+      </w:r>
+      <w:r>
+        <w:rPr>
+          <w:rStyle w:val="NormalTok"/>
+        </w:rPr>
+        <w:t xml:space="preserve">);</w:t>
+      </w:r>
+    </w:p>
+    <w:p>
+      <w:pPr>
+        <w:pStyle w:val="FirstParagraph"/>
+      </w:pPr>
+      <w:r>
+        <w:drawing>
+          <wp:inline>
+            <wp:extent cx="5334000" cy="3810000"/>
+            <wp:effectExtent b="0" l="0" r="0" t="0"/>
+            <wp:docPr descr="" title="" id="91" name="Picture"/>
+            <a:graphic>
+              <a:graphicData uri="http://schemas.openxmlformats.org/drawingml/2006/picture">
+                <pic:pic>
+                  <pic:nvPicPr>
+                    <pic:cNvPr descr="block_on_slope/slope_files/figure-docx/cell-7-output-1.svg" id="92" name="Picture"/>
+                    <pic:cNvPicPr>
+                      <a:picLocks noChangeArrowheads="1" noChangeAspect="1"/>
+                    </pic:cNvPicPr>
+                  </pic:nvPicPr>
+                  <pic:blipFill>
+                    <a:blip r:embed="rId93">
+                      <a:extLst>
+                        <a:ext uri="{28A0092B-C50C-407E-A947-70E740481C1C}">
+                          <a14:useLocalDpi xmlns:a14="http://schemas.microsoft.com/office/drawing/2010/main" val="0"/>
+                        </a:ext>
+                        <a:ext uri="{96DAC541-7B7A-43D3-8B79-37D633B846F1}">
+                          <asvg:svgBlip xmlns:asvg="http://schemas.microsoft.com/office/drawing/2016/SVG/main" r:embed="rId90"/>
+                        </a:ext>
+                      </a:extLst>
+                    </a:blip>
+                    <a:stretch>
+                      <a:fillRect/>
+                    </a:stretch>
+                  </pic:blipFill>
+                  <pic:spPr bwMode="auto">
+                    <a:xfrm>
+                      <a:off x="0" y="0"/>
+                      <a:ext cx="5334000" cy="3810000"/>
+                    </a:xfrm>
+                    <a:prstGeom prst="rect">
+                      <a:avLst/>
+                    </a:prstGeom>
+                    <a:noFill/>
+                    <a:ln w="9525">
+                      <a:noFill/>
+                      <a:headEnd/>
+                      <a:tailEnd/>
+                    </a:ln>
+                  </pic:spPr>
+                </pic:pic>
+              </a:graphicData>
+            </a:graphic>
+          </wp:inline>
+        </w:drawing>
+      </w:r>
+    </w:p>
+    <w:p>
+      <w:pPr>
+        <w:pStyle w:val="BodyText"/>
+      </w:pPr>
+      <w:r>
+        <w:t xml:space="preserve">For more stats:</w:t>
+      </w:r>
+    </w:p>
+    <w:p>
+      <w:pPr>
+        <w:pStyle w:val="SourceCode"/>
+      </w:pPr>
+      <w:r>
+        <w:rPr>
+          <w:rStyle w:val="NormalTok"/>
+        </w:rPr>
+        <w:t xml:space="preserve">si </w:t>
+      </w:r>
+      <w:r>
+        <w:rPr>
+          <w:rStyle w:val="OperatorTok"/>
+        </w:rPr>
+        <w:t xml:space="preserve">=</w:t>
+      </w:r>
+      <w:r>
+        <w:rPr>
+          <w:rStyle w:val="NormalTok"/>
+        </w:rPr>
+        <w:t xml:space="preserve"> </w:t>
+      </w:r>
+      <w:r>
+        <w:rPr>
+          <w:rStyle w:val="FunctionTok"/>
+        </w:rPr>
+        <w:t xml:space="preserve">stepinfo</w:t>
+      </w:r>
+      <w:r>
+        <w:rPr>
+          <w:rStyle w:val="NormalTok"/>
+        </w:rPr>
+        <w:t xml:space="preserve">(res);</w:t>
+      </w:r>
+      <w:r>
+        <w:br/>
+      </w:r>
+      <w:r>
+        <w:rPr>
+          <w:rStyle w:val="FunctionTok"/>
+        </w:rPr>
+        <w:t xml:space="preserve">plot</w:t>
+      </w:r>
+      <w:r>
+        <w:rPr>
+          <w:rStyle w:val="NormalTok"/>
+        </w:rPr>
+        <w:t xml:space="preserve">(si);</w:t>
+      </w:r>
+      <w:r>
+        <w:rPr>
+          <w:rStyle w:val="FunctionTok"/>
+        </w:rPr>
+        <w:t xml:space="preserve">title!</w:t>
+      </w:r>
+      <w:r>
+        <w:rPr>
+          <w:rStyle w:val="NormalTok"/>
+        </w:rPr>
+        <w:t xml:space="preserve">(</w:t>
+      </w:r>
+      <w:r>
+        <w:rPr>
+          <w:rStyle w:val="StringTok"/>
+        </w:rPr>
+        <w:t xml:space="preserve">"Step Response"</w:t>
+      </w:r>
+      <w:r>
+        <w:rPr>
+          <w:rStyle w:val="NormalTok"/>
+        </w:rPr>
+        <w:t xml:space="preserve">)</w:t>
+      </w:r>
+    </w:p>
+    <w:p>
+      <w:pPr>
+        <w:pStyle w:val="FirstParagraph"/>
+      </w:pPr>
+      <w:r>
+        <w:drawing>
+          <wp:inline>
+            <wp:extent cx="5334000" cy="3810000"/>
+            <wp:effectExtent b="0" l="0" r="0" t="0"/>
+            <wp:docPr descr="" title="" id="95" name="Picture"/>
+            <a:graphic>
+              <a:graphicData uri="http://schemas.openxmlformats.org/drawingml/2006/picture">
+                <pic:pic>
+                  <pic:nvPicPr>
+                    <pic:cNvPr descr="block_on_slope/slope_files/figure-docx/cell-8-output-1.svg" id="96" name="Picture"/>
+                    <pic:cNvPicPr>
+                      <a:picLocks noChangeArrowheads="1" noChangeAspect="1"/>
+                    </pic:cNvPicPr>
+                  </pic:nvPicPr>
+                  <pic:blipFill>
+                    <a:blip r:embed="rId97">
+                      <a:extLst>
+                        <a:ext uri="{28A0092B-C50C-407E-A947-70E740481C1C}">
+                          <a14:useLocalDpi xmlns:a14="http://schemas.microsoft.com/office/drawing/2010/main" val="0"/>
+                        </a:ext>
+                        <a:ext uri="{96DAC541-7B7A-43D3-8B79-37D633B846F1}">
+                          <asvg:svgBlip xmlns:asvg="http://schemas.microsoft.com/office/drawing/2016/SVG/main" r:embed="rId94"/>
+                        </a:ext>
+                      </a:extLst>
+                    </a:blip>
+                    <a:stretch>
+                      <a:fillRect/>
+                    </a:stretch>
+                  </pic:blipFill>
+                  <pic:spPr bwMode="auto">
+                    <a:xfrm>
+                      <a:off x="0" y="0"/>
+                      <a:ext cx="5334000" cy="3810000"/>
+                    </a:xfrm>
+                    <a:prstGeom prst="rect">
+                      <a:avLst/>
+                    </a:prstGeom>
+                    <a:noFill/>
+                    <a:ln w="9525">
+                      <a:noFill/>
+                      <a:headEnd/>
+                      <a:tailEnd/>
+                    </a:ln>
+                  </pic:spPr>
+                </pic:pic>
+              </a:graphicData>
+            </a:graphic>
+          </wp:inline>
+        </w:drawing>
+      </w:r>
+    </w:p>
+    <w:p>
+      <w:pPr>
+        <w:pStyle w:val="BodyText"/>
+      </w:pPr>
+      <w:r>
+        <w:t xml:space="preserve">We can also simulate it in a SIMULINK-like environment:</w:t>
+      </w:r>
+    </w:p>
+    <w:p>
+      <w:pPr>
+        <w:pStyle w:val="SourceCode"/>
+      </w:pPr>
+      <w:r>
+        <w:rPr>
+          <w:rStyle w:val="ImportTok"/>
+        </w:rPr>
+        <w:t xml:space="preserve">using</w:t>
+      </w:r>
+      <w:r>
+        <w:rPr>
+          <w:rStyle w:val="NormalTok"/>
+        </w:rPr>
+        <w:t xml:space="preserve"> </w:t>
+      </w:r>
+      <w:r>
+        <w:rPr>
+          <w:rStyle w:val="BuiltInTok"/>
+        </w:rPr>
+        <w:t xml:space="preserve">FMI</w:t>
+      </w:r>
+      <w:r>
+        <w:rPr>
+          <w:rStyle w:val="NormalTok"/>
+        </w:rPr>
+        <w:t xml:space="preserve">, </w:t>
+      </w:r>
+      <w:r>
+        <w:rPr>
+          <w:rStyle w:val="BuiltInTok"/>
+        </w:rPr>
+        <w:t xml:space="preserve">DifferentialEquations</w:t>
+      </w:r>
+      <w:r>
+        <w:br/>
+      </w:r>
+      <w:r>
+        <w:rPr>
+          <w:rStyle w:val="NormalTok"/>
+        </w:rPr>
+        <w:t xml:space="preserve">fmuPath </w:t>
+      </w:r>
+      <w:r>
+        <w:rPr>
+          <w:rStyle w:val="OperatorTok"/>
+        </w:rPr>
+        <w:t xml:space="preserve">=</w:t>
+      </w:r>
+      <w:r>
+        <w:rPr>
+          <w:rStyle w:val="NormalTok"/>
+        </w:rPr>
+        <w:t xml:space="preserve"> </w:t>
+      </w:r>
+      <w:r>
+        <w:rPr>
+          <w:rStyle w:val="FunctionTok"/>
+        </w:rPr>
+        <w:t xml:space="preserve">abspath</w:t>
+      </w:r>
+      <w:r>
+        <w:rPr>
+          <w:rStyle w:val="NormalTok"/>
+        </w:rPr>
+        <w:t xml:space="preserve">(</w:t>
+      </w:r>
+      <w:r>
+        <w:rPr>
+          <w:rStyle w:val="FunctionTok"/>
+        </w:rPr>
+        <w:t xml:space="preserve">joinpath</w:t>
+      </w:r>
+      <w:r>
+        <w:rPr>
+          <w:rStyle w:val="NormalTok"/>
+        </w:rPr>
+        <w:t xml:space="preserve">(</w:t>
+      </w:r>
+      <w:r>
+        <w:rPr>
+          <w:rStyle w:val="PreprocessorTok"/>
+        </w:rPr>
+        <w:t xml:space="preserve">@__DIR__</w:t>
+      </w:r>
+      <w:r>
+        <w:rPr>
+          <w:rStyle w:val="NormalTok"/>
+        </w:rPr>
+        <w:t xml:space="preserve">,</w:t>
+      </w:r>
+      <w:r>
+        <w:br/>
+      </w:r>
+      <w:r>
+        <w:rPr>
+          <w:rStyle w:val="NormalTok"/>
+        </w:rPr>
+        <w:t xml:space="preserve">  </w:t>
+      </w:r>
+      <w:r>
+        <w:rPr>
+          <w:rStyle w:val="StringTok"/>
+        </w:rPr>
+        <w:t xml:space="preserve">".."</w:t>
+      </w:r>
+      <w:r>
+        <w:rPr>
+          <w:rStyle w:val="NormalTok"/>
+        </w:rPr>
+        <w:t xml:space="preserve">,</w:t>
+      </w:r>
+      <w:r>
+        <w:rPr>
+          <w:rStyle w:val="StringTok"/>
+        </w:rPr>
+        <w:t xml:space="preserve">".."</w:t>
+      </w:r>
+      <w:r>
+        <w:rPr>
+          <w:rStyle w:val="NormalTok"/>
+        </w:rPr>
+        <w:t xml:space="preserve">,</w:t>
+      </w:r>
+      <w:r>
+        <w:br/>
+      </w:r>
+      <w:r>
+        <w:rPr>
+          <w:rStyle w:val="NormalTok"/>
+        </w:rPr>
+        <w:t xml:space="preserve">  </w:t>
+      </w:r>
+      <w:r>
+        <w:rPr>
+          <w:rStyle w:val="StringTok"/>
+        </w:rPr>
+        <w:t xml:space="preserve">"modelica"</w:t>
+      </w:r>
+      <w:r>
+        <w:rPr>
+          <w:rStyle w:val="NormalTok"/>
+        </w:rPr>
+        <w:t xml:space="preserve">,</w:t>
+      </w:r>
+      <w:r>
+        <w:br/>
+      </w:r>
+      <w:r>
+        <w:rPr>
+          <w:rStyle w:val="NormalTok"/>
+        </w:rPr>
+        <w:t xml:space="preserve">  </w:t>
+      </w:r>
+      <w:r>
+        <w:rPr>
+          <w:rStyle w:val="StringTok"/>
+        </w:rPr>
+        <w:t xml:space="preserve">"ControlChallenges"</w:t>
+      </w:r>
+      <w:r>
+        <w:rPr>
+          <w:rStyle w:val="NormalTok"/>
+        </w:rPr>
+        <w:t xml:space="preserve">,</w:t>
+      </w:r>
+      <w:r>
+        <w:br/>
+      </w:r>
+      <w:r>
+        <w:rPr>
+          <w:rStyle w:val="NormalTok"/>
+        </w:rPr>
+        <w:t xml:space="preserve">  </w:t>
+      </w:r>
+      <w:r>
+        <w:rPr>
+          <w:rStyle w:val="StringTok"/>
+        </w:rPr>
+        <w:t xml:space="preserve">"ControlChallenges.BlockOnSlope_Challenges.Examples.WithFriction.fmu"</w:t>
+      </w:r>
+      <w:r>
+        <w:rPr>
+          <w:rStyle w:val="NormalTok"/>
+        </w:rPr>
+        <w:t xml:space="preserve">))</w:t>
+      </w:r>
+      <w:r>
+        <w:br/>
+      </w:r>
+      <w:r>
+        <w:rPr>
+          <w:rStyle w:val="NormalTok"/>
+        </w:rPr>
+        <w:t xml:space="preserve">fmu </w:t>
+      </w:r>
+      <w:r>
+        <w:rPr>
+          <w:rStyle w:val="OperatorTok"/>
+        </w:rPr>
+        <w:t xml:space="preserve">=</w:t>
+      </w:r>
+      <w:r>
+        <w:rPr>
+          <w:rStyle w:val="NormalTok"/>
+        </w:rPr>
+        <w:t xml:space="preserve"> </w:t>
+      </w:r>
+      <w:r>
+        <w:rPr>
+          <w:rStyle w:val="FunctionTok"/>
+        </w:rPr>
+        <w:t xml:space="preserve">loadFMU</w:t>
+      </w:r>
+      <w:r>
+        <w:rPr>
+          <w:rStyle w:val="NormalTok"/>
+        </w:rPr>
+        <w:t xml:space="preserve">(fmuPath);</w:t>
+      </w:r>
+      <w:r>
+        <w:br/>
+      </w:r>
+      <w:r>
+        <w:rPr>
+          <w:rStyle w:val="NormalTok"/>
+        </w:rPr>
+        <w:t xml:space="preserve">simData </w:t>
+      </w:r>
+      <w:r>
+        <w:rPr>
+          <w:rStyle w:val="OperatorTok"/>
+        </w:rPr>
+        <w:t xml:space="preserve">=</w:t>
+      </w:r>
+      <w:r>
+        <w:rPr>
+          <w:rStyle w:val="NormalTok"/>
+        </w:rPr>
+        <w:t xml:space="preserve"> </w:t>
+      </w:r>
+      <w:r>
+        <w:rPr>
+          <w:rStyle w:val="FunctionTok"/>
+        </w:rPr>
+        <w:t xml:space="preserve">simulateME</w:t>
+      </w:r>
+      <w:r>
+        <w:rPr>
+          <w:rStyle w:val="NormalTok"/>
+        </w:rPr>
+        <w:t xml:space="preserve">(</w:t>
+      </w:r>
+      <w:r>
+        <w:br/>
+      </w:r>
+      <w:r>
+        <w:rPr>
+          <w:rStyle w:val="NormalTok"/>
+        </w:rPr>
+        <w:t xml:space="preserve">    fmu,</w:t>
+      </w:r>
+      <w:r>
+        <w:br/>
+      </w:r>
+      <w:r>
+        <w:rPr>
+          <w:rStyle w:val="NormalTok"/>
+        </w:rPr>
+        <w:t xml:space="preserve">    (</w:t>
+      </w:r>
+      <w:r>
+        <w:rPr>
+          <w:rStyle w:val="FloatTok"/>
+        </w:rPr>
+        <w:t xml:space="preserve">0.0</w:t>
+      </w:r>
+      <w:r>
+        <w:rPr>
+          <w:rStyle w:val="NormalTok"/>
+        </w:rPr>
+        <w:t xml:space="preserve">, </w:t>
+      </w:r>
+      <w:r>
+        <w:rPr>
+          <w:rStyle w:val="FloatTok"/>
+        </w:rPr>
+        <w:t xml:space="preserve">5.0</w:t>
+      </w:r>
+      <w:r>
+        <w:rPr>
+          <w:rStyle w:val="NormalTok"/>
+        </w:rPr>
+        <w:t xml:space="preserve">);</w:t>
+      </w:r>
+      <w:r>
+        <w:br/>
+      </w:r>
+      <w:r>
+        <w:rPr>
+          <w:rStyle w:val="NormalTok"/>
+        </w:rPr>
+        <w:t xml:space="preserve">    recordValues</w:t>
+      </w:r>
+      <w:r>
+        <w:rPr>
+          <w:rStyle w:val="OperatorTok"/>
+        </w:rPr>
+        <w:t xml:space="preserve">=</w:t>
+      </w:r>
+      <w:r>
+        <w:rPr>
+          <w:rStyle w:val="NormalTok"/>
+        </w:rPr>
+        <w:t xml:space="preserve">[</w:t>
+      </w:r>
+      <w:r>
+        <w:rPr>
+          <w:rStyle w:val="StringTok"/>
+        </w:rPr>
+        <w:t xml:space="preserve">"blockOnSlope.x"</w:t>
+      </w:r>
+      <w:r>
+        <w:rPr>
+          <w:rStyle w:val="NormalTok"/>
+        </w:rPr>
+        <w:t xml:space="preserve">, </w:t>
+      </w:r>
+      <w:r>
+        <w:br/>
+      </w:r>
+      <w:r>
+        <w:rPr>
+          <w:rStyle w:val="NormalTok"/>
+        </w:rPr>
+        <w:t xml:space="preserve">    </w:t>
+      </w:r>
+      <w:r>
+        <w:rPr>
+          <w:rStyle w:val="StringTok"/>
+        </w:rPr>
+        <w:t xml:space="preserve">"blockOnSlope.xd"</w:t>
+      </w:r>
+      <w:r>
+        <w:rPr>
+          <w:rStyle w:val="NormalTok"/>
+        </w:rPr>
+        <w:t xml:space="preserve">, </w:t>
+      </w:r>
+      <w:r>
+        <w:br/>
+      </w:r>
+      <w:r>
+        <w:rPr>
+          <w:rStyle w:val="NormalTok"/>
+        </w:rPr>
+        <w:t xml:space="preserve">    </w:t>
+      </w:r>
+      <w:r>
+        <w:rPr>
+          <w:rStyle w:val="StringTok"/>
+        </w:rPr>
+        <w:t xml:space="preserve">"blockOnSlope.usat"</w:t>
+      </w:r>
+      <w:r>
+        <w:rPr>
+          <w:rStyle w:val="NormalTok"/>
+        </w:rPr>
+        <w:t xml:space="preserve">],</w:t>
+      </w:r>
+      <w:r>
+        <w:br/>
+      </w:r>
+      <w:r>
+        <w:rPr>
+          <w:rStyle w:val="NormalTok"/>
+        </w:rPr>
+        <w:t xml:space="preserve">    showProgress</w:t>
+      </w:r>
+      <w:r>
+        <w:rPr>
+          <w:rStyle w:val="OperatorTok"/>
+        </w:rPr>
+        <w:t xml:space="preserve">=</w:t>
+      </w:r>
+      <w:r>
+        <w:rPr>
+          <w:rStyle w:val="ConstantTok"/>
+        </w:rPr>
+        <w:t xml:space="preserve">false</w:t>
+      </w:r>
+      <w:r>
+        <w:rPr>
+          <w:rStyle w:val="NormalTok"/>
+        </w:rPr>
+        <w:t xml:space="preserve">);</w:t>
+      </w:r>
+      <w:r>
+        <w:br/>
+      </w:r>
+      <w:r>
+        <w:rPr>
+          <w:rStyle w:val="FunctionTok"/>
+        </w:rPr>
+        <w:t xml:space="preserve">unloadFMU</w:t>
+      </w:r>
+      <w:r>
+        <w:rPr>
+          <w:rStyle w:val="NormalTok"/>
+        </w:rPr>
+        <w:t xml:space="preserve">(fmu);</w:t>
+      </w:r>
+      <w:r>
+        <w:br/>
+      </w:r>
+      <w:r>
+        <w:rPr>
+          <w:rStyle w:val="FunctionTok"/>
+        </w:rPr>
+        <w:t xml:space="preserve">plot</w:t>
+      </w:r>
+      <w:r>
+        <w:rPr>
+          <w:rStyle w:val="NormalTok"/>
+        </w:rPr>
+        <w:t xml:space="preserve">(simData, states</w:t>
+      </w:r>
+      <w:r>
+        <w:rPr>
+          <w:rStyle w:val="OperatorTok"/>
+        </w:rPr>
+        <w:t xml:space="preserve">=</w:t>
+      </w:r>
+      <w:r>
+        <w:rPr>
+          <w:rStyle w:val="ConstantTok"/>
+        </w:rPr>
+        <w:t xml:space="preserve">false</w:t>
+      </w:r>
+      <w:r>
+        <w:rPr>
+          <w:rStyle w:val="NormalTok"/>
+        </w:rPr>
+        <w:t xml:space="preserve">, timeEvents</w:t>
+      </w:r>
+      <w:r>
+        <w:rPr>
+          <w:rStyle w:val="OperatorTok"/>
+        </w:rPr>
+        <w:t xml:space="preserve">=</w:t>
+      </w:r>
+      <w:r>
+        <w:rPr>
+          <w:rStyle w:val="ConstantTok"/>
+        </w:rPr>
+        <w:t xml:space="preserve">false</w:t>
+      </w:r>
+      <w:r>
+        <w:rPr>
+          <w:rStyle w:val="NormalTok"/>
+        </w:rPr>
+        <w:t xml:space="preserve">)</w:t>
+      </w:r>
+    </w:p>
+    <w:p>
+      <w:pPr>
+        <w:pStyle w:val="FirstParagraph"/>
+      </w:pPr>
+      <w:r>
+        <w:drawing>
+          <wp:inline>
+            <wp:extent cx="5334000" cy="3810000"/>
+            <wp:effectExtent b="0" l="0" r="0" t="0"/>
+            <wp:docPr descr="" title="" id="99" name="Picture"/>
+            <a:graphic>
+              <a:graphicData uri="http://schemas.openxmlformats.org/drawingml/2006/picture">
+                <pic:pic>
+                  <pic:nvPicPr>
+                    <pic:cNvPr descr="block_on_slope/slope_files/figure-docx/cell-9-output-1.svg" id="100" name="Picture"/>
+                    <pic:cNvPicPr>
+                      <a:picLocks noChangeArrowheads="1" noChangeAspect="1"/>
+                    </pic:cNvPicPr>
+                  </pic:nvPicPr>
+                  <pic:blipFill>
+                    <a:blip r:embed="rId101">
+                      <a:extLst>
+                        <a:ext uri="{28A0092B-C50C-407E-A947-70E740481C1C}">
+                          <a14:useLocalDpi xmlns:a14="http://schemas.microsoft.com/office/drawing/2010/main" val="0"/>
+                        </a:ext>
+                        <a:ext uri="{96DAC541-7B7A-43D3-8B79-37D633B846F1}">
+                          <asvg:svgBlip xmlns:asvg="http://schemas.microsoft.com/office/drawing/2016/SVG/main" r:embed="rId98"/>
+                        </a:ext>
+                      </a:extLst>
+                    </a:blip>
+                    <a:stretch>
+                      <a:fillRect/>
+                    </a:stretch>
+                  </pic:blipFill>
+                  <pic:spPr bwMode="auto">
+                    <a:xfrm>
+                      <a:off x="0" y="0"/>
+                      <a:ext cx="5334000" cy="3810000"/>
+                    </a:xfrm>
+                    <a:prstGeom prst="rect">
+                      <a:avLst/>
+                    </a:prstGeom>
+                    <a:noFill/>
+                    <a:ln w="9525">
+                      <a:noFill/>
+                      <a:headEnd/>
+                      <a:tailEnd/>
+                    </a:ln>
+                  </pic:spPr>
+                </pic:pic>
+              </a:graphicData>
+            </a:graphic>
+          </wp:inline>
+        </w:drawing>
+      </w:r>
+    </w:p>
+    <w:p>
+      <w:pPr>
+        <w:pStyle w:val="BodyText"/>
+      </w:pPr>
+      <w:r>
+        <w:t xml:space="preserve">There is a slight difference between the</w:t>
+      </w:r>
+      <w:r>
+        <w:t xml:space="preserve"> </w:t>
+      </w:r>
+      <w:r>
+        <w:rPr>
+          <w:rStyle w:val="VerbatimChar"/>
+        </w:rPr>
+        <w:t xml:space="preserve">lsim</w:t>
+      </w:r>
+      <w:r>
+        <w:t xml:space="preserve"> </w:t>
+      </w:r>
+      <w:r>
+        <w:t xml:space="preserve">simulation and the FMU simulation. I need to recheck some stuff.</w:t>
+      </w:r>
+    </w:p>
+    <w:p>
+      <w:pPr>
+        <w:pStyle w:val="BodyText"/>
+      </w:pPr>
+    </w:p>
+    <w:bookmarkEnd w:id="102"/>
+    <w:bookmarkEnd w:id="103"/>
     <w:sectPr>
       <w:footnotePr>
         <w:numRestart w:val="eachSect"/>

--- a/docs/_book/Control_Challenges-solutions.docx
+++ b/docs/_book/Control_Challenges-solutions.docx
@@ -44,7 +44,7 @@
         </w:p>
       </w:sdtContent>
     </w:sdt>
-    <w:bookmarkStart w:id="28" w:name="introduction"/>
+    <w:bookmarkStart w:id="29" w:name="introduction"/>
     <w:p>
       <w:pPr>
         <w:pStyle w:val="Heading1"/>
@@ -91,7 +91,7 @@
       </w:r>
     </w:p>
     <w:bookmarkEnd w:id="21"/>
-    <w:bookmarkStart w:id="27" w:name="what-do-i-need"/>
+    <w:bookmarkStart w:id="28" w:name="what-do-i-need"/>
     <w:p>
       <w:pPr>
         <w:pStyle w:val="Heading2"/>
@@ -100,7 +100,7 @@
         <w:t xml:space="preserve">1.2 What do I need?</w:t>
       </w:r>
     </w:p>
-    <w:bookmarkStart w:id="25" w:name="software"/>
+    <w:bookmarkStart w:id="26" w:name="software"/>
     <w:p>
       <w:pPr>
         <w:pStyle w:val="Heading3"/>
@@ -119,6 +119,15 @@
       <w:r>
         <w:t xml:space="preserve">A real OS like Linux or Windows.</w:t>
       </w:r>
+      <w:r>
+        <w:t xml:space="preserve"> </w:t>
+      </w:r>
+      <w:r>
+        <w:rPr>
+          <w:rStyle w:val="FootnoteReference"/>
+        </w:rPr>
+        <w:footnoteReference w:id="22"/>
+      </w:r>
     </w:p>
     <w:p>
       <w:pPr>
@@ -133,7 +142,7 @@
       <w:r>
         <w:t xml:space="preserve"> </w:t>
       </w:r>
-      <w:hyperlink r:id="rId22">
+      <w:hyperlink r:id="rId23">
         <w:r>
           <w:rPr>
             <w:rStyle w:val="Hyperlink"/>
@@ -155,7 +164,7 @@
       <w:r>
         <w:t xml:space="preserve"> </w:t>
       </w:r>
-      <w:hyperlink r:id="rId23">
+      <w:hyperlink r:id="rId24">
         <w:r>
           <w:rPr>
             <w:rStyle w:val="Hyperlink"/>
@@ -239,7 +248,7 @@
       <w:r>
         <w:t xml:space="preserve"> </w:t>
       </w:r>
-      <w:hyperlink r:id="rId24">
+      <w:hyperlink r:id="rId25">
         <w:r>
           <w:rPr>
             <w:rStyle w:val="Hyperlink"/>
@@ -248,8 +257,8 @@
         </w:r>
       </w:hyperlink>
     </w:p>
-    <w:bookmarkEnd w:id="25"/>
-    <w:bookmarkStart w:id="26" w:name="theory"/>
+    <w:bookmarkEnd w:id="26"/>
+    <w:bookmarkStart w:id="27" w:name="theory"/>
     <w:p>
       <w:pPr>
         <w:pStyle w:val="Heading3"/>
@@ -346,10 +355,10 @@
         <w:t xml:space="preserve">Differential Equations</w:t>
       </w:r>
     </w:p>
-    <w:bookmarkEnd w:id="26"/>
     <w:bookmarkEnd w:id="27"/>
     <w:bookmarkEnd w:id="28"/>
-    <w:bookmarkStart w:id="53" w:name="block-without-friction"/>
+    <w:bookmarkEnd w:id="29"/>
+    <w:bookmarkStart w:id="54" w:name="block-without-friction"/>
     <w:p>
       <w:pPr>
         <w:pStyle w:val="Heading1"/>
@@ -374,7 +383,7 @@
         <w:br/>
       </w:r>
     </w:p>
-    <w:bookmarkStart w:id="34" w:name="state-space-representation"/>
+    <w:bookmarkStart w:id="35" w:name="state-space-representation"/>
     <w:p>
       <w:pPr>
         <w:pStyle w:val="Heading2"/>
@@ -1194,7 +1203,7 @@
         <w:t xml:space="preserve">(sys)))</w:t>
       </w:r>
     </w:p>
-    <w:bookmarkStart w:id="33" w:name="start-bode"/>
+    <w:bookmarkStart w:id="34" w:name="start-bode"/>
     <w:p>
       <w:pPr>
         <w:pStyle w:val="CaptionedFigure"/>
@@ -1204,24 +1213,24 @@
           <wp:inline>
             <wp:extent cx="4572000" cy="3657600"/>
             <wp:effectExtent b="0" l="0" r="0" t="0"/>
-            <wp:docPr descr="Starting Bode Plot and PZ Map" title="" id="30" name="Picture"/>
+            <wp:docPr descr="Starting Bode Plot and PZ Map" title="" id="31" name="Picture"/>
             <a:graphic>
               <a:graphicData uri="http://schemas.openxmlformats.org/drawingml/2006/picture">
                 <pic:pic>
                   <pic:nvPicPr>
-                    <pic:cNvPr descr="block_on_slope/without_friction_files/figure-docx/start-bode-output-1.svg" id="31" name="Picture"/>
+                    <pic:cNvPr descr="block_on_slope/without_friction_files/figure-docx/start-bode-output-1.svg" id="32" name="Picture"/>
                     <pic:cNvPicPr>
                       <a:picLocks noChangeArrowheads="1" noChangeAspect="1"/>
                     </pic:cNvPicPr>
                   </pic:nvPicPr>
                   <pic:blipFill>
-                    <a:blip r:embed="rId32">
+                    <a:blip r:embed="rId33">
                       <a:extLst>
                         <a:ext uri="{28A0092B-C50C-407E-A947-70E740481C1C}">
                           <a14:useLocalDpi xmlns:a14="http://schemas.microsoft.com/office/drawing/2010/main" val="0"/>
                         </a:ext>
                         <a:ext uri="{96DAC541-7B7A-43D3-8B79-37D633B846F1}">
-                          <asvg:svgBlip xmlns:asvg="http://schemas.microsoft.com/office/drawing/2016/SVG/main" r:embed="rId29"/>
+                          <asvg:svgBlip xmlns:asvg="http://schemas.microsoft.com/office/drawing/2016/SVG/main" r:embed="rId30"/>
                         </a:ext>
                       </a:extLst>
                     </a:blip>
@@ -1259,7 +1268,7 @@
         <w:t xml:space="preserve">Starting Bode Plot and PZ Map</w:t>
       </w:r>
     </w:p>
-    <w:bookmarkEnd w:id="33"/>
+    <w:bookmarkEnd w:id="34"/>
     <w:p>
       <w:pPr>
         <w:pStyle w:val="BodyText"/>
@@ -1351,8 +1360,8 @@
         <w:t xml:space="preserve">We see that we start with all the pole in the left-half plane, which is good.</w:t>
       </w:r>
     </w:p>
-    <w:bookmarkEnd w:id="34"/>
-    <w:bookmarkStart w:id="39" w:name="pole-placement"/>
+    <w:bookmarkEnd w:id="35"/>
+    <w:bookmarkStart w:id="40" w:name="pole-placement"/>
     <w:p>
       <w:pPr>
         <w:pStyle w:val="Heading2"/>
@@ -2054,24 +2063,24 @@
           <wp:inline>
             <wp:extent cx="4572000" cy="3657600"/>
             <wp:effectExtent b="0" l="0" r="0" t="0"/>
-            <wp:docPr descr="" title="" id="36" name="Picture"/>
+            <wp:docPr descr="" title="" id="37" name="Picture"/>
             <a:graphic>
               <a:graphicData uri="http://schemas.openxmlformats.org/drawingml/2006/picture">
                 <pic:pic>
                   <pic:nvPicPr>
-                    <pic:cNvPr descr="block_on_slope/without_friction_files/figure-docx/cell-5-output-2.svg" id="37" name="Picture"/>
+                    <pic:cNvPr descr="block_on_slope/without_friction_files/figure-docx/cell-5-output-2.svg" id="38" name="Picture"/>
                     <pic:cNvPicPr>
                       <a:picLocks noChangeArrowheads="1" noChangeAspect="1"/>
                     </pic:cNvPicPr>
                   </pic:nvPicPr>
                   <pic:blipFill>
-                    <a:blip r:embed="rId38">
+                    <a:blip r:embed="rId39">
                       <a:extLst>
                         <a:ext uri="{28A0092B-C50C-407E-A947-70E740481C1C}">
                           <a14:useLocalDpi xmlns:a14="http://schemas.microsoft.com/office/drawing/2010/main" val="0"/>
                         </a:ext>
                         <a:ext uri="{96DAC541-7B7A-43D3-8B79-37D633B846F1}">
-                          <asvg:svgBlip xmlns:asvg="http://schemas.microsoft.com/office/drawing/2016/SVG/main" r:embed="rId35"/>
+                          <asvg:svgBlip xmlns:asvg="http://schemas.microsoft.com/office/drawing/2016/SVG/main" r:embed="rId36"/>
                         </a:ext>
                       </a:extLst>
                     </a:blip>
@@ -2284,8 +2293,8 @@
         <w:t xml:space="preserve">(; K, Ts, Ti, Td);</w:t>
       </w:r>
     </w:p>
-    <w:bookmarkEnd w:id="39"/>
-    <w:bookmarkStart w:id="52" w:name="simulation"/>
+    <w:bookmarkEnd w:id="40"/>
+    <w:bookmarkStart w:id="53" w:name="simulation"/>
     <w:p>
       <w:pPr>
         <w:pStyle w:val="Heading2"/>
@@ -3315,24 +3324,24 @@
           <wp:inline>
             <wp:extent cx="4572000" cy="3657600"/>
             <wp:effectExtent b="0" l="0" r="0" t="0"/>
-            <wp:docPr descr="" title="" id="41" name="Picture"/>
+            <wp:docPr descr="" title="" id="42" name="Picture"/>
             <a:graphic>
               <a:graphicData uri="http://schemas.openxmlformats.org/drawingml/2006/picture">
                 <pic:pic>
                   <pic:nvPicPr>
-                    <pic:cNvPr descr="block_on_slope/without_friction_files/figure-docx/cell-7-output-1.svg" id="42" name="Picture"/>
+                    <pic:cNvPr descr="block_on_slope/without_friction_files/figure-docx/cell-7-output-1.svg" id="43" name="Picture"/>
                     <pic:cNvPicPr>
                       <a:picLocks noChangeArrowheads="1" noChangeAspect="1"/>
                     </pic:cNvPicPr>
                   </pic:nvPicPr>
                   <pic:blipFill>
-                    <a:blip r:embed="rId43">
+                    <a:blip r:embed="rId44">
                       <a:extLst>
                         <a:ext uri="{28A0092B-C50C-407E-A947-70E740481C1C}">
                           <a14:useLocalDpi xmlns:a14="http://schemas.microsoft.com/office/drawing/2010/main" val="0"/>
                         </a:ext>
                         <a:ext uri="{96DAC541-7B7A-43D3-8B79-37D633B846F1}">
-                          <asvg:svgBlip xmlns:asvg="http://schemas.microsoft.com/office/drawing/2016/SVG/main" r:embed="rId40"/>
+                          <asvg:svgBlip xmlns:asvg="http://schemas.microsoft.com/office/drawing/2016/SVG/main" r:embed="rId41"/>
                         </a:ext>
                       </a:extLst>
                     </a:blip>
@@ -3453,24 +3462,24 @@
           <wp:inline>
             <wp:extent cx="4572000" cy="3657600"/>
             <wp:effectExtent b="0" l="0" r="0" t="0"/>
-            <wp:docPr descr="" title="" id="45" name="Picture"/>
+            <wp:docPr descr="" title="" id="46" name="Picture"/>
             <a:graphic>
               <a:graphicData uri="http://schemas.openxmlformats.org/drawingml/2006/picture">
                 <pic:pic>
                   <pic:nvPicPr>
-                    <pic:cNvPr descr="block_on_slope/without_friction_files/figure-docx/cell-8-output-1.svg" id="46" name="Picture"/>
+                    <pic:cNvPr descr="block_on_slope/without_friction_files/figure-docx/cell-8-output-1.svg" id="47" name="Picture"/>
                     <pic:cNvPicPr>
                       <a:picLocks noChangeArrowheads="1" noChangeAspect="1"/>
                     </pic:cNvPicPr>
                   </pic:nvPicPr>
                   <pic:blipFill>
-                    <a:blip r:embed="rId47">
+                    <a:blip r:embed="rId48">
                       <a:extLst>
                         <a:ext uri="{28A0092B-C50C-407E-A947-70E740481C1C}">
                           <a14:useLocalDpi xmlns:a14="http://schemas.microsoft.com/office/drawing/2010/main" val="0"/>
                         </a:ext>
                         <a:ext uri="{96DAC541-7B7A-43D3-8B79-37D633B846F1}">
-                          <asvg:svgBlip xmlns:asvg="http://schemas.microsoft.com/office/drawing/2016/SVG/main" r:embed="rId44"/>
+                          <asvg:svgBlip xmlns:asvg="http://schemas.microsoft.com/office/drawing/2016/SVG/main" r:embed="rId45"/>
                         </a:ext>
                       </a:extLst>
                     </a:blip>
@@ -3981,24 +3990,24 @@
           <wp:inline>
             <wp:extent cx="4572000" cy="3657600"/>
             <wp:effectExtent b="0" l="0" r="0" t="0"/>
-            <wp:docPr descr="" title="" id="49" name="Picture"/>
+            <wp:docPr descr="" title="" id="50" name="Picture"/>
             <a:graphic>
               <a:graphicData uri="http://schemas.openxmlformats.org/drawingml/2006/picture">
                 <pic:pic>
                   <pic:nvPicPr>
-                    <pic:cNvPr descr="block_on_slope/without_friction_files/figure-docx/cell-9-output-1.svg" id="50" name="Picture"/>
+                    <pic:cNvPr descr="block_on_slope/without_friction_files/figure-docx/cell-9-output-1.svg" id="51" name="Picture"/>
                     <pic:cNvPicPr>
                       <a:picLocks noChangeArrowheads="1" noChangeAspect="1"/>
                     </pic:cNvPicPr>
                   </pic:nvPicPr>
                   <pic:blipFill>
-                    <a:blip r:embed="rId51">
+                    <a:blip r:embed="rId52">
                       <a:extLst>
                         <a:ext uri="{28A0092B-C50C-407E-A947-70E740481C1C}">
                           <a14:useLocalDpi xmlns:a14="http://schemas.microsoft.com/office/drawing/2010/main" val="0"/>
                         </a:ext>
                         <a:ext uri="{96DAC541-7B7A-43D3-8B79-37D633B846F1}">
-                          <asvg:svgBlip xmlns:asvg="http://schemas.microsoft.com/office/drawing/2016/SVG/main" r:embed="rId48"/>
+                          <asvg:svgBlip xmlns:asvg="http://schemas.microsoft.com/office/drawing/2016/SVG/main" r:embed="rId49"/>
                         </a:ext>
                       </a:extLst>
                     </a:blip>
@@ -4056,9 +4065,9 @@
         <w:pStyle w:val="BodyText"/>
       </w:pPr>
     </w:p>
-    <w:bookmarkEnd w:id="52"/>
     <w:bookmarkEnd w:id="53"/>
-    <w:bookmarkStart w:id="78" w:name="block-with-friction"/>
+    <w:bookmarkEnd w:id="54"/>
+    <w:bookmarkStart w:id="79" w:name="block-with-friction"/>
     <w:p>
       <w:pPr>
         <w:pStyle w:val="Heading1"/>
@@ -4083,7 +4092,7 @@
         <w:br/>
       </w:r>
     </w:p>
-    <w:bookmarkStart w:id="59" w:name="response-analysis"/>
+    <w:bookmarkStart w:id="60" w:name="response-analysis"/>
     <w:p>
       <w:pPr>
         <w:pStyle w:val="Heading2"/>
@@ -4181,6 +4190,30 @@
         <w:br/>
       </w:r>
       <w:r>
+        <w:rPr>
+          <w:rStyle w:val="FunctionTok"/>
+        </w:rPr>
+        <w:t xml:space="preserve">theme</w:t>
+      </w:r>
+      <w:r>
+        <w:rPr>
+          <w:rStyle w:val="NormalTok"/>
+        </w:rPr>
+        <w:t xml:space="preserve">(</w:t>
+      </w:r>
+      <w:r>
+        <w:rPr>
+          <w:rStyle w:val="OperatorTok"/>
+        </w:rPr>
+        <w:t xml:space="preserve">:</w:t>
+      </w:r>
+      <w:r>
+        <w:rPr>
+          <w:rStyle w:val="NormalTok"/>
+        </w:rPr>
+        <w:t xml:space="preserve">wong2)</w:t>
+      </w:r>
+      <w:r>
         <w:br/>
       </w:r>
       <w:r>
@@ -4370,7 +4403,7 @@
         <w:t xml:space="preserve">(contSys))</w:t>
       </w:r>
     </w:p>
-    <w:bookmarkStart w:id="58" w:name="start-bode"/>
+    <w:bookmarkStart w:id="59" w:name="start-bode"/>
     <w:p>
       <w:pPr>
         <w:pStyle w:val="CaptionedFigure"/>
@@ -4378,26 +4411,3373 @@
       <w:r>
         <w:drawing>
           <wp:inline>
-            <wp:extent cx="5334000" cy="3810000"/>
+            <wp:extent cx="5334000" cy="3556000"/>
             <wp:effectExtent b="0" l="0" r="0" t="0"/>
-            <wp:docPr descr="Starting Bode Plot and PZ Map" title="" id="55" name="Picture"/>
+            <wp:docPr descr="Starting Bode Plot and PZ Map" title="" id="56" name="Picture"/>
             <a:graphic>
               <a:graphicData uri="http://schemas.openxmlformats.org/drawingml/2006/picture">
                 <pic:pic>
                   <pic:nvPicPr>
-                    <pic:cNvPr descr="block_on_slope/with_friction_files/figure-docx/start-bode-output-1.svg" id="56" name="Picture"/>
+                    <pic:cNvPr descr="block_on_slope/with_friction_files/figure-docx/start-bode-output-1.svg" id="57" name="Picture"/>
                     <pic:cNvPicPr>
                       <a:picLocks noChangeArrowheads="1" noChangeAspect="1"/>
                     </pic:cNvPicPr>
                   </pic:nvPicPr>
                   <pic:blipFill>
-                    <a:blip r:embed="rId57">
+                    <a:blip r:embed="rId58">
                       <a:extLst>
                         <a:ext uri="{28A0092B-C50C-407E-A947-70E740481C1C}">
                           <a14:useLocalDpi xmlns:a14="http://schemas.microsoft.com/office/drawing/2010/main" val="0"/>
                         </a:ext>
                         <a:ext uri="{96DAC541-7B7A-43D3-8B79-37D633B846F1}">
-                          <asvg:svgBlip xmlns:asvg="http://schemas.microsoft.com/office/drawing/2016/SVG/main" r:embed="rId54"/>
+                          <asvg:svgBlip xmlns:asvg="http://schemas.microsoft.com/office/drawing/2016/SVG/main" r:embed="rId55"/>
+                        </a:ext>
+                      </a:extLst>
+                    </a:blip>
+                    <a:stretch>
+                      <a:fillRect/>
+                    </a:stretch>
+                  </pic:blipFill>
+                  <pic:spPr bwMode="auto">
+                    <a:xfrm>
+                      <a:off x="0" y="0"/>
+                      <a:ext cx="5334000" cy="3556000"/>
+                    </a:xfrm>
+                    <a:prstGeom prst="rect">
+                      <a:avLst/>
+                    </a:prstGeom>
+                    <a:noFill/>
+                    <a:ln w="9525">
+                      <a:noFill/>
+                      <a:headEnd/>
+                      <a:tailEnd/>
+                    </a:ln>
+                  </pic:spPr>
+                </pic:pic>
+              </a:graphicData>
+            </a:graphic>
+          </wp:inline>
+        </w:drawing>
+      </w:r>
+    </w:p>
+    <w:p>
+      <w:pPr>
+        <w:pStyle w:val="ImageCaption"/>
+      </w:pPr>
+      <w:r>
+        <w:t xml:space="preserve">Starting Bode Plot and PZ Map</w:t>
+      </w:r>
+    </w:p>
+    <w:bookmarkEnd w:id="59"/>
+    <w:p>
+      <w:pPr>
+        <w:pStyle w:val="BodyText"/>
+      </w:pPr>
+      <w:r>
+        <w:t xml:space="preserve">It has the shape we expect from a motor + friction. Slow pole for the mass + friction and a faster pole for the current &amp; inductance.</w:t>
+      </w:r>
+    </w:p>
+    <w:p>
+      <w:pPr>
+        <w:pStyle w:val="BodyText"/>
+      </w:pPr>
+      <w:r>
+        <w:t xml:space="preserve">Numerically they are:</w:t>
+      </w:r>
+    </w:p>
+    <w:p>
+      <w:pPr>
+        <w:pStyle w:val="SourceCode"/>
+      </w:pPr>
+      <w:r>
+        <w:rPr>
+          <w:rStyle w:val="FunctionTok"/>
+        </w:rPr>
+        <w:t xml:space="preserve">display</w:t>
+      </w:r>
+      <w:r>
+        <w:rPr>
+          <w:rStyle w:val="NormalTok"/>
+        </w:rPr>
+        <w:t xml:space="preserve">(</w:t>
+      </w:r>
+      <w:r>
+        <w:rPr>
+          <w:rStyle w:val="FunctionTok"/>
+        </w:rPr>
+        <w:t xml:space="preserve">eigvals</w:t>
+      </w:r>
+      <w:r>
+        <w:rPr>
+          <w:rStyle w:val="NormalTok"/>
+        </w:rPr>
+        <w:t xml:space="preserve">(contSys.A))</w:t>
+      </w:r>
+    </w:p>
+    <w:p>
+      <w:pPr>
+        <w:pStyle w:val="SourceCode"/>
+      </w:pPr>
+      <w:r>
+        <w:rPr>
+          <w:rStyle w:val="VerbatimChar"/>
+        </w:rPr>
+        <w:t xml:space="preserve">3-element Vector{Float64}:</w:t>
+      </w:r>
+      <w:r>
+        <w:br/>
+      </w:r>
+      <w:r>
+        <w:rPr>
+          <w:rStyle w:val="VerbatimChar"/>
+        </w:rPr>
+        <w:t xml:space="preserve"> -20.0</w:t>
+      </w:r>
+      <w:r>
+        <w:br/>
+      </w:r>
+      <w:r>
+        <w:rPr>
+          <w:rStyle w:val="VerbatimChar"/>
+        </w:rPr>
+        <w:t xml:space="preserve">  -1.0</w:t>
+      </w:r>
+      <w:r>
+        <w:br/>
+      </w:r>
+      <w:r>
+        <w:rPr>
+          <w:rStyle w:val="VerbatimChar"/>
+        </w:rPr>
+        <w:t xml:space="preserve">   0.0</w:t>
+      </w:r>
+    </w:p>
+    <w:p>
+      <w:pPr>
+        <w:pStyle w:val="FirstParagraph"/>
+      </w:pPr>
+      <w:r>
+        <w:t xml:space="preserve">We see that we start with all the poles in the left-half plane, which is good.</w:t>
+      </w:r>
+    </w:p>
+    <w:bookmarkEnd w:id="60"/>
+    <w:bookmarkStart w:id="65" w:name="pole-placement-1"/>
+    <w:p>
+      <w:pPr>
+        <w:pStyle w:val="Heading2"/>
+      </w:pPr>
+      <w:r>
+        <w:t xml:space="preserve">3.2 Pole Placement</w:t>
+      </w:r>
+    </w:p>
+    <w:p>
+      <w:pPr>
+        <w:pStyle w:val="FirstParagraph"/>
+      </w:pPr>
+      <w:r>
+        <w:t xml:space="preserve">We can design a controller with pole placement.</w:t>
+      </w:r>
+    </w:p>
+    <w:p>
+      <w:pPr>
+        <w:pStyle w:val="BodyText"/>
+      </w:pPr>
+      <w:r>
+        <w:t xml:space="preserve">For some reason pole placement doesn’t work for the observer, I use a Kalman Filter with random fast values.</w:t>
+      </w:r>
+    </w:p>
+    <w:p>
+      <w:pPr>
+        <w:pStyle w:val="SourceCode"/>
+      </w:pPr>
+      <w:r>
+        <w:rPr>
+          <w:rStyle w:val="FunctionTok"/>
+        </w:rPr>
+        <w:t xml:space="preserve">observability</w:t>
+      </w:r>
+      <w:r>
+        <w:rPr>
+          <w:rStyle w:val="NormalTok"/>
+        </w:rPr>
+        <w:t xml:space="preserve">(contSys.A,contSys.C).isobservable </w:t>
+      </w:r>
+      <w:r>
+        <w:rPr>
+          <w:rStyle w:val="OperatorTok"/>
+        </w:rPr>
+        <w:t xml:space="preserve">||</w:t>
+      </w:r>
+      <w:r>
+        <w:rPr>
+          <w:rStyle w:val="NormalTok"/>
+        </w:rPr>
+        <w:t xml:space="preserve"> </w:t>
+      </w:r>
+      <w:r>
+        <w:rPr>
+          <w:rStyle w:val="FunctionTok"/>
+        </w:rPr>
+        <w:t xml:space="preserve">error</w:t>
+      </w:r>
+      <w:r>
+        <w:rPr>
+          <w:rStyle w:val="NormalTok"/>
+        </w:rPr>
+        <w:t xml:space="preserve">(</w:t>
+      </w:r>
+      <w:r>
+        <w:rPr>
+          <w:rStyle w:val="StringTok"/>
+        </w:rPr>
+        <w:t xml:space="preserve">"System is not observable"</w:t>
+      </w:r>
+      <w:r>
+        <w:rPr>
+          <w:rStyle w:val="NormalTok"/>
+        </w:rPr>
+        <w:t xml:space="preserve">)</w:t>
+      </w:r>
+      <w:r>
+        <w:br/>
+      </w:r>
+      <w:r>
+        <w:rPr>
+          <w:rStyle w:val="FunctionTok"/>
+        </w:rPr>
+        <w:t xml:space="preserve">controllability</w:t>
+      </w:r>
+      <w:r>
+        <w:rPr>
+          <w:rStyle w:val="NormalTok"/>
+        </w:rPr>
+        <w:t xml:space="preserve">(contSys.A,contSys.B).iscontrollable </w:t>
+      </w:r>
+      <w:r>
+        <w:rPr>
+          <w:rStyle w:val="OperatorTok"/>
+        </w:rPr>
+        <w:t xml:space="preserve">||</w:t>
+      </w:r>
+      <w:r>
+        <w:rPr>
+          <w:rStyle w:val="NormalTok"/>
+        </w:rPr>
+        <w:t xml:space="preserve"> </w:t>
+      </w:r>
+      <w:r>
+        <w:rPr>
+          <w:rStyle w:val="FunctionTok"/>
+        </w:rPr>
+        <w:t xml:space="preserve">error</w:t>
+      </w:r>
+      <w:r>
+        <w:rPr>
+          <w:rStyle w:val="NormalTok"/>
+        </w:rPr>
+        <w:t xml:space="preserve">(</w:t>
+      </w:r>
+      <w:r>
+        <w:rPr>
+          <w:rStyle w:val="StringTok"/>
+        </w:rPr>
+        <w:t xml:space="preserve">"System is not controllable"</w:t>
+      </w:r>
+      <w:r>
+        <w:rPr>
+          <w:rStyle w:val="NormalTok"/>
+        </w:rPr>
+        <w:t xml:space="preserve">)</w:t>
+      </w:r>
+      <w:r>
+        <w:br/>
+      </w:r>
+      <w:r>
+        <w:br/>
+      </w:r>
+      <w:r>
+        <w:rPr>
+          <w:rStyle w:val="NormalTok"/>
+        </w:rPr>
+        <w:t xml:space="preserve">ε </w:t>
+      </w:r>
+      <w:r>
+        <w:rPr>
+          <w:rStyle w:val="OperatorTok"/>
+        </w:rPr>
+        <w:t xml:space="preserve">=</w:t>
+      </w:r>
+      <w:r>
+        <w:rPr>
+          <w:rStyle w:val="NormalTok"/>
+        </w:rPr>
+        <w:t xml:space="preserve"> </w:t>
+      </w:r>
+      <w:r>
+        <w:rPr>
+          <w:rStyle w:val="FloatTok"/>
+        </w:rPr>
+        <w:t xml:space="preserve">0.01</w:t>
+      </w:r>
+      <w:r>
+        <w:rPr>
+          <w:rStyle w:val="NormalTok"/>
+        </w:rPr>
+        <w:t xml:space="preserve">;</w:t>
+      </w:r>
+      <w:r>
+        <w:br/>
+      </w:r>
+      <w:r>
+        <w:rPr>
+          <w:rStyle w:val="NormalTok"/>
+        </w:rPr>
+        <w:t xml:space="preserve">pp </w:t>
+      </w:r>
+      <w:r>
+        <w:rPr>
+          <w:rStyle w:val="OperatorTok"/>
+        </w:rPr>
+        <w:t xml:space="preserve">=</w:t>
+      </w:r>
+      <w:r>
+        <w:rPr>
+          <w:rStyle w:val="NormalTok"/>
+        </w:rPr>
+        <w:t xml:space="preserve"> </w:t>
+      </w:r>
+      <w:r>
+        <w:rPr>
+          <w:rStyle w:val="FloatTok"/>
+        </w:rPr>
+        <w:t xml:space="preserve">15.0</w:t>
+      </w:r>
+      <w:r>
+        <w:rPr>
+          <w:rStyle w:val="NormalTok"/>
+        </w:rPr>
+        <w:t xml:space="preserve">;</w:t>
+      </w:r>
+      <w:r>
+        <w:br/>
+      </w:r>
+      <w:r>
+        <w:rPr>
+          <w:rStyle w:val="NormalTok"/>
+        </w:rPr>
+        <w:t xml:space="preserve">poles_cont </w:t>
+      </w:r>
+      <w:r>
+        <w:rPr>
+          <w:rStyle w:val="OperatorTok"/>
+        </w:rPr>
+        <w:t xml:space="preserve">=</w:t>
+      </w:r>
+      <w:r>
+        <w:rPr>
+          <w:rStyle w:val="NormalTok"/>
+        </w:rPr>
+        <w:t xml:space="preserve"> </w:t>
+      </w:r>
+      <w:r>
+        <w:rPr>
+          <w:rStyle w:val="OperatorTok"/>
+        </w:rPr>
+        <w:t xml:space="preserve">-</w:t>
+      </w:r>
+      <w:r>
+        <w:rPr>
+          <w:rStyle w:val="NormalTok"/>
+        </w:rPr>
+        <w:t xml:space="preserve"> [pp </w:t>
+      </w:r>
+      <w:r>
+        <w:rPr>
+          <w:rStyle w:val="OperatorTok"/>
+        </w:rPr>
+        <w:t xml:space="preserve">+</w:t>
+      </w:r>
+      <w:r>
+        <w:rPr>
+          <w:rStyle w:val="NormalTok"/>
+        </w:rPr>
+        <w:t xml:space="preserve"> ε, pp </w:t>
+      </w:r>
+      <w:r>
+        <w:rPr>
+          <w:rStyle w:val="OperatorTok"/>
+        </w:rPr>
+        <w:t xml:space="preserve">-</w:t>
+      </w:r>
+      <w:r>
+        <w:rPr>
+          <w:rStyle w:val="NormalTok"/>
+        </w:rPr>
+        <w:t xml:space="preserve"> ε, pp];</w:t>
+      </w:r>
+      <w:r>
+        <w:br/>
+      </w:r>
+      <w:r>
+        <w:rPr>
+          <w:rStyle w:val="NormalTok"/>
+        </w:rPr>
+        <w:t xml:space="preserve">L </w:t>
+      </w:r>
+      <w:r>
+        <w:rPr>
+          <w:rStyle w:val="OperatorTok"/>
+        </w:rPr>
+        <w:t xml:space="preserve">=</w:t>
+      </w:r>
+      <w:r>
+        <w:rPr>
+          <w:rStyle w:val="NormalTok"/>
+        </w:rPr>
+        <w:t xml:space="preserve"> </w:t>
+      </w:r>
+      <w:r>
+        <w:rPr>
+          <w:rStyle w:val="FunctionTok"/>
+        </w:rPr>
+        <w:t xml:space="preserve">real</w:t>
+      </w:r>
+      <w:r>
+        <w:rPr>
+          <w:rStyle w:val="NormalTok"/>
+        </w:rPr>
+        <w:t xml:space="preserve">(</w:t>
+      </w:r>
+      <w:r>
+        <w:rPr>
+          <w:rStyle w:val="FunctionTok"/>
+        </w:rPr>
+        <w:t xml:space="preserve">place</w:t>
+      </w:r>
+      <w:r>
+        <w:rPr>
+          <w:rStyle w:val="NormalTok"/>
+        </w:rPr>
+        <w:t xml:space="preserve">(contSys, poles_cont, </w:t>
+      </w:r>
+      <w:r>
+        <w:rPr>
+          <w:rStyle w:val="OperatorTok"/>
+        </w:rPr>
+        <w:t xml:space="preserve">:</w:t>
+      </w:r>
+      <w:r>
+        <w:rPr>
+          <w:rStyle w:val="NormalTok"/>
+        </w:rPr>
+        <w:t xml:space="preserve">c));</w:t>
+      </w:r>
+      <w:r>
+        <w:br/>
+      </w:r>
+      <w:r>
+        <w:br/>
+      </w:r>
+      <w:r>
+        <w:br/>
+      </w:r>
+      <w:r>
+        <w:rPr>
+          <w:rStyle w:val="NormalTok"/>
+        </w:rPr>
+        <w:t xml:space="preserve">poles_obs </w:t>
+      </w:r>
+      <w:r>
+        <w:rPr>
+          <w:rStyle w:val="OperatorTok"/>
+        </w:rPr>
+        <w:t xml:space="preserve">=</w:t>
+      </w:r>
+      <w:r>
+        <w:rPr>
+          <w:rStyle w:val="NormalTok"/>
+        </w:rPr>
+        <w:t xml:space="preserve"> poles_cont </w:t>
+      </w:r>
+      <w:r>
+        <w:rPr>
+          <w:rStyle w:val="OperatorTok"/>
+        </w:rPr>
+        <w:t xml:space="preserve">*</w:t>
+      </w:r>
+      <w:r>
+        <w:rPr>
+          <w:rStyle w:val="NormalTok"/>
+        </w:rPr>
+        <w:t xml:space="preserve"> </w:t>
+      </w:r>
+      <w:r>
+        <w:rPr>
+          <w:rStyle w:val="FloatTok"/>
+        </w:rPr>
+        <w:t xml:space="preserve">10.0</w:t>
+      </w:r>
+      <w:r>
+        <w:rPr>
+          <w:rStyle w:val="NormalTok"/>
+        </w:rPr>
+        <w:t xml:space="preserve">;</w:t>
+      </w:r>
+      <w:r>
+        <w:br/>
+      </w:r>
+      <w:r>
+        <w:rPr>
+          <w:rStyle w:val="NormalTok"/>
+        </w:rPr>
+        <w:t xml:space="preserve">K </w:t>
+      </w:r>
+      <w:r>
+        <w:rPr>
+          <w:rStyle w:val="OperatorTok"/>
+        </w:rPr>
+        <w:t xml:space="preserve">=</w:t>
+      </w:r>
+      <w:r>
+        <w:rPr>
+          <w:rStyle w:val="NormalTok"/>
+        </w:rPr>
+        <w:t xml:space="preserve"> </w:t>
+      </w:r>
+      <w:r>
+        <w:rPr>
+          <w:rStyle w:val="FunctionTok"/>
+        </w:rPr>
+        <w:t xml:space="preserve">place</w:t>
+      </w:r>
+      <w:r>
+        <w:rPr>
+          <w:rStyle w:val="NormalTok"/>
+        </w:rPr>
+        <w:t xml:space="preserve">(contSys, poles_obs, </w:t>
+      </w:r>
+      <w:r>
+        <w:rPr>
+          <w:rStyle w:val="OperatorTok"/>
+        </w:rPr>
+        <w:t xml:space="preserve">:</w:t>
+      </w:r>
+      <w:r>
+        <w:rPr>
+          <w:rStyle w:val="NormalTok"/>
+        </w:rPr>
+        <w:t xml:space="preserve">o)</w:t>
+      </w:r>
+      <w:r>
+        <w:br/>
+      </w:r>
+      <w:r>
+        <w:rPr>
+          <w:rStyle w:val="NormalTok"/>
+        </w:rPr>
+        <w:t xml:space="preserve">obs_controller </w:t>
+      </w:r>
+      <w:r>
+        <w:rPr>
+          <w:rStyle w:val="OperatorTok"/>
+        </w:rPr>
+        <w:t xml:space="preserve">=</w:t>
+      </w:r>
+      <w:r>
+        <w:rPr>
+          <w:rStyle w:val="NormalTok"/>
+        </w:rPr>
+        <w:t xml:space="preserve"> </w:t>
+      </w:r>
+      <w:r>
+        <w:rPr>
+          <w:rStyle w:val="FunctionTok"/>
+        </w:rPr>
+        <w:t xml:space="preserve">observer_controller</w:t>
+      </w:r>
+      <w:r>
+        <w:rPr>
+          <w:rStyle w:val="NormalTok"/>
+        </w:rPr>
+        <w:t xml:space="preserve">(contSys, L, K; direct</w:t>
+      </w:r>
+      <w:r>
+        <w:rPr>
+          <w:rStyle w:val="OperatorTok"/>
+        </w:rPr>
+        <w:t xml:space="preserve">=</w:t>
+      </w:r>
+      <w:r>
+        <w:rPr>
+          <w:rStyle w:val="ConstantTok"/>
+        </w:rPr>
+        <w:t xml:space="preserve">false</w:t>
+      </w:r>
+      <w:r>
+        <w:rPr>
+          <w:rStyle w:val="NormalTok"/>
+        </w:rPr>
+        <w:t xml:space="preserve">);</w:t>
+      </w:r>
+      <w:r>
+        <w:br/>
+      </w:r>
+      <w:r>
+        <w:rPr>
+          <w:rStyle w:val="NormalTok"/>
+        </w:rPr>
+        <w:t xml:space="preserve">fsf_controller </w:t>
+      </w:r>
+      <w:r>
+        <w:rPr>
+          <w:rStyle w:val="OperatorTok"/>
+        </w:rPr>
+        <w:t xml:space="preserve">=</w:t>
+      </w:r>
+      <w:r>
+        <w:rPr>
+          <w:rStyle w:val="NormalTok"/>
+        </w:rPr>
+        <w:t xml:space="preserve"> </w:t>
+      </w:r>
+      <w:r>
+        <w:rPr>
+          <w:rStyle w:val="FunctionTok"/>
+        </w:rPr>
+        <w:t xml:space="preserve">named_ss</w:t>
+      </w:r>
+      <w:r>
+        <w:rPr>
+          <w:rStyle w:val="NormalTok"/>
+        </w:rPr>
+        <w:t xml:space="preserve">(obs_controller, u </w:t>
+      </w:r>
+      <w:r>
+        <w:rPr>
+          <w:rStyle w:val="OperatorTok"/>
+        </w:rPr>
+        <w:t xml:space="preserve">=</w:t>
+      </w:r>
+      <w:r>
+        <w:rPr>
+          <w:rStyle w:val="NormalTok"/>
+        </w:rPr>
+        <w:t xml:space="preserve"> [</w:t>
+      </w:r>
+      <w:r>
+        <w:rPr>
+          <w:rStyle w:val="OperatorTok"/>
+        </w:rPr>
+        <w:t xml:space="preserve">:</w:t>
+      </w:r>
+      <w:r>
+        <w:rPr>
+          <w:rStyle w:val="NormalTok"/>
+        </w:rPr>
+        <w:t xml:space="preserve">ref_S, </w:t>
+      </w:r>
+      <w:r>
+        <w:rPr>
+          <w:rStyle w:val="OperatorTok"/>
+        </w:rPr>
+        <w:t xml:space="preserve">:</w:t>
+      </w:r>
+      <w:r>
+        <w:rPr>
+          <w:rStyle w:val="NormalTok"/>
+        </w:rPr>
+        <w:t xml:space="preserve">ref_V], y </w:t>
+      </w:r>
+      <w:r>
+        <w:rPr>
+          <w:rStyle w:val="OperatorTok"/>
+        </w:rPr>
+        <w:t xml:space="preserve">=</w:t>
+      </w:r>
+      <w:r>
+        <w:rPr>
+          <w:rStyle w:val="NormalTok"/>
+        </w:rPr>
+        <w:t xml:space="preserve"> [</w:t>
+      </w:r>
+      <w:r>
+        <w:rPr>
+          <w:rStyle w:val="OperatorTok"/>
+        </w:rPr>
+        <w:t xml:space="preserve">:</w:t>
+      </w:r>
+      <w:r>
+        <w:rPr>
+          <w:rStyle w:val="NormalTok"/>
+        </w:rPr>
+        <w:t xml:space="preserve">u]);</w:t>
+      </w:r>
+    </w:p>
+    <w:p>
+      <w:pPr>
+        <w:pStyle w:val="FirstParagraph"/>
+      </w:pPr>
+      <w:r>
+        <w:t xml:space="preserve">We can check the effect of the new controller on the loop</w:t>
+      </w:r>
+    </w:p>
+    <w:p>
+      <w:pPr>
+        <w:pStyle w:val="SourceCode"/>
+      </w:pPr>
+      <w:r>
+        <w:rPr>
+          <w:rStyle w:val="NormalTok"/>
+        </w:rPr>
+        <w:t xml:space="preserve">closedLoop </w:t>
+      </w:r>
+      <w:r>
+        <w:rPr>
+          <w:rStyle w:val="OperatorTok"/>
+        </w:rPr>
+        <w:t xml:space="preserve">=</w:t>
+      </w:r>
+      <w:r>
+        <w:rPr>
+          <w:rStyle w:val="NormalTok"/>
+        </w:rPr>
+        <w:t xml:space="preserve"> </w:t>
+      </w:r>
+      <w:r>
+        <w:rPr>
+          <w:rStyle w:val="FunctionTok"/>
+        </w:rPr>
+        <w:t xml:space="preserve">feedback</w:t>
+      </w:r>
+      <w:r>
+        <w:rPr>
+          <w:rStyle w:val="NormalTok"/>
+        </w:rPr>
+        <w:t xml:space="preserve">( contSys </w:t>
+      </w:r>
+      <w:r>
+        <w:rPr>
+          <w:rStyle w:val="OperatorTok"/>
+        </w:rPr>
+        <w:t xml:space="preserve">*</w:t>
+      </w:r>
+      <w:r>
+        <w:rPr>
+          <w:rStyle w:val="NormalTok"/>
+        </w:rPr>
+        <w:t xml:space="preserve"> fsf_controller);</w:t>
+      </w:r>
+      <w:r>
+        <w:br/>
+      </w:r>
+      <w:r>
+        <w:rPr>
+          <w:rStyle w:val="FunctionTok"/>
+        </w:rPr>
+        <w:t xml:space="preserve">print</w:t>
+      </w:r>
+      <w:r>
+        <w:rPr>
+          <w:rStyle w:val="NormalTok"/>
+        </w:rPr>
+        <w:t xml:space="preserve">(</w:t>
+      </w:r>
+      <w:r>
+        <w:rPr>
+          <w:rStyle w:val="FunctionTok"/>
+        </w:rPr>
+        <w:t xml:space="preserve">poles</w:t>
+      </w:r>
+      <w:r>
+        <w:rPr>
+          <w:rStyle w:val="NormalTok"/>
+        </w:rPr>
+        <w:t xml:space="preserve">(closedLoop));</w:t>
+      </w:r>
+      <w:r>
+        <w:br/>
+      </w:r>
+      <w:r>
+        <w:rPr>
+          <w:rStyle w:val="FunctionTok"/>
+        </w:rPr>
+        <w:t xml:space="preserve">setPlotScale</w:t>
+      </w:r>
+      <w:r>
+        <w:rPr>
+          <w:rStyle w:val="NormalTok"/>
+        </w:rPr>
+        <w:t xml:space="preserve">(</w:t>
+      </w:r>
+      <w:r>
+        <w:rPr>
+          <w:rStyle w:val="StringTok"/>
+        </w:rPr>
+        <w:t xml:space="preserve">"dB"</w:t>
+      </w:r>
+      <w:r>
+        <w:rPr>
+          <w:rStyle w:val="NormalTok"/>
+        </w:rPr>
+        <w:t xml:space="preserve">)</w:t>
+      </w:r>
+      <w:r>
+        <w:br/>
+      </w:r>
+      <w:r>
+        <w:rPr>
+          <w:rStyle w:val="FunctionTok"/>
+        </w:rPr>
+        <w:t xml:space="preserve">plot!</w:t>
+      </w:r>
+      <w:r>
+        <w:rPr>
+          <w:rStyle w:val="NormalTok"/>
+        </w:rPr>
+        <w:t xml:space="preserve">(</w:t>
+      </w:r>
+      <w:r>
+        <w:rPr>
+          <w:rStyle w:val="FunctionTok"/>
+        </w:rPr>
+        <w:t xml:space="preserve">bodeplot</w:t>
+      </w:r>
+      <w:r>
+        <w:rPr>
+          <w:rStyle w:val="NormalTok"/>
+        </w:rPr>
+        <w:t xml:space="preserve">(closedLoop[</w:t>
+      </w:r>
+      <w:r>
+        <w:rPr>
+          <w:rStyle w:val="FloatTok"/>
+        </w:rPr>
+        <w:t xml:space="preserve">1</w:t>
+      </w:r>
+      <w:r>
+        <w:rPr>
+          <w:rStyle w:val="NormalTok"/>
+        </w:rPr>
+        <w:t xml:space="preserve">,</w:t>
+      </w:r>
+      <w:r>
+        <w:rPr>
+          <w:rStyle w:val="FloatTok"/>
+        </w:rPr>
+        <w:t xml:space="preserve">1</w:t>
+      </w:r>
+      <w:r>
+        <w:rPr>
+          <w:rStyle w:val="NormalTok"/>
+        </w:rPr>
+        <w:t xml:space="preserve">], </w:t>
+      </w:r>
+      <w:r>
+        <w:rPr>
+          <w:rStyle w:val="FloatTok"/>
+        </w:rPr>
+        <w:t xml:space="preserve">0.1</w:t>
+      </w:r>
+      <w:r>
+        <w:rPr>
+          <w:rStyle w:val="OperatorTok"/>
+        </w:rPr>
+        <w:t xml:space="preserve">:</w:t>
+      </w:r>
+      <w:r>
+        <w:rPr>
+          <w:rStyle w:val="FloatTok"/>
+        </w:rPr>
+        <w:t xml:space="preserve">40</w:t>
+      </w:r>
+      <w:r>
+        <w:rPr>
+          <w:rStyle w:val="NormalTok"/>
+        </w:rPr>
+        <w:t xml:space="preserve">), </w:t>
+      </w:r>
+      <w:r>
+        <w:rPr>
+          <w:rStyle w:val="FunctionTok"/>
+        </w:rPr>
+        <w:t xml:space="preserve">pzmap</w:t>
+      </w:r>
+      <w:r>
+        <w:rPr>
+          <w:rStyle w:val="NormalTok"/>
+        </w:rPr>
+        <w:t xml:space="preserve">(closedLoop))</w:t>
+      </w:r>
+    </w:p>
+    <w:p>
+      <w:pPr>
+        <w:pStyle w:val="SourceCode"/>
+      </w:pPr>
+      <w:r>
+        <w:rPr>
+          <w:rStyle w:val="VerbatimChar"/>
+        </w:rPr>
+        <w:t xml:space="preserve">ComplexF64[-14.990000366343788 + 0.0im, -14.999999266673722 + 0.0im, -15.010000366982666 + 0.0im, -149.99999999999986 + 0.0im, -150.10000000002432 + 0.0im, -149.8999999999607 + 0.0im]</w:t>
+      </w:r>
+    </w:p>
+    <w:p>
+      <w:pPr>
+        <w:pStyle w:val="FirstParagraph"/>
+      </w:pPr>
+      <w:r>
+        <w:drawing>
+          <wp:inline>
+            <wp:extent cx="5334000" cy="3556000"/>
+            <wp:effectExtent b="0" l="0" r="0" t="0"/>
+            <wp:docPr descr="" title="" id="62" name="Picture"/>
+            <a:graphic>
+              <a:graphicData uri="http://schemas.openxmlformats.org/drawingml/2006/picture">
+                <pic:pic>
+                  <pic:nvPicPr>
+                    <pic:cNvPr descr="block_on_slope/with_friction_files/figure-docx/cell-5-output-2.svg" id="63" name="Picture"/>
+                    <pic:cNvPicPr>
+                      <a:picLocks noChangeArrowheads="1" noChangeAspect="1"/>
+                    </pic:cNvPicPr>
+                  </pic:nvPicPr>
+                  <pic:blipFill>
+                    <a:blip r:embed="rId64">
+                      <a:extLst>
+                        <a:ext uri="{28A0092B-C50C-407E-A947-70E740481C1C}">
+                          <a14:useLocalDpi xmlns:a14="http://schemas.microsoft.com/office/drawing/2010/main" val="0"/>
+                        </a:ext>
+                        <a:ext uri="{96DAC541-7B7A-43D3-8B79-37D633B846F1}">
+                          <asvg:svgBlip xmlns:asvg="http://schemas.microsoft.com/office/drawing/2016/SVG/main" r:embed="rId61"/>
+                        </a:ext>
+                      </a:extLst>
+                    </a:blip>
+                    <a:stretch>
+                      <a:fillRect/>
+                    </a:stretch>
+                  </pic:blipFill>
+                  <pic:spPr bwMode="auto">
+                    <a:xfrm>
+                      <a:off x="0" y="0"/>
+                      <a:ext cx="5334000" cy="3556000"/>
+                    </a:xfrm>
+                    <a:prstGeom prst="rect">
+                      <a:avLst/>
+                    </a:prstGeom>
+                    <a:noFill/>
+                    <a:ln w="9525">
+                      <a:noFill/>
+                      <a:headEnd/>
+                      <a:tailEnd/>
+                    </a:ln>
+                  </pic:spPr>
+                </pic:pic>
+              </a:graphicData>
+            </a:graphic>
+          </wp:inline>
+        </w:drawing>
+      </w:r>
+    </w:p>
+    <w:p>
+      <w:pPr>
+        <w:pStyle w:val="BodyText"/>
+      </w:pPr>
+      <w:r>
+        <w:t xml:space="preserve">We can compare this to the open-loop response in</w:t>
+      </w:r>
+      <w:r>
+        <w:t xml:space="preserve"> </w:t>
+      </w:r>
+      <w:r>
+        <w:t xml:space="preserve">@start-bode</w:t>
+      </w:r>
+      <w:r>
+        <w:t xml:space="preserve">. We can see that we achieve unitary gain throughout the whole low-frequency range.</w:t>
+      </w:r>
+    </w:p>
+    <w:p>
+      <w:pPr>
+        <w:pStyle w:val="BodyText"/>
+      </w:pPr>
+      <w:r>
+        <w:t xml:space="preserve">We can convert the pole placement controller into the standard PD gain form.</w:t>
+      </w:r>
+    </w:p>
+    <w:p>
+      <w:pPr>
+        <w:pStyle w:val="SourceCode"/>
+      </w:pPr>
+      <w:r>
+        <w:rPr>
+          <w:rStyle w:val="ImportTok"/>
+        </w:rPr>
+        <w:t xml:space="preserve">using</w:t>
+      </w:r>
+      <w:r>
+        <w:rPr>
+          <w:rStyle w:val="NormalTok"/>
+        </w:rPr>
+        <w:t xml:space="preserve"> </w:t>
+      </w:r>
+      <w:r>
+        <w:rPr>
+          <w:rStyle w:val="BuiltInTok"/>
+        </w:rPr>
+        <w:t xml:space="preserve">DiscretePIDs</w:t>
+      </w:r>
+      <w:r>
+        <w:br/>
+      </w:r>
+      <w:r>
+        <w:rPr>
+          <w:rStyle w:val="NormalTok"/>
+        </w:rPr>
+        <w:t xml:space="preserve">Ts </w:t>
+      </w:r>
+      <w:r>
+        <w:rPr>
+          <w:rStyle w:val="OperatorTok"/>
+        </w:rPr>
+        <w:t xml:space="preserve">=</w:t>
+      </w:r>
+      <w:r>
+        <w:rPr>
+          <w:rStyle w:val="NormalTok"/>
+        </w:rPr>
+        <w:t xml:space="preserve"> </w:t>
+      </w:r>
+      <w:r>
+        <w:rPr>
+          <w:rStyle w:val="FloatTok"/>
+        </w:rPr>
+        <w:t xml:space="preserve">0.02</w:t>
+      </w:r>
+      <w:r>
+        <w:rPr>
+          <w:rStyle w:val="NormalTok"/>
+        </w:rPr>
+        <w:t xml:space="preserve"> </w:t>
+      </w:r>
+      <w:r>
+        <w:rPr>
+          <w:rStyle w:val="CommentTok"/>
+        </w:rPr>
+        <w:t xml:space="preserve"># sampling time</w:t>
+      </w:r>
+      <w:r>
+        <w:br/>
+      </w:r>
+      <w:r>
+        <w:rPr>
+          <w:rStyle w:val="NormalTok"/>
+        </w:rPr>
+        <w:t xml:space="preserve">Tf </w:t>
+      </w:r>
+      <w:r>
+        <w:rPr>
+          <w:rStyle w:val="OperatorTok"/>
+        </w:rPr>
+        <w:t xml:space="preserve">=</w:t>
+      </w:r>
+      <w:r>
+        <w:rPr>
+          <w:rStyle w:val="NormalTok"/>
+        </w:rPr>
+        <w:t xml:space="preserve"> </w:t>
+      </w:r>
+      <w:r>
+        <w:rPr>
+          <w:rStyle w:val="FloatTok"/>
+        </w:rPr>
+        <w:t xml:space="preserve">2.5</w:t>
+      </w:r>
+      <w:r>
+        <w:rPr>
+          <w:rStyle w:val="NormalTok"/>
+        </w:rPr>
+        <w:t xml:space="preserve">; </w:t>
+      </w:r>
+      <w:r>
+        <w:rPr>
+          <w:rStyle w:val="CommentTok"/>
+        </w:rPr>
+        <w:t xml:space="preserve">#final simulation time</w:t>
+      </w:r>
+      <w:r>
+        <w:br/>
+      </w:r>
+      <w:r>
+        <w:br/>
+      </w:r>
+      <w:r>
+        <w:rPr>
+          <w:rStyle w:val="NormalTok"/>
+        </w:rPr>
+        <w:t xml:space="preserve">K </w:t>
+      </w:r>
+      <w:r>
+        <w:rPr>
+          <w:rStyle w:val="OperatorTok"/>
+        </w:rPr>
+        <w:t xml:space="preserve">=</w:t>
+      </w:r>
+      <w:r>
+        <w:rPr>
+          <w:rStyle w:val="NormalTok"/>
+        </w:rPr>
+        <w:t xml:space="preserve"> L[</w:t>
+      </w:r>
+      <w:r>
+        <w:rPr>
+          <w:rStyle w:val="FloatTok"/>
+        </w:rPr>
+        <w:t xml:space="preserve">1</w:t>
+      </w:r>
+      <w:r>
+        <w:rPr>
+          <w:rStyle w:val="NormalTok"/>
+        </w:rPr>
+        <w:t xml:space="preserve">];</w:t>
+      </w:r>
+      <w:r>
+        <w:br/>
+      </w:r>
+      <w:r>
+        <w:rPr>
+          <w:rStyle w:val="NormalTok"/>
+        </w:rPr>
+        <w:t xml:space="preserve">Ti </w:t>
+      </w:r>
+      <w:r>
+        <w:rPr>
+          <w:rStyle w:val="OperatorTok"/>
+        </w:rPr>
+        <w:t xml:space="preserve">=</w:t>
+      </w:r>
+      <w:r>
+        <w:rPr>
+          <w:rStyle w:val="NormalTok"/>
+        </w:rPr>
+        <w:t xml:space="preserve"> </w:t>
+      </w:r>
+      <w:r>
+        <w:rPr>
+          <w:rStyle w:val="FloatTok"/>
+        </w:rPr>
+        <w:t xml:space="preserve">0</w:t>
+      </w:r>
+      <w:r>
+        <w:rPr>
+          <w:rStyle w:val="NormalTok"/>
+        </w:rPr>
+        <w:t xml:space="preserve">;</w:t>
+      </w:r>
+      <w:r>
+        <w:br/>
+      </w:r>
+      <w:r>
+        <w:rPr>
+          <w:rStyle w:val="NormalTok"/>
+        </w:rPr>
+        <w:t xml:space="preserve">Td </w:t>
+      </w:r>
+      <w:r>
+        <w:rPr>
+          <w:rStyle w:val="OperatorTok"/>
+        </w:rPr>
+        <w:t xml:space="preserve">=</w:t>
+      </w:r>
+      <w:r>
+        <w:rPr>
+          <w:rStyle w:val="NormalTok"/>
+        </w:rPr>
+        <w:t xml:space="preserve"> L[</w:t>
+      </w:r>
+      <w:r>
+        <w:rPr>
+          <w:rStyle w:val="FloatTok"/>
+        </w:rPr>
+        <w:t xml:space="preserve">2</w:t>
+      </w:r>
+      <w:r>
+        <w:rPr>
+          <w:rStyle w:val="NormalTok"/>
+        </w:rPr>
+        <w:t xml:space="preserve">] </w:t>
+      </w:r>
+      <w:r>
+        <w:rPr>
+          <w:rStyle w:val="OperatorTok"/>
+        </w:rPr>
+        <w:t xml:space="preserve">/</w:t>
+      </w:r>
+      <w:r>
+        <w:rPr>
+          <w:rStyle w:val="NormalTok"/>
+        </w:rPr>
+        <w:t xml:space="preserve"> L[</w:t>
+      </w:r>
+      <w:r>
+        <w:rPr>
+          <w:rStyle w:val="FloatTok"/>
+        </w:rPr>
+        <w:t xml:space="preserve">1</w:t>
+      </w:r>
+      <w:r>
+        <w:rPr>
+          <w:rStyle w:val="NormalTok"/>
+        </w:rPr>
+        <w:t xml:space="preserve">];</w:t>
+      </w:r>
+      <w:r>
+        <w:br/>
+      </w:r>
+      <w:r>
+        <w:br/>
+      </w:r>
+      <w:r>
+        <w:rPr>
+          <w:rStyle w:val="NormalTok"/>
+        </w:rPr>
+        <w:t xml:space="preserve">pid </w:t>
+      </w:r>
+      <w:r>
+        <w:rPr>
+          <w:rStyle w:val="OperatorTok"/>
+        </w:rPr>
+        <w:t xml:space="preserve">=</w:t>
+      </w:r>
+      <w:r>
+        <w:rPr>
+          <w:rStyle w:val="NormalTok"/>
+        </w:rPr>
+        <w:t xml:space="preserve"> </w:t>
+      </w:r>
+      <w:r>
+        <w:rPr>
+          <w:rStyle w:val="FunctionTok"/>
+        </w:rPr>
+        <w:t xml:space="preserve">DiscretePID</w:t>
+      </w:r>
+      <w:r>
+        <w:rPr>
+          <w:rStyle w:val="NormalTok"/>
+        </w:rPr>
+        <w:t xml:space="preserve">(; K, Ts, Ti, Td);</w:t>
+      </w:r>
+    </w:p>
+    <w:bookmarkEnd w:id="65"/>
+    <w:bookmarkStart w:id="78" w:name="simulation-1"/>
+    <w:p>
+      <w:pPr>
+        <w:pStyle w:val="Heading2"/>
+      </w:pPr>
+      <w:r>
+        <w:t xml:space="preserve">3.3 Simulation</w:t>
+      </w:r>
+    </w:p>
+    <w:p>
+      <w:pPr>
+        <w:pStyle w:val="FirstParagraph"/>
+      </w:pPr>
+      <w:r>
+        <w:t xml:space="preserve">We can simulate this with a motor that only outputs the position:</w:t>
+      </w:r>
+    </w:p>
+    <w:p>
+      <w:pPr>
+        <w:pStyle w:val="SourceCode"/>
+      </w:pPr>
+      <w:r>
+        <w:rPr>
+          <w:rStyle w:val="NormalTok"/>
+        </w:rPr>
+        <w:t xml:space="preserve">sysreal </w:t>
+      </w:r>
+      <w:r>
+        <w:rPr>
+          <w:rStyle w:val="OperatorTok"/>
+        </w:rPr>
+        <w:t xml:space="preserve">=</w:t>
+      </w:r>
+      <w:r>
+        <w:rPr>
+          <w:rStyle w:val="NormalTok"/>
+        </w:rPr>
+        <w:t xml:space="preserve"> </w:t>
+      </w:r>
+      <w:r>
+        <w:rPr>
+          <w:rStyle w:val="FunctionTok"/>
+        </w:rPr>
+        <w:t xml:space="preserve">ss</w:t>
+      </w:r>
+      <w:r>
+        <w:rPr>
+          <w:rStyle w:val="NormalTok"/>
+        </w:rPr>
+        <w:t xml:space="preserve">(contSys.A, contSys.B, [</w:t>
+      </w:r>
+      <w:r>
+        <w:rPr>
+          <w:rStyle w:val="FloatTok"/>
+        </w:rPr>
+        <w:t xml:space="preserve">1</w:t>
+      </w:r>
+      <w:r>
+        <w:rPr>
+          <w:rStyle w:val="NormalTok"/>
+        </w:rPr>
+        <w:t xml:space="preserve"> </w:t>
+      </w:r>
+      <w:r>
+        <w:rPr>
+          <w:rStyle w:val="FloatTok"/>
+        </w:rPr>
+        <w:t xml:space="preserve">0</w:t>
+      </w:r>
+      <w:r>
+        <w:rPr>
+          <w:rStyle w:val="NormalTok"/>
+        </w:rPr>
+        <w:t xml:space="preserve"> </w:t>
+      </w:r>
+      <w:r>
+        <w:rPr>
+          <w:rStyle w:val="FloatTok"/>
+        </w:rPr>
+        <w:t xml:space="preserve">0</w:t>
+      </w:r>
+      <w:r>
+        <w:rPr>
+          <w:rStyle w:val="NormalTok"/>
+        </w:rPr>
+        <w:t xml:space="preserve">], </w:t>
+      </w:r>
+      <w:r>
+        <w:rPr>
+          <w:rStyle w:val="FloatTok"/>
+        </w:rPr>
+        <w:t xml:space="preserve">0.0</w:t>
+      </w:r>
+      <w:r>
+        <w:rPr>
+          <w:rStyle w:val="NormalTok"/>
+        </w:rPr>
+        <w:t xml:space="preserve">)</w:t>
+      </w:r>
+      <w:r>
+        <w:br/>
+      </w:r>
+      <w:r>
+        <w:rPr>
+          <w:rStyle w:val="NormalTok"/>
+        </w:rPr>
+        <w:t xml:space="preserve">ctrl </w:t>
+      </w:r>
+      <w:r>
+        <w:rPr>
+          <w:rStyle w:val="OperatorTok"/>
+        </w:rPr>
+        <w:t xml:space="preserve">=</w:t>
+      </w:r>
+      <w:r>
+        <w:rPr>
+          <w:rStyle w:val="NormalTok"/>
+        </w:rPr>
+        <w:t xml:space="preserve"> </w:t>
+      </w:r>
+      <w:r>
+        <w:rPr>
+          <w:rStyle w:val="KeywordTok"/>
+        </w:rPr>
+        <w:t xml:space="preserve">function</w:t>
+      </w:r>
+      <w:r>
+        <w:rPr>
+          <w:rStyle w:val="NormalTok"/>
+        </w:rPr>
+        <w:t xml:space="preserve"> (x, t)</w:t>
+      </w:r>
+      <w:r>
+        <w:br/>
+      </w:r>
+      <w:r>
+        <w:rPr>
+          <w:rStyle w:val="NormalTok"/>
+        </w:rPr>
+        <w:t xml:space="preserve">    y </w:t>
+      </w:r>
+      <w:r>
+        <w:rPr>
+          <w:rStyle w:val="OperatorTok"/>
+        </w:rPr>
+        <w:t xml:space="preserve">=</w:t>
+      </w:r>
+      <w:r>
+        <w:rPr>
+          <w:rStyle w:val="NormalTok"/>
+        </w:rPr>
+        <w:t xml:space="preserve"> (sysreal.C</w:t>
+      </w:r>
+      <w:r>
+        <w:rPr>
+          <w:rStyle w:val="OperatorTok"/>
+        </w:rPr>
+        <w:t xml:space="preserve">*</w:t>
+      </w:r>
+      <w:r>
+        <w:rPr>
+          <w:rStyle w:val="NormalTok"/>
+        </w:rPr>
+        <w:t xml:space="preserve">x)[] </w:t>
+      </w:r>
+      <w:r>
+        <w:rPr>
+          <w:rStyle w:val="CommentTok"/>
+        </w:rPr>
+        <w:t xml:space="preserve"># measurement</w:t>
+      </w:r>
+      <w:r>
+        <w:br/>
+      </w:r>
+      <w:r>
+        <w:rPr>
+          <w:rStyle w:val="NormalTok"/>
+        </w:rPr>
+        <w:t xml:space="preserve">    d </w:t>
+      </w:r>
+      <w:r>
+        <w:rPr>
+          <w:rStyle w:val="OperatorTok"/>
+        </w:rPr>
+        <w:t xml:space="preserve">=</w:t>
+      </w:r>
+      <w:r>
+        <w:rPr>
+          <w:rStyle w:val="NormalTok"/>
+        </w:rPr>
+        <w:t xml:space="preserve"> </w:t>
+      </w:r>
+      <w:r>
+        <w:rPr>
+          <w:rStyle w:val="FloatTok"/>
+        </w:rPr>
+        <w:t xml:space="preserve">0</w:t>
+      </w:r>
+      <w:r>
+        <w:rPr>
+          <w:rStyle w:val="NormalTok"/>
+        </w:rPr>
+        <w:t xml:space="preserve"> </w:t>
+      </w:r>
+      <w:r>
+        <w:rPr>
+          <w:rStyle w:val="OperatorTok"/>
+        </w:rPr>
+        <w:t xml:space="preserve">*</w:t>
+      </w:r>
+      <w:r>
+        <w:rPr>
+          <w:rStyle w:val="NormalTok"/>
+        </w:rPr>
+        <w:t xml:space="preserve"> [</w:t>
+      </w:r>
+      <w:r>
+        <w:rPr>
+          <w:rStyle w:val="FloatTok"/>
+        </w:rPr>
+        <w:t xml:space="preserve">1.0</w:t>
+      </w:r>
+      <w:r>
+        <w:rPr>
+          <w:rStyle w:val="NormalTok"/>
+        </w:rPr>
+        <w:t xml:space="preserve">]        </w:t>
+      </w:r>
+      <w:r>
+        <w:rPr>
+          <w:rStyle w:val="CommentTok"/>
+        </w:rPr>
+        <w:t xml:space="preserve"># disturbance</w:t>
+      </w:r>
+      <w:r>
+        <w:br/>
+      </w:r>
+      <w:r>
+        <w:rPr>
+          <w:rStyle w:val="NormalTok"/>
+        </w:rPr>
+        <w:t xml:space="preserve">    r </w:t>
+      </w:r>
+      <w:r>
+        <w:rPr>
+          <w:rStyle w:val="OperatorTok"/>
+        </w:rPr>
+        <w:t xml:space="preserve">=</w:t>
+      </w:r>
+      <w:r>
+        <w:rPr>
+          <w:rStyle w:val="NormalTok"/>
+        </w:rPr>
+        <w:t xml:space="preserve"> </w:t>
+      </w:r>
+      <w:r>
+        <w:rPr>
+          <w:rStyle w:val="FloatTok"/>
+        </w:rPr>
+        <w:t xml:space="preserve">2.0</w:t>
+      </w:r>
+      <w:r>
+        <w:rPr>
+          <w:rStyle w:val="NormalTok"/>
+        </w:rPr>
+        <w:t xml:space="preserve"> </w:t>
+      </w:r>
+      <w:r>
+        <w:rPr>
+          <w:rStyle w:val="OperatorTok"/>
+        </w:rPr>
+        <w:t xml:space="preserve">*</w:t>
+      </w:r>
+      <w:r>
+        <w:rPr>
+          <w:rStyle w:val="NormalTok"/>
+        </w:rPr>
+        <w:t xml:space="preserve"> (t </w:t>
+      </w:r>
+      <w:r>
+        <w:rPr>
+          <w:rStyle w:val="OperatorTok"/>
+        </w:rPr>
+        <w:t xml:space="preserve">&gt;=</w:t>
+      </w:r>
+      <w:r>
+        <w:rPr>
+          <w:rStyle w:val="NormalTok"/>
+        </w:rPr>
+        <w:t xml:space="preserve"> </w:t>
+      </w:r>
+      <w:r>
+        <w:rPr>
+          <w:rStyle w:val="FloatTok"/>
+        </w:rPr>
+        <w:t xml:space="preserve">1</w:t>
+      </w:r>
+      <w:r>
+        <w:rPr>
+          <w:rStyle w:val="NormalTok"/>
+        </w:rPr>
+        <w:t xml:space="preserve">) </w:t>
+      </w:r>
+      <w:r>
+        <w:rPr>
+          <w:rStyle w:val="CommentTok"/>
+        </w:rPr>
+        <w:t xml:space="preserve"># reference</w:t>
+      </w:r>
+      <w:r>
+        <w:br/>
+      </w:r>
+      <w:r>
+        <w:rPr>
+          <w:rStyle w:val="NormalTok"/>
+        </w:rPr>
+        <w:t xml:space="preserve">    </w:t>
+      </w:r>
+      <w:r>
+        <w:rPr>
+          <w:rStyle w:val="CommentTok"/>
+        </w:rPr>
+        <w:t xml:space="preserve"># u = pid(r, y) # control signal</w:t>
+      </w:r>
+      <w:r>
+        <w:br/>
+      </w:r>
+      <w:r>
+        <w:rPr>
+          <w:rStyle w:val="NormalTok"/>
+        </w:rPr>
+        <w:t xml:space="preserve">    </w:t>
+      </w:r>
+      <w:r>
+        <w:rPr>
+          <w:rStyle w:val="CommentTok"/>
+        </w:rPr>
+        <w:t xml:space="preserve"># u + d # Plant input is control signal + disturbance</w:t>
+      </w:r>
+      <w:r>
+        <w:br/>
+      </w:r>
+      <w:r>
+        <w:rPr>
+          <w:rStyle w:val="NormalTok"/>
+        </w:rPr>
+        <w:t xml:space="preserve">    </w:t>
+      </w:r>
+      <w:r>
+        <w:rPr>
+          <w:rStyle w:val="CommentTok"/>
+        </w:rPr>
+        <w:t xml:space="preserve"># u =1</w:t>
+      </w:r>
+      <w:r>
+        <w:br/>
+      </w:r>
+      <w:r>
+        <w:rPr>
+          <w:rStyle w:val="NormalTok"/>
+        </w:rPr>
+        <w:t xml:space="preserve">    </w:t>
+      </w:r>
+      <w:r>
+        <w:rPr>
+          <w:rStyle w:val="ConstantTok"/>
+        </w:rPr>
+        <w:t xml:space="preserve">e</w:t>
+      </w:r>
+      <w:r>
+        <w:rPr>
+          <w:rStyle w:val="NormalTok"/>
+        </w:rPr>
+        <w:t xml:space="preserve"> </w:t>
+      </w:r>
+      <w:r>
+        <w:rPr>
+          <w:rStyle w:val="OperatorTok"/>
+        </w:rPr>
+        <w:t xml:space="preserve">=</w:t>
+      </w:r>
+      <w:r>
+        <w:rPr>
+          <w:rStyle w:val="NormalTok"/>
+        </w:rPr>
+        <w:t xml:space="preserve"> x </w:t>
+      </w:r>
+      <w:r>
+        <w:rPr>
+          <w:rStyle w:val="OperatorTok"/>
+        </w:rPr>
+        <w:t xml:space="preserve">-</w:t>
+      </w:r>
+      <w:r>
+        <w:rPr>
+          <w:rStyle w:val="NormalTok"/>
+        </w:rPr>
+        <w:t xml:space="preserve"> [r; </w:t>
+      </w:r>
+      <w:r>
+        <w:rPr>
+          <w:rStyle w:val="FloatTok"/>
+        </w:rPr>
+        <w:t xml:space="preserve">0.0</w:t>
+      </w:r>
+      <w:r>
+        <w:rPr>
+          <w:rStyle w:val="NormalTok"/>
+        </w:rPr>
+        <w:t xml:space="preserve">; </w:t>
+      </w:r>
+      <w:r>
+        <w:rPr>
+          <w:rStyle w:val="FloatTok"/>
+        </w:rPr>
+        <w:t xml:space="preserve">0.0</w:t>
+      </w:r>
+      <w:r>
+        <w:rPr>
+          <w:rStyle w:val="NormalTok"/>
+        </w:rPr>
+        <w:t xml:space="preserve">]</w:t>
+      </w:r>
+      <w:r>
+        <w:br/>
+      </w:r>
+      <w:r>
+        <w:rPr>
+          <w:rStyle w:val="NormalTok"/>
+        </w:rPr>
+        <w:t xml:space="preserve">    </w:t>
+      </w:r>
+      <w:r>
+        <w:rPr>
+          <w:rStyle w:val="ConstantTok"/>
+        </w:rPr>
+        <w:t xml:space="preserve">e</w:t>
+      </w:r>
+      <w:r>
+        <w:rPr>
+          <w:rStyle w:val="NormalTok"/>
+        </w:rPr>
+        <w:t xml:space="preserve">[</w:t>
+      </w:r>
+      <w:r>
+        <w:rPr>
+          <w:rStyle w:val="FloatTok"/>
+        </w:rPr>
+        <w:t xml:space="preserve">3</w:t>
+      </w:r>
+      <w:r>
+        <w:rPr>
+          <w:rStyle w:val="NormalTok"/>
+        </w:rPr>
+        <w:t xml:space="preserve">] </w:t>
+      </w:r>
+      <w:r>
+        <w:rPr>
+          <w:rStyle w:val="OperatorTok"/>
+        </w:rPr>
+        <w:t xml:space="preserve">=</w:t>
+      </w:r>
+      <w:r>
+        <w:rPr>
+          <w:rStyle w:val="NormalTok"/>
+        </w:rPr>
+        <w:t xml:space="preserve"> </w:t>
+      </w:r>
+      <w:r>
+        <w:rPr>
+          <w:rStyle w:val="FloatTok"/>
+        </w:rPr>
+        <w:t xml:space="preserve">0.0</w:t>
+      </w:r>
+      <w:r>
+        <w:rPr>
+          <w:rStyle w:val="NormalTok"/>
+        </w:rPr>
+        <w:t xml:space="preserve"> </w:t>
+      </w:r>
+      <w:r>
+        <w:rPr>
+          <w:rStyle w:val="CommentTok"/>
+        </w:rPr>
+        <w:t xml:space="preserve"># torque not observable, just ignore it in the final feedback</w:t>
+      </w:r>
+      <w:r>
+        <w:br/>
+      </w:r>
+      <w:r>
+        <w:rPr>
+          <w:rStyle w:val="NormalTok"/>
+        </w:rPr>
+        <w:t xml:space="preserve">    u </w:t>
+      </w:r>
+      <w:r>
+        <w:rPr>
+          <w:rStyle w:val="OperatorTok"/>
+        </w:rPr>
+        <w:t xml:space="preserve">=</w:t>
+      </w:r>
+      <w:r>
+        <w:rPr>
+          <w:rStyle w:val="NormalTok"/>
+        </w:rPr>
+        <w:t xml:space="preserve"> </w:t>
+      </w:r>
+      <w:r>
+        <w:rPr>
+          <w:rStyle w:val="OperatorTok"/>
+        </w:rPr>
+        <w:t xml:space="preserve">-</w:t>
+      </w:r>
+      <w:r>
+        <w:rPr>
+          <w:rStyle w:val="NormalTok"/>
+        </w:rPr>
+        <w:t xml:space="preserve">L </w:t>
+      </w:r>
+      <w:r>
+        <w:rPr>
+          <w:rStyle w:val="OperatorTok"/>
+        </w:rPr>
+        <w:t xml:space="preserve">*</w:t>
+      </w:r>
+      <w:r>
+        <w:rPr>
+          <w:rStyle w:val="NormalTok"/>
+        </w:rPr>
+        <w:t xml:space="preserve"> </w:t>
+      </w:r>
+      <w:r>
+        <w:rPr>
+          <w:rStyle w:val="ConstantTok"/>
+        </w:rPr>
+        <w:t xml:space="preserve">e</w:t>
+      </w:r>
+      <w:r>
+        <w:rPr>
+          <w:rStyle w:val="NormalTok"/>
+        </w:rPr>
+        <w:t xml:space="preserve"> </w:t>
+      </w:r>
+      <w:r>
+        <w:rPr>
+          <w:rStyle w:val="OperatorTok"/>
+        </w:rPr>
+        <w:t xml:space="preserve">+</w:t>
+      </w:r>
+      <w:r>
+        <w:rPr>
+          <w:rStyle w:val="NormalTok"/>
+        </w:rPr>
+        <w:t xml:space="preserve"> d</w:t>
+      </w:r>
+      <w:r>
+        <w:br/>
+      </w:r>
+      <w:r>
+        <w:rPr>
+          <w:rStyle w:val="NormalTok"/>
+        </w:rPr>
+        <w:t xml:space="preserve">    u </w:t>
+      </w:r>
+      <w:r>
+        <w:rPr>
+          <w:rStyle w:val="OperatorTok"/>
+        </w:rPr>
+        <w:t xml:space="preserve">=</w:t>
+      </w:r>
+      <w:r>
+        <w:rPr>
+          <w:rStyle w:val="NormalTok"/>
+        </w:rPr>
+        <w:t xml:space="preserve"> [</w:t>
+      </w:r>
+      <w:r>
+        <w:rPr>
+          <w:rStyle w:val="FunctionTok"/>
+        </w:rPr>
+        <w:t xml:space="preserve">maximum</w:t>
+      </w:r>
+      <w:r>
+        <w:rPr>
+          <w:rStyle w:val="NormalTok"/>
+        </w:rPr>
+        <w:t xml:space="preserve">([</w:t>
+      </w:r>
+      <w:r>
+        <w:rPr>
+          <w:rStyle w:val="OperatorTok"/>
+        </w:rPr>
+        <w:t xml:space="preserve">-</w:t>
+      </w:r>
+      <w:r>
+        <w:rPr>
+          <w:rStyle w:val="FloatTok"/>
+        </w:rPr>
+        <w:t xml:space="preserve">20.0</w:t>
+      </w:r>
+      <w:r>
+        <w:rPr>
+          <w:rStyle w:val="NormalTok"/>
+        </w:rPr>
+        <w:t xml:space="preserve"> </w:t>
+      </w:r>
+      <w:r>
+        <w:rPr>
+          <w:rStyle w:val="FunctionTok"/>
+        </w:rPr>
+        <w:t xml:space="preserve">minimum</w:t>
+      </w:r>
+      <w:r>
+        <w:rPr>
+          <w:rStyle w:val="NormalTok"/>
+        </w:rPr>
+        <w:t xml:space="preserve">([</w:t>
+      </w:r>
+      <w:r>
+        <w:rPr>
+          <w:rStyle w:val="FloatTok"/>
+        </w:rPr>
+        <w:t xml:space="preserve">20.0</w:t>
+      </w:r>
+      <w:r>
+        <w:rPr>
+          <w:rStyle w:val="NormalTok"/>
+        </w:rPr>
+        <w:t xml:space="preserve"> u])])]</w:t>
+      </w:r>
+      <w:r>
+        <w:br/>
+      </w:r>
+      <w:r>
+        <w:rPr>
+          <w:rStyle w:val="KeywordTok"/>
+        </w:rPr>
+        <w:t xml:space="preserve">end</w:t>
+      </w:r>
+      <w:r>
+        <w:br/>
+      </w:r>
+      <w:r>
+        <w:rPr>
+          <w:rStyle w:val="NormalTok"/>
+        </w:rPr>
+        <w:t xml:space="preserve">t </w:t>
+      </w:r>
+      <w:r>
+        <w:rPr>
+          <w:rStyle w:val="OperatorTok"/>
+        </w:rPr>
+        <w:t xml:space="preserve">=</w:t>
+      </w:r>
+      <w:r>
+        <w:rPr>
+          <w:rStyle w:val="NormalTok"/>
+        </w:rPr>
+        <w:t xml:space="preserve"> </w:t>
+      </w:r>
+      <w:r>
+        <w:rPr>
+          <w:rStyle w:val="FloatTok"/>
+        </w:rPr>
+        <w:t xml:space="preserve">0</w:t>
+      </w:r>
+      <w:r>
+        <w:rPr>
+          <w:rStyle w:val="OperatorTok"/>
+        </w:rPr>
+        <w:t xml:space="preserve">:</w:t>
+      </w:r>
+      <w:r>
+        <w:rPr>
+          <w:rStyle w:val="NormalTok"/>
+        </w:rPr>
+        <w:t xml:space="preserve">Ts</w:t>
+      </w:r>
+      <w:r>
+        <w:rPr>
+          <w:rStyle w:val="OperatorTok"/>
+        </w:rPr>
+        <w:t xml:space="preserve">:</w:t>
+      </w:r>
+      <w:r>
+        <w:rPr>
+          <w:rStyle w:val="NormalTok"/>
+        </w:rPr>
+        <w:t xml:space="preserve">Tf</w:t>
+      </w:r>
+      <w:r>
+        <w:br/>
+      </w:r>
+      <w:r>
+        <w:br/>
+      </w:r>
+      <w:r>
+        <w:rPr>
+          <w:rStyle w:val="NormalTok"/>
+        </w:rPr>
+        <w:t xml:space="preserve">res </w:t>
+      </w:r>
+      <w:r>
+        <w:rPr>
+          <w:rStyle w:val="OperatorTok"/>
+        </w:rPr>
+        <w:t xml:space="preserve">=</w:t>
+      </w:r>
+      <w:r>
+        <w:rPr>
+          <w:rStyle w:val="NormalTok"/>
+        </w:rPr>
+        <w:t xml:space="preserve"> </w:t>
+      </w:r>
+      <w:r>
+        <w:rPr>
+          <w:rStyle w:val="FunctionTok"/>
+        </w:rPr>
+        <w:t xml:space="preserve">lsim</w:t>
+      </w:r>
+      <w:r>
+        <w:rPr>
+          <w:rStyle w:val="NormalTok"/>
+        </w:rPr>
+        <w:t xml:space="preserve">(sysreal, ctrl, t)</w:t>
+      </w:r>
+      <w:r>
+        <w:br/>
+      </w:r>
+      <w:r>
+        <w:br/>
+      </w:r>
+      <w:r>
+        <w:rPr>
+          <w:rStyle w:val="FunctionTok"/>
+        </w:rPr>
+        <w:t xml:space="preserve">display</w:t>
+      </w:r>
+      <w:r>
+        <w:rPr>
+          <w:rStyle w:val="NormalTok"/>
+        </w:rPr>
+        <w:t xml:space="preserve">(</w:t>
+      </w:r>
+      <w:r>
+        <w:rPr>
+          <w:rStyle w:val="FunctionTok"/>
+        </w:rPr>
+        <w:t xml:space="preserve">plot</w:t>
+      </w:r>
+      <w:r>
+        <w:rPr>
+          <w:rStyle w:val="NormalTok"/>
+        </w:rPr>
+        <w:t xml:space="preserve">(res, </w:t>
+      </w:r>
+      <w:r>
+        <w:br/>
+      </w:r>
+      <w:r>
+        <w:rPr>
+          <w:rStyle w:val="NormalTok"/>
+        </w:rPr>
+        <w:t xml:space="preserve">    plotu</w:t>
+      </w:r>
+      <w:r>
+        <w:rPr>
+          <w:rStyle w:val="OperatorTok"/>
+        </w:rPr>
+        <w:t xml:space="preserve">=</w:t>
+      </w:r>
+      <w:r>
+        <w:rPr>
+          <w:rStyle w:val="ConstantTok"/>
+        </w:rPr>
+        <w:t xml:space="preserve">true</w:t>
+      </w:r>
+      <w:r>
+        <w:rPr>
+          <w:rStyle w:val="NormalTok"/>
+        </w:rPr>
+        <w:t xml:space="preserve">, </w:t>
+      </w:r>
+      <w:r>
+        <w:br/>
+      </w:r>
+      <w:r>
+        <w:rPr>
+          <w:rStyle w:val="NormalTok"/>
+        </w:rPr>
+        <w:t xml:space="preserve">    plotx</w:t>
+      </w:r>
+      <w:r>
+        <w:rPr>
+          <w:rStyle w:val="OperatorTok"/>
+        </w:rPr>
+        <w:t xml:space="preserve">=</w:t>
+      </w:r>
+      <w:r>
+        <w:rPr>
+          <w:rStyle w:val="ConstantTok"/>
+        </w:rPr>
+        <w:t xml:space="preserve">true</w:t>
+      </w:r>
+      <w:r>
+        <w:rPr>
+          <w:rStyle w:val="NormalTok"/>
+        </w:rPr>
+        <w:t xml:space="preserve">, </w:t>
+      </w:r>
+      <w:r>
+        <w:br/>
+      </w:r>
+      <w:r>
+        <w:rPr>
+          <w:rStyle w:val="NormalTok"/>
+        </w:rPr>
+        <w:t xml:space="preserve">    ploty</w:t>
+      </w:r>
+      <w:r>
+        <w:rPr>
+          <w:rStyle w:val="OperatorTok"/>
+        </w:rPr>
+        <w:t xml:space="preserve">=</w:t>
+      </w:r>
+      <w:r>
+        <w:rPr>
+          <w:rStyle w:val="ConstantTok"/>
+        </w:rPr>
+        <w:t xml:space="preserve">false</w:t>
+      </w:r>
+      <w:r>
+        <w:br/>
+      </w:r>
+      <w:r>
+        <w:rPr>
+          <w:rStyle w:val="NormalTok"/>
+        </w:rPr>
+        <w:t xml:space="preserve">    ))</w:t>
+      </w:r>
+      <w:r>
+        <w:br/>
+      </w:r>
+      <w:r>
+        <w:rPr>
+          <w:rStyle w:val="FunctionTok"/>
+        </w:rPr>
+        <w:t xml:space="preserve">ylabel!</w:t>
+      </w:r>
+      <w:r>
+        <w:rPr>
+          <w:rStyle w:val="NormalTok"/>
+        </w:rPr>
+        <w:t xml:space="preserve">(</w:t>
+      </w:r>
+      <w:r>
+        <w:rPr>
+          <w:rStyle w:val="StringTok"/>
+        </w:rPr>
+        <w:t xml:space="preserve">"u"</w:t>
+      </w:r>
+      <w:r>
+        <w:rPr>
+          <w:rStyle w:val="NormalTok"/>
+        </w:rPr>
+        <w:t xml:space="preserve">, sp</w:t>
+      </w:r>
+      <w:r>
+        <w:rPr>
+          <w:rStyle w:val="OperatorTok"/>
+        </w:rPr>
+        <w:t xml:space="preserve">=</w:t>
+      </w:r>
+      <w:r>
+        <w:rPr>
+          <w:rStyle w:val="FloatTok"/>
+        </w:rPr>
+        <w:t xml:space="preserve">1</w:t>
+      </w:r>
+      <w:r>
+        <w:rPr>
+          <w:rStyle w:val="NormalTok"/>
+        </w:rPr>
+        <w:t xml:space="preserve">);</w:t>
+      </w:r>
+      <w:r>
+        <w:br/>
+      </w:r>
+      <w:r>
+        <w:rPr>
+          <w:rStyle w:val="FunctionTok"/>
+        </w:rPr>
+        <w:t xml:space="preserve">ylabel!</w:t>
+      </w:r>
+      <w:r>
+        <w:rPr>
+          <w:rStyle w:val="NormalTok"/>
+        </w:rPr>
+        <w:t xml:space="preserve">(</w:t>
+      </w:r>
+      <w:r>
+        <w:rPr>
+          <w:rStyle w:val="StringTok"/>
+        </w:rPr>
+        <w:t xml:space="preserve">"x"</w:t>
+      </w:r>
+      <w:r>
+        <w:rPr>
+          <w:rStyle w:val="NormalTok"/>
+        </w:rPr>
+        <w:t xml:space="preserve">, sp</w:t>
+      </w:r>
+      <w:r>
+        <w:rPr>
+          <w:rStyle w:val="OperatorTok"/>
+        </w:rPr>
+        <w:t xml:space="preserve">=</w:t>
+      </w:r>
+      <w:r>
+        <w:rPr>
+          <w:rStyle w:val="FloatTok"/>
+        </w:rPr>
+        <w:t xml:space="preserve">2</w:t>
+      </w:r>
+      <w:r>
+        <w:rPr>
+          <w:rStyle w:val="NormalTok"/>
+        </w:rPr>
+        <w:t xml:space="preserve">);</w:t>
+      </w:r>
+      <w:r>
+        <w:br/>
+      </w:r>
+      <w:r>
+        <w:rPr>
+          <w:rStyle w:val="FunctionTok"/>
+        </w:rPr>
+        <w:t xml:space="preserve">ylabel!</w:t>
+      </w:r>
+      <w:r>
+        <w:rPr>
+          <w:rStyle w:val="NormalTok"/>
+        </w:rPr>
+        <w:t xml:space="preserve">(</w:t>
+      </w:r>
+      <w:r>
+        <w:rPr>
+          <w:rStyle w:val="StringTok"/>
+        </w:rPr>
+        <w:t xml:space="preserve">"v"</w:t>
+      </w:r>
+      <w:r>
+        <w:rPr>
+          <w:rStyle w:val="NormalTok"/>
+        </w:rPr>
+        <w:t xml:space="preserve">, sp</w:t>
+      </w:r>
+      <w:r>
+        <w:rPr>
+          <w:rStyle w:val="OperatorTok"/>
+        </w:rPr>
+        <w:t xml:space="preserve">=</w:t>
+      </w:r>
+      <w:r>
+        <w:rPr>
+          <w:rStyle w:val="FloatTok"/>
+        </w:rPr>
+        <w:t xml:space="preserve">3</w:t>
+      </w:r>
+      <w:r>
+        <w:rPr>
+          <w:rStyle w:val="NormalTok"/>
+        </w:rPr>
+        <w:t xml:space="preserve">);</w:t>
+      </w:r>
+      <w:r>
+        <w:br/>
+      </w:r>
+      <w:r>
+        <w:rPr>
+          <w:rStyle w:val="FunctionTok"/>
+        </w:rPr>
+        <w:t xml:space="preserve">ylabel!</w:t>
+      </w:r>
+      <w:r>
+        <w:rPr>
+          <w:rStyle w:val="NormalTok"/>
+        </w:rPr>
+        <w:t xml:space="preserve">(</w:t>
+      </w:r>
+      <w:r>
+        <w:rPr>
+          <w:rStyle w:val="StringTok"/>
+        </w:rPr>
+        <w:t xml:space="preserve">"T"</w:t>
+      </w:r>
+      <w:r>
+        <w:rPr>
+          <w:rStyle w:val="NormalTok"/>
+        </w:rPr>
+        <w:t xml:space="preserve">, sp</w:t>
+      </w:r>
+      <w:r>
+        <w:rPr>
+          <w:rStyle w:val="OperatorTok"/>
+        </w:rPr>
+        <w:t xml:space="preserve">=</w:t>
+      </w:r>
+      <w:r>
+        <w:rPr>
+          <w:rStyle w:val="FloatTok"/>
+        </w:rPr>
+        <w:t xml:space="preserve">4</w:t>
+      </w:r>
+      <w:r>
+        <w:rPr>
+          <w:rStyle w:val="NormalTok"/>
+        </w:rPr>
+        <w:t xml:space="preserve">);</w:t>
+      </w:r>
+    </w:p>
+    <w:p>
+      <w:pPr>
+        <w:pStyle w:val="FirstParagraph"/>
+      </w:pPr>
+      <w:r>
+        <w:drawing>
+          <wp:inline>
+            <wp:extent cx="5334000" cy="3556000"/>
+            <wp:effectExtent b="0" l="0" r="0" t="0"/>
+            <wp:docPr descr="" title="" id="67" name="Picture"/>
+            <a:graphic>
+              <a:graphicData uri="http://schemas.openxmlformats.org/drawingml/2006/picture">
+                <pic:pic>
+                  <pic:nvPicPr>
+                    <pic:cNvPr descr="block_on_slope/with_friction_files/figure-docx/cell-7-output-1.svg" id="68" name="Picture"/>
+                    <pic:cNvPicPr>
+                      <a:picLocks noChangeArrowheads="1" noChangeAspect="1"/>
+                    </pic:cNvPicPr>
+                  </pic:nvPicPr>
+                  <pic:blipFill>
+                    <a:blip r:embed="rId69">
+                      <a:extLst>
+                        <a:ext uri="{28A0092B-C50C-407E-A947-70E740481C1C}">
+                          <a14:useLocalDpi xmlns:a14="http://schemas.microsoft.com/office/drawing/2010/main" val="0"/>
+                        </a:ext>
+                        <a:ext uri="{96DAC541-7B7A-43D3-8B79-37D633B846F1}">
+                          <asvg:svgBlip xmlns:asvg="http://schemas.microsoft.com/office/drawing/2016/SVG/main" r:embed="rId66"/>
+                        </a:ext>
+                      </a:extLst>
+                    </a:blip>
+                    <a:stretch>
+                      <a:fillRect/>
+                    </a:stretch>
+                  </pic:blipFill>
+                  <pic:spPr bwMode="auto">
+                    <a:xfrm>
+                      <a:off x="0" y="0"/>
+                      <a:ext cx="5334000" cy="3556000"/>
+                    </a:xfrm>
+                    <a:prstGeom prst="rect">
+                      <a:avLst/>
+                    </a:prstGeom>
+                    <a:noFill/>
+                    <a:ln w="9525">
+                      <a:noFill/>
+                      <a:headEnd/>
+                      <a:tailEnd/>
+                    </a:ln>
+                  </pic:spPr>
+                </pic:pic>
+              </a:graphicData>
+            </a:graphic>
+          </wp:inline>
+        </w:drawing>
+      </w:r>
+    </w:p>
+    <w:p>
+      <w:pPr>
+        <w:pStyle w:val="BodyText"/>
+      </w:pPr>
+      <w:r>
+        <w:t xml:space="preserve">For more stats:</w:t>
+      </w:r>
+    </w:p>
+    <w:p>
+      <w:pPr>
+        <w:pStyle w:val="SourceCode"/>
+      </w:pPr>
+      <w:r>
+        <w:rPr>
+          <w:rStyle w:val="NormalTok"/>
+        </w:rPr>
+        <w:t xml:space="preserve">si </w:t>
+      </w:r>
+      <w:r>
+        <w:rPr>
+          <w:rStyle w:val="OperatorTok"/>
+        </w:rPr>
+        <w:t xml:space="preserve">=</w:t>
+      </w:r>
+      <w:r>
+        <w:rPr>
+          <w:rStyle w:val="NormalTok"/>
+        </w:rPr>
+        <w:t xml:space="preserve"> </w:t>
+      </w:r>
+      <w:r>
+        <w:rPr>
+          <w:rStyle w:val="FunctionTok"/>
+        </w:rPr>
+        <w:t xml:space="preserve">stepinfo</w:t>
+      </w:r>
+      <w:r>
+        <w:rPr>
+          <w:rStyle w:val="NormalTok"/>
+        </w:rPr>
+        <w:t xml:space="preserve">(res);</w:t>
+      </w:r>
+      <w:r>
+        <w:br/>
+      </w:r>
+      <w:r>
+        <w:rPr>
+          <w:rStyle w:val="FunctionTok"/>
+        </w:rPr>
+        <w:t xml:space="preserve">plot</w:t>
+      </w:r>
+      <w:r>
+        <w:rPr>
+          <w:rStyle w:val="NormalTok"/>
+        </w:rPr>
+        <w:t xml:space="preserve">(si);</w:t>
+      </w:r>
+      <w:r>
+        <w:rPr>
+          <w:rStyle w:val="FunctionTok"/>
+        </w:rPr>
+        <w:t xml:space="preserve">title!</w:t>
+      </w:r>
+      <w:r>
+        <w:rPr>
+          <w:rStyle w:val="NormalTok"/>
+        </w:rPr>
+        <w:t xml:space="preserve">(</w:t>
+      </w:r>
+      <w:r>
+        <w:rPr>
+          <w:rStyle w:val="StringTok"/>
+        </w:rPr>
+        <w:t xml:space="preserve">"Step Response"</w:t>
+      </w:r>
+      <w:r>
+        <w:rPr>
+          <w:rStyle w:val="NormalTok"/>
+        </w:rPr>
+        <w:t xml:space="preserve">)</w:t>
+      </w:r>
+    </w:p>
+    <w:p>
+      <w:pPr>
+        <w:pStyle w:val="FirstParagraph"/>
+      </w:pPr>
+      <w:r>
+        <w:drawing>
+          <wp:inline>
+            <wp:extent cx="5334000" cy="3556000"/>
+            <wp:effectExtent b="0" l="0" r="0" t="0"/>
+            <wp:docPr descr="" title="" id="71" name="Picture"/>
+            <a:graphic>
+              <a:graphicData uri="http://schemas.openxmlformats.org/drawingml/2006/picture">
+                <pic:pic>
+                  <pic:nvPicPr>
+                    <pic:cNvPr descr="block_on_slope/with_friction_files/figure-docx/cell-8-output-1.svg" id="72" name="Picture"/>
+                    <pic:cNvPicPr>
+                      <a:picLocks noChangeArrowheads="1" noChangeAspect="1"/>
+                    </pic:cNvPicPr>
+                  </pic:nvPicPr>
+                  <pic:blipFill>
+                    <a:blip r:embed="rId73">
+                      <a:extLst>
+                        <a:ext uri="{28A0092B-C50C-407E-A947-70E740481C1C}">
+                          <a14:useLocalDpi xmlns:a14="http://schemas.microsoft.com/office/drawing/2010/main" val="0"/>
+                        </a:ext>
+                        <a:ext uri="{96DAC541-7B7A-43D3-8B79-37D633B846F1}">
+                          <asvg:svgBlip xmlns:asvg="http://schemas.microsoft.com/office/drawing/2016/SVG/main" r:embed="rId70"/>
+                        </a:ext>
+                      </a:extLst>
+                    </a:blip>
+                    <a:stretch>
+                      <a:fillRect/>
+                    </a:stretch>
+                  </pic:blipFill>
+                  <pic:spPr bwMode="auto">
+                    <a:xfrm>
+                      <a:off x="0" y="0"/>
+                      <a:ext cx="5334000" cy="3556000"/>
+                    </a:xfrm>
+                    <a:prstGeom prst="rect">
+                      <a:avLst/>
+                    </a:prstGeom>
+                    <a:noFill/>
+                    <a:ln w="9525">
+                      <a:noFill/>
+                      <a:headEnd/>
+                      <a:tailEnd/>
+                    </a:ln>
+                  </pic:spPr>
+                </pic:pic>
+              </a:graphicData>
+            </a:graphic>
+          </wp:inline>
+        </w:drawing>
+      </w:r>
+    </w:p>
+    <w:p>
+      <w:pPr>
+        <w:pStyle w:val="BodyText"/>
+      </w:pPr>
+      <w:r>
+        <w:t xml:space="preserve">We can also simulate it in a SIMULINK-like environment:</w:t>
+      </w:r>
+    </w:p>
+    <w:p>
+      <w:pPr>
+        <w:pStyle w:val="SourceCode"/>
+      </w:pPr>
+      <w:r>
+        <w:rPr>
+          <w:rStyle w:val="ImportTok"/>
+        </w:rPr>
+        <w:t xml:space="preserve">using</w:t>
+      </w:r>
+      <w:r>
+        <w:rPr>
+          <w:rStyle w:val="NormalTok"/>
+        </w:rPr>
+        <w:t xml:space="preserve"> </w:t>
+      </w:r>
+      <w:r>
+        <w:rPr>
+          <w:rStyle w:val="BuiltInTok"/>
+        </w:rPr>
+        <w:t xml:space="preserve">FMI</w:t>
+      </w:r>
+      <w:r>
+        <w:rPr>
+          <w:rStyle w:val="NormalTok"/>
+        </w:rPr>
+        <w:t xml:space="preserve">, </w:t>
+      </w:r>
+      <w:r>
+        <w:rPr>
+          <w:rStyle w:val="BuiltInTok"/>
+        </w:rPr>
+        <w:t xml:space="preserve">DifferentialEquations</w:t>
+      </w:r>
+      <w:r>
+        <w:br/>
+      </w:r>
+      <w:r>
+        <w:rPr>
+          <w:rStyle w:val="NormalTok"/>
+        </w:rPr>
+        <w:t xml:space="preserve">fmuPath </w:t>
+      </w:r>
+      <w:r>
+        <w:rPr>
+          <w:rStyle w:val="OperatorTok"/>
+        </w:rPr>
+        <w:t xml:space="preserve">=</w:t>
+      </w:r>
+      <w:r>
+        <w:rPr>
+          <w:rStyle w:val="NormalTok"/>
+        </w:rPr>
+        <w:t xml:space="preserve"> </w:t>
+      </w:r>
+      <w:r>
+        <w:rPr>
+          <w:rStyle w:val="FunctionTok"/>
+        </w:rPr>
+        <w:t xml:space="preserve">abspath</w:t>
+      </w:r>
+      <w:r>
+        <w:rPr>
+          <w:rStyle w:val="NormalTok"/>
+        </w:rPr>
+        <w:t xml:space="preserve">(</w:t>
+      </w:r>
+      <w:r>
+        <w:rPr>
+          <w:rStyle w:val="FunctionTok"/>
+        </w:rPr>
+        <w:t xml:space="preserve">joinpath</w:t>
+      </w:r>
+      <w:r>
+        <w:rPr>
+          <w:rStyle w:val="NormalTok"/>
+        </w:rPr>
+        <w:t xml:space="preserve">(</w:t>
+      </w:r>
+      <w:r>
+        <w:rPr>
+          <w:rStyle w:val="PreprocessorTok"/>
+        </w:rPr>
+        <w:t xml:space="preserve">@__DIR__</w:t>
+      </w:r>
+      <w:r>
+        <w:rPr>
+          <w:rStyle w:val="NormalTok"/>
+        </w:rPr>
+        <w:t xml:space="preserve">,</w:t>
+      </w:r>
+      <w:r>
+        <w:br/>
+      </w:r>
+      <w:r>
+        <w:rPr>
+          <w:rStyle w:val="NormalTok"/>
+        </w:rPr>
+        <w:t xml:space="preserve">  </w:t>
+      </w:r>
+      <w:r>
+        <w:rPr>
+          <w:rStyle w:val="StringTok"/>
+        </w:rPr>
+        <w:t xml:space="preserve">".."</w:t>
+      </w:r>
+      <w:r>
+        <w:rPr>
+          <w:rStyle w:val="NormalTok"/>
+        </w:rPr>
+        <w:t xml:space="preserve">,</w:t>
+      </w:r>
+      <w:r>
+        <w:rPr>
+          <w:rStyle w:val="StringTok"/>
+        </w:rPr>
+        <w:t xml:space="preserve">".."</w:t>
+      </w:r>
+      <w:r>
+        <w:rPr>
+          <w:rStyle w:val="NormalTok"/>
+        </w:rPr>
+        <w:t xml:space="preserve">,</w:t>
+      </w:r>
+      <w:r>
+        <w:br/>
+      </w:r>
+      <w:r>
+        <w:rPr>
+          <w:rStyle w:val="NormalTok"/>
+        </w:rPr>
+        <w:t xml:space="preserve">  </w:t>
+      </w:r>
+      <w:r>
+        <w:rPr>
+          <w:rStyle w:val="StringTok"/>
+        </w:rPr>
+        <w:t xml:space="preserve">"modelica"</w:t>
+      </w:r>
+      <w:r>
+        <w:rPr>
+          <w:rStyle w:val="NormalTok"/>
+        </w:rPr>
+        <w:t xml:space="preserve">,</w:t>
+      </w:r>
+      <w:r>
+        <w:br/>
+      </w:r>
+      <w:r>
+        <w:rPr>
+          <w:rStyle w:val="NormalTok"/>
+        </w:rPr>
+        <w:t xml:space="preserve">  </w:t>
+      </w:r>
+      <w:r>
+        <w:rPr>
+          <w:rStyle w:val="StringTok"/>
+        </w:rPr>
+        <w:t xml:space="preserve">"ControlChallenges"</w:t>
+      </w:r>
+      <w:r>
+        <w:rPr>
+          <w:rStyle w:val="NormalTok"/>
+        </w:rPr>
+        <w:t xml:space="preserve">,</w:t>
+      </w:r>
+      <w:r>
+        <w:br/>
+      </w:r>
+      <w:r>
+        <w:rPr>
+          <w:rStyle w:val="NormalTok"/>
+        </w:rPr>
+        <w:t xml:space="preserve">  </w:t>
+      </w:r>
+      <w:r>
+        <w:rPr>
+          <w:rStyle w:val="StringTok"/>
+        </w:rPr>
+        <w:t xml:space="preserve">"ControlChallenges.BlockOnSlope_Challenges.Examples.WithFriction.fmu"</w:t>
+      </w:r>
+      <w:r>
+        <w:rPr>
+          <w:rStyle w:val="NormalTok"/>
+        </w:rPr>
+        <w:t xml:space="preserve">))</w:t>
+      </w:r>
+      <w:r>
+        <w:br/>
+      </w:r>
+      <w:r>
+        <w:rPr>
+          <w:rStyle w:val="NormalTok"/>
+        </w:rPr>
+        <w:t xml:space="preserve">fmu </w:t>
+      </w:r>
+      <w:r>
+        <w:rPr>
+          <w:rStyle w:val="OperatorTok"/>
+        </w:rPr>
+        <w:t xml:space="preserve">=</w:t>
+      </w:r>
+      <w:r>
+        <w:rPr>
+          <w:rStyle w:val="NormalTok"/>
+        </w:rPr>
+        <w:t xml:space="preserve"> </w:t>
+      </w:r>
+      <w:r>
+        <w:rPr>
+          <w:rStyle w:val="FunctionTok"/>
+        </w:rPr>
+        <w:t xml:space="preserve">loadFMU</w:t>
+      </w:r>
+      <w:r>
+        <w:rPr>
+          <w:rStyle w:val="NormalTok"/>
+        </w:rPr>
+        <w:t xml:space="preserve">(fmuPath);</w:t>
+      </w:r>
+      <w:r>
+        <w:br/>
+      </w:r>
+      <w:r>
+        <w:rPr>
+          <w:rStyle w:val="NormalTok"/>
+        </w:rPr>
+        <w:t xml:space="preserve">simData </w:t>
+      </w:r>
+      <w:r>
+        <w:rPr>
+          <w:rStyle w:val="OperatorTok"/>
+        </w:rPr>
+        <w:t xml:space="preserve">=</w:t>
+      </w:r>
+      <w:r>
+        <w:rPr>
+          <w:rStyle w:val="NormalTok"/>
+        </w:rPr>
+        <w:t xml:space="preserve"> </w:t>
+      </w:r>
+      <w:r>
+        <w:rPr>
+          <w:rStyle w:val="FunctionTok"/>
+        </w:rPr>
+        <w:t xml:space="preserve">simulateME</w:t>
+      </w:r>
+      <w:r>
+        <w:rPr>
+          <w:rStyle w:val="NormalTok"/>
+        </w:rPr>
+        <w:t xml:space="preserve">(</w:t>
+      </w:r>
+      <w:r>
+        <w:br/>
+      </w:r>
+      <w:r>
+        <w:rPr>
+          <w:rStyle w:val="NormalTok"/>
+        </w:rPr>
+        <w:t xml:space="preserve">    fmu,</w:t>
+      </w:r>
+      <w:r>
+        <w:br/>
+      </w:r>
+      <w:r>
+        <w:rPr>
+          <w:rStyle w:val="NormalTok"/>
+        </w:rPr>
+        <w:t xml:space="preserve">    (</w:t>
+      </w:r>
+      <w:r>
+        <w:rPr>
+          <w:rStyle w:val="FloatTok"/>
+        </w:rPr>
+        <w:t xml:space="preserve">0.0</w:t>
+      </w:r>
+      <w:r>
+        <w:rPr>
+          <w:rStyle w:val="NormalTok"/>
+        </w:rPr>
+        <w:t xml:space="preserve">, </w:t>
+      </w:r>
+      <w:r>
+        <w:rPr>
+          <w:rStyle w:val="FloatTok"/>
+        </w:rPr>
+        <w:t xml:space="preserve">5.0</w:t>
+      </w:r>
+      <w:r>
+        <w:rPr>
+          <w:rStyle w:val="NormalTok"/>
+        </w:rPr>
+        <w:t xml:space="preserve">);</w:t>
+      </w:r>
+      <w:r>
+        <w:br/>
+      </w:r>
+      <w:r>
+        <w:rPr>
+          <w:rStyle w:val="NormalTok"/>
+        </w:rPr>
+        <w:t xml:space="preserve">    recordValues</w:t>
+      </w:r>
+      <w:r>
+        <w:rPr>
+          <w:rStyle w:val="OperatorTok"/>
+        </w:rPr>
+        <w:t xml:space="preserve">=</w:t>
+      </w:r>
+      <w:r>
+        <w:rPr>
+          <w:rStyle w:val="NormalTok"/>
+        </w:rPr>
+        <w:t xml:space="preserve">[</w:t>
+      </w:r>
+      <w:r>
+        <w:rPr>
+          <w:rStyle w:val="StringTok"/>
+        </w:rPr>
+        <w:t xml:space="preserve">"blockOnSlope.x"</w:t>
+      </w:r>
+      <w:r>
+        <w:rPr>
+          <w:rStyle w:val="NormalTok"/>
+        </w:rPr>
+        <w:t xml:space="preserve">, </w:t>
+      </w:r>
+      <w:r>
+        <w:br/>
+      </w:r>
+      <w:r>
+        <w:rPr>
+          <w:rStyle w:val="NormalTok"/>
+        </w:rPr>
+        <w:t xml:space="preserve">    </w:t>
+      </w:r>
+      <w:r>
+        <w:rPr>
+          <w:rStyle w:val="StringTok"/>
+        </w:rPr>
+        <w:t xml:space="preserve">"blockOnSlope.xd"</w:t>
+      </w:r>
+      <w:r>
+        <w:rPr>
+          <w:rStyle w:val="NormalTok"/>
+        </w:rPr>
+        <w:t xml:space="preserve">, </w:t>
+      </w:r>
+      <w:r>
+        <w:br/>
+      </w:r>
+      <w:r>
+        <w:rPr>
+          <w:rStyle w:val="NormalTok"/>
+        </w:rPr>
+        <w:t xml:space="preserve">    </w:t>
+      </w:r>
+      <w:r>
+        <w:rPr>
+          <w:rStyle w:val="StringTok"/>
+        </w:rPr>
+        <w:t xml:space="preserve">"blockOnSlope.usat"</w:t>
+      </w:r>
+      <w:r>
+        <w:rPr>
+          <w:rStyle w:val="NormalTok"/>
+        </w:rPr>
+        <w:t xml:space="preserve">],</w:t>
+      </w:r>
+      <w:r>
+        <w:br/>
+      </w:r>
+      <w:r>
+        <w:rPr>
+          <w:rStyle w:val="NormalTok"/>
+        </w:rPr>
+        <w:t xml:space="preserve">    showProgress</w:t>
+      </w:r>
+      <w:r>
+        <w:rPr>
+          <w:rStyle w:val="OperatorTok"/>
+        </w:rPr>
+        <w:t xml:space="preserve">=</w:t>
+      </w:r>
+      <w:r>
+        <w:rPr>
+          <w:rStyle w:val="ConstantTok"/>
+        </w:rPr>
+        <w:t xml:space="preserve">false</w:t>
+      </w:r>
+      <w:r>
+        <w:rPr>
+          <w:rStyle w:val="NormalTok"/>
+        </w:rPr>
+        <w:t xml:space="preserve">);</w:t>
+      </w:r>
+      <w:r>
+        <w:br/>
+      </w:r>
+      <w:r>
+        <w:rPr>
+          <w:rStyle w:val="FunctionTok"/>
+        </w:rPr>
+        <w:t xml:space="preserve">unloadFMU</w:t>
+      </w:r>
+      <w:r>
+        <w:rPr>
+          <w:rStyle w:val="NormalTok"/>
+        </w:rPr>
+        <w:t xml:space="preserve">(fmu);</w:t>
+      </w:r>
+      <w:r>
+        <w:br/>
+      </w:r>
+      <w:r>
+        <w:rPr>
+          <w:rStyle w:val="FunctionTok"/>
+        </w:rPr>
+        <w:t xml:space="preserve">plot</w:t>
+      </w:r>
+      <w:r>
+        <w:rPr>
+          <w:rStyle w:val="NormalTok"/>
+        </w:rPr>
+        <w:t xml:space="preserve">(simData, states</w:t>
+      </w:r>
+      <w:r>
+        <w:rPr>
+          <w:rStyle w:val="OperatorTok"/>
+        </w:rPr>
+        <w:t xml:space="preserve">=</w:t>
+      </w:r>
+      <w:r>
+        <w:rPr>
+          <w:rStyle w:val="ConstantTok"/>
+        </w:rPr>
+        <w:t xml:space="preserve">false</w:t>
+      </w:r>
+      <w:r>
+        <w:rPr>
+          <w:rStyle w:val="NormalTok"/>
+        </w:rPr>
+        <w:t xml:space="preserve">, timeEvents</w:t>
+      </w:r>
+      <w:r>
+        <w:rPr>
+          <w:rStyle w:val="OperatorTok"/>
+        </w:rPr>
+        <w:t xml:space="preserve">=</w:t>
+      </w:r>
+      <w:r>
+        <w:rPr>
+          <w:rStyle w:val="ConstantTok"/>
+        </w:rPr>
+        <w:t xml:space="preserve">false</w:t>
+      </w:r>
+      <w:r>
+        <w:rPr>
+          <w:rStyle w:val="NormalTok"/>
+        </w:rPr>
+        <w:t xml:space="preserve">)</w:t>
+      </w:r>
+    </w:p>
+    <w:p>
+      <w:pPr>
+        <w:pStyle w:val="FirstParagraph"/>
+      </w:pPr>
+      <w:r>
+        <w:drawing>
+          <wp:inline>
+            <wp:extent cx="5334000" cy="3556000"/>
+            <wp:effectExtent b="0" l="0" r="0" t="0"/>
+            <wp:docPr descr="" title="" id="75" name="Picture"/>
+            <a:graphic>
+              <a:graphicData uri="http://schemas.openxmlformats.org/drawingml/2006/picture">
+                <pic:pic>
+                  <pic:nvPicPr>
+                    <pic:cNvPr descr="block_on_slope/with_friction_files/figure-docx/cell-9-output-1.svg" id="76" name="Picture"/>
+                    <pic:cNvPicPr>
+                      <a:picLocks noChangeArrowheads="1" noChangeAspect="1"/>
+                    </pic:cNvPicPr>
+                  </pic:nvPicPr>
+                  <pic:blipFill>
+                    <a:blip r:embed="rId77">
+                      <a:extLst>
+                        <a:ext uri="{28A0092B-C50C-407E-A947-70E740481C1C}">
+                          <a14:useLocalDpi xmlns:a14="http://schemas.microsoft.com/office/drawing/2010/main" val="0"/>
+                        </a:ext>
+                        <a:ext uri="{96DAC541-7B7A-43D3-8B79-37D633B846F1}">
+                          <asvg:svgBlip xmlns:asvg="http://schemas.microsoft.com/office/drawing/2016/SVG/main" r:embed="rId74"/>
+                        </a:ext>
+                      </a:extLst>
+                    </a:blip>
+                    <a:stretch>
+                      <a:fillRect/>
+                    </a:stretch>
+                  </pic:blipFill>
+                  <pic:spPr bwMode="auto">
+                    <a:xfrm>
+                      <a:off x="0" y="0"/>
+                      <a:ext cx="5334000" cy="3556000"/>
+                    </a:xfrm>
+                    <a:prstGeom prst="rect">
+                      <a:avLst/>
+                    </a:prstGeom>
+                    <a:noFill/>
+                    <a:ln w="9525">
+                      <a:noFill/>
+                      <a:headEnd/>
+                      <a:tailEnd/>
+                    </a:ln>
+                  </pic:spPr>
+                </pic:pic>
+              </a:graphicData>
+            </a:graphic>
+          </wp:inline>
+        </w:drawing>
+      </w:r>
+    </w:p>
+    <w:p>
+      <w:pPr>
+        <w:pStyle w:val="BodyText"/>
+      </w:pPr>
+      <w:r>
+        <w:t xml:space="preserve">There is a slight difference between the</w:t>
+      </w:r>
+      <w:r>
+        <w:t xml:space="preserve"> </w:t>
+      </w:r>
+      <w:r>
+        <w:rPr>
+          <w:rStyle w:val="VerbatimChar"/>
+        </w:rPr>
+        <w:t xml:space="preserve">lsim</w:t>
+      </w:r>
+      <w:r>
+        <w:t xml:space="preserve"> </w:t>
+      </w:r>
+      <w:r>
+        <w:t xml:space="preserve">simulation and the FMU simulation. I need to recheck some stuff.</w:t>
+      </w:r>
+    </w:p>
+    <w:p>
+      <w:pPr>
+        <w:pStyle w:val="BodyText"/>
+      </w:pPr>
+    </w:p>
+    <w:bookmarkEnd w:id="78"/>
+    <w:bookmarkEnd w:id="79"/>
+    <w:bookmarkStart w:id="104" w:name="block-on-a-slope"/>
+    <w:p>
+      <w:pPr>
+        <w:pStyle w:val="Heading1"/>
+      </w:pPr>
+      <w:r>
+        <w:t xml:space="preserve">4. Block on a slope</w:t>
+      </w:r>
+    </w:p>
+    <w:p>
+      <w:pPr>
+        <w:pStyle w:val="FirstParagraph"/>
+      </w:pPr>
+      <w:r>
+        <w:t xml:space="preserve">Position Control with friction. Using Pole Placement + PD.</w:t>
+      </w:r>
+    </w:p>
+    <w:p>
+      <w:pPr>
+        <w:pStyle w:val="BodyText"/>
+      </w:pPr>
+      <w:r>
+        <w:br/>
+      </w:r>
+    </w:p>
+    <w:bookmarkStart w:id="85" w:name="response-analysis-1"/>
+    <w:p>
+      <w:pPr>
+        <w:pStyle w:val="Heading2"/>
+      </w:pPr>
+      <w:r>
+        <w:t xml:space="preserve">4.1 Response Analysis</w:t>
+      </w:r>
+    </w:p>
+    <w:p>
+      <w:pPr>
+        <w:pStyle w:val="SourceCode"/>
+      </w:pPr>
+      <w:r>
+        <w:rPr>
+          <w:rStyle w:val="ImportTok"/>
+        </w:rPr>
+        <w:t xml:space="preserve">using</w:t>
+      </w:r>
+      <w:r>
+        <w:rPr>
+          <w:rStyle w:val="NormalTok"/>
+        </w:rPr>
+        <w:t xml:space="preserve"> </w:t>
+      </w:r>
+      <w:r>
+        <w:rPr>
+          <w:rStyle w:val="BuiltInTok"/>
+        </w:rPr>
+        <w:t xml:space="preserve">CCS</w:t>
+      </w:r>
+      <w:r>
+        <w:rPr>
+          <w:rStyle w:val="NormalTok"/>
+        </w:rPr>
+        <w:t xml:space="preserve">: blockModel</w:t>
+      </w:r>
+      <w:r>
+        <w:br/>
+      </w:r>
+      <w:r>
+        <w:rPr>
+          <w:rStyle w:val="ImportTok"/>
+        </w:rPr>
+        <w:t xml:space="preserve">using</w:t>
+      </w:r>
+      <w:r>
+        <w:rPr>
+          <w:rStyle w:val="NormalTok"/>
+        </w:rPr>
+        <w:t xml:space="preserve"> </w:t>
+      </w:r>
+      <w:r>
+        <w:rPr>
+          <w:rStyle w:val="BuiltInTok"/>
+        </w:rPr>
+        <w:t xml:space="preserve">ControlSystems</w:t>
+      </w:r>
+      <w:r>
+        <w:rPr>
+          <w:rStyle w:val="NormalTok"/>
+        </w:rPr>
+        <w:t xml:space="preserve">, </w:t>
+      </w:r>
+      <w:r>
+        <w:rPr>
+          <w:rStyle w:val="BuiltInTok"/>
+        </w:rPr>
+        <w:t xml:space="preserve">Plots</w:t>
+      </w:r>
+      <w:r>
+        <w:rPr>
+          <w:rStyle w:val="NormalTok"/>
+        </w:rPr>
+        <w:t xml:space="preserve">, </w:t>
+      </w:r>
+      <w:r>
+        <w:rPr>
+          <w:rStyle w:val="BuiltInTok"/>
+        </w:rPr>
+        <w:t xml:space="preserve">LinearAlgebra</w:t>
+      </w:r>
+      <w:r>
+        <w:rPr>
+          <w:rStyle w:val="NormalTok"/>
+        </w:rPr>
+        <w:t xml:space="preserve">, </w:t>
+      </w:r>
+      <w:r>
+        <w:rPr>
+          <w:rStyle w:val="BuiltInTok"/>
+        </w:rPr>
+        <w:t xml:space="preserve">RobustAndOptimalControl</w:t>
+      </w:r>
+      <w:r>
+        <w:br/>
+      </w:r>
+      <w:r>
+        <w:br/>
+      </w:r>
+      <w:r>
+        <w:rPr>
+          <w:rStyle w:val="NormalTok"/>
+        </w:rPr>
+        <w:t xml:space="preserve">contSys </w:t>
+      </w:r>
+      <w:r>
+        <w:rPr>
+          <w:rStyle w:val="OperatorTok"/>
+        </w:rPr>
+        <w:t xml:space="preserve">=</w:t>
+      </w:r>
+      <w:r>
+        <w:rPr>
+          <w:rStyle w:val="NormalTok"/>
+        </w:rPr>
+        <w:t xml:space="preserve"> blockModel.</w:t>
+      </w:r>
+      <w:r>
+        <w:rPr>
+          <w:rStyle w:val="FunctionTok"/>
+        </w:rPr>
+        <w:t xml:space="preserve">csys</w:t>
+      </w:r>
+      <w:r>
+        <w:rPr>
+          <w:rStyle w:val="NormalTok"/>
+        </w:rPr>
+        <w:t xml:space="preserve">(;g </w:t>
+      </w:r>
+      <w:r>
+        <w:rPr>
+          <w:rStyle w:val="OperatorTok"/>
+        </w:rPr>
+        <w:t xml:space="preserve">=</w:t>
+      </w:r>
+      <w:r>
+        <w:rPr>
+          <w:rStyle w:val="NormalTok"/>
+        </w:rPr>
+        <w:t xml:space="preserve"> </w:t>
+      </w:r>
+      <w:r>
+        <w:rPr>
+          <w:rStyle w:val="FloatTok"/>
+        </w:rPr>
+        <w:t xml:space="preserve">0</w:t>
+      </w:r>
+      <w:r>
+        <w:rPr>
+          <w:rStyle w:val="NormalTok"/>
+        </w:rPr>
+        <w:t xml:space="preserve">, α </w:t>
+      </w:r>
+      <w:r>
+        <w:rPr>
+          <w:rStyle w:val="OperatorTok"/>
+        </w:rPr>
+        <w:t xml:space="preserve">=</w:t>
+      </w:r>
+      <w:r>
+        <w:rPr>
+          <w:rStyle w:val="NormalTok"/>
+        </w:rPr>
+        <w:t xml:space="preserve"> </w:t>
+      </w:r>
+      <w:r>
+        <w:rPr>
+          <w:rStyle w:val="FloatTok"/>
+        </w:rPr>
+        <w:t xml:space="preserve">0</w:t>
+      </w:r>
+      <w:r>
+        <w:rPr>
+          <w:rStyle w:val="NormalTok"/>
+        </w:rPr>
+        <w:t xml:space="preserve"> , μ </w:t>
+      </w:r>
+      <w:r>
+        <w:rPr>
+          <w:rStyle w:val="OperatorTok"/>
+        </w:rPr>
+        <w:t xml:space="preserve">=</w:t>
+      </w:r>
+      <w:r>
+        <w:rPr>
+          <w:rStyle w:val="NormalTok"/>
+        </w:rPr>
+        <w:t xml:space="preserve"> </w:t>
+      </w:r>
+      <w:r>
+        <w:rPr>
+          <w:rStyle w:val="FloatTok"/>
+        </w:rPr>
+        <w:t xml:space="preserve">1</w:t>
+      </w:r>
+      <w:r>
+        <w:rPr>
+          <w:rStyle w:val="NormalTok"/>
+        </w:rPr>
+        <w:t xml:space="preserve">, τ </w:t>
+      </w:r>
+      <w:r>
+        <w:rPr>
+          <w:rStyle w:val="OperatorTok"/>
+        </w:rPr>
+        <w:t xml:space="preserve">=</w:t>
+      </w:r>
+      <w:r>
+        <w:rPr>
+          <w:rStyle w:val="FloatTok"/>
+        </w:rPr>
+        <w:t xml:space="preserve">20</w:t>
+      </w:r>
+      <w:r>
+        <w:rPr>
+          <w:rStyle w:val="NormalTok"/>
+        </w:rPr>
+        <w:t xml:space="preserve">)</w:t>
+      </w:r>
+      <w:r>
+        <w:br/>
+      </w:r>
+      <w:r>
+        <w:br/>
+      </w:r>
+      <w:r>
+        <w:rPr>
+          <w:rStyle w:val="FunctionTok"/>
+        </w:rPr>
+        <w:t xml:space="preserve">plot!</w:t>
+      </w:r>
+      <w:r>
+        <w:rPr>
+          <w:rStyle w:val="NormalTok"/>
+        </w:rPr>
+        <w:t xml:space="preserve">(</w:t>
+      </w:r>
+      <w:r>
+        <w:rPr>
+          <w:rStyle w:val="FunctionTok"/>
+        </w:rPr>
+        <w:t xml:space="preserve">bodeplot</w:t>
+      </w:r>
+      <w:r>
+        <w:rPr>
+          <w:rStyle w:val="NormalTok"/>
+        </w:rPr>
+        <w:t xml:space="preserve">(contSys[</w:t>
+      </w:r>
+      <w:r>
+        <w:rPr>
+          <w:rStyle w:val="FloatTok"/>
+        </w:rPr>
+        <w:t xml:space="preserve">1</w:t>
+      </w:r>
+      <w:r>
+        <w:rPr>
+          <w:rStyle w:val="NormalTok"/>
+        </w:rPr>
+        <w:t xml:space="preserve">,</w:t>
+      </w:r>
+      <w:r>
+        <w:rPr>
+          <w:rStyle w:val="FloatTok"/>
+        </w:rPr>
+        <w:t xml:space="preserve">1</w:t>
+      </w:r>
+      <w:r>
+        <w:rPr>
+          <w:rStyle w:val="NormalTok"/>
+        </w:rPr>
+        <w:t xml:space="preserve">]),</w:t>
+      </w:r>
+      <w:r>
+        <w:rPr>
+          <w:rStyle w:val="FunctionTok"/>
+        </w:rPr>
+        <w:t xml:space="preserve">pzmap</w:t>
+      </w:r>
+      <w:r>
+        <w:rPr>
+          <w:rStyle w:val="NormalTok"/>
+        </w:rPr>
+        <w:t xml:space="preserve">(contSys))</w:t>
+      </w:r>
+    </w:p>
+    <w:bookmarkStart w:id="84" w:name="start-bode"/>
+    <w:p>
+      <w:pPr>
+        <w:pStyle w:val="CaptionedFigure"/>
+      </w:pPr>
+      <w:r>
+        <w:drawing>
+          <wp:inline>
+            <wp:extent cx="5334000" cy="3810000"/>
+            <wp:effectExtent b="0" l="0" r="0" t="0"/>
+            <wp:docPr descr="Starting Bode Plot and PZ Map" title="" id="81" name="Picture"/>
+            <a:graphic>
+              <a:graphicData uri="http://schemas.openxmlformats.org/drawingml/2006/picture">
+                <pic:pic>
+                  <pic:nvPicPr>
+                    <pic:cNvPr descr="block_on_slope/slope_files/figure-docx/start-bode-output-1.svg" id="82" name="Picture"/>
+                    <pic:cNvPicPr>
+                      <a:picLocks noChangeArrowheads="1" noChangeAspect="1"/>
+                    </pic:cNvPicPr>
+                  </pic:nvPicPr>
+                  <pic:blipFill>
+                    <a:blip r:embed="rId83">
+                      <a:extLst>
+                        <a:ext uri="{28A0092B-C50C-407E-A947-70E740481C1C}">
+                          <a14:useLocalDpi xmlns:a14="http://schemas.microsoft.com/office/drawing/2010/main" val="0"/>
+                        </a:ext>
+                        <a:ext uri="{96DAC541-7B7A-43D3-8B79-37D633B846F1}">
+                          <asvg:svgBlip xmlns:asvg="http://schemas.microsoft.com/office/drawing/2016/SVG/main" r:embed="rId80"/>
                         </a:ext>
                       </a:extLst>
                     </a:blip>
@@ -4435,7 +7815,7 @@
         <w:t xml:space="preserve">Starting Bode Plot and PZ Map</w:t>
       </w:r>
     </w:p>
-    <w:bookmarkEnd w:id="58"/>
+    <w:bookmarkEnd w:id="84"/>
     <w:p>
       <w:pPr>
         <w:pStyle w:val="BodyText"/>
@@ -4527,14 +7907,14 @@
         <w:t xml:space="preserve">We see that we start with all the poles in the left-half plane, which is good.</w:t>
       </w:r>
     </w:p>
-    <w:bookmarkEnd w:id="59"/>
-    <w:bookmarkStart w:id="64" w:name="pole-placement-1"/>
+    <w:bookmarkEnd w:id="85"/>
+    <w:bookmarkStart w:id="90" w:name="pole-placement-2"/>
     <w:p>
       <w:pPr>
         <w:pStyle w:val="Heading2"/>
       </w:pPr>
       <w:r>
-        <w:t xml:space="preserve">3.2 Pole Placement</w:t>
+        <w:t xml:space="preserve">4.2 Pole Placement</w:t>
       </w:r>
     </w:p>
     <w:p>
@@ -5077,7 +8457,165 @@
         <w:rPr>
           <w:rStyle w:val="NormalTok"/>
         </w:rPr>
-        <w:t xml:space="preserve">u]);</w:t>
+        <w:t xml:space="preserve">u])</w:t>
+      </w:r>
+    </w:p>
+    <w:p>
+      <w:pPr>
+        <w:pStyle w:val="SourceCode"/>
+      </w:pPr>
+      <w:r>
+        <w:rPr>
+          <w:rStyle w:val="VerbatimChar"/>
+        </w:rPr>
+        <w:t xml:space="preserve">NamedStateSpace{Continuous, Float64}</w:t>
+      </w:r>
+      <w:r>
+        <w:br/>
+      </w:r>
+      <w:r>
+        <w:rPr>
+          <w:rStyle w:val="VerbatimChar"/>
+        </w:rPr>
+        <w:t xml:space="preserve">A = </w:t>
+      </w:r>
+      <w:r>
+        <w:br/>
+      </w:r>
+      <w:r>
+        <w:rPr>
+          <w:rStyle w:val="VerbatimChar"/>
+        </w:rPr>
+        <w:t xml:space="preserve">  -150.0                         8.033684828490095e-12    0.0</w:t>
+      </w:r>
+      <w:r>
+        <w:br/>
+      </w:r>
+      <w:r>
+        <w:rPr>
+          <w:rStyle w:val="VerbatimChar"/>
+        </w:rPr>
+        <w:t xml:space="preserve">     1.0915557686859107e-5    -279.9999999999851          1.0</w:t>
+      </w:r>
+      <w:r>
+        <w:br/>
+      </w:r>
+      <w:r>
+        <w:rPr>
+          <w:rStyle w:val="VerbatimChar"/>
+        </w:rPr>
+        <w:t xml:space="preserve"> -3374.9970813429577        -17530.98989999806          -44.0</w:t>
+      </w:r>
+      <w:r>
+        <w:br/>
+      </w:r>
+      <w:r>
+        <w:rPr>
+          <w:rStyle w:val="VerbatimChar"/>
+        </w:rPr>
+        <w:t xml:space="preserve">B = </w:t>
+      </w:r>
+      <w:r>
+        <w:br/>
+      </w:r>
+      <w:r>
+        <w:rPr>
+          <w:rStyle w:val="VerbatimChar"/>
+        </w:rPr>
+        <w:t xml:space="preserve"> 150.0                        0.9999999999919663</w:t>
+      </w:r>
+      <w:r>
+        <w:br/>
+      </w:r>
+      <w:r>
+        <w:rPr>
+          <w:rStyle w:val="VerbatimChar"/>
+        </w:rPr>
+        <w:t xml:space="preserve">  -1.0915557686859107e-5    278.9999999999851</w:t>
+      </w:r>
+      <w:r>
+        <w:br/>
+      </w:r>
+      <w:r>
+        <w:rPr>
+          <w:rStyle w:val="VerbatimChar"/>
+        </w:rPr>
+        <w:t xml:space="preserve">  -0.0014186570429435138  16899.989999998063</w:t>
+      </w:r>
+      <w:r>
+        <w:br/>
+      </w:r>
+      <w:r>
+        <w:rPr>
+          <w:rStyle w:val="VerbatimChar"/>
+        </w:rPr>
+        <w:t xml:space="preserve">C = </w:t>
+      </w:r>
+      <w:r>
+        <w:br/>
+      </w:r>
+      <w:r>
+        <w:rPr>
+          <w:rStyle w:val="VerbatimChar"/>
+        </w:rPr>
+        <w:t xml:space="preserve"> 168.74992500000002  31.549995000000003  1.2000000000000002</w:t>
+      </w:r>
+      <w:r>
+        <w:br/>
+      </w:r>
+      <w:r>
+        <w:rPr>
+          <w:rStyle w:val="VerbatimChar"/>
+        </w:rPr>
+        <w:t xml:space="preserve">D = </w:t>
+      </w:r>
+      <w:r>
+        <w:br/>
+      </w:r>
+      <w:r>
+        <w:rPr>
+          <w:rStyle w:val="VerbatimChar"/>
+        </w:rPr>
+        <w:t xml:space="preserve"> 0.0  0.0</w:t>
+      </w:r>
+      <w:r>
+        <w:br/>
+      </w:r>
+      <w:r>
+        <w:br/>
+      </w:r>
+      <w:r>
+        <w:rPr>
+          <w:rStyle w:val="VerbatimChar"/>
+        </w:rPr>
+        <w:t xml:space="preserve">Continuous-time state-space model</w:t>
+      </w:r>
+      <w:r>
+        <w:br/>
+      </w:r>
+      <w:r>
+        <w:rPr>
+          <w:rStyle w:val="VerbatimChar"/>
+        </w:rPr>
+        <w:t xml:space="preserve">With state  names: x1 x2 x3</w:t>
+      </w:r>
+      <w:r>
+        <w:br/>
+      </w:r>
+      <w:r>
+        <w:rPr>
+          <w:rStyle w:val="VerbatimChar"/>
+        </w:rPr>
+        <w:t xml:space="preserve">     input  names: ref_S ref_V</w:t>
+      </w:r>
+      <w:r>
+        <w:br/>
+      </w:r>
+      <w:r>
+        <w:rPr>
+          <w:rStyle w:val="VerbatimChar"/>
+        </w:rPr>
+        <w:t xml:space="preserve">     output names: u</w:t>
       </w:r>
     </w:p>
     <w:p>
@@ -5296,24 +8834,24 @@
           <wp:inline>
             <wp:extent cx="5334000" cy="3810000"/>
             <wp:effectExtent b="0" l="0" r="0" t="0"/>
-            <wp:docPr descr="" title="" id="61" name="Picture"/>
+            <wp:docPr descr="" title="" id="87" name="Picture"/>
             <a:graphic>
               <a:graphicData uri="http://schemas.openxmlformats.org/drawingml/2006/picture">
                 <pic:pic>
                   <pic:nvPicPr>
-                    <pic:cNvPr descr="block_on_slope/with_friction_files/figure-docx/cell-5-output-2.svg" id="62" name="Picture"/>
+                    <pic:cNvPr descr="block_on_slope/slope_files/figure-docx/cell-5-output-2.svg" id="88" name="Picture"/>
                     <pic:cNvPicPr>
                       <a:picLocks noChangeArrowheads="1" noChangeAspect="1"/>
                     </pic:cNvPicPr>
                   </pic:nvPicPr>
                   <pic:blipFill>
-                    <a:blip r:embed="rId63">
+                    <a:blip r:embed="rId89">
                       <a:extLst>
                         <a:ext uri="{28A0092B-C50C-407E-A947-70E740481C1C}">
                           <a14:useLocalDpi xmlns:a14="http://schemas.microsoft.com/office/drawing/2010/main" val="0"/>
                         </a:ext>
                         <a:ext uri="{96DAC541-7B7A-43D3-8B79-37D633B846F1}">
-                          <asvg:svgBlip xmlns:asvg="http://schemas.microsoft.com/office/drawing/2016/SVG/main" r:embed="rId60"/>
+                          <asvg:svgBlip xmlns:asvg="http://schemas.microsoft.com/office/drawing/2016/SVG/main" r:embed="rId86"/>
                         </a:ext>
                       </a:extLst>
                     </a:blip>
@@ -5631,14 +9169,14 @@
         <w:t xml:space="preserve">(; K, Ts, Ti, Td);</w:t>
       </w:r>
     </w:p>
-    <w:bookmarkEnd w:id="64"/>
-    <w:bookmarkStart w:id="77" w:name="simulation-1"/>
+    <w:bookmarkEnd w:id="90"/>
+    <w:bookmarkStart w:id="103" w:name="simulation-2"/>
     <w:p>
       <w:pPr>
         <w:pStyle w:val="Heading2"/>
       </w:pPr>
       <w:r>
-        <w:t xml:space="preserve">3.3 Simulation</w:t>
+        <w:t xml:space="preserve">4.3 Simulation</w:t>
       </w:r>
     </w:p>
     <w:p>
@@ -6662,24 +10200,24 @@
           <wp:inline>
             <wp:extent cx="5334000" cy="3810000"/>
             <wp:effectExtent b="0" l="0" r="0" t="0"/>
-            <wp:docPr descr="" title="" id="66" name="Picture"/>
+            <wp:docPr descr="" title="" id="92" name="Picture"/>
             <a:graphic>
               <a:graphicData uri="http://schemas.openxmlformats.org/drawingml/2006/picture">
                 <pic:pic>
                   <pic:nvPicPr>
-                    <pic:cNvPr descr="block_on_slope/with_friction_files/figure-docx/cell-7-output-1.svg" id="67" name="Picture"/>
+                    <pic:cNvPr descr="block_on_slope/slope_files/figure-docx/cell-7-output-1.svg" id="93" name="Picture"/>
                     <pic:cNvPicPr>
                       <a:picLocks noChangeArrowheads="1" noChangeAspect="1"/>
                     </pic:cNvPicPr>
                   </pic:nvPicPr>
                   <pic:blipFill>
-                    <a:blip r:embed="rId68">
+                    <a:blip r:embed="rId94">
                       <a:extLst>
                         <a:ext uri="{28A0092B-C50C-407E-A947-70E740481C1C}">
                           <a14:useLocalDpi xmlns:a14="http://schemas.microsoft.com/office/drawing/2010/main" val="0"/>
                         </a:ext>
                         <a:ext uri="{96DAC541-7B7A-43D3-8B79-37D633B846F1}">
-                          <asvg:svgBlip xmlns:asvg="http://schemas.microsoft.com/office/drawing/2016/SVG/main" r:embed="rId65"/>
+                          <asvg:svgBlip xmlns:asvg="http://schemas.microsoft.com/office/drawing/2016/SVG/main" r:embed="rId91"/>
                         </a:ext>
                       </a:extLst>
                     </a:blip>
@@ -6800,24 +10338,24 @@
           <wp:inline>
             <wp:extent cx="5334000" cy="3810000"/>
             <wp:effectExtent b="0" l="0" r="0" t="0"/>
-            <wp:docPr descr="" title="" id="70" name="Picture"/>
+            <wp:docPr descr="" title="" id="96" name="Picture"/>
             <a:graphic>
               <a:graphicData uri="http://schemas.openxmlformats.org/drawingml/2006/picture">
                 <pic:pic>
                   <pic:nvPicPr>
-                    <pic:cNvPr descr="block_on_slope/with_friction_files/figure-docx/cell-8-output-1.svg" id="71" name="Picture"/>
+                    <pic:cNvPr descr="block_on_slope/slope_files/figure-docx/cell-8-output-1.svg" id="97" name="Picture"/>
                     <pic:cNvPicPr>
                       <a:picLocks noChangeArrowheads="1" noChangeAspect="1"/>
                     </pic:cNvPicPr>
                   </pic:nvPicPr>
                   <pic:blipFill>
-                    <a:blip r:embed="rId72">
+                    <a:blip r:embed="rId98">
                       <a:extLst>
                         <a:ext uri="{28A0092B-C50C-407E-A947-70E740481C1C}">
                           <a14:useLocalDpi xmlns:a14="http://schemas.microsoft.com/office/drawing/2010/main" val="0"/>
                         </a:ext>
                         <a:ext uri="{96DAC541-7B7A-43D3-8B79-37D633B846F1}">
-                          <asvg:svgBlip xmlns:asvg="http://schemas.microsoft.com/office/drawing/2016/SVG/main" r:embed="rId69"/>
+                          <asvg:svgBlip xmlns:asvg="http://schemas.microsoft.com/office/drawing/2016/SVG/main" r:embed="rId95"/>
                         </a:ext>
                       </a:extLst>
                     </a:blip>
@@ -7328,24 +10866,24 @@
           <wp:inline>
             <wp:extent cx="5334000" cy="3810000"/>
             <wp:effectExtent b="0" l="0" r="0" t="0"/>
-            <wp:docPr descr="" title="" id="74" name="Picture"/>
+            <wp:docPr descr="" title="" id="100" name="Picture"/>
             <a:graphic>
               <a:graphicData uri="http://schemas.openxmlformats.org/drawingml/2006/picture">
                 <pic:pic>
                   <pic:nvPicPr>
-                    <pic:cNvPr descr="block_on_slope/with_friction_files/figure-docx/cell-9-output-1.svg" id="75" name="Picture"/>
+                    <pic:cNvPr descr="block_on_slope/slope_files/figure-docx/cell-9-output-1.svg" id="101" name="Picture"/>
                     <pic:cNvPicPr>
                       <a:picLocks noChangeArrowheads="1" noChangeAspect="1"/>
                     </pic:cNvPicPr>
                   </pic:nvPicPr>
                   <pic:blipFill>
-                    <a:blip r:embed="rId76">
+                    <a:blip r:embed="rId102">
                       <a:extLst>
                         <a:ext uri="{28A0092B-C50C-407E-A947-70E740481C1C}">
                           <a14:useLocalDpi xmlns:a14="http://schemas.microsoft.com/office/drawing/2010/main" val="0"/>
                         </a:ext>
                         <a:ext uri="{96DAC541-7B7A-43D3-8B79-37D633B846F1}">
-                          <asvg:svgBlip xmlns:asvg="http://schemas.microsoft.com/office/drawing/2016/SVG/main" r:embed="rId73"/>
+                          <asvg:svgBlip xmlns:asvg="http://schemas.microsoft.com/office/drawing/2016/SVG/main" r:embed="rId99"/>
                         </a:ext>
                       </a:extLst>
                     </a:blip>
@@ -7403,15 +10941,24 @@
         <w:pStyle w:val="BodyText"/>
       </w:pPr>
     </w:p>
-    <w:bookmarkEnd w:id="77"/>
-    <w:bookmarkEnd w:id="78"/>
-    <w:bookmarkStart w:id="103" w:name="block-on-a-slope"/>
+    <w:bookmarkEnd w:id="103"/>
+    <w:bookmarkEnd w:id="104"/>
+    <w:bookmarkStart w:id="106" w:name="performance-tricks"/>
     <w:p>
       <w:pPr>
         <w:pStyle w:val="Heading1"/>
       </w:pPr>
       <w:r>
-        <w:t xml:space="preserve">4. Block on a slope</w:t>
+        <w:t xml:space="preserve">5. Performance tricks</w:t>
+      </w:r>
+    </w:p>
+    <w:bookmarkStart w:id="105" w:name="hurwitz-check"/>
+    <w:p>
+      <w:pPr>
+        <w:pStyle w:val="Heading2"/>
+      </w:pPr>
+      <w:r>
+        <w:t xml:space="preserve">5.1 Hurwitz Check</w:t>
       </w:r>
     </w:p>
     <w:p>
@@ -7419,24 +10966,59 @@
         <w:pStyle w:val="FirstParagraph"/>
       </w:pPr>
       <w:r>
-        <w:t xml:space="preserve">Position Control with friction. Using Pole Placement + PD.</w:t>
-      </w:r>
-    </w:p>
-    <w:p>
-      <w:pPr>
-        <w:pStyle w:val="BodyText"/>
-      </w:pPr>
-      <w:r>
-        <w:br/>
-      </w:r>
-    </w:p>
-    <w:bookmarkStart w:id="84" w:name="response-analysis-1"/>
-    <w:p>
-      <w:pPr>
-        <w:pStyle w:val="Heading2"/>
-      </w:pPr>
-      <w:r>
-        <w:t xml:space="preserve">4.1 Response Analysis</w:t>
+        <w:t xml:space="preserve">Create our nice model.</w:t>
+      </w:r>
+      <w:r>
+        <w:t xml:space="preserve"> </w:t>
+      </w:r>
+      <w:r>
+        <w:t xml:space="preserve">Assume to have run the</w:t>
+      </w:r>
+      <w:r>
+        <w:t xml:space="preserve"> </w:t>
+      </w:r>
+      <w:r>
+        <w:rPr>
+          <w:rStyle w:val="VerbatimChar"/>
+        </w:rPr>
+        <w:t xml:space="preserve">poles</w:t>
+      </w:r>
+      <w:r>
+        <w:t xml:space="preserve"> </w:t>
+      </w:r>
+      <w:r>
+        <w:t xml:space="preserve">function and that you have a vector of eigenvalues. For simplicity I will create an arbitrary vector with the first 100 values in</w:t>
+      </w:r>
+      <w:r>
+        <w:t xml:space="preserve"> </w:t>
+      </w:r>
+      <m:oMath>
+        <m:r>
+          <m:rPr>
+            <m:sty m:val="p"/>
+          </m:rPr>
+          <m:t>−</m:t>
+        </m:r>
+        <m:r>
+          <m:t>1</m:t>
+        </m:r>
+      </m:oMath>
+      <w:r>
+        <w:t xml:space="preserve"> </w:t>
+      </w:r>
+      <w:r>
+        <w:t xml:space="preserve">and the last 100 values as random around</w:t>
+      </w:r>
+      <w:r>
+        <w:t xml:space="preserve"> </w:t>
+      </w:r>
+      <m:oMath>
+        <m:r>
+          <m:t>0</m:t>
+        </m:r>
+      </m:oMath>
+      <w:r>
+        <w:t xml:space="preserve">.</w:t>
       </w:r>
     </w:p>
     <w:p>
@@ -7459,118 +11041,259 @@
         <w:rPr>
           <w:rStyle w:val="BuiltInTok"/>
         </w:rPr>
-        <w:t xml:space="preserve">CCS</w:t>
-      </w:r>
-      <w:r>
-        <w:rPr>
-          <w:rStyle w:val="NormalTok"/>
-        </w:rPr>
-        <w:t xml:space="preserve">: blockModel</w:t>
-      </w:r>
-      <w:r>
-        <w:br/>
-      </w:r>
-      <w:r>
-        <w:rPr>
-          <w:rStyle w:val="ImportTok"/>
-        </w:rPr>
-        <w:t xml:space="preserve">using</w:t>
-      </w:r>
-      <w:r>
-        <w:rPr>
-          <w:rStyle w:val="NormalTok"/>
-        </w:rPr>
-        <w:t xml:space="preserve"> </w:t>
-      </w:r>
-      <w:r>
-        <w:rPr>
-          <w:rStyle w:val="BuiltInTok"/>
-        </w:rPr>
-        <w:t xml:space="preserve">ControlSystems</w:t>
-      </w:r>
-      <w:r>
-        <w:rPr>
-          <w:rStyle w:val="NormalTok"/>
-        </w:rPr>
-        <w:t xml:space="preserve">, </w:t>
-      </w:r>
-      <w:r>
-        <w:rPr>
-          <w:rStyle w:val="BuiltInTok"/>
-        </w:rPr>
-        <w:t xml:space="preserve">Plots</w:t>
-      </w:r>
-      <w:r>
-        <w:rPr>
-          <w:rStyle w:val="NormalTok"/>
-        </w:rPr>
-        <w:t xml:space="preserve">, </w:t>
-      </w:r>
-      <w:r>
-        <w:rPr>
-          <w:rStyle w:val="BuiltInTok"/>
-        </w:rPr>
-        <w:t xml:space="preserve">LinearAlgebra</w:t>
-      </w:r>
-      <w:r>
-        <w:rPr>
-          <w:rStyle w:val="NormalTok"/>
-        </w:rPr>
-        <w:t xml:space="preserve">, </w:t>
-      </w:r>
-      <w:r>
-        <w:rPr>
-          <w:rStyle w:val="BuiltInTok"/>
-        </w:rPr>
-        <w:t xml:space="preserve">RobustAndOptimalControl</w:t>
-      </w:r>
-      <w:r>
-        <w:br/>
-      </w:r>
-      <w:r>
-        <w:br/>
-      </w:r>
-      <w:r>
-        <w:rPr>
-          <w:rStyle w:val="NormalTok"/>
-        </w:rPr>
-        <w:t xml:space="preserve">contSys </w:t>
-      </w:r>
-      <w:r>
-        <w:rPr>
-          <w:rStyle w:val="OperatorTok"/>
-        </w:rPr>
-        <w:t xml:space="preserve">=</w:t>
-      </w:r>
-      <w:r>
-        <w:rPr>
-          <w:rStyle w:val="NormalTok"/>
-        </w:rPr>
-        <w:t xml:space="preserve"> blockModel.</w:t>
-      </w:r>
-      <w:r>
-        <w:rPr>
-          <w:rStyle w:val="FunctionTok"/>
-        </w:rPr>
-        <w:t xml:space="preserve">csys</w:t>
-      </w:r>
-      <w:r>
-        <w:rPr>
-          <w:rStyle w:val="NormalTok"/>
-        </w:rPr>
-        <w:t xml:space="preserve">(;g </w:t>
-      </w:r>
-      <w:r>
-        <w:rPr>
-          <w:rStyle w:val="OperatorTok"/>
-        </w:rPr>
-        <w:t xml:space="preserve">=</w:t>
-      </w:r>
-      <w:r>
-        <w:rPr>
-          <w:rStyle w:val="NormalTok"/>
-        </w:rPr>
-        <w:t xml:space="preserve"> </w:t>
+        <w:t xml:space="preserve">BenchmarkTools</w:t>
+      </w:r>
+      <w:r>
+        <w:br/>
+      </w:r>
+      <w:r>
+        <w:br/>
+      </w:r>
+      <w:r>
+        <w:rPr>
+          <w:rStyle w:val="NormalTok"/>
+        </w:rPr>
+        <w:t xml:space="preserve">vbig </w:t>
+      </w:r>
+      <w:r>
+        <w:rPr>
+          <w:rStyle w:val="OperatorTok"/>
+        </w:rPr>
+        <w:t xml:space="preserve">=</w:t>
+      </w:r>
+      <w:r>
+        <w:rPr>
+          <w:rStyle w:val="NormalTok"/>
+        </w:rPr>
+        <w:t xml:space="preserve"> [</w:t>
+      </w:r>
+      <w:r>
+        <w:rPr>
+          <w:rStyle w:val="FunctionTok"/>
+        </w:rPr>
+        <w:t xml:space="preserve">zeros</w:t>
+      </w:r>
+      <w:r>
+        <w:rPr>
+          <w:rStyle w:val="NormalTok"/>
+        </w:rPr>
+        <w:t xml:space="preserve">(</w:t>
+      </w:r>
+      <w:r>
+        <w:rPr>
+          <w:rStyle w:val="DataTypeTok"/>
+        </w:rPr>
+        <w:t xml:space="preserve">ComplexF64</w:t>
+      </w:r>
+      <w:r>
+        <w:rPr>
+          <w:rStyle w:val="NormalTok"/>
+        </w:rPr>
+        <w:t xml:space="preserve">,</w:t>
+      </w:r>
+      <w:r>
+        <w:rPr>
+          <w:rStyle w:val="FloatTok"/>
+        </w:rPr>
+        <w:t xml:space="preserve">100</w:t>
+      </w:r>
+      <w:r>
+        <w:rPr>
+          <w:rStyle w:val="NormalTok"/>
+        </w:rPr>
+        <w:t xml:space="preserve">)</w:t>
+      </w:r>
+      <w:r>
+        <w:rPr>
+          <w:rStyle w:val="OperatorTok"/>
+        </w:rPr>
+        <w:t xml:space="preserve">.-</w:t>
+      </w:r>
+      <w:r>
+        <w:rPr>
+          <w:rStyle w:val="FloatTok"/>
+        </w:rPr>
+        <w:t xml:space="preserve">1</w:t>
+      </w:r>
+      <w:r>
+        <w:rPr>
+          <w:rStyle w:val="NormalTok"/>
+        </w:rPr>
+        <w:t xml:space="preserve"> ; </w:t>
+      </w:r>
+      <w:r>
+        <w:rPr>
+          <w:rStyle w:val="FunctionTok"/>
+        </w:rPr>
+        <w:t xml:space="preserve">rand</w:t>
+      </w:r>
+      <w:r>
+        <w:rPr>
+          <w:rStyle w:val="NormalTok"/>
+        </w:rPr>
+        <w:t xml:space="preserve">(</w:t>
+      </w:r>
+      <w:r>
+        <w:rPr>
+          <w:rStyle w:val="DataTypeTok"/>
+        </w:rPr>
+        <w:t xml:space="preserve">ComplexF64</w:t>
+      </w:r>
+      <w:r>
+        <w:rPr>
+          <w:rStyle w:val="NormalTok"/>
+        </w:rPr>
+        <w:t xml:space="preserve">,</w:t>
+      </w:r>
+      <w:r>
+        <w:rPr>
+          <w:rStyle w:val="FloatTok"/>
+        </w:rPr>
+        <w:t xml:space="preserve">100</w:t>
+      </w:r>
+      <w:r>
+        <w:rPr>
+          <w:rStyle w:val="NormalTok"/>
+        </w:rPr>
+        <w:t xml:space="preserve">)</w:t>
+      </w:r>
+      <w:r>
+        <w:rPr>
+          <w:rStyle w:val="OperatorTok"/>
+        </w:rPr>
+        <w:t xml:space="preserve">.-</w:t>
+      </w:r>
+      <w:r>
+        <w:rPr>
+          <w:rStyle w:val="FloatTok"/>
+        </w:rPr>
+        <w:t xml:space="preserve">0.5</w:t>
+      </w:r>
+      <w:r>
+        <w:rPr>
+          <w:rStyle w:val="NormalTok"/>
+        </w:rPr>
+        <w:t xml:space="preserve">];</w:t>
+      </w:r>
+      <w:r>
+        <w:br/>
+      </w:r>
+      <w:r>
+        <w:br/>
+      </w:r>
+      <w:r>
+        <w:rPr>
+          <w:rStyle w:val="NormalTok"/>
+        </w:rPr>
+        <w:t xml:space="preserve">vbig[[</w:t>
+      </w:r>
+      <w:r>
+        <w:rPr>
+          <w:rStyle w:val="FloatTok"/>
+        </w:rPr>
+        <w:t xml:space="preserve">1</w:t>
+      </w:r>
+      <w:r>
+        <w:rPr>
+          <w:rStyle w:val="NormalTok"/>
+        </w:rPr>
+        <w:t xml:space="preserve">,</w:t>
+      </w:r>
+      <w:r>
+        <w:rPr>
+          <w:rStyle w:val="KeywordTok"/>
+        </w:rPr>
+        <w:t xml:space="preserve">end</w:t>
+      </w:r>
+      <w:r>
+        <w:rPr>
+          <w:rStyle w:val="NormalTok"/>
+        </w:rPr>
+        <w:t xml:space="preserve">]]</w:t>
+      </w:r>
+    </w:p>
+    <w:p>
+      <w:pPr>
+        <w:pStyle w:val="SourceCode"/>
+      </w:pPr>
+      <w:r>
+        <w:rPr>
+          <w:rStyle w:val="VerbatimChar"/>
+        </w:rPr>
+        <w:t xml:space="preserve">2-element Vector{ComplexF64}:</w:t>
+      </w:r>
+      <w:r>
+        <w:br/>
+      </w:r>
+      <w:r>
+        <w:rPr>
+          <w:rStyle w:val="VerbatimChar"/>
+        </w:rPr>
+        <w:t xml:space="preserve">                -1.0 + 0.0im</w:t>
+      </w:r>
+      <w:r>
+        <w:br/>
+      </w:r>
+      <w:r>
+        <w:rPr>
+          <w:rStyle w:val="VerbatimChar"/>
+        </w:rPr>
+        <w:t xml:space="preserve"> 0.00483281192168783 + 0.17985528493688896im</w:t>
+      </w:r>
+    </w:p>
+    <w:p>
+      <w:pPr>
+        <w:pStyle w:val="FirstParagraph"/>
+      </w:pPr>
+      <w:r>
+        <w:t xml:space="preserve">Then with a naive approach we check if all the elements are in the LHP.</w:t>
+      </w:r>
+    </w:p>
+    <w:p>
+      <w:pPr>
+        <w:pStyle w:val="SourceCode"/>
+      </w:pPr>
+      <w:r>
+        <w:rPr>
+          <w:rStyle w:val="PreprocessorTok"/>
+        </w:rPr>
+        <w:t xml:space="preserve">@benchmark</w:t>
+      </w:r>
+      <w:r>
+        <w:rPr>
+          <w:rStyle w:val="NormalTok"/>
+        </w:rPr>
+        <w:t xml:space="preserve"> </w:t>
+      </w:r>
+      <w:r>
+        <w:rPr>
+          <w:rStyle w:val="FunctionTok"/>
+        </w:rPr>
+        <w:t xml:space="preserve">all</w:t>
+      </w:r>
+      <w:r>
+        <w:rPr>
+          <w:rStyle w:val="NormalTok"/>
+        </w:rPr>
+        <w:t xml:space="preserve">(</w:t>
+      </w:r>
+      <w:r>
+        <w:rPr>
+          <w:rStyle w:val="FunctionTok"/>
+        </w:rPr>
+        <w:t xml:space="preserve">real</w:t>
+      </w:r>
+      <w:r>
+        <w:rPr>
+          <w:rStyle w:val="NormalTok"/>
+        </w:rPr>
+        <w:t xml:space="preserve">(vbig)</w:t>
+      </w:r>
+      <w:r>
+        <w:rPr>
+          <w:rStyle w:val="OperatorTok"/>
+        </w:rPr>
+        <w:t xml:space="preserve">.&lt;=</w:t>
       </w:r>
       <w:r>
         <w:rPr>
@@ -7582,19 +11305,152 @@
         <w:rPr>
           <w:rStyle w:val="NormalTok"/>
         </w:rPr>
-        <w:t xml:space="preserve">, α </w:t>
-      </w:r>
-      <w:r>
-        <w:rPr>
-          <w:rStyle w:val="OperatorTok"/>
-        </w:rPr>
-        <w:t xml:space="preserve">=</w:t>
-      </w:r>
-      <w:r>
-        <w:rPr>
-          <w:rStyle w:val="NormalTok"/>
-        </w:rPr>
-        <w:t xml:space="preserve"> </w:t>
+        <w:t xml:space="preserve">)</w:t>
+      </w:r>
+    </w:p>
+    <w:p>
+      <w:pPr>
+        <w:pStyle w:val="SourceCode"/>
+      </w:pPr>
+      <w:r>
+        <w:rPr>
+          <w:rStyle w:val="VerbatimChar"/>
+        </w:rPr>
+        <w:t xml:space="preserve">BenchmarkTools.Trial: 10000 samples with 264 evaluations per sample.</w:t>
+      </w:r>
+      <w:r>
+        <w:br/>
+      </w:r>
+      <w:r>
+        <w:rPr>
+          <w:rStyle w:val="VerbatimChar"/>
+        </w:rPr>
+        <w:t xml:space="preserve"> Range (min … max):  298.864 ns … 64.470 μs  ┊ GC (min … max):  0.00% … 98.48%</w:t>
+      </w:r>
+      <w:r>
+        <w:br/>
+      </w:r>
+      <w:r>
+        <w:rPr>
+          <w:rStyle w:val="VerbatimChar"/>
+        </w:rPr>
+        <w:t xml:space="preserve"> Time  (median):     335.227 ns              ┊ GC (median):     0.00%</w:t>
+      </w:r>
+      <w:r>
+        <w:br/>
+      </w:r>
+      <w:r>
+        <w:rPr>
+          <w:rStyle w:val="VerbatimChar"/>
+        </w:rPr>
+        <w:t xml:space="preserve"> Time  (mean ± σ):   532.914 ns ±  1.490 μs  ┊ GC (mean ± σ):  27.39% ± 11.09%</w:t>
+      </w:r>
+      <w:r>
+        <w:br/>
+      </w:r>
+      <w:r>
+        <w:br/>
+      </w:r>
+      <w:r>
+        <w:rPr>
+          <w:rStyle w:val="VerbatimChar"/>
+        </w:rPr>
+        <w:t xml:space="preserve">  █▂▁▄▂                                                        ▁</w:t>
+      </w:r>
+      <w:r>
+        <w:br/>
+      </w:r>
+      <w:r>
+        <w:rPr>
+          <w:rStyle w:val="VerbatimChar"/>
+        </w:rPr>
+        <w:t xml:space="preserve">  ██████▇▅▄▆▃▄▄▃▄▁▁▄▁▁▁▁▁▁▁▁▁▁▁▁▁▁▁▁▁▁▅▄▆▅▄▃▁▃▁▃▃▁▁▁▁▁▁▁▃▁▁▁▁▄ █</w:t>
+      </w:r>
+      <w:r>
+        <w:br/>
+      </w:r>
+      <w:r>
+        <w:rPr>
+          <w:rStyle w:val="VerbatimChar"/>
+        </w:rPr>
+        <w:t xml:space="preserve">  299 ns        Histogram: log(frequency) by time       8.4 μs &lt;</w:t>
+      </w:r>
+      <w:r>
+        <w:br/>
+      </w:r>
+      <w:r>
+        <w:br/>
+      </w:r>
+      <w:r>
+        <w:rPr>
+          <w:rStyle w:val="VerbatimChar"/>
+        </w:rPr>
+        <w:t xml:space="preserve"> Memory estimate: 1.78 KiB, allocs estimate: 6.</w:t>
+      </w:r>
+    </w:p>
+    <w:p>
+      <w:pPr>
+        <w:pStyle w:val="FirstParagraph"/>
+      </w:pPr>
+      <w:r>
+        <w:t xml:space="preserve">The</w:t>
+      </w:r>
+      <w:r>
+        <w:t xml:space="preserve"> </w:t>
+      </w:r>
+      <w:r>
+        <w:rPr>
+          <w:i/>
+          <w:iCs/>
+        </w:rPr>
+        <w:t xml:space="preserve">whole</w:t>
+      </w:r>
+      <w:r>
+        <w:t xml:space="preserve"> </w:t>
+      </w:r>
+      <w:r>
+        <w:t xml:space="preserve">vector of complex numbers gets converted to real and then we check row by row if it’s non-positive. The whole check one by one results in a vector with booleans that gets checked one by one if it contains false values.</w:t>
+      </w:r>
+    </w:p>
+    <w:p>
+      <w:pPr>
+        <w:pStyle w:val="SourceCode"/>
+      </w:pPr>
+      <w:r>
+        <w:rPr>
+          <w:rStyle w:val="PreprocessorTok"/>
+        </w:rPr>
+        <w:t xml:space="preserve">@benchmark</w:t>
+      </w:r>
+      <w:r>
+        <w:rPr>
+          <w:rStyle w:val="NormalTok"/>
+        </w:rPr>
+        <w:t xml:space="preserve"> </w:t>
+      </w:r>
+      <w:r>
+        <w:rPr>
+          <w:rStyle w:val="FunctionTok"/>
+        </w:rPr>
+        <w:t xml:space="preserve">all</w:t>
+      </w:r>
+      <w:r>
+        <w:rPr>
+          <w:rStyle w:val="NormalTok"/>
+        </w:rPr>
+        <w:t xml:space="preserve">(</w:t>
+      </w:r>
+      <w:r>
+        <w:rPr>
+          <w:rStyle w:val="OperatorTok"/>
+        </w:rPr>
+        <w:t xml:space="preserve">&lt;=</w:t>
+      </w:r>
+      <w:r>
+        <w:rPr>
+          <w:rStyle w:val="NormalTok"/>
+        </w:rPr>
+        <w:t xml:space="preserve">(</w:t>
       </w:r>
       <w:r>
         <w:rPr>
@@ -7606,197 +11462,19 @@
         <w:rPr>
           <w:rStyle w:val="NormalTok"/>
         </w:rPr>
-        <w:t xml:space="preserve"> , μ </w:t>
-      </w:r>
-      <w:r>
-        <w:rPr>
-          <w:rStyle w:val="OperatorTok"/>
-        </w:rPr>
-        <w:t xml:space="preserve">=</w:t>
-      </w:r>
-      <w:r>
-        <w:rPr>
-          <w:rStyle w:val="NormalTok"/>
-        </w:rPr>
-        <w:t xml:space="preserve"> </w:t>
-      </w:r>
-      <w:r>
-        <w:rPr>
-          <w:rStyle w:val="FloatTok"/>
-        </w:rPr>
-        <w:t xml:space="preserve">1</w:t>
-      </w:r>
-      <w:r>
-        <w:rPr>
-          <w:rStyle w:val="NormalTok"/>
-        </w:rPr>
-        <w:t xml:space="preserve">, τ </w:t>
-      </w:r>
-      <w:r>
-        <w:rPr>
-          <w:rStyle w:val="OperatorTok"/>
-        </w:rPr>
-        <w:t xml:space="preserve">=</w:t>
-      </w:r>
-      <w:r>
-        <w:rPr>
-          <w:rStyle w:val="FloatTok"/>
-        </w:rPr>
-        <w:t xml:space="preserve">20</w:t>
-      </w:r>
-      <w:r>
-        <w:rPr>
-          <w:rStyle w:val="NormalTok"/>
-        </w:rPr>
-        <w:t xml:space="preserve">)</w:t>
-      </w:r>
-      <w:r>
-        <w:br/>
-      </w:r>
-      <w:r>
-        <w:br/>
-      </w:r>
-      <w:r>
-        <w:rPr>
-          <w:rStyle w:val="FunctionTok"/>
-        </w:rPr>
-        <w:t xml:space="preserve">plot!</w:t>
-      </w:r>
-      <w:r>
-        <w:rPr>
-          <w:rStyle w:val="NormalTok"/>
-        </w:rPr>
-        <w:t xml:space="preserve">(</w:t>
-      </w:r>
-      <w:r>
-        <w:rPr>
-          <w:rStyle w:val="FunctionTok"/>
-        </w:rPr>
-        <w:t xml:space="preserve">bodeplot</w:t>
-      </w:r>
-      <w:r>
-        <w:rPr>
-          <w:rStyle w:val="NormalTok"/>
-        </w:rPr>
-        <w:t xml:space="preserve">(contSys[</w:t>
-      </w:r>
-      <w:r>
-        <w:rPr>
-          <w:rStyle w:val="FloatTok"/>
-        </w:rPr>
-        <w:t xml:space="preserve">1</w:t>
-      </w:r>
-      <w:r>
-        <w:rPr>
-          <w:rStyle w:val="NormalTok"/>
-        </w:rPr>
-        <w:t xml:space="preserve">,</w:t>
-      </w:r>
-      <w:r>
-        <w:rPr>
-          <w:rStyle w:val="FloatTok"/>
-        </w:rPr>
-        <w:t xml:space="preserve">1</w:t>
-      </w:r>
-      <w:r>
-        <w:rPr>
-          <w:rStyle w:val="NormalTok"/>
-        </w:rPr>
-        <w:t xml:space="preserve">]),</w:t>
-      </w:r>
-      <w:r>
-        <w:rPr>
-          <w:rStyle w:val="FunctionTok"/>
-        </w:rPr>
-        <w:t xml:space="preserve">pzmap</w:t>
-      </w:r>
-      <w:r>
-        <w:rPr>
-          <w:rStyle w:val="NormalTok"/>
-        </w:rPr>
-        <w:t xml:space="preserve">(contSys))</w:t>
-      </w:r>
-    </w:p>
-    <w:bookmarkStart w:id="83" w:name="start-bode"/>
-    <w:p>
-      <w:pPr>
-        <w:pStyle w:val="CaptionedFigure"/>
-      </w:pPr>
-      <w:r>
-        <w:drawing>
-          <wp:inline>
-            <wp:extent cx="5334000" cy="3810000"/>
-            <wp:effectExtent b="0" l="0" r="0" t="0"/>
-            <wp:docPr descr="Starting Bode Plot and PZ Map" title="" id="80" name="Picture"/>
-            <a:graphic>
-              <a:graphicData uri="http://schemas.openxmlformats.org/drawingml/2006/picture">
-                <pic:pic>
-                  <pic:nvPicPr>
-                    <pic:cNvPr descr="block_on_slope/slope_files/figure-docx/start-bode-output-1.svg" id="81" name="Picture"/>
-                    <pic:cNvPicPr>
-                      <a:picLocks noChangeArrowheads="1" noChangeAspect="1"/>
-                    </pic:cNvPicPr>
-                  </pic:nvPicPr>
-                  <pic:blipFill>
-                    <a:blip r:embed="rId82">
-                      <a:extLst>
-                        <a:ext uri="{28A0092B-C50C-407E-A947-70E740481C1C}">
-                          <a14:useLocalDpi xmlns:a14="http://schemas.microsoft.com/office/drawing/2010/main" val="0"/>
-                        </a:ext>
-                        <a:ext uri="{96DAC541-7B7A-43D3-8B79-37D633B846F1}">
-                          <asvg:svgBlip xmlns:asvg="http://schemas.microsoft.com/office/drawing/2016/SVG/main" r:embed="rId79"/>
-                        </a:ext>
-                      </a:extLst>
-                    </a:blip>
-                    <a:stretch>
-                      <a:fillRect/>
-                    </a:stretch>
-                  </pic:blipFill>
-                  <pic:spPr bwMode="auto">
-                    <a:xfrm>
-                      <a:off x="0" y="0"/>
-                      <a:ext cx="5334000" cy="3810000"/>
-                    </a:xfrm>
-                    <a:prstGeom prst="rect">
-                      <a:avLst/>
-                    </a:prstGeom>
-                    <a:noFill/>
-                    <a:ln w="9525">
-                      <a:noFill/>
-                      <a:headEnd/>
-                      <a:tailEnd/>
-                    </a:ln>
-                  </pic:spPr>
-                </pic:pic>
-              </a:graphicData>
-            </a:graphic>
-          </wp:inline>
-        </w:drawing>
-      </w:r>
-    </w:p>
-    <w:p>
-      <w:pPr>
-        <w:pStyle w:val="ImageCaption"/>
-      </w:pPr>
-      <w:r>
-        <w:t xml:space="preserve">Starting Bode Plot and PZ Map</w:t>
-      </w:r>
-    </w:p>
-    <w:bookmarkEnd w:id="83"/>
-    <w:p>
-      <w:pPr>
-        <w:pStyle w:val="BodyText"/>
-      </w:pPr>
-      <w:r>
-        <w:t xml:space="preserve">It has the shape we expect from a motor + friction. Slow pole for the mass + friction and a faster pole for the current &amp; inductance.</w:t>
-      </w:r>
-    </w:p>
-    <w:p>
-      <w:pPr>
-        <w:pStyle w:val="BodyText"/>
-      </w:pPr>
-      <w:r>
-        <w:t xml:space="preserve">Numerically they are:</w:t>
+        <w:t xml:space="preserve">),</w:t>
+      </w:r>
+      <w:r>
+        <w:rPr>
+          <w:rStyle w:val="FunctionTok"/>
+        </w:rPr>
+        <w:t xml:space="preserve">real</w:t>
+      </w:r>
+      <w:r>
+        <w:rPr>
+          <w:rStyle w:val="NormalTok"/>
+        </w:rPr>
+        <w:t xml:space="preserve">(vbig))</w:t>
       </w:r>
     </w:p>
     <w:p>
@@ -7805,27 +11483,86 @@
       </w:pPr>
       <w:r>
         <w:rPr>
-          <w:rStyle w:val="FunctionTok"/>
-        </w:rPr>
-        <w:t xml:space="preserve">display</w:t>
-      </w:r>
-      <w:r>
-        <w:rPr>
-          <w:rStyle w:val="NormalTok"/>
-        </w:rPr>
-        <w:t xml:space="preserve">(</w:t>
-      </w:r>
-      <w:r>
-        <w:rPr>
-          <w:rStyle w:val="FunctionTok"/>
-        </w:rPr>
-        <w:t xml:space="preserve">eigvals</w:t>
-      </w:r>
-      <w:r>
-        <w:rPr>
-          <w:rStyle w:val="NormalTok"/>
-        </w:rPr>
-        <w:t xml:space="preserve">(contSys.A))</w:t>
+          <w:rStyle w:val="VerbatimChar"/>
+        </w:rPr>
+        <w:t xml:space="preserve">BenchmarkTools.Trial: 10000 samples with 205 evaluations per sample.</w:t>
+      </w:r>
+      <w:r>
+        <w:br/>
+      </w:r>
+      <w:r>
+        <w:rPr>
+          <w:rStyle w:val="VerbatimChar"/>
+        </w:rPr>
+        <w:t xml:space="preserve"> Range (min … max):  366.341 ns … 82.638 μs  ┊ GC (min … max):  0.00% … 98.99%</w:t>
+      </w:r>
+      <w:r>
+        <w:br/>
+      </w:r>
+      <w:r>
+        <w:rPr>
+          <w:rStyle w:val="VerbatimChar"/>
+        </w:rPr>
+        <w:t xml:space="preserve"> Time  (median):     400.976 ns              ┊ GC (median):     0.00%</w:t>
+      </w:r>
+      <w:r>
+        <w:br/>
+      </w:r>
+      <w:r>
+        <w:rPr>
+          <w:rStyle w:val="VerbatimChar"/>
+        </w:rPr>
+        <w:t xml:space="preserve"> Time  (mean ± σ):   584.449 ns ±  1.508 μs  ┊ GC (mean ± σ):  15.43% ±  8.87%</w:t>
+      </w:r>
+      <w:r>
+        <w:br/>
+      </w:r>
+      <w:r>
+        <w:br/>
+      </w:r>
+      <w:r>
+        <w:rPr>
+          <w:rStyle w:val="VerbatimChar"/>
+        </w:rPr>
+        <w:t xml:space="preserve">  ██▄▂▂         ▁▃▃▁ ▄▃▂                                       ▂</w:t>
+      </w:r>
+      <w:r>
+        <w:br/>
+      </w:r>
+      <w:r>
+        <w:rPr>
+          <w:rStyle w:val="VerbatimChar"/>
+        </w:rPr>
+        <w:t xml:space="preserve">  █████▇▇▇▇▆▅▅▅██████████▇▇▆▆▆▆▅▆▅▄▆▅▄▄▄▄▄▄▄▃▆▄▁▄▅▄▄▄▁▄▃▁▃▁▁▁▄ █</w:t>
+      </w:r>
+      <w:r>
+        <w:br/>
+      </w:r>
+      <w:r>
+        <w:rPr>
+          <w:rStyle w:val="VerbatimChar"/>
+        </w:rPr>
+        <w:t xml:space="preserve">  366 ns        Histogram: log(frequency) by time      2.27 μs &lt;</w:t>
+      </w:r>
+      <w:r>
+        <w:br/>
+      </w:r>
+      <w:r>
+        <w:br/>
+      </w:r>
+      <w:r>
+        <w:rPr>
+          <w:rStyle w:val="VerbatimChar"/>
+        </w:rPr>
+        <w:t xml:space="preserve"> Memory estimate: 1.62 KiB, allocs estimate: 2.</w:t>
+      </w:r>
+    </w:p>
+    <w:p>
+      <w:pPr>
+        <w:pStyle w:val="FirstParagraph"/>
+      </w:pPr>
+      <w:r>
+        <w:t xml:space="preserve">For now we can skip the full evaluation of non-positivity: the first time it encounters a positive numbers it returns false. This improves the performance a little bit.</w:t>
       </w:r>
     </w:p>
     <w:p>
@@ -7834,9 +11571,80 @@
       </w:pPr>
       <w:r>
         <w:rPr>
+          <w:rStyle w:val="PreprocessorTok"/>
+        </w:rPr>
+        <w:t xml:space="preserve">@benchmark</w:t>
+      </w:r>
+      <w:r>
+        <w:rPr>
+          <w:rStyle w:val="NormalTok"/>
+        </w:rPr>
+        <w:t xml:space="preserve"> </w:t>
+      </w:r>
+      <w:r>
+        <w:rPr>
+          <w:rStyle w:val="FunctionTok"/>
+        </w:rPr>
+        <w:t xml:space="preserve">all</w:t>
+      </w:r>
+      <w:r>
+        <w:rPr>
+          <w:rStyle w:val="NormalTok"/>
+        </w:rPr>
+        <w:t xml:space="preserve">(i </w:t>
+      </w:r>
+      <w:r>
+        <w:rPr>
+          <w:rStyle w:val="OperatorTok"/>
+        </w:rPr>
+        <w:t xml:space="preserve">-&gt;</w:t>
+      </w:r>
+      <w:r>
+        <w:rPr>
+          <w:rStyle w:val="NormalTok"/>
+        </w:rPr>
+        <w:t xml:space="preserve"> </w:t>
+      </w:r>
+      <w:r>
+        <w:rPr>
+          <w:rStyle w:val="FunctionTok"/>
+        </w:rPr>
+        <w:t xml:space="preserve">real</w:t>
+      </w:r>
+      <w:r>
+        <w:rPr>
+          <w:rStyle w:val="NormalTok"/>
+        </w:rPr>
+        <w:t xml:space="preserve">(i)</w:t>
+      </w:r>
+      <w:r>
+        <w:rPr>
+          <w:rStyle w:val="OperatorTok"/>
+        </w:rPr>
+        <w:t xml:space="preserve">&lt;=</w:t>
+      </w:r>
+      <w:r>
+        <w:rPr>
+          <w:rStyle w:val="FloatTok"/>
+        </w:rPr>
+        <w:t xml:space="preserve">0</w:t>
+      </w:r>
+      <w:r>
+        <w:rPr>
+          <w:rStyle w:val="NormalTok"/>
+        </w:rPr>
+        <w:t xml:space="preserve">,vbig)</w:t>
+      </w:r>
+    </w:p>
+    <w:p>
+      <w:pPr>
+        <w:pStyle w:val="SourceCode"/>
+      </w:pPr>
+      <w:r>
+        <w:rPr>
           <w:rStyle w:val="VerbatimChar"/>
         </w:rPr>
-        <w:t xml:space="preserve">3-element Vector{Float64}:</w:t>
+        <w:t xml:space="preserve">BenchmarkTools.Trial: 10000 samples with 340 evaluations per sample.</w:t>
       </w:r>
       <w:r>
         <w:br/>
@@ -7845,7 +11653,7 @@
         <w:rPr>
           <w:rStyle w:val="VerbatimChar"/>
         </w:rPr>
-        <w:t xml:space="preserve"> -20.0</w:t>
+        <w:t xml:space="preserve"> Range (min … max):  257.353 ns … 999.706 ns  ┊ GC (min … max): 0.00% … 0.00%</w:t>
       </w:r>
       <w:r>
         <w:br/>
@@ -7854,7 +11662,7 @@
         <w:rPr>
           <w:rStyle w:val="VerbatimChar"/>
         </w:rPr>
-        <w:t xml:space="preserve">  -1.0</w:t>
+        <w:t xml:space="preserve"> Time  (median):     266.765 ns               ┊ GC (median):    0.00%</w:t>
       </w:r>
       <w:r>
         <w:br/>
@@ -7863,7 +11671,49 @@
         <w:rPr>
           <w:rStyle w:val="VerbatimChar"/>
         </w:rPr>
-        <w:t xml:space="preserve">   0.0</w:t>
+        <w:t xml:space="preserve"> Time  (mean ± σ):   273.065 ns ±  44.546 ns  ┊ GC (mean ± σ):  0.00% ± 0.00%</w:t>
+      </w:r>
+      <w:r>
+        <w:br/>
+      </w:r>
+      <w:r>
+        <w:br/>
+      </w:r>
+      <w:r>
+        <w:rPr>
+          <w:rStyle w:val="VerbatimChar"/>
+        </w:rPr>
+        <w:t xml:space="preserve">  ▆█▆▄▂                                                         ▁</w:t>
+      </w:r>
+      <w:r>
+        <w:br/>
+      </w:r>
+      <w:r>
+        <w:rPr>
+          <w:rStyle w:val="VerbatimChar"/>
+        </w:rPr>
+        <w:t xml:space="preserve">  ██████▇▆▇▆▆▆▅▆▆▅▄▅▄▄▄▃▃▃▄▃▁▄▅▃▃▄▁▃▁▁▃▃▃▁▃▄▄▃▁▁▃▃▄▄▁▃▁▁▃▃▃▃▄▅▆ █</w:t>
+      </w:r>
+      <w:r>
+        <w:br/>
+      </w:r>
+      <w:r>
+        <w:rPr>
+          <w:rStyle w:val="VerbatimChar"/>
+        </w:rPr>
+        <w:t xml:space="preserve">  257 ns        Histogram: log(frequency) by time        591 ns &lt;</w:t>
+      </w:r>
+      <w:r>
+        <w:br/>
+      </w:r>
+      <w:r>
+        <w:br/>
+      </w:r>
+      <w:r>
+        <w:rPr>
+          <w:rStyle w:val="VerbatimChar"/>
+        </w:rPr>
+        <w:t xml:space="preserve"> Memory estimate: 0 bytes, allocs estimate: 0.</w:t>
       </w:r>
     </w:p>
     <w:p>
@@ -7871,3045 +11721,11 @@
         <w:pStyle w:val="FirstParagraph"/>
       </w:pPr>
       <w:r>
-        <w:t xml:space="preserve">We see that we start with all the poles in the left-half plane, which is good.</w:t>
-      </w:r>
-    </w:p>
-    <w:bookmarkEnd w:id="84"/>
-    <w:bookmarkStart w:id="89" w:name="pole-placement-2"/>
-    <w:p>
-      <w:pPr>
-        <w:pStyle w:val="Heading2"/>
-      </w:pPr>
-      <w:r>
-        <w:t xml:space="preserve">4.2 Pole Placement</w:t>
-      </w:r>
-    </w:p>
-    <w:p>
-      <w:pPr>
-        <w:pStyle w:val="FirstParagraph"/>
-      </w:pPr>
-      <w:r>
-        <w:t xml:space="preserve">We can design a controller with pole placement.</w:t>
-      </w:r>
-    </w:p>
-    <w:p>
-      <w:pPr>
-        <w:pStyle w:val="BodyText"/>
-      </w:pPr>
-      <w:r>
-        <w:t xml:space="preserve">For some reason pole placement doesn’t work for the observer, I use a Kalman Filter with random fast values.</w:t>
-      </w:r>
-    </w:p>
-    <w:p>
-      <w:pPr>
-        <w:pStyle w:val="SourceCode"/>
-      </w:pPr>
-      <w:r>
-        <w:rPr>
-          <w:rStyle w:val="FunctionTok"/>
-        </w:rPr>
-        <w:t xml:space="preserve">observability</w:t>
-      </w:r>
-      <w:r>
-        <w:rPr>
-          <w:rStyle w:val="NormalTok"/>
-        </w:rPr>
-        <w:t xml:space="preserve">(contSys.A,contSys.C).isobservable </w:t>
-      </w:r>
-      <w:r>
-        <w:rPr>
-          <w:rStyle w:val="OperatorTok"/>
-        </w:rPr>
-        <w:t xml:space="preserve">||</w:t>
-      </w:r>
-      <w:r>
-        <w:rPr>
-          <w:rStyle w:val="NormalTok"/>
-        </w:rPr>
-        <w:t xml:space="preserve"> </w:t>
-      </w:r>
-      <w:r>
-        <w:rPr>
-          <w:rStyle w:val="FunctionTok"/>
-        </w:rPr>
-        <w:t xml:space="preserve">error</w:t>
-      </w:r>
-      <w:r>
-        <w:rPr>
-          <w:rStyle w:val="NormalTok"/>
-        </w:rPr>
-        <w:t xml:space="preserve">(</w:t>
-      </w:r>
-      <w:r>
-        <w:rPr>
-          <w:rStyle w:val="StringTok"/>
-        </w:rPr>
-        <w:t xml:space="preserve">"System is not observable"</w:t>
-      </w:r>
-      <w:r>
-        <w:rPr>
-          <w:rStyle w:val="NormalTok"/>
-        </w:rPr>
-        <w:t xml:space="preserve">)</w:t>
-      </w:r>
-      <w:r>
-        <w:br/>
-      </w:r>
-      <w:r>
-        <w:rPr>
-          <w:rStyle w:val="FunctionTok"/>
-        </w:rPr>
-        <w:t xml:space="preserve">controllability</w:t>
-      </w:r>
-      <w:r>
-        <w:rPr>
-          <w:rStyle w:val="NormalTok"/>
-        </w:rPr>
-        <w:t xml:space="preserve">(contSys.A,contSys.B).iscontrollable </w:t>
-      </w:r>
-      <w:r>
-        <w:rPr>
-          <w:rStyle w:val="OperatorTok"/>
-        </w:rPr>
-        <w:t xml:space="preserve">||</w:t>
-      </w:r>
-      <w:r>
-        <w:rPr>
-          <w:rStyle w:val="NormalTok"/>
-        </w:rPr>
-        <w:t xml:space="preserve"> </w:t>
-      </w:r>
-      <w:r>
-        <w:rPr>
-          <w:rStyle w:val="FunctionTok"/>
-        </w:rPr>
-        <w:t xml:space="preserve">error</w:t>
-      </w:r>
-      <w:r>
-        <w:rPr>
-          <w:rStyle w:val="NormalTok"/>
-        </w:rPr>
-        <w:t xml:space="preserve">(</w:t>
-      </w:r>
-      <w:r>
-        <w:rPr>
-          <w:rStyle w:val="StringTok"/>
-        </w:rPr>
-        <w:t xml:space="preserve">"System is not controllable"</w:t>
-      </w:r>
-      <w:r>
-        <w:rPr>
-          <w:rStyle w:val="NormalTok"/>
-        </w:rPr>
-        <w:t xml:space="preserve">)</w:t>
-      </w:r>
-      <w:r>
-        <w:br/>
-      </w:r>
-      <w:r>
-        <w:br/>
-      </w:r>
-      <w:r>
-        <w:rPr>
-          <w:rStyle w:val="NormalTok"/>
-        </w:rPr>
-        <w:t xml:space="preserve">ε </w:t>
-      </w:r>
-      <w:r>
-        <w:rPr>
-          <w:rStyle w:val="OperatorTok"/>
-        </w:rPr>
-        <w:t xml:space="preserve">=</w:t>
-      </w:r>
-      <w:r>
-        <w:rPr>
-          <w:rStyle w:val="NormalTok"/>
-        </w:rPr>
-        <w:t xml:space="preserve"> </w:t>
-      </w:r>
-      <w:r>
-        <w:rPr>
-          <w:rStyle w:val="FloatTok"/>
-        </w:rPr>
-        <w:t xml:space="preserve">0.01</w:t>
-      </w:r>
-      <w:r>
-        <w:rPr>
-          <w:rStyle w:val="NormalTok"/>
-        </w:rPr>
-        <w:t xml:space="preserve">;</w:t>
-      </w:r>
-      <w:r>
-        <w:br/>
-      </w:r>
-      <w:r>
-        <w:rPr>
-          <w:rStyle w:val="NormalTok"/>
-        </w:rPr>
-        <w:t xml:space="preserve">pp </w:t>
-      </w:r>
-      <w:r>
-        <w:rPr>
-          <w:rStyle w:val="OperatorTok"/>
-        </w:rPr>
-        <w:t xml:space="preserve">=</w:t>
-      </w:r>
-      <w:r>
-        <w:rPr>
-          <w:rStyle w:val="NormalTok"/>
-        </w:rPr>
-        <w:t xml:space="preserve"> </w:t>
-      </w:r>
-      <w:r>
-        <w:rPr>
-          <w:rStyle w:val="FloatTok"/>
-        </w:rPr>
-        <w:t xml:space="preserve">15.0</w:t>
-      </w:r>
-      <w:r>
-        <w:rPr>
-          <w:rStyle w:val="NormalTok"/>
-        </w:rPr>
-        <w:t xml:space="preserve">;</w:t>
-      </w:r>
-      <w:r>
-        <w:br/>
-      </w:r>
-      <w:r>
-        <w:rPr>
-          <w:rStyle w:val="NormalTok"/>
-        </w:rPr>
-        <w:t xml:space="preserve">poles_cont </w:t>
-      </w:r>
-      <w:r>
-        <w:rPr>
-          <w:rStyle w:val="OperatorTok"/>
-        </w:rPr>
-        <w:t xml:space="preserve">=</w:t>
-      </w:r>
-      <w:r>
-        <w:rPr>
-          <w:rStyle w:val="NormalTok"/>
-        </w:rPr>
-        <w:t xml:space="preserve"> </w:t>
-      </w:r>
-      <w:r>
-        <w:rPr>
-          <w:rStyle w:val="OperatorTok"/>
-        </w:rPr>
-        <w:t xml:space="preserve">-</w:t>
-      </w:r>
-      <w:r>
-        <w:rPr>
-          <w:rStyle w:val="NormalTok"/>
-        </w:rPr>
-        <w:t xml:space="preserve"> [pp </w:t>
-      </w:r>
-      <w:r>
-        <w:rPr>
-          <w:rStyle w:val="OperatorTok"/>
-        </w:rPr>
-        <w:t xml:space="preserve">+</w:t>
-      </w:r>
-      <w:r>
-        <w:rPr>
-          <w:rStyle w:val="NormalTok"/>
-        </w:rPr>
-        <w:t xml:space="preserve"> ε, pp </w:t>
-      </w:r>
-      <w:r>
-        <w:rPr>
-          <w:rStyle w:val="OperatorTok"/>
-        </w:rPr>
-        <w:t xml:space="preserve">-</w:t>
-      </w:r>
-      <w:r>
-        <w:rPr>
-          <w:rStyle w:val="NormalTok"/>
-        </w:rPr>
-        <w:t xml:space="preserve"> ε, pp];</w:t>
-      </w:r>
-      <w:r>
-        <w:br/>
-      </w:r>
-      <w:r>
-        <w:rPr>
-          <w:rStyle w:val="NormalTok"/>
-        </w:rPr>
-        <w:t xml:space="preserve">L </w:t>
-      </w:r>
-      <w:r>
-        <w:rPr>
-          <w:rStyle w:val="OperatorTok"/>
-        </w:rPr>
-        <w:t xml:space="preserve">=</w:t>
-      </w:r>
-      <w:r>
-        <w:rPr>
-          <w:rStyle w:val="NormalTok"/>
-        </w:rPr>
-        <w:t xml:space="preserve"> </w:t>
-      </w:r>
-      <w:r>
-        <w:rPr>
-          <w:rStyle w:val="FunctionTok"/>
-        </w:rPr>
-        <w:t xml:space="preserve">real</w:t>
-      </w:r>
-      <w:r>
-        <w:rPr>
-          <w:rStyle w:val="NormalTok"/>
-        </w:rPr>
-        <w:t xml:space="preserve">(</w:t>
-      </w:r>
-      <w:r>
-        <w:rPr>
-          <w:rStyle w:val="FunctionTok"/>
-        </w:rPr>
-        <w:t xml:space="preserve">place</w:t>
-      </w:r>
-      <w:r>
-        <w:rPr>
-          <w:rStyle w:val="NormalTok"/>
-        </w:rPr>
-        <w:t xml:space="preserve">(contSys, poles_cont, </w:t>
-      </w:r>
-      <w:r>
-        <w:rPr>
-          <w:rStyle w:val="OperatorTok"/>
-        </w:rPr>
-        <w:t xml:space="preserve">:</w:t>
-      </w:r>
-      <w:r>
-        <w:rPr>
-          <w:rStyle w:val="NormalTok"/>
-        </w:rPr>
-        <w:t xml:space="preserve">c));</w:t>
-      </w:r>
-      <w:r>
-        <w:br/>
-      </w:r>
-      <w:r>
-        <w:br/>
-      </w:r>
-      <w:r>
-        <w:br/>
-      </w:r>
-      <w:r>
-        <w:rPr>
-          <w:rStyle w:val="NormalTok"/>
-        </w:rPr>
-        <w:t xml:space="preserve">poles_obs </w:t>
-      </w:r>
-      <w:r>
-        <w:rPr>
-          <w:rStyle w:val="OperatorTok"/>
-        </w:rPr>
-        <w:t xml:space="preserve">=</w:t>
-      </w:r>
-      <w:r>
-        <w:rPr>
-          <w:rStyle w:val="NormalTok"/>
-        </w:rPr>
-        <w:t xml:space="preserve"> poles_cont </w:t>
-      </w:r>
-      <w:r>
-        <w:rPr>
-          <w:rStyle w:val="OperatorTok"/>
-        </w:rPr>
-        <w:t xml:space="preserve">*</w:t>
-      </w:r>
-      <w:r>
-        <w:rPr>
-          <w:rStyle w:val="NormalTok"/>
-        </w:rPr>
-        <w:t xml:space="preserve"> </w:t>
-      </w:r>
-      <w:r>
-        <w:rPr>
-          <w:rStyle w:val="FloatTok"/>
-        </w:rPr>
-        <w:t xml:space="preserve">10.0</w:t>
-      </w:r>
-      <w:r>
-        <w:rPr>
-          <w:rStyle w:val="NormalTok"/>
-        </w:rPr>
-        <w:t xml:space="preserve">;</w:t>
-      </w:r>
-      <w:r>
-        <w:br/>
-      </w:r>
-      <w:r>
-        <w:rPr>
-          <w:rStyle w:val="NormalTok"/>
-        </w:rPr>
-        <w:t xml:space="preserve">K </w:t>
-      </w:r>
-      <w:r>
-        <w:rPr>
-          <w:rStyle w:val="OperatorTok"/>
-        </w:rPr>
-        <w:t xml:space="preserve">=</w:t>
-      </w:r>
-      <w:r>
-        <w:rPr>
-          <w:rStyle w:val="NormalTok"/>
-        </w:rPr>
-        <w:t xml:space="preserve"> </w:t>
-      </w:r>
-      <w:r>
-        <w:rPr>
-          <w:rStyle w:val="FunctionTok"/>
-        </w:rPr>
-        <w:t xml:space="preserve">place</w:t>
-      </w:r>
-      <w:r>
-        <w:rPr>
-          <w:rStyle w:val="NormalTok"/>
-        </w:rPr>
-        <w:t xml:space="preserve">(contSys, poles_obs, </w:t>
-      </w:r>
-      <w:r>
-        <w:rPr>
-          <w:rStyle w:val="OperatorTok"/>
-        </w:rPr>
-        <w:t xml:space="preserve">:</w:t>
-      </w:r>
-      <w:r>
-        <w:rPr>
-          <w:rStyle w:val="NormalTok"/>
-        </w:rPr>
-        <w:t xml:space="preserve">o)</w:t>
-      </w:r>
-      <w:r>
-        <w:br/>
-      </w:r>
-      <w:r>
-        <w:rPr>
-          <w:rStyle w:val="NormalTok"/>
-        </w:rPr>
-        <w:t xml:space="preserve">obs_controller </w:t>
-      </w:r>
-      <w:r>
-        <w:rPr>
-          <w:rStyle w:val="OperatorTok"/>
-        </w:rPr>
-        <w:t xml:space="preserve">=</w:t>
-      </w:r>
-      <w:r>
-        <w:rPr>
-          <w:rStyle w:val="NormalTok"/>
-        </w:rPr>
-        <w:t xml:space="preserve"> </w:t>
-      </w:r>
-      <w:r>
-        <w:rPr>
-          <w:rStyle w:val="FunctionTok"/>
-        </w:rPr>
-        <w:t xml:space="preserve">observer_controller</w:t>
-      </w:r>
-      <w:r>
-        <w:rPr>
-          <w:rStyle w:val="NormalTok"/>
-        </w:rPr>
-        <w:t xml:space="preserve">(contSys, L, K; direct</w:t>
-      </w:r>
-      <w:r>
-        <w:rPr>
-          <w:rStyle w:val="OperatorTok"/>
-        </w:rPr>
-        <w:t xml:space="preserve">=</w:t>
-      </w:r>
-      <w:r>
-        <w:rPr>
-          <w:rStyle w:val="ConstantTok"/>
-        </w:rPr>
-        <w:t xml:space="preserve">false</w:t>
-      </w:r>
-      <w:r>
-        <w:rPr>
-          <w:rStyle w:val="NormalTok"/>
-        </w:rPr>
-        <w:t xml:space="preserve">);</w:t>
-      </w:r>
-      <w:r>
-        <w:br/>
-      </w:r>
-      <w:r>
-        <w:rPr>
-          <w:rStyle w:val="NormalTok"/>
-        </w:rPr>
-        <w:t xml:space="preserve">fsf_controller </w:t>
-      </w:r>
-      <w:r>
-        <w:rPr>
-          <w:rStyle w:val="OperatorTok"/>
-        </w:rPr>
-        <w:t xml:space="preserve">=</w:t>
-      </w:r>
-      <w:r>
-        <w:rPr>
-          <w:rStyle w:val="NormalTok"/>
-        </w:rPr>
-        <w:t xml:space="preserve"> </w:t>
-      </w:r>
-      <w:r>
-        <w:rPr>
-          <w:rStyle w:val="FunctionTok"/>
-        </w:rPr>
-        <w:t xml:space="preserve">named_ss</w:t>
-      </w:r>
-      <w:r>
-        <w:rPr>
-          <w:rStyle w:val="NormalTok"/>
-        </w:rPr>
-        <w:t xml:space="preserve">(obs_controller, u </w:t>
-      </w:r>
-      <w:r>
-        <w:rPr>
-          <w:rStyle w:val="OperatorTok"/>
-        </w:rPr>
-        <w:t xml:space="preserve">=</w:t>
-      </w:r>
-      <w:r>
-        <w:rPr>
-          <w:rStyle w:val="NormalTok"/>
-        </w:rPr>
-        <w:t xml:space="preserve"> [</w:t>
-      </w:r>
-      <w:r>
-        <w:rPr>
-          <w:rStyle w:val="OperatorTok"/>
-        </w:rPr>
-        <w:t xml:space="preserve">:</w:t>
-      </w:r>
-      <w:r>
-        <w:rPr>
-          <w:rStyle w:val="NormalTok"/>
-        </w:rPr>
-        <w:t xml:space="preserve">ref_S, </w:t>
-      </w:r>
-      <w:r>
-        <w:rPr>
-          <w:rStyle w:val="OperatorTok"/>
-        </w:rPr>
-        <w:t xml:space="preserve">:</w:t>
-      </w:r>
-      <w:r>
-        <w:rPr>
-          <w:rStyle w:val="NormalTok"/>
-        </w:rPr>
-        <w:t xml:space="preserve">ref_V], y </w:t>
-      </w:r>
-      <w:r>
-        <w:rPr>
-          <w:rStyle w:val="OperatorTok"/>
-        </w:rPr>
-        <w:t xml:space="preserve">=</w:t>
-      </w:r>
-      <w:r>
-        <w:rPr>
-          <w:rStyle w:val="NormalTok"/>
-        </w:rPr>
-        <w:t xml:space="preserve"> [</w:t>
-      </w:r>
-      <w:r>
-        <w:rPr>
-          <w:rStyle w:val="OperatorTok"/>
-        </w:rPr>
-        <w:t xml:space="preserve">:</w:t>
-      </w:r>
-      <w:r>
-        <w:rPr>
-          <w:rStyle w:val="NormalTok"/>
-        </w:rPr>
-        <w:t xml:space="preserve">u])</w:t>
-      </w:r>
-    </w:p>
-    <w:p>
-      <w:pPr>
-        <w:pStyle w:val="SourceCode"/>
-      </w:pPr>
-      <w:r>
-        <w:rPr>
-          <w:rStyle w:val="VerbatimChar"/>
-        </w:rPr>
-        <w:t xml:space="preserve">NamedStateSpace{Continuous, Float64}</w:t>
-      </w:r>
-      <w:r>
-        <w:br/>
-      </w:r>
-      <w:r>
-        <w:rPr>
-          <w:rStyle w:val="VerbatimChar"/>
-        </w:rPr>
-        <w:t xml:space="preserve">A = </w:t>
-      </w:r>
-      <w:r>
-        <w:br/>
-      </w:r>
-      <w:r>
-        <w:rPr>
-          <w:rStyle w:val="VerbatimChar"/>
-        </w:rPr>
-        <w:t xml:space="preserve">  -150.0                         8.033684828490095e-12    0.0</w:t>
-      </w:r>
-      <w:r>
-        <w:br/>
-      </w:r>
-      <w:r>
-        <w:rPr>
-          <w:rStyle w:val="VerbatimChar"/>
-        </w:rPr>
-        <w:t xml:space="preserve">     1.0915557686859107e-5    -279.9999999999851          1.0</w:t>
-      </w:r>
-      <w:r>
-        <w:br/>
-      </w:r>
-      <w:r>
-        <w:rPr>
-          <w:rStyle w:val="VerbatimChar"/>
-        </w:rPr>
-        <w:t xml:space="preserve"> -3374.9970813429577        -17530.98989999806          -44.0</w:t>
-      </w:r>
-      <w:r>
-        <w:br/>
-      </w:r>
-      <w:r>
-        <w:rPr>
-          <w:rStyle w:val="VerbatimChar"/>
-        </w:rPr>
-        <w:t xml:space="preserve">B = </w:t>
-      </w:r>
-      <w:r>
-        <w:br/>
-      </w:r>
-      <w:r>
-        <w:rPr>
-          <w:rStyle w:val="VerbatimChar"/>
-        </w:rPr>
-        <w:t xml:space="preserve"> 150.0                        0.9999999999919663</w:t>
-      </w:r>
-      <w:r>
-        <w:br/>
-      </w:r>
-      <w:r>
-        <w:rPr>
-          <w:rStyle w:val="VerbatimChar"/>
-        </w:rPr>
-        <w:t xml:space="preserve">  -1.0915557686859107e-5    278.9999999999851</w:t>
-      </w:r>
-      <w:r>
-        <w:br/>
-      </w:r>
-      <w:r>
-        <w:rPr>
-          <w:rStyle w:val="VerbatimChar"/>
-        </w:rPr>
-        <w:t xml:space="preserve">  -0.0014186570429435138  16899.989999998063</w:t>
-      </w:r>
-      <w:r>
-        <w:br/>
-      </w:r>
-      <w:r>
-        <w:rPr>
-          <w:rStyle w:val="VerbatimChar"/>
-        </w:rPr>
-        <w:t xml:space="preserve">C = </w:t>
-      </w:r>
-      <w:r>
-        <w:br/>
-      </w:r>
-      <w:r>
-        <w:rPr>
-          <w:rStyle w:val="VerbatimChar"/>
-        </w:rPr>
-        <w:t xml:space="preserve"> 168.74992500000002  31.549995000000003  1.2000000000000002</w:t>
-      </w:r>
-      <w:r>
-        <w:br/>
-      </w:r>
-      <w:r>
-        <w:rPr>
-          <w:rStyle w:val="VerbatimChar"/>
-        </w:rPr>
-        <w:t xml:space="preserve">D = </w:t>
-      </w:r>
-      <w:r>
-        <w:br/>
-      </w:r>
-      <w:r>
-        <w:rPr>
-          <w:rStyle w:val="VerbatimChar"/>
-        </w:rPr>
-        <w:t xml:space="preserve"> 0.0  0.0</w:t>
-      </w:r>
-      <w:r>
-        <w:br/>
-      </w:r>
-      <w:r>
-        <w:br/>
-      </w:r>
-      <w:r>
-        <w:rPr>
-          <w:rStyle w:val="VerbatimChar"/>
-        </w:rPr>
-        <w:t xml:space="preserve">Continuous-time state-space model</w:t>
-      </w:r>
-      <w:r>
-        <w:br/>
-      </w:r>
-      <w:r>
-        <w:rPr>
-          <w:rStyle w:val="VerbatimChar"/>
-        </w:rPr>
-        <w:t xml:space="preserve">With state  names: x1 x2 x3</w:t>
-      </w:r>
-      <w:r>
-        <w:br/>
-      </w:r>
-      <w:r>
-        <w:rPr>
-          <w:rStyle w:val="VerbatimChar"/>
-        </w:rPr>
-        <w:t xml:space="preserve">     input  names: ref_S ref_V</w:t>
-      </w:r>
-      <w:r>
-        <w:br/>
-      </w:r>
-      <w:r>
-        <w:rPr>
-          <w:rStyle w:val="VerbatimChar"/>
-        </w:rPr>
-        <w:t xml:space="preserve">     output names: u</w:t>
-      </w:r>
-    </w:p>
-    <w:p>
-      <w:pPr>
-        <w:pStyle w:val="FirstParagraph"/>
-      </w:pPr>
-      <w:r>
-        <w:t xml:space="preserve">We can check the effect of the new controller on the loop</w:t>
-      </w:r>
-    </w:p>
-    <w:p>
-      <w:pPr>
-        <w:pStyle w:val="SourceCode"/>
-      </w:pPr>
-      <w:r>
-        <w:rPr>
-          <w:rStyle w:val="NormalTok"/>
-        </w:rPr>
-        <w:t xml:space="preserve">closedLoop </w:t>
-      </w:r>
-      <w:r>
-        <w:rPr>
-          <w:rStyle w:val="OperatorTok"/>
-        </w:rPr>
-        <w:t xml:space="preserve">=</w:t>
-      </w:r>
-      <w:r>
-        <w:rPr>
-          <w:rStyle w:val="NormalTok"/>
-        </w:rPr>
-        <w:t xml:space="preserve"> </w:t>
-      </w:r>
-      <w:r>
-        <w:rPr>
-          <w:rStyle w:val="FunctionTok"/>
-        </w:rPr>
-        <w:t xml:space="preserve">feedback</w:t>
-      </w:r>
-      <w:r>
-        <w:rPr>
-          <w:rStyle w:val="NormalTok"/>
-        </w:rPr>
-        <w:t xml:space="preserve">( contSys </w:t>
-      </w:r>
-      <w:r>
-        <w:rPr>
-          <w:rStyle w:val="OperatorTok"/>
-        </w:rPr>
-        <w:t xml:space="preserve">*</w:t>
-      </w:r>
-      <w:r>
-        <w:rPr>
-          <w:rStyle w:val="NormalTok"/>
-        </w:rPr>
-        <w:t xml:space="preserve"> fsf_controller);</w:t>
-      </w:r>
-      <w:r>
-        <w:br/>
-      </w:r>
-      <w:r>
-        <w:rPr>
-          <w:rStyle w:val="FunctionTok"/>
-        </w:rPr>
-        <w:t xml:space="preserve">print</w:t>
-      </w:r>
-      <w:r>
-        <w:rPr>
-          <w:rStyle w:val="NormalTok"/>
-        </w:rPr>
-        <w:t xml:space="preserve">(</w:t>
-      </w:r>
-      <w:r>
-        <w:rPr>
-          <w:rStyle w:val="FunctionTok"/>
-        </w:rPr>
-        <w:t xml:space="preserve">poles</w:t>
-      </w:r>
-      <w:r>
-        <w:rPr>
-          <w:rStyle w:val="NormalTok"/>
-        </w:rPr>
-        <w:t xml:space="preserve">(closedLoop));</w:t>
-      </w:r>
-      <w:r>
-        <w:br/>
-      </w:r>
-      <w:r>
-        <w:rPr>
-          <w:rStyle w:val="FunctionTok"/>
-        </w:rPr>
-        <w:t xml:space="preserve">setPlotScale</w:t>
-      </w:r>
-      <w:r>
-        <w:rPr>
-          <w:rStyle w:val="NormalTok"/>
-        </w:rPr>
-        <w:t xml:space="preserve">(</w:t>
-      </w:r>
-      <w:r>
-        <w:rPr>
-          <w:rStyle w:val="StringTok"/>
-        </w:rPr>
-        <w:t xml:space="preserve">"dB"</w:t>
-      </w:r>
-      <w:r>
-        <w:rPr>
-          <w:rStyle w:val="NormalTok"/>
-        </w:rPr>
-        <w:t xml:space="preserve">)</w:t>
-      </w:r>
-      <w:r>
-        <w:br/>
-      </w:r>
-      <w:r>
-        <w:rPr>
-          <w:rStyle w:val="FunctionTok"/>
-        </w:rPr>
-        <w:t xml:space="preserve">plot!</w:t>
-      </w:r>
-      <w:r>
-        <w:rPr>
-          <w:rStyle w:val="NormalTok"/>
-        </w:rPr>
-        <w:t xml:space="preserve">(</w:t>
-      </w:r>
-      <w:r>
-        <w:rPr>
-          <w:rStyle w:val="FunctionTok"/>
-        </w:rPr>
-        <w:t xml:space="preserve">bodeplot</w:t>
-      </w:r>
-      <w:r>
-        <w:rPr>
-          <w:rStyle w:val="NormalTok"/>
-        </w:rPr>
-        <w:t xml:space="preserve">(closedLoop[</w:t>
-      </w:r>
-      <w:r>
-        <w:rPr>
-          <w:rStyle w:val="FloatTok"/>
-        </w:rPr>
-        <w:t xml:space="preserve">1</w:t>
-      </w:r>
-      <w:r>
-        <w:rPr>
-          <w:rStyle w:val="NormalTok"/>
-        </w:rPr>
-        <w:t xml:space="preserve">,</w:t>
-      </w:r>
-      <w:r>
-        <w:rPr>
-          <w:rStyle w:val="FloatTok"/>
-        </w:rPr>
-        <w:t xml:space="preserve">1</w:t>
-      </w:r>
-      <w:r>
-        <w:rPr>
-          <w:rStyle w:val="NormalTok"/>
-        </w:rPr>
-        <w:t xml:space="preserve">], </w:t>
-      </w:r>
-      <w:r>
-        <w:rPr>
-          <w:rStyle w:val="FloatTok"/>
-        </w:rPr>
-        <w:t xml:space="preserve">0.1</w:t>
-      </w:r>
-      <w:r>
-        <w:rPr>
-          <w:rStyle w:val="OperatorTok"/>
-        </w:rPr>
-        <w:t xml:space="preserve">:</w:t>
-      </w:r>
-      <w:r>
-        <w:rPr>
-          <w:rStyle w:val="FloatTok"/>
-        </w:rPr>
-        <w:t xml:space="preserve">40</w:t>
-      </w:r>
-      <w:r>
-        <w:rPr>
-          <w:rStyle w:val="NormalTok"/>
-        </w:rPr>
-        <w:t xml:space="preserve">), </w:t>
-      </w:r>
-      <w:r>
-        <w:rPr>
-          <w:rStyle w:val="FunctionTok"/>
-        </w:rPr>
-        <w:t xml:space="preserve">pzmap</w:t>
-      </w:r>
-      <w:r>
-        <w:rPr>
-          <w:rStyle w:val="NormalTok"/>
-        </w:rPr>
-        <w:t xml:space="preserve">(closedLoop))</w:t>
-      </w:r>
-    </w:p>
-    <w:p>
-      <w:pPr>
-        <w:pStyle w:val="SourceCode"/>
-      </w:pPr>
-      <w:r>
-        <w:rPr>
-          <w:rStyle w:val="VerbatimChar"/>
-        </w:rPr>
-        <w:t xml:space="preserve">ComplexF64[-14.990000366343788 + 0.0im, -14.999999266673722 + 0.0im, -15.010000366982666 + 0.0im, -149.99999999999986 + 0.0im, -150.10000000002432 + 0.0im, -149.8999999999607 + 0.0im]</w:t>
-      </w:r>
-    </w:p>
-    <w:p>
-      <w:pPr>
-        <w:pStyle w:val="FirstParagraph"/>
-      </w:pPr>
-      <w:r>
-        <w:drawing>
-          <wp:inline>
-            <wp:extent cx="5334000" cy="3810000"/>
-            <wp:effectExtent b="0" l="0" r="0" t="0"/>
-            <wp:docPr descr="" title="" id="86" name="Picture"/>
-            <a:graphic>
-              <a:graphicData uri="http://schemas.openxmlformats.org/drawingml/2006/picture">
-                <pic:pic>
-                  <pic:nvPicPr>
-                    <pic:cNvPr descr="block_on_slope/slope_files/figure-docx/cell-5-output-2.svg" id="87" name="Picture"/>
-                    <pic:cNvPicPr>
-                      <a:picLocks noChangeArrowheads="1" noChangeAspect="1"/>
-                    </pic:cNvPicPr>
-                  </pic:nvPicPr>
-                  <pic:blipFill>
-                    <a:blip r:embed="rId88">
-                      <a:extLst>
-                        <a:ext uri="{28A0092B-C50C-407E-A947-70E740481C1C}">
-                          <a14:useLocalDpi xmlns:a14="http://schemas.microsoft.com/office/drawing/2010/main" val="0"/>
-                        </a:ext>
-                        <a:ext uri="{96DAC541-7B7A-43D3-8B79-37D633B846F1}">
-                          <asvg:svgBlip xmlns:asvg="http://schemas.microsoft.com/office/drawing/2016/SVG/main" r:embed="rId85"/>
-                        </a:ext>
-                      </a:extLst>
-                    </a:blip>
-                    <a:stretch>
-                      <a:fillRect/>
-                    </a:stretch>
-                  </pic:blipFill>
-                  <pic:spPr bwMode="auto">
-                    <a:xfrm>
-                      <a:off x="0" y="0"/>
-                      <a:ext cx="5334000" cy="3810000"/>
-                    </a:xfrm>
-                    <a:prstGeom prst="rect">
-                      <a:avLst/>
-                    </a:prstGeom>
-                    <a:noFill/>
-                    <a:ln w="9525">
-                      <a:noFill/>
-                      <a:headEnd/>
-                      <a:tailEnd/>
-                    </a:ln>
-                  </pic:spPr>
-                </pic:pic>
-              </a:graphicData>
-            </a:graphic>
-          </wp:inline>
-        </w:drawing>
-      </w:r>
-    </w:p>
-    <w:p>
-      <w:pPr>
-        <w:pStyle w:val="BodyText"/>
-      </w:pPr>
-      <w:r>
-        <w:t xml:space="preserve">We can compare this to the open-loop response in</w:t>
-      </w:r>
-      <w:r>
-        <w:t xml:space="preserve"> </w:t>
-      </w:r>
-      <w:r>
-        <w:t xml:space="preserve">@start-bode</w:t>
-      </w:r>
-      <w:r>
-        <w:t xml:space="preserve">. We can see that we achieve unitary gain throughout the whole low-frequency range.</w:t>
-      </w:r>
-    </w:p>
-    <w:p>
-      <w:pPr>
-        <w:pStyle w:val="BodyText"/>
-      </w:pPr>
-      <w:r>
-        <w:t xml:space="preserve">We can convert the pole placement controller into the standard PD gain form.</w:t>
-      </w:r>
-    </w:p>
-    <w:p>
-      <w:pPr>
-        <w:pStyle w:val="SourceCode"/>
-      </w:pPr>
-      <w:r>
-        <w:rPr>
-          <w:rStyle w:val="ImportTok"/>
-        </w:rPr>
-        <w:t xml:space="preserve">using</w:t>
-      </w:r>
-      <w:r>
-        <w:rPr>
-          <w:rStyle w:val="NormalTok"/>
-        </w:rPr>
-        <w:t xml:space="preserve"> </w:t>
-      </w:r>
-      <w:r>
-        <w:rPr>
-          <w:rStyle w:val="BuiltInTok"/>
-        </w:rPr>
-        <w:t xml:space="preserve">DiscretePIDs</w:t>
-      </w:r>
-      <w:r>
-        <w:br/>
-      </w:r>
-      <w:r>
-        <w:rPr>
-          <w:rStyle w:val="NormalTok"/>
-        </w:rPr>
-        <w:t xml:space="preserve">Ts </w:t>
-      </w:r>
-      <w:r>
-        <w:rPr>
-          <w:rStyle w:val="OperatorTok"/>
-        </w:rPr>
-        <w:t xml:space="preserve">=</w:t>
-      </w:r>
-      <w:r>
-        <w:rPr>
-          <w:rStyle w:val="NormalTok"/>
-        </w:rPr>
-        <w:t xml:space="preserve"> </w:t>
-      </w:r>
-      <w:r>
-        <w:rPr>
-          <w:rStyle w:val="FloatTok"/>
-        </w:rPr>
-        <w:t xml:space="preserve">0.02</w:t>
-      </w:r>
-      <w:r>
-        <w:rPr>
-          <w:rStyle w:val="NormalTok"/>
-        </w:rPr>
-        <w:t xml:space="preserve"> </w:t>
-      </w:r>
-      <w:r>
-        <w:rPr>
-          <w:rStyle w:val="CommentTok"/>
-        </w:rPr>
-        <w:t xml:space="preserve"># sampling time</w:t>
-      </w:r>
-      <w:r>
-        <w:br/>
-      </w:r>
-      <w:r>
-        <w:rPr>
-          <w:rStyle w:val="NormalTok"/>
-        </w:rPr>
-        <w:t xml:space="preserve">Tf </w:t>
-      </w:r>
-      <w:r>
-        <w:rPr>
-          <w:rStyle w:val="OperatorTok"/>
-        </w:rPr>
-        <w:t xml:space="preserve">=</w:t>
-      </w:r>
-      <w:r>
-        <w:rPr>
-          <w:rStyle w:val="NormalTok"/>
-        </w:rPr>
-        <w:t xml:space="preserve"> </w:t>
-      </w:r>
-      <w:r>
-        <w:rPr>
-          <w:rStyle w:val="FloatTok"/>
-        </w:rPr>
-        <w:t xml:space="preserve">2.5</w:t>
-      </w:r>
-      <w:r>
-        <w:rPr>
-          <w:rStyle w:val="NormalTok"/>
-        </w:rPr>
-        <w:t xml:space="preserve">; </w:t>
-      </w:r>
-      <w:r>
-        <w:rPr>
-          <w:rStyle w:val="CommentTok"/>
-        </w:rPr>
-        <w:t xml:space="preserve">#final simulation time</w:t>
-      </w:r>
-      <w:r>
-        <w:br/>
-      </w:r>
-      <w:r>
-        <w:br/>
-      </w:r>
-      <w:r>
-        <w:rPr>
-          <w:rStyle w:val="NormalTok"/>
-        </w:rPr>
-        <w:t xml:space="preserve">K </w:t>
-      </w:r>
-      <w:r>
-        <w:rPr>
-          <w:rStyle w:val="OperatorTok"/>
-        </w:rPr>
-        <w:t xml:space="preserve">=</w:t>
-      </w:r>
-      <w:r>
-        <w:rPr>
-          <w:rStyle w:val="NormalTok"/>
-        </w:rPr>
-        <w:t xml:space="preserve"> L[</w:t>
-      </w:r>
-      <w:r>
-        <w:rPr>
-          <w:rStyle w:val="FloatTok"/>
-        </w:rPr>
-        <w:t xml:space="preserve">1</w:t>
-      </w:r>
-      <w:r>
-        <w:rPr>
-          <w:rStyle w:val="NormalTok"/>
-        </w:rPr>
-        <w:t xml:space="preserve">];</w:t>
-      </w:r>
-      <w:r>
-        <w:br/>
-      </w:r>
-      <w:r>
-        <w:rPr>
-          <w:rStyle w:val="NormalTok"/>
-        </w:rPr>
-        <w:t xml:space="preserve">Ti </w:t>
-      </w:r>
-      <w:r>
-        <w:rPr>
-          <w:rStyle w:val="OperatorTok"/>
-        </w:rPr>
-        <w:t xml:space="preserve">=</w:t>
-      </w:r>
-      <w:r>
-        <w:rPr>
-          <w:rStyle w:val="NormalTok"/>
-        </w:rPr>
-        <w:t xml:space="preserve"> </w:t>
-      </w:r>
-      <w:r>
-        <w:rPr>
-          <w:rStyle w:val="FloatTok"/>
-        </w:rPr>
-        <w:t xml:space="preserve">0</w:t>
-      </w:r>
-      <w:r>
-        <w:rPr>
-          <w:rStyle w:val="NormalTok"/>
-        </w:rPr>
-        <w:t xml:space="preserve">;</w:t>
-      </w:r>
-      <w:r>
-        <w:br/>
-      </w:r>
-      <w:r>
-        <w:rPr>
-          <w:rStyle w:val="NormalTok"/>
-        </w:rPr>
-        <w:t xml:space="preserve">Td </w:t>
-      </w:r>
-      <w:r>
-        <w:rPr>
-          <w:rStyle w:val="OperatorTok"/>
-        </w:rPr>
-        <w:t xml:space="preserve">=</w:t>
-      </w:r>
-      <w:r>
-        <w:rPr>
-          <w:rStyle w:val="NormalTok"/>
-        </w:rPr>
-        <w:t xml:space="preserve"> L[</w:t>
-      </w:r>
-      <w:r>
-        <w:rPr>
-          <w:rStyle w:val="FloatTok"/>
-        </w:rPr>
-        <w:t xml:space="preserve">2</w:t>
-      </w:r>
-      <w:r>
-        <w:rPr>
-          <w:rStyle w:val="NormalTok"/>
-        </w:rPr>
-        <w:t xml:space="preserve">] </w:t>
-      </w:r>
-      <w:r>
-        <w:rPr>
-          <w:rStyle w:val="OperatorTok"/>
-        </w:rPr>
-        <w:t xml:space="preserve">/</w:t>
-      </w:r>
-      <w:r>
-        <w:rPr>
-          <w:rStyle w:val="NormalTok"/>
-        </w:rPr>
-        <w:t xml:space="preserve"> L[</w:t>
-      </w:r>
-      <w:r>
-        <w:rPr>
-          <w:rStyle w:val="FloatTok"/>
-        </w:rPr>
-        <w:t xml:space="preserve">1</w:t>
-      </w:r>
-      <w:r>
-        <w:rPr>
-          <w:rStyle w:val="NormalTok"/>
-        </w:rPr>
-        <w:t xml:space="preserve">];</w:t>
-      </w:r>
-      <w:r>
-        <w:br/>
-      </w:r>
-      <w:r>
-        <w:br/>
-      </w:r>
-      <w:r>
-        <w:rPr>
-          <w:rStyle w:val="NormalTok"/>
-        </w:rPr>
-        <w:t xml:space="preserve">pid </w:t>
-      </w:r>
-      <w:r>
-        <w:rPr>
-          <w:rStyle w:val="OperatorTok"/>
-        </w:rPr>
-        <w:t xml:space="preserve">=</w:t>
-      </w:r>
-      <w:r>
-        <w:rPr>
-          <w:rStyle w:val="NormalTok"/>
-        </w:rPr>
-        <w:t xml:space="preserve"> </w:t>
-      </w:r>
-      <w:r>
-        <w:rPr>
-          <w:rStyle w:val="FunctionTok"/>
-        </w:rPr>
-        <w:t xml:space="preserve">DiscretePID</w:t>
-      </w:r>
-      <w:r>
-        <w:rPr>
-          <w:rStyle w:val="NormalTok"/>
-        </w:rPr>
-        <w:t xml:space="preserve">(; K, Ts, Ti, Td);</w:t>
-      </w:r>
-    </w:p>
-    <w:bookmarkEnd w:id="89"/>
-    <w:bookmarkStart w:id="102" w:name="simulation-2"/>
-    <w:p>
-      <w:pPr>
-        <w:pStyle w:val="Heading2"/>
-      </w:pPr>
-      <w:r>
-        <w:t xml:space="preserve">4.3 Simulation</w:t>
-      </w:r>
-    </w:p>
-    <w:p>
-      <w:pPr>
-        <w:pStyle w:val="FirstParagraph"/>
-      </w:pPr>
-      <w:r>
-        <w:t xml:space="preserve">We can simulate this with a motor that only outputs the position:</w:t>
-      </w:r>
-    </w:p>
-    <w:p>
-      <w:pPr>
-        <w:pStyle w:val="SourceCode"/>
-      </w:pPr>
-      <w:r>
-        <w:rPr>
-          <w:rStyle w:val="NormalTok"/>
-        </w:rPr>
-        <w:t xml:space="preserve">sysreal </w:t>
-      </w:r>
-      <w:r>
-        <w:rPr>
-          <w:rStyle w:val="OperatorTok"/>
-        </w:rPr>
-        <w:t xml:space="preserve">=</w:t>
-      </w:r>
-      <w:r>
-        <w:rPr>
-          <w:rStyle w:val="NormalTok"/>
-        </w:rPr>
-        <w:t xml:space="preserve"> </w:t>
-      </w:r>
-      <w:r>
-        <w:rPr>
-          <w:rStyle w:val="FunctionTok"/>
-        </w:rPr>
-        <w:t xml:space="preserve">ss</w:t>
-      </w:r>
-      <w:r>
-        <w:rPr>
-          <w:rStyle w:val="NormalTok"/>
-        </w:rPr>
-        <w:t xml:space="preserve">(contSys.A, contSys.B, [</w:t>
-      </w:r>
-      <w:r>
-        <w:rPr>
-          <w:rStyle w:val="FloatTok"/>
-        </w:rPr>
-        <w:t xml:space="preserve">1</w:t>
-      </w:r>
-      <w:r>
-        <w:rPr>
-          <w:rStyle w:val="NormalTok"/>
-        </w:rPr>
-        <w:t xml:space="preserve"> </w:t>
-      </w:r>
-      <w:r>
-        <w:rPr>
-          <w:rStyle w:val="FloatTok"/>
-        </w:rPr>
-        <w:t xml:space="preserve">0</w:t>
-      </w:r>
-      <w:r>
-        <w:rPr>
-          <w:rStyle w:val="NormalTok"/>
-        </w:rPr>
-        <w:t xml:space="preserve"> </w:t>
-      </w:r>
-      <w:r>
-        <w:rPr>
-          <w:rStyle w:val="FloatTok"/>
-        </w:rPr>
-        <w:t xml:space="preserve">0</w:t>
-      </w:r>
-      <w:r>
-        <w:rPr>
-          <w:rStyle w:val="NormalTok"/>
-        </w:rPr>
-        <w:t xml:space="preserve">], </w:t>
-      </w:r>
-      <w:r>
-        <w:rPr>
-          <w:rStyle w:val="FloatTok"/>
-        </w:rPr>
-        <w:t xml:space="preserve">0.0</w:t>
-      </w:r>
-      <w:r>
-        <w:rPr>
-          <w:rStyle w:val="NormalTok"/>
-        </w:rPr>
-        <w:t xml:space="preserve">)</w:t>
-      </w:r>
-      <w:r>
-        <w:br/>
-      </w:r>
-      <w:r>
-        <w:rPr>
-          <w:rStyle w:val="NormalTok"/>
-        </w:rPr>
-        <w:t xml:space="preserve">ctrl </w:t>
-      </w:r>
-      <w:r>
-        <w:rPr>
-          <w:rStyle w:val="OperatorTok"/>
-        </w:rPr>
-        <w:t xml:space="preserve">=</w:t>
-      </w:r>
-      <w:r>
-        <w:rPr>
-          <w:rStyle w:val="NormalTok"/>
-        </w:rPr>
-        <w:t xml:space="preserve"> </w:t>
-      </w:r>
-      <w:r>
-        <w:rPr>
-          <w:rStyle w:val="KeywordTok"/>
-        </w:rPr>
-        <w:t xml:space="preserve">function</w:t>
-      </w:r>
-      <w:r>
-        <w:rPr>
-          <w:rStyle w:val="NormalTok"/>
-        </w:rPr>
-        <w:t xml:space="preserve"> (x, t)</w:t>
-      </w:r>
-      <w:r>
-        <w:br/>
-      </w:r>
-      <w:r>
-        <w:rPr>
-          <w:rStyle w:val="NormalTok"/>
-        </w:rPr>
-        <w:t xml:space="preserve">    y </w:t>
-      </w:r>
-      <w:r>
-        <w:rPr>
-          <w:rStyle w:val="OperatorTok"/>
-        </w:rPr>
-        <w:t xml:space="preserve">=</w:t>
-      </w:r>
-      <w:r>
-        <w:rPr>
-          <w:rStyle w:val="NormalTok"/>
-        </w:rPr>
-        <w:t xml:space="preserve"> (sysreal.C</w:t>
-      </w:r>
-      <w:r>
-        <w:rPr>
-          <w:rStyle w:val="OperatorTok"/>
-        </w:rPr>
-        <w:t xml:space="preserve">*</w:t>
-      </w:r>
-      <w:r>
-        <w:rPr>
-          <w:rStyle w:val="NormalTok"/>
-        </w:rPr>
-        <w:t xml:space="preserve">x)[] </w:t>
-      </w:r>
-      <w:r>
-        <w:rPr>
-          <w:rStyle w:val="CommentTok"/>
-        </w:rPr>
-        <w:t xml:space="preserve"># measurement</w:t>
-      </w:r>
-      <w:r>
-        <w:br/>
-      </w:r>
-      <w:r>
-        <w:rPr>
-          <w:rStyle w:val="NormalTok"/>
-        </w:rPr>
-        <w:t xml:space="preserve">    d </w:t>
-      </w:r>
-      <w:r>
-        <w:rPr>
-          <w:rStyle w:val="OperatorTok"/>
-        </w:rPr>
-        <w:t xml:space="preserve">=</w:t>
-      </w:r>
-      <w:r>
-        <w:rPr>
-          <w:rStyle w:val="NormalTok"/>
-        </w:rPr>
-        <w:t xml:space="preserve"> </w:t>
-      </w:r>
-      <w:r>
-        <w:rPr>
-          <w:rStyle w:val="FloatTok"/>
-        </w:rPr>
-        <w:t xml:space="preserve">0</w:t>
-      </w:r>
-      <w:r>
-        <w:rPr>
-          <w:rStyle w:val="NormalTok"/>
-        </w:rPr>
-        <w:t xml:space="preserve"> </w:t>
-      </w:r>
-      <w:r>
-        <w:rPr>
-          <w:rStyle w:val="OperatorTok"/>
-        </w:rPr>
-        <w:t xml:space="preserve">*</w:t>
-      </w:r>
-      <w:r>
-        <w:rPr>
-          <w:rStyle w:val="NormalTok"/>
-        </w:rPr>
-        <w:t xml:space="preserve"> [</w:t>
-      </w:r>
-      <w:r>
-        <w:rPr>
-          <w:rStyle w:val="FloatTok"/>
-        </w:rPr>
-        <w:t xml:space="preserve">1.0</w:t>
-      </w:r>
-      <w:r>
-        <w:rPr>
-          <w:rStyle w:val="NormalTok"/>
-        </w:rPr>
-        <w:t xml:space="preserve">]        </w:t>
-      </w:r>
-      <w:r>
-        <w:rPr>
-          <w:rStyle w:val="CommentTok"/>
-        </w:rPr>
-        <w:t xml:space="preserve"># disturbance</w:t>
-      </w:r>
-      <w:r>
-        <w:br/>
-      </w:r>
-      <w:r>
-        <w:rPr>
-          <w:rStyle w:val="NormalTok"/>
-        </w:rPr>
-        <w:t xml:space="preserve">    r </w:t>
-      </w:r>
-      <w:r>
-        <w:rPr>
-          <w:rStyle w:val="OperatorTok"/>
-        </w:rPr>
-        <w:t xml:space="preserve">=</w:t>
-      </w:r>
-      <w:r>
-        <w:rPr>
-          <w:rStyle w:val="NormalTok"/>
-        </w:rPr>
-        <w:t xml:space="preserve"> </w:t>
-      </w:r>
-      <w:r>
-        <w:rPr>
-          <w:rStyle w:val="FloatTok"/>
-        </w:rPr>
-        <w:t xml:space="preserve">2.0</w:t>
-      </w:r>
-      <w:r>
-        <w:rPr>
-          <w:rStyle w:val="NormalTok"/>
-        </w:rPr>
-        <w:t xml:space="preserve"> </w:t>
-      </w:r>
-      <w:r>
-        <w:rPr>
-          <w:rStyle w:val="OperatorTok"/>
-        </w:rPr>
-        <w:t xml:space="preserve">*</w:t>
-      </w:r>
-      <w:r>
-        <w:rPr>
-          <w:rStyle w:val="NormalTok"/>
-        </w:rPr>
-        <w:t xml:space="preserve"> (t </w:t>
-      </w:r>
-      <w:r>
-        <w:rPr>
-          <w:rStyle w:val="OperatorTok"/>
-        </w:rPr>
-        <w:t xml:space="preserve">&gt;=</w:t>
-      </w:r>
-      <w:r>
-        <w:rPr>
-          <w:rStyle w:val="NormalTok"/>
-        </w:rPr>
-        <w:t xml:space="preserve"> </w:t>
-      </w:r>
-      <w:r>
-        <w:rPr>
-          <w:rStyle w:val="FloatTok"/>
-        </w:rPr>
-        <w:t xml:space="preserve">1</w:t>
-      </w:r>
-      <w:r>
-        <w:rPr>
-          <w:rStyle w:val="NormalTok"/>
-        </w:rPr>
-        <w:t xml:space="preserve">) </w:t>
-      </w:r>
-      <w:r>
-        <w:rPr>
-          <w:rStyle w:val="CommentTok"/>
-        </w:rPr>
-        <w:t xml:space="preserve"># reference</w:t>
-      </w:r>
-      <w:r>
-        <w:br/>
-      </w:r>
-      <w:r>
-        <w:rPr>
-          <w:rStyle w:val="NormalTok"/>
-        </w:rPr>
-        <w:t xml:space="preserve">    </w:t>
-      </w:r>
-      <w:r>
-        <w:rPr>
-          <w:rStyle w:val="CommentTok"/>
-        </w:rPr>
-        <w:t xml:space="preserve"># u = pid(r, y) # control signal</w:t>
-      </w:r>
-      <w:r>
-        <w:br/>
-      </w:r>
-      <w:r>
-        <w:rPr>
-          <w:rStyle w:val="NormalTok"/>
-        </w:rPr>
-        <w:t xml:space="preserve">    </w:t>
-      </w:r>
-      <w:r>
-        <w:rPr>
-          <w:rStyle w:val="CommentTok"/>
-        </w:rPr>
-        <w:t xml:space="preserve"># u + d # Plant input is control signal + disturbance</w:t>
-      </w:r>
-      <w:r>
-        <w:br/>
-      </w:r>
-      <w:r>
-        <w:rPr>
-          <w:rStyle w:val="NormalTok"/>
-        </w:rPr>
-        <w:t xml:space="preserve">    </w:t>
-      </w:r>
-      <w:r>
-        <w:rPr>
-          <w:rStyle w:val="CommentTok"/>
-        </w:rPr>
-        <w:t xml:space="preserve"># u =1</w:t>
-      </w:r>
-      <w:r>
-        <w:br/>
-      </w:r>
-      <w:r>
-        <w:rPr>
-          <w:rStyle w:val="NormalTok"/>
-        </w:rPr>
-        <w:t xml:space="preserve">    </w:t>
-      </w:r>
-      <w:r>
-        <w:rPr>
-          <w:rStyle w:val="ConstantTok"/>
-        </w:rPr>
-        <w:t xml:space="preserve">e</w:t>
-      </w:r>
-      <w:r>
-        <w:rPr>
-          <w:rStyle w:val="NormalTok"/>
-        </w:rPr>
-        <w:t xml:space="preserve"> </w:t>
-      </w:r>
-      <w:r>
-        <w:rPr>
-          <w:rStyle w:val="OperatorTok"/>
-        </w:rPr>
-        <w:t xml:space="preserve">=</w:t>
-      </w:r>
-      <w:r>
-        <w:rPr>
-          <w:rStyle w:val="NormalTok"/>
-        </w:rPr>
-        <w:t xml:space="preserve"> x </w:t>
-      </w:r>
-      <w:r>
-        <w:rPr>
-          <w:rStyle w:val="OperatorTok"/>
-        </w:rPr>
-        <w:t xml:space="preserve">-</w:t>
-      </w:r>
-      <w:r>
-        <w:rPr>
-          <w:rStyle w:val="NormalTok"/>
-        </w:rPr>
-        <w:t xml:space="preserve"> [r; </w:t>
-      </w:r>
-      <w:r>
-        <w:rPr>
-          <w:rStyle w:val="FloatTok"/>
-        </w:rPr>
-        <w:t xml:space="preserve">0.0</w:t>
-      </w:r>
-      <w:r>
-        <w:rPr>
-          <w:rStyle w:val="NormalTok"/>
-        </w:rPr>
-        <w:t xml:space="preserve">; </w:t>
-      </w:r>
-      <w:r>
-        <w:rPr>
-          <w:rStyle w:val="FloatTok"/>
-        </w:rPr>
-        <w:t xml:space="preserve">0.0</w:t>
-      </w:r>
-      <w:r>
-        <w:rPr>
-          <w:rStyle w:val="NormalTok"/>
-        </w:rPr>
-        <w:t xml:space="preserve">]</w:t>
-      </w:r>
-      <w:r>
-        <w:br/>
-      </w:r>
-      <w:r>
-        <w:rPr>
-          <w:rStyle w:val="NormalTok"/>
-        </w:rPr>
-        <w:t xml:space="preserve">    </w:t>
-      </w:r>
-      <w:r>
-        <w:rPr>
-          <w:rStyle w:val="ConstantTok"/>
-        </w:rPr>
-        <w:t xml:space="preserve">e</w:t>
-      </w:r>
-      <w:r>
-        <w:rPr>
-          <w:rStyle w:val="NormalTok"/>
-        </w:rPr>
-        <w:t xml:space="preserve">[</w:t>
-      </w:r>
-      <w:r>
-        <w:rPr>
-          <w:rStyle w:val="FloatTok"/>
-        </w:rPr>
-        <w:t xml:space="preserve">3</w:t>
-      </w:r>
-      <w:r>
-        <w:rPr>
-          <w:rStyle w:val="NormalTok"/>
-        </w:rPr>
-        <w:t xml:space="preserve">] </w:t>
-      </w:r>
-      <w:r>
-        <w:rPr>
-          <w:rStyle w:val="OperatorTok"/>
-        </w:rPr>
-        <w:t xml:space="preserve">=</w:t>
-      </w:r>
-      <w:r>
-        <w:rPr>
-          <w:rStyle w:val="NormalTok"/>
-        </w:rPr>
-        <w:t xml:space="preserve"> </w:t>
-      </w:r>
-      <w:r>
-        <w:rPr>
-          <w:rStyle w:val="FloatTok"/>
-        </w:rPr>
-        <w:t xml:space="preserve">0.0</w:t>
-      </w:r>
-      <w:r>
-        <w:rPr>
-          <w:rStyle w:val="NormalTok"/>
-        </w:rPr>
-        <w:t xml:space="preserve"> </w:t>
-      </w:r>
-      <w:r>
-        <w:rPr>
-          <w:rStyle w:val="CommentTok"/>
-        </w:rPr>
-        <w:t xml:space="preserve"># torque not observable, just ignore it in the final feedback</w:t>
-      </w:r>
-      <w:r>
-        <w:br/>
-      </w:r>
-      <w:r>
-        <w:rPr>
-          <w:rStyle w:val="NormalTok"/>
-        </w:rPr>
-        <w:t xml:space="preserve">    u </w:t>
-      </w:r>
-      <w:r>
-        <w:rPr>
-          <w:rStyle w:val="OperatorTok"/>
-        </w:rPr>
-        <w:t xml:space="preserve">=</w:t>
-      </w:r>
-      <w:r>
-        <w:rPr>
-          <w:rStyle w:val="NormalTok"/>
-        </w:rPr>
-        <w:t xml:space="preserve"> </w:t>
-      </w:r>
-      <w:r>
-        <w:rPr>
-          <w:rStyle w:val="OperatorTok"/>
-        </w:rPr>
-        <w:t xml:space="preserve">-</w:t>
-      </w:r>
-      <w:r>
-        <w:rPr>
-          <w:rStyle w:val="NormalTok"/>
-        </w:rPr>
-        <w:t xml:space="preserve">L </w:t>
-      </w:r>
-      <w:r>
-        <w:rPr>
-          <w:rStyle w:val="OperatorTok"/>
-        </w:rPr>
-        <w:t xml:space="preserve">*</w:t>
-      </w:r>
-      <w:r>
-        <w:rPr>
-          <w:rStyle w:val="NormalTok"/>
-        </w:rPr>
-        <w:t xml:space="preserve"> </w:t>
-      </w:r>
-      <w:r>
-        <w:rPr>
-          <w:rStyle w:val="ConstantTok"/>
-        </w:rPr>
-        <w:t xml:space="preserve">e</w:t>
-      </w:r>
-      <w:r>
-        <w:rPr>
-          <w:rStyle w:val="NormalTok"/>
-        </w:rPr>
-        <w:t xml:space="preserve"> </w:t>
-      </w:r>
-      <w:r>
-        <w:rPr>
-          <w:rStyle w:val="OperatorTok"/>
-        </w:rPr>
-        <w:t xml:space="preserve">+</w:t>
-      </w:r>
-      <w:r>
-        <w:rPr>
-          <w:rStyle w:val="NormalTok"/>
-        </w:rPr>
-        <w:t xml:space="preserve"> d</w:t>
-      </w:r>
-      <w:r>
-        <w:br/>
-      </w:r>
-      <w:r>
-        <w:rPr>
-          <w:rStyle w:val="NormalTok"/>
-        </w:rPr>
-        <w:t xml:space="preserve">    u </w:t>
-      </w:r>
-      <w:r>
-        <w:rPr>
-          <w:rStyle w:val="OperatorTok"/>
-        </w:rPr>
-        <w:t xml:space="preserve">=</w:t>
-      </w:r>
-      <w:r>
-        <w:rPr>
-          <w:rStyle w:val="NormalTok"/>
-        </w:rPr>
-        <w:t xml:space="preserve"> [</w:t>
-      </w:r>
-      <w:r>
-        <w:rPr>
-          <w:rStyle w:val="FunctionTok"/>
-        </w:rPr>
-        <w:t xml:space="preserve">maximum</w:t>
-      </w:r>
-      <w:r>
-        <w:rPr>
-          <w:rStyle w:val="NormalTok"/>
-        </w:rPr>
-        <w:t xml:space="preserve">([</w:t>
-      </w:r>
-      <w:r>
-        <w:rPr>
-          <w:rStyle w:val="OperatorTok"/>
-        </w:rPr>
-        <w:t xml:space="preserve">-</w:t>
-      </w:r>
-      <w:r>
-        <w:rPr>
-          <w:rStyle w:val="FloatTok"/>
-        </w:rPr>
-        <w:t xml:space="preserve">20.0</w:t>
-      </w:r>
-      <w:r>
-        <w:rPr>
-          <w:rStyle w:val="NormalTok"/>
-        </w:rPr>
-        <w:t xml:space="preserve"> </w:t>
-      </w:r>
-      <w:r>
-        <w:rPr>
-          <w:rStyle w:val="FunctionTok"/>
-        </w:rPr>
-        <w:t xml:space="preserve">minimum</w:t>
-      </w:r>
-      <w:r>
-        <w:rPr>
-          <w:rStyle w:val="NormalTok"/>
-        </w:rPr>
-        <w:t xml:space="preserve">([</w:t>
-      </w:r>
-      <w:r>
-        <w:rPr>
-          <w:rStyle w:val="FloatTok"/>
-        </w:rPr>
-        <w:t xml:space="preserve">20.0</w:t>
-      </w:r>
-      <w:r>
-        <w:rPr>
-          <w:rStyle w:val="NormalTok"/>
-        </w:rPr>
-        <w:t xml:space="preserve"> u])])]</w:t>
-      </w:r>
-      <w:r>
-        <w:br/>
-      </w:r>
-      <w:r>
-        <w:rPr>
-          <w:rStyle w:val="KeywordTok"/>
-        </w:rPr>
-        <w:t xml:space="preserve">end</w:t>
-      </w:r>
-      <w:r>
-        <w:br/>
-      </w:r>
-      <w:r>
-        <w:rPr>
-          <w:rStyle w:val="NormalTok"/>
-        </w:rPr>
-        <w:t xml:space="preserve">t </w:t>
-      </w:r>
-      <w:r>
-        <w:rPr>
-          <w:rStyle w:val="OperatorTok"/>
-        </w:rPr>
-        <w:t xml:space="preserve">=</w:t>
-      </w:r>
-      <w:r>
-        <w:rPr>
-          <w:rStyle w:val="NormalTok"/>
-        </w:rPr>
-        <w:t xml:space="preserve"> </w:t>
-      </w:r>
-      <w:r>
-        <w:rPr>
-          <w:rStyle w:val="FloatTok"/>
-        </w:rPr>
-        <w:t xml:space="preserve">0</w:t>
-      </w:r>
-      <w:r>
-        <w:rPr>
-          <w:rStyle w:val="OperatorTok"/>
-        </w:rPr>
-        <w:t xml:space="preserve">:</w:t>
-      </w:r>
-      <w:r>
-        <w:rPr>
-          <w:rStyle w:val="NormalTok"/>
-        </w:rPr>
-        <w:t xml:space="preserve">Ts</w:t>
-      </w:r>
-      <w:r>
-        <w:rPr>
-          <w:rStyle w:val="OperatorTok"/>
-        </w:rPr>
-        <w:t xml:space="preserve">:</w:t>
-      </w:r>
-      <w:r>
-        <w:rPr>
-          <w:rStyle w:val="NormalTok"/>
-        </w:rPr>
-        <w:t xml:space="preserve">Tf</w:t>
-      </w:r>
-      <w:r>
-        <w:br/>
-      </w:r>
-      <w:r>
-        <w:br/>
-      </w:r>
-      <w:r>
-        <w:rPr>
-          <w:rStyle w:val="NormalTok"/>
-        </w:rPr>
-        <w:t xml:space="preserve">res </w:t>
-      </w:r>
-      <w:r>
-        <w:rPr>
-          <w:rStyle w:val="OperatorTok"/>
-        </w:rPr>
-        <w:t xml:space="preserve">=</w:t>
-      </w:r>
-      <w:r>
-        <w:rPr>
-          <w:rStyle w:val="NormalTok"/>
-        </w:rPr>
-        <w:t xml:space="preserve"> </w:t>
-      </w:r>
-      <w:r>
-        <w:rPr>
-          <w:rStyle w:val="FunctionTok"/>
-        </w:rPr>
-        <w:t xml:space="preserve">lsim</w:t>
-      </w:r>
-      <w:r>
-        <w:rPr>
-          <w:rStyle w:val="NormalTok"/>
-        </w:rPr>
-        <w:t xml:space="preserve">(sysreal, ctrl, t)</w:t>
-      </w:r>
-      <w:r>
-        <w:br/>
-      </w:r>
-      <w:r>
-        <w:br/>
-      </w:r>
-      <w:r>
-        <w:rPr>
-          <w:rStyle w:val="FunctionTok"/>
-        </w:rPr>
-        <w:t xml:space="preserve">display</w:t>
-      </w:r>
-      <w:r>
-        <w:rPr>
-          <w:rStyle w:val="NormalTok"/>
-        </w:rPr>
-        <w:t xml:space="preserve">(</w:t>
-      </w:r>
-      <w:r>
-        <w:rPr>
-          <w:rStyle w:val="FunctionTok"/>
-        </w:rPr>
-        <w:t xml:space="preserve">plot</w:t>
-      </w:r>
-      <w:r>
-        <w:rPr>
-          <w:rStyle w:val="NormalTok"/>
-        </w:rPr>
-        <w:t xml:space="preserve">(res, </w:t>
-      </w:r>
-      <w:r>
-        <w:br/>
-      </w:r>
-      <w:r>
-        <w:rPr>
-          <w:rStyle w:val="NormalTok"/>
-        </w:rPr>
-        <w:t xml:space="preserve">    plotu</w:t>
-      </w:r>
-      <w:r>
-        <w:rPr>
-          <w:rStyle w:val="OperatorTok"/>
-        </w:rPr>
-        <w:t xml:space="preserve">=</w:t>
-      </w:r>
-      <w:r>
-        <w:rPr>
-          <w:rStyle w:val="ConstantTok"/>
-        </w:rPr>
-        <w:t xml:space="preserve">true</w:t>
-      </w:r>
-      <w:r>
-        <w:rPr>
-          <w:rStyle w:val="NormalTok"/>
-        </w:rPr>
-        <w:t xml:space="preserve">, </w:t>
-      </w:r>
-      <w:r>
-        <w:br/>
-      </w:r>
-      <w:r>
-        <w:rPr>
-          <w:rStyle w:val="NormalTok"/>
-        </w:rPr>
-        <w:t xml:space="preserve">    plotx</w:t>
-      </w:r>
-      <w:r>
-        <w:rPr>
-          <w:rStyle w:val="OperatorTok"/>
-        </w:rPr>
-        <w:t xml:space="preserve">=</w:t>
-      </w:r>
-      <w:r>
-        <w:rPr>
-          <w:rStyle w:val="ConstantTok"/>
-        </w:rPr>
-        <w:t xml:space="preserve">true</w:t>
-      </w:r>
-      <w:r>
-        <w:rPr>
-          <w:rStyle w:val="NormalTok"/>
-        </w:rPr>
-        <w:t xml:space="preserve">, </w:t>
-      </w:r>
-      <w:r>
-        <w:br/>
-      </w:r>
-      <w:r>
-        <w:rPr>
-          <w:rStyle w:val="NormalTok"/>
-        </w:rPr>
-        <w:t xml:space="preserve">    ploty</w:t>
-      </w:r>
-      <w:r>
-        <w:rPr>
-          <w:rStyle w:val="OperatorTok"/>
-        </w:rPr>
-        <w:t xml:space="preserve">=</w:t>
-      </w:r>
-      <w:r>
-        <w:rPr>
-          <w:rStyle w:val="ConstantTok"/>
-        </w:rPr>
-        <w:t xml:space="preserve">false</w:t>
-      </w:r>
-      <w:r>
-        <w:br/>
-      </w:r>
-      <w:r>
-        <w:rPr>
-          <w:rStyle w:val="NormalTok"/>
-        </w:rPr>
-        <w:t xml:space="preserve">    ))</w:t>
-      </w:r>
-      <w:r>
-        <w:br/>
-      </w:r>
-      <w:r>
-        <w:rPr>
-          <w:rStyle w:val="FunctionTok"/>
-        </w:rPr>
-        <w:t xml:space="preserve">ylabel!</w:t>
-      </w:r>
-      <w:r>
-        <w:rPr>
-          <w:rStyle w:val="NormalTok"/>
-        </w:rPr>
-        <w:t xml:space="preserve">(</w:t>
-      </w:r>
-      <w:r>
-        <w:rPr>
-          <w:rStyle w:val="StringTok"/>
-        </w:rPr>
-        <w:t xml:space="preserve">"u"</w:t>
-      </w:r>
-      <w:r>
-        <w:rPr>
-          <w:rStyle w:val="NormalTok"/>
-        </w:rPr>
-        <w:t xml:space="preserve">, sp</w:t>
-      </w:r>
-      <w:r>
-        <w:rPr>
-          <w:rStyle w:val="OperatorTok"/>
-        </w:rPr>
-        <w:t xml:space="preserve">=</w:t>
-      </w:r>
-      <w:r>
-        <w:rPr>
-          <w:rStyle w:val="FloatTok"/>
-        </w:rPr>
-        <w:t xml:space="preserve">1</w:t>
-      </w:r>
-      <w:r>
-        <w:rPr>
-          <w:rStyle w:val="NormalTok"/>
-        </w:rPr>
-        <w:t xml:space="preserve">);</w:t>
-      </w:r>
-      <w:r>
-        <w:br/>
-      </w:r>
-      <w:r>
-        <w:rPr>
-          <w:rStyle w:val="FunctionTok"/>
-        </w:rPr>
-        <w:t xml:space="preserve">ylabel!</w:t>
-      </w:r>
-      <w:r>
-        <w:rPr>
-          <w:rStyle w:val="NormalTok"/>
-        </w:rPr>
-        <w:t xml:space="preserve">(</w:t>
-      </w:r>
-      <w:r>
-        <w:rPr>
-          <w:rStyle w:val="StringTok"/>
-        </w:rPr>
-        <w:t xml:space="preserve">"x"</w:t>
-      </w:r>
-      <w:r>
-        <w:rPr>
-          <w:rStyle w:val="NormalTok"/>
-        </w:rPr>
-        <w:t xml:space="preserve">, sp</w:t>
-      </w:r>
-      <w:r>
-        <w:rPr>
-          <w:rStyle w:val="OperatorTok"/>
-        </w:rPr>
-        <w:t xml:space="preserve">=</w:t>
-      </w:r>
-      <w:r>
-        <w:rPr>
-          <w:rStyle w:val="FloatTok"/>
-        </w:rPr>
-        <w:t xml:space="preserve">2</w:t>
-      </w:r>
-      <w:r>
-        <w:rPr>
-          <w:rStyle w:val="NormalTok"/>
-        </w:rPr>
-        <w:t xml:space="preserve">);</w:t>
-      </w:r>
-      <w:r>
-        <w:br/>
-      </w:r>
-      <w:r>
-        <w:rPr>
-          <w:rStyle w:val="FunctionTok"/>
-        </w:rPr>
-        <w:t xml:space="preserve">ylabel!</w:t>
-      </w:r>
-      <w:r>
-        <w:rPr>
-          <w:rStyle w:val="NormalTok"/>
-        </w:rPr>
-        <w:t xml:space="preserve">(</w:t>
-      </w:r>
-      <w:r>
-        <w:rPr>
-          <w:rStyle w:val="StringTok"/>
-        </w:rPr>
-        <w:t xml:space="preserve">"v"</w:t>
-      </w:r>
-      <w:r>
-        <w:rPr>
-          <w:rStyle w:val="NormalTok"/>
-        </w:rPr>
-        <w:t xml:space="preserve">, sp</w:t>
-      </w:r>
-      <w:r>
-        <w:rPr>
-          <w:rStyle w:val="OperatorTok"/>
-        </w:rPr>
-        <w:t xml:space="preserve">=</w:t>
-      </w:r>
-      <w:r>
-        <w:rPr>
-          <w:rStyle w:val="FloatTok"/>
-        </w:rPr>
-        <w:t xml:space="preserve">3</w:t>
-      </w:r>
-      <w:r>
-        <w:rPr>
-          <w:rStyle w:val="NormalTok"/>
-        </w:rPr>
-        <w:t xml:space="preserve">);</w:t>
-      </w:r>
-      <w:r>
-        <w:br/>
-      </w:r>
-      <w:r>
-        <w:rPr>
-          <w:rStyle w:val="FunctionTok"/>
-        </w:rPr>
-        <w:t xml:space="preserve">ylabel!</w:t>
-      </w:r>
-      <w:r>
-        <w:rPr>
-          <w:rStyle w:val="NormalTok"/>
-        </w:rPr>
-        <w:t xml:space="preserve">(</w:t>
-      </w:r>
-      <w:r>
-        <w:rPr>
-          <w:rStyle w:val="StringTok"/>
-        </w:rPr>
-        <w:t xml:space="preserve">"T"</w:t>
-      </w:r>
-      <w:r>
-        <w:rPr>
-          <w:rStyle w:val="NormalTok"/>
-        </w:rPr>
-        <w:t xml:space="preserve">, sp</w:t>
-      </w:r>
-      <w:r>
-        <w:rPr>
-          <w:rStyle w:val="OperatorTok"/>
-        </w:rPr>
-        <w:t xml:space="preserve">=</w:t>
-      </w:r>
-      <w:r>
-        <w:rPr>
-          <w:rStyle w:val="FloatTok"/>
-        </w:rPr>
-        <w:t xml:space="preserve">4</w:t>
-      </w:r>
-      <w:r>
-        <w:rPr>
-          <w:rStyle w:val="NormalTok"/>
-        </w:rPr>
-        <w:t xml:space="preserve">);</w:t>
-      </w:r>
-    </w:p>
-    <w:p>
-      <w:pPr>
-        <w:pStyle w:val="FirstParagraph"/>
-      </w:pPr>
-      <w:r>
-        <w:drawing>
-          <wp:inline>
-            <wp:extent cx="5334000" cy="3810000"/>
-            <wp:effectExtent b="0" l="0" r="0" t="0"/>
-            <wp:docPr descr="" title="" id="91" name="Picture"/>
-            <a:graphic>
-              <a:graphicData uri="http://schemas.openxmlformats.org/drawingml/2006/picture">
-                <pic:pic>
-                  <pic:nvPicPr>
-                    <pic:cNvPr descr="block_on_slope/slope_files/figure-docx/cell-7-output-1.svg" id="92" name="Picture"/>
-                    <pic:cNvPicPr>
-                      <a:picLocks noChangeArrowheads="1" noChangeAspect="1"/>
-                    </pic:cNvPicPr>
-                  </pic:nvPicPr>
-                  <pic:blipFill>
-                    <a:blip r:embed="rId93">
-                      <a:extLst>
-                        <a:ext uri="{28A0092B-C50C-407E-A947-70E740481C1C}">
-                          <a14:useLocalDpi xmlns:a14="http://schemas.microsoft.com/office/drawing/2010/main" val="0"/>
-                        </a:ext>
-                        <a:ext uri="{96DAC541-7B7A-43D3-8B79-37D633B846F1}">
-                          <asvg:svgBlip xmlns:asvg="http://schemas.microsoft.com/office/drawing/2016/SVG/main" r:embed="rId90"/>
-                        </a:ext>
-                      </a:extLst>
-                    </a:blip>
-                    <a:stretch>
-                      <a:fillRect/>
-                    </a:stretch>
-                  </pic:blipFill>
-                  <pic:spPr bwMode="auto">
-                    <a:xfrm>
-                      <a:off x="0" y="0"/>
-                      <a:ext cx="5334000" cy="3810000"/>
-                    </a:xfrm>
-                    <a:prstGeom prst="rect">
-                      <a:avLst/>
-                    </a:prstGeom>
-                    <a:noFill/>
-                    <a:ln w="9525">
-                      <a:noFill/>
-                      <a:headEnd/>
-                      <a:tailEnd/>
-                    </a:ln>
-                  </pic:spPr>
-                </pic:pic>
-              </a:graphicData>
-            </a:graphic>
-          </wp:inline>
-        </w:drawing>
-      </w:r>
-    </w:p>
-    <w:p>
-      <w:pPr>
-        <w:pStyle w:val="BodyText"/>
-      </w:pPr>
-      <w:r>
-        <w:t xml:space="preserve">For more stats:</w:t>
-      </w:r>
-    </w:p>
-    <w:p>
-      <w:pPr>
-        <w:pStyle w:val="SourceCode"/>
-      </w:pPr>
-      <w:r>
-        <w:rPr>
-          <w:rStyle w:val="NormalTok"/>
-        </w:rPr>
-        <w:t xml:space="preserve">si </w:t>
-      </w:r>
-      <w:r>
-        <w:rPr>
-          <w:rStyle w:val="OperatorTok"/>
-        </w:rPr>
-        <w:t xml:space="preserve">=</w:t>
-      </w:r>
-      <w:r>
-        <w:rPr>
-          <w:rStyle w:val="NormalTok"/>
-        </w:rPr>
-        <w:t xml:space="preserve"> </w:t>
-      </w:r>
-      <w:r>
-        <w:rPr>
-          <w:rStyle w:val="FunctionTok"/>
-        </w:rPr>
-        <w:t xml:space="preserve">stepinfo</w:t>
-      </w:r>
-      <w:r>
-        <w:rPr>
-          <w:rStyle w:val="NormalTok"/>
-        </w:rPr>
-        <w:t xml:space="preserve">(res);</w:t>
-      </w:r>
-      <w:r>
-        <w:br/>
-      </w:r>
-      <w:r>
-        <w:rPr>
-          <w:rStyle w:val="FunctionTok"/>
-        </w:rPr>
-        <w:t xml:space="preserve">plot</w:t>
-      </w:r>
-      <w:r>
-        <w:rPr>
-          <w:rStyle w:val="NormalTok"/>
-        </w:rPr>
-        <w:t xml:space="preserve">(si);</w:t>
-      </w:r>
-      <w:r>
-        <w:rPr>
-          <w:rStyle w:val="FunctionTok"/>
-        </w:rPr>
-        <w:t xml:space="preserve">title!</w:t>
-      </w:r>
-      <w:r>
-        <w:rPr>
-          <w:rStyle w:val="NormalTok"/>
-        </w:rPr>
-        <w:t xml:space="preserve">(</w:t>
-      </w:r>
-      <w:r>
-        <w:rPr>
-          <w:rStyle w:val="StringTok"/>
-        </w:rPr>
-        <w:t xml:space="preserve">"Step Response"</w:t>
-      </w:r>
-      <w:r>
-        <w:rPr>
-          <w:rStyle w:val="NormalTok"/>
-        </w:rPr>
-        <w:t xml:space="preserve">)</w:t>
-      </w:r>
-    </w:p>
-    <w:p>
-      <w:pPr>
-        <w:pStyle w:val="FirstParagraph"/>
-      </w:pPr>
-      <w:r>
-        <w:drawing>
-          <wp:inline>
-            <wp:extent cx="5334000" cy="3810000"/>
-            <wp:effectExtent b="0" l="0" r="0" t="0"/>
-            <wp:docPr descr="" title="" id="95" name="Picture"/>
-            <a:graphic>
-              <a:graphicData uri="http://schemas.openxmlformats.org/drawingml/2006/picture">
-                <pic:pic>
-                  <pic:nvPicPr>
-                    <pic:cNvPr descr="block_on_slope/slope_files/figure-docx/cell-8-output-1.svg" id="96" name="Picture"/>
-                    <pic:cNvPicPr>
-                      <a:picLocks noChangeArrowheads="1" noChangeAspect="1"/>
-                    </pic:cNvPicPr>
-                  </pic:nvPicPr>
-                  <pic:blipFill>
-                    <a:blip r:embed="rId97">
-                      <a:extLst>
-                        <a:ext uri="{28A0092B-C50C-407E-A947-70E740481C1C}">
-                          <a14:useLocalDpi xmlns:a14="http://schemas.microsoft.com/office/drawing/2010/main" val="0"/>
-                        </a:ext>
-                        <a:ext uri="{96DAC541-7B7A-43D3-8B79-37D633B846F1}">
-                          <asvg:svgBlip xmlns:asvg="http://schemas.microsoft.com/office/drawing/2016/SVG/main" r:embed="rId94"/>
-                        </a:ext>
-                      </a:extLst>
-                    </a:blip>
-                    <a:stretch>
-                      <a:fillRect/>
-                    </a:stretch>
-                  </pic:blipFill>
-                  <pic:spPr bwMode="auto">
-                    <a:xfrm>
-                      <a:off x="0" y="0"/>
-                      <a:ext cx="5334000" cy="3810000"/>
-                    </a:xfrm>
-                    <a:prstGeom prst="rect">
-                      <a:avLst/>
-                    </a:prstGeom>
-                    <a:noFill/>
-                    <a:ln w="9525">
-                      <a:noFill/>
-                      <a:headEnd/>
-                      <a:tailEnd/>
-                    </a:ln>
-                  </pic:spPr>
-                </pic:pic>
-              </a:graphicData>
-            </a:graphic>
-          </wp:inline>
-        </w:drawing>
-      </w:r>
-    </w:p>
-    <w:p>
-      <w:pPr>
-        <w:pStyle w:val="BodyText"/>
-      </w:pPr>
-      <w:r>
-        <w:t xml:space="preserve">We can also simulate it in a SIMULINK-like environment:</w:t>
-      </w:r>
-    </w:p>
-    <w:p>
-      <w:pPr>
-        <w:pStyle w:val="SourceCode"/>
-      </w:pPr>
-      <w:r>
-        <w:rPr>
-          <w:rStyle w:val="ImportTok"/>
-        </w:rPr>
-        <w:t xml:space="preserve">using</w:t>
-      </w:r>
-      <w:r>
-        <w:rPr>
-          <w:rStyle w:val="NormalTok"/>
-        </w:rPr>
-        <w:t xml:space="preserve"> </w:t>
-      </w:r>
-      <w:r>
-        <w:rPr>
-          <w:rStyle w:val="BuiltInTok"/>
-        </w:rPr>
-        <w:t xml:space="preserve">FMI</w:t>
-      </w:r>
-      <w:r>
-        <w:rPr>
-          <w:rStyle w:val="NormalTok"/>
-        </w:rPr>
-        <w:t xml:space="preserve">, </w:t>
-      </w:r>
-      <w:r>
-        <w:rPr>
-          <w:rStyle w:val="BuiltInTok"/>
-        </w:rPr>
-        <w:t xml:space="preserve">DifferentialEquations</w:t>
-      </w:r>
-      <w:r>
-        <w:br/>
-      </w:r>
-      <w:r>
-        <w:rPr>
-          <w:rStyle w:val="NormalTok"/>
-        </w:rPr>
-        <w:t xml:space="preserve">fmuPath </w:t>
-      </w:r>
-      <w:r>
-        <w:rPr>
-          <w:rStyle w:val="OperatorTok"/>
-        </w:rPr>
-        <w:t xml:space="preserve">=</w:t>
-      </w:r>
-      <w:r>
-        <w:rPr>
-          <w:rStyle w:val="NormalTok"/>
-        </w:rPr>
-        <w:t xml:space="preserve"> </w:t>
-      </w:r>
-      <w:r>
-        <w:rPr>
-          <w:rStyle w:val="FunctionTok"/>
-        </w:rPr>
-        <w:t xml:space="preserve">abspath</w:t>
-      </w:r>
-      <w:r>
-        <w:rPr>
-          <w:rStyle w:val="NormalTok"/>
-        </w:rPr>
-        <w:t xml:space="preserve">(</w:t>
-      </w:r>
-      <w:r>
-        <w:rPr>
-          <w:rStyle w:val="FunctionTok"/>
-        </w:rPr>
-        <w:t xml:space="preserve">joinpath</w:t>
-      </w:r>
-      <w:r>
-        <w:rPr>
-          <w:rStyle w:val="NormalTok"/>
-        </w:rPr>
-        <w:t xml:space="preserve">(</w:t>
-      </w:r>
-      <w:r>
-        <w:rPr>
-          <w:rStyle w:val="PreprocessorTok"/>
-        </w:rPr>
-        <w:t xml:space="preserve">@__DIR__</w:t>
-      </w:r>
-      <w:r>
-        <w:rPr>
-          <w:rStyle w:val="NormalTok"/>
-        </w:rPr>
-        <w:t xml:space="preserve">,</w:t>
-      </w:r>
-      <w:r>
-        <w:br/>
-      </w:r>
-      <w:r>
-        <w:rPr>
-          <w:rStyle w:val="NormalTok"/>
-        </w:rPr>
-        <w:t xml:space="preserve">  </w:t>
-      </w:r>
-      <w:r>
-        <w:rPr>
-          <w:rStyle w:val="StringTok"/>
-        </w:rPr>
-        <w:t xml:space="preserve">".."</w:t>
-      </w:r>
-      <w:r>
-        <w:rPr>
-          <w:rStyle w:val="NormalTok"/>
-        </w:rPr>
-        <w:t xml:space="preserve">,</w:t>
-      </w:r>
-      <w:r>
-        <w:rPr>
-          <w:rStyle w:val="StringTok"/>
-        </w:rPr>
-        <w:t xml:space="preserve">".."</w:t>
-      </w:r>
-      <w:r>
-        <w:rPr>
-          <w:rStyle w:val="NormalTok"/>
-        </w:rPr>
-        <w:t xml:space="preserve">,</w:t>
-      </w:r>
-      <w:r>
-        <w:br/>
-      </w:r>
-      <w:r>
-        <w:rPr>
-          <w:rStyle w:val="NormalTok"/>
-        </w:rPr>
-        <w:t xml:space="preserve">  </w:t>
-      </w:r>
-      <w:r>
-        <w:rPr>
-          <w:rStyle w:val="StringTok"/>
-        </w:rPr>
-        <w:t xml:space="preserve">"modelica"</w:t>
-      </w:r>
-      <w:r>
-        <w:rPr>
-          <w:rStyle w:val="NormalTok"/>
-        </w:rPr>
-        <w:t xml:space="preserve">,</w:t>
-      </w:r>
-      <w:r>
-        <w:br/>
-      </w:r>
-      <w:r>
-        <w:rPr>
-          <w:rStyle w:val="NormalTok"/>
-        </w:rPr>
-        <w:t xml:space="preserve">  </w:t>
-      </w:r>
-      <w:r>
-        <w:rPr>
-          <w:rStyle w:val="StringTok"/>
-        </w:rPr>
-        <w:t xml:space="preserve">"ControlChallenges"</w:t>
-      </w:r>
-      <w:r>
-        <w:rPr>
-          <w:rStyle w:val="NormalTok"/>
-        </w:rPr>
-        <w:t xml:space="preserve">,</w:t>
-      </w:r>
-      <w:r>
-        <w:br/>
-      </w:r>
-      <w:r>
-        <w:rPr>
-          <w:rStyle w:val="NormalTok"/>
-        </w:rPr>
-        <w:t xml:space="preserve">  </w:t>
-      </w:r>
-      <w:r>
-        <w:rPr>
-          <w:rStyle w:val="StringTok"/>
-        </w:rPr>
-        <w:t xml:space="preserve">"ControlChallenges.BlockOnSlope_Challenges.Examples.WithFriction.fmu"</w:t>
-      </w:r>
-      <w:r>
-        <w:rPr>
-          <w:rStyle w:val="NormalTok"/>
-        </w:rPr>
-        <w:t xml:space="preserve">))</w:t>
-      </w:r>
-      <w:r>
-        <w:br/>
-      </w:r>
-      <w:r>
-        <w:rPr>
-          <w:rStyle w:val="NormalTok"/>
-        </w:rPr>
-        <w:t xml:space="preserve">fmu </w:t>
-      </w:r>
-      <w:r>
-        <w:rPr>
-          <w:rStyle w:val="OperatorTok"/>
-        </w:rPr>
-        <w:t xml:space="preserve">=</w:t>
-      </w:r>
-      <w:r>
-        <w:rPr>
-          <w:rStyle w:val="NormalTok"/>
-        </w:rPr>
-        <w:t xml:space="preserve"> </w:t>
-      </w:r>
-      <w:r>
-        <w:rPr>
-          <w:rStyle w:val="FunctionTok"/>
-        </w:rPr>
-        <w:t xml:space="preserve">loadFMU</w:t>
-      </w:r>
-      <w:r>
-        <w:rPr>
-          <w:rStyle w:val="NormalTok"/>
-        </w:rPr>
-        <w:t xml:space="preserve">(fmuPath);</w:t>
-      </w:r>
-      <w:r>
-        <w:br/>
-      </w:r>
-      <w:r>
-        <w:rPr>
-          <w:rStyle w:val="NormalTok"/>
-        </w:rPr>
-        <w:t xml:space="preserve">simData </w:t>
-      </w:r>
-      <w:r>
-        <w:rPr>
-          <w:rStyle w:val="OperatorTok"/>
-        </w:rPr>
-        <w:t xml:space="preserve">=</w:t>
-      </w:r>
-      <w:r>
-        <w:rPr>
-          <w:rStyle w:val="NormalTok"/>
-        </w:rPr>
-        <w:t xml:space="preserve"> </w:t>
-      </w:r>
-      <w:r>
-        <w:rPr>
-          <w:rStyle w:val="FunctionTok"/>
-        </w:rPr>
-        <w:t xml:space="preserve">simulateME</w:t>
-      </w:r>
-      <w:r>
-        <w:rPr>
-          <w:rStyle w:val="NormalTok"/>
-        </w:rPr>
-        <w:t xml:space="preserve">(</w:t>
-      </w:r>
-      <w:r>
-        <w:br/>
-      </w:r>
-      <w:r>
-        <w:rPr>
-          <w:rStyle w:val="NormalTok"/>
-        </w:rPr>
-        <w:t xml:space="preserve">    fmu,</w:t>
-      </w:r>
-      <w:r>
-        <w:br/>
-      </w:r>
-      <w:r>
-        <w:rPr>
-          <w:rStyle w:val="NormalTok"/>
-        </w:rPr>
-        <w:t xml:space="preserve">    (</w:t>
-      </w:r>
-      <w:r>
-        <w:rPr>
-          <w:rStyle w:val="FloatTok"/>
-        </w:rPr>
-        <w:t xml:space="preserve">0.0</w:t>
-      </w:r>
-      <w:r>
-        <w:rPr>
-          <w:rStyle w:val="NormalTok"/>
-        </w:rPr>
-        <w:t xml:space="preserve">, </w:t>
-      </w:r>
-      <w:r>
-        <w:rPr>
-          <w:rStyle w:val="FloatTok"/>
-        </w:rPr>
-        <w:t xml:space="preserve">5.0</w:t>
-      </w:r>
-      <w:r>
-        <w:rPr>
-          <w:rStyle w:val="NormalTok"/>
-        </w:rPr>
-        <w:t xml:space="preserve">);</w:t>
-      </w:r>
-      <w:r>
-        <w:br/>
-      </w:r>
-      <w:r>
-        <w:rPr>
-          <w:rStyle w:val="NormalTok"/>
-        </w:rPr>
-        <w:t xml:space="preserve">    recordValues</w:t>
-      </w:r>
-      <w:r>
-        <w:rPr>
-          <w:rStyle w:val="OperatorTok"/>
-        </w:rPr>
-        <w:t xml:space="preserve">=</w:t>
-      </w:r>
-      <w:r>
-        <w:rPr>
-          <w:rStyle w:val="NormalTok"/>
-        </w:rPr>
-        <w:t xml:space="preserve">[</w:t>
-      </w:r>
-      <w:r>
-        <w:rPr>
-          <w:rStyle w:val="StringTok"/>
-        </w:rPr>
-        <w:t xml:space="preserve">"blockOnSlope.x"</w:t>
-      </w:r>
-      <w:r>
-        <w:rPr>
-          <w:rStyle w:val="NormalTok"/>
-        </w:rPr>
-        <w:t xml:space="preserve">, </w:t>
-      </w:r>
-      <w:r>
-        <w:br/>
-      </w:r>
-      <w:r>
-        <w:rPr>
-          <w:rStyle w:val="NormalTok"/>
-        </w:rPr>
-        <w:t xml:space="preserve">    </w:t>
-      </w:r>
-      <w:r>
-        <w:rPr>
-          <w:rStyle w:val="StringTok"/>
-        </w:rPr>
-        <w:t xml:space="preserve">"blockOnSlope.xd"</w:t>
-      </w:r>
-      <w:r>
-        <w:rPr>
-          <w:rStyle w:val="NormalTok"/>
-        </w:rPr>
-        <w:t xml:space="preserve">, </w:t>
-      </w:r>
-      <w:r>
-        <w:br/>
-      </w:r>
-      <w:r>
-        <w:rPr>
-          <w:rStyle w:val="NormalTok"/>
-        </w:rPr>
-        <w:t xml:space="preserve">    </w:t>
-      </w:r>
-      <w:r>
-        <w:rPr>
-          <w:rStyle w:val="StringTok"/>
-        </w:rPr>
-        <w:t xml:space="preserve">"blockOnSlope.usat"</w:t>
-      </w:r>
-      <w:r>
-        <w:rPr>
-          <w:rStyle w:val="NormalTok"/>
-        </w:rPr>
-        <w:t xml:space="preserve">],</w:t>
-      </w:r>
-      <w:r>
-        <w:br/>
-      </w:r>
-      <w:r>
-        <w:rPr>
-          <w:rStyle w:val="NormalTok"/>
-        </w:rPr>
-        <w:t xml:space="preserve">    showProgress</w:t>
-      </w:r>
-      <w:r>
-        <w:rPr>
-          <w:rStyle w:val="OperatorTok"/>
-        </w:rPr>
-        <w:t xml:space="preserve">=</w:t>
-      </w:r>
-      <w:r>
-        <w:rPr>
-          <w:rStyle w:val="ConstantTok"/>
-        </w:rPr>
-        <w:t xml:space="preserve">false</w:t>
-      </w:r>
-      <w:r>
-        <w:rPr>
-          <w:rStyle w:val="NormalTok"/>
-        </w:rPr>
-        <w:t xml:space="preserve">);</w:t>
-      </w:r>
-      <w:r>
-        <w:br/>
-      </w:r>
-      <w:r>
-        <w:rPr>
-          <w:rStyle w:val="FunctionTok"/>
-        </w:rPr>
-        <w:t xml:space="preserve">unloadFMU</w:t>
-      </w:r>
-      <w:r>
-        <w:rPr>
-          <w:rStyle w:val="NormalTok"/>
-        </w:rPr>
-        <w:t xml:space="preserve">(fmu);</w:t>
-      </w:r>
-      <w:r>
-        <w:br/>
-      </w:r>
-      <w:r>
-        <w:rPr>
-          <w:rStyle w:val="FunctionTok"/>
-        </w:rPr>
-        <w:t xml:space="preserve">plot</w:t>
-      </w:r>
-      <w:r>
-        <w:rPr>
-          <w:rStyle w:val="NormalTok"/>
-        </w:rPr>
-        <w:t xml:space="preserve">(simData, states</w:t>
-      </w:r>
-      <w:r>
-        <w:rPr>
-          <w:rStyle w:val="OperatorTok"/>
-        </w:rPr>
-        <w:t xml:space="preserve">=</w:t>
-      </w:r>
-      <w:r>
-        <w:rPr>
-          <w:rStyle w:val="ConstantTok"/>
-        </w:rPr>
-        <w:t xml:space="preserve">false</w:t>
-      </w:r>
-      <w:r>
-        <w:rPr>
-          <w:rStyle w:val="NormalTok"/>
-        </w:rPr>
-        <w:t xml:space="preserve">, timeEvents</w:t>
-      </w:r>
-      <w:r>
-        <w:rPr>
-          <w:rStyle w:val="OperatorTok"/>
-        </w:rPr>
-        <w:t xml:space="preserve">=</w:t>
-      </w:r>
-      <w:r>
-        <w:rPr>
-          <w:rStyle w:val="ConstantTok"/>
-        </w:rPr>
-        <w:t xml:space="preserve">false</w:t>
-      </w:r>
-      <w:r>
-        <w:rPr>
-          <w:rStyle w:val="NormalTok"/>
-        </w:rPr>
-        <w:t xml:space="preserve">)</w:t>
-      </w:r>
-    </w:p>
-    <w:p>
-      <w:pPr>
-        <w:pStyle w:val="FirstParagraph"/>
-      </w:pPr>
-      <w:r>
-        <w:drawing>
-          <wp:inline>
-            <wp:extent cx="5334000" cy="3810000"/>
-            <wp:effectExtent b="0" l="0" r="0" t="0"/>
-            <wp:docPr descr="" title="" id="99" name="Picture"/>
-            <a:graphic>
-              <a:graphicData uri="http://schemas.openxmlformats.org/drawingml/2006/picture">
-                <pic:pic>
-                  <pic:nvPicPr>
-                    <pic:cNvPr descr="block_on_slope/slope_files/figure-docx/cell-9-output-1.svg" id="100" name="Picture"/>
-                    <pic:cNvPicPr>
-                      <a:picLocks noChangeArrowheads="1" noChangeAspect="1"/>
-                    </pic:cNvPicPr>
-                  </pic:nvPicPr>
-                  <pic:blipFill>
-                    <a:blip r:embed="rId101">
-                      <a:extLst>
-                        <a:ext uri="{28A0092B-C50C-407E-A947-70E740481C1C}">
-                          <a14:useLocalDpi xmlns:a14="http://schemas.microsoft.com/office/drawing/2010/main" val="0"/>
-                        </a:ext>
-                        <a:ext uri="{96DAC541-7B7A-43D3-8B79-37D633B846F1}">
-                          <asvg:svgBlip xmlns:asvg="http://schemas.microsoft.com/office/drawing/2016/SVG/main" r:embed="rId98"/>
-                        </a:ext>
-                      </a:extLst>
-                    </a:blip>
-                    <a:stretch>
-                      <a:fillRect/>
-                    </a:stretch>
-                  </pic:blipFill>
-                  <pic:spPr bwMode="auto">
-                    <a:xfrm>
-                      <a:off x="0" y="0"/>
-                      <a:ext cx="5334000" cy="3810000"/>
-                    </a:xfrm>
-                    <a:prstGeom prst="rect">
-                      <a:avLst/>
-                    </a:prstGeom>
-                    <a:noFill/>
-                    <a:ln w="9525">
-                      <a:noFill/>
-                      <a:headEnd/>
-                      <a:tailEnd/>
-                    </a:ln>
-                  </pic:spPr>
-                </pic:pic>
-              </a:graphicData>
-            </a:graphic>
-          </wp:inline>
-        </w:drawing>
-      </w:r>
-    </w:p>
-    <w:p>
-      <w:pPr>
-        <w:pStyle w:val="BodyText"/>
-      </w:pPr>
-      <w:r>
-        <w:t xml:space="preserve">There is a slight difference between the</w:t>
-      </w:r>
-      <w:r>
-        <w:t xml:space="preserve"> </w:t>
-      </w:r>
-      <w:r>
-        <w:rPr>
-          <w:rStyle w:val="VerbatimChar"/>
-        </w:rPr>
-        <w:t xml:space="preserve">lsim</w:t>
-      </w:r>
-      <w:r>
-        <w:t xml:space="preserve"> </w:t>
-      </w:r>
-      <w:r>
-        <w:t xml:space="preserve">simulation and the FMU simulation. I need to recheck some stuff.</w:t>
-      </w:r>
-    </w:p>
-    <w:p>
-      <w:pPr>
-        <w:pStyle w:val="BodyText"/>
-      </w:pPr>
-    </w:p>
-    <w:bookmarkEnd w:id="102"/>
-    <w:bookmarkEnd w:id="103"/>
+        <w:t xml:space="preserve">This is the final form. Instead of converting into real the full vector it checks element by element if it’s in the LHP. It returns false at the first failure.</w:t>
+      </w:r>
+    </w:p>
+    <w:bookmarkEnd w:id="105"/>
+    <w:bookmarkEnd w:id="106"/>
     <w:sectPr>
       <w:footnotePr>
         <w:numRestart w:val="eachSect"/>
@@ -10936,6 +11752,25 @@
     <w:p>
       <w:r>
         <w:separator/>
+      </w:r>
+    </w:p>
+  </w:footnote>
+  <w:footnote w:id="22">
+    <w:p>
+      <w:pPr>
+        <w:pStyle w:val="FootnoteText"/>
+      </w:pPr>
+      <w:r>
+        <w:rPr>
+          <w:rStyle w:val="FootnoteReference"/>
+        </w:rPr>
+        <w:footnoteRef/>
+      </w:r>
+      <w:r>
+        <w:t xml:space="preserve"> </w:t>
+      </w:r>
+      <w:r>
+        <w:t xml:space="preserve">MacOs should be supported in theory but it’s not tested.</w:t>
       </w:r>
     </w:p>
   </w:footnote>

--- a/docs/_book/Control_Challenges-solutions.docx
+++ b/docs/_book/Control_Challenges-solutions.docx
@@ -4187,6 +4187,18 @@
         <w:t xml:space="preserve">RobustAndOptimalControl</w:t>
       </w:r>
       <w:r>
+        <w:rPr>
+          <w:rStyle w:val="NormalTok"/>
+        </w:rPr>
+        <w:t xml:space="preserve">, </w:t>
+      </w:r>
+      <w:r>
+        <w:rPr>
+          <w:rStyle w:val="BuiltInTok"/>
+        </w:rPr>
+        <w:t xml:space="preserve">PlotThemes</w:t>
+      </w:r>
+      <w:r>
         <w:br/>
       </w:r>
       <w:r>
@@ -4211,7 +4223,7 @@
         <w:rPr>
           <w:rStyle w:val="NormalTok"/>
         </w:rPr>
-        <w:t xml:space="preserve">wong2)</w:t>
+        <w:t xml:space="preserve">wong)</w:t>
       </w:r>
       <w:r>
         <w:br/>

--- a/docs/_book/Control_Challenges-solutions.docx
+++ b/docs/_book/Control_Challenges-solutions.docx
@@ -11250,7 +11250,7 @@
         <w:rPr>
           <w:rStyle w:val="VerbatimChar"/>
         </w:rPr>
-        <w:t xml:space="preserve"> 0.00483281192168783 + 0.17985528493688896im</w:t>
+        <w:t xml:space="preserve"> -0.4331044312441319 + 0.2962239553125152im</w:t>
       </w:r>
     </w:p>
     <w:p>
@@ -11328,7 +11328,7 @@
         <w:rPr>
           <w:rStyle w:val="VerbatimChar"/>
         </w:rPr>
-        <w:t xml:space="preserve">BenchmarkTools.Trial: 10000 samples with 264 evaluations per sample.</w:t>
+        <w:t xml:space="preserve">BenchmarkTools.Trial: 10000 samples with 226 evaluations per sample.</w:t>
       </w:r>
       <w:r>
         <w:br/>
@@ -11337,7 +11337,7 @@
         <w:rPr>
           <w:rStyle w:val="VerbatimChar"/>
         </w:rPr>
-        <w:t xml:space="preserve"> Range (min … max):  298.864 ns … 64.470 μs  ┊ GC (min … max):  0.00% … 98.48%</w:t>
+        <w:t xml:space="preserve"> Range (min … max):  323.451 ns … 71.935 μs  ┊ GC (min … max):  0.00% … 98.29%</w:t>
       </w:r>
       <w:r>
         <w:br/>
@@ -11346,7 +11346,7 @@
         <w:rPr>
           <w:rStyle w:val="VerbatimChar"/>
         </w:rPr>
-        <w:t xml:space="preserve"> Time  (median):     335.227 ns              ┊ GC (median):     0.00%</w:t>
+        <w:t xml:space="preserve"> Time  (median):     361.947 ns              ┊ GC (median):     0.00%</w:t>
       </w:r>
       <w:r>
         <w:br/>
@@ -11355,7 +11355,7 @@
         <w:rPr>
           <w:rStyle w:val="VerbatimChar"/>
         </w:rPr>
-        <w:t xml:space="preserve"> Time  (mean ± σ):   532.914 ns ±  1.490 μs  ┊ GC (mean ± σ):  27.39% ± 11.09%</w:t>
+        <w:t xml:space="preserve"> Time  (mean ± σ):   582.819 ns ±  1.713 μs  ┊ GC (mean ± σ):  27.61% ± 10.74%</w:t>
       </w:r>
       <w:r>
         <w:br/>
@@ -11367,7 +11367,7 @@
         <w:rPr>
           <w:rStyle w:val="VerbatimChar"/>
         </w:rPr>
-        <w:t xml:space="preserve">  █▂▁▄▂                                                        ▁</w:t>
+        <w:t xml:space="preserve">  █▃ ▂▁▂▂                                                      ▁</w:t>
       </w:r>
       <w:r>
         <w:br/>
@@ -11376,7 +11376,7 @@
         <w:rPr>
           <w:rStyle w:val="VerbatimChar"/>
         </w:rPr>
-        <w:t xml:space="preserve">  ██████▇▅▄▆▃▄▄▃▄▁▁▄▁▁▁▁▁▁▁▁▁▁▁▁▁▁▁▁▁▁▅▄▆▅▄▃▁▃▁▃▃▁▁▁▁▁▁▁▃▁▁▁▁▄ █</w:t>
+        <w:t xml:space="preserve">  ████████▆▆▅▅▅▅▄▄▅▃▄▃▃▁▃▁▁▃▁▃▁▃▁▁▁▃▁▁▁▁▁▃▁▁▁▁▁▁▁▁▃▅▄▁▁▅▅▄▄▃▃▄ █</w:t>
       </w:r>
       <w:r>
         <w:br/>
@@ -11385,7 +11385,7 @@
         <w:rPr>
           <w:rStyle w:val="VerbatimChar"/>
         </w:rPr>
-        <w:t xml:space="preserve">  299 ns        Histogram: log(frequency) by time       8.4 μs &lt;</w:t>
+        <w:t xml:space="preserve">  323 ns        Histogram: log(frequency) by time       7.3 μs &lt;</w:t>
       </w:r>
       <w:r>
         <w:br/>
@@ -11497,7 +11497,7 @@
         <w:rPr>
           <w:rStyle w:val="VerbatimChar"/>
         </w:rPr>
-        <w:t xml:space="preserve">BenchmarkTools.Trial: 10000 samples with 205 evaluations per sample.</w:t>
+        <w:t xml:space="preserve">BenchmarkTools.Trial: 10000 samples with 200 evaluations per sample.</w:t>
       </w:r>
       <w:r>
         <w:br/>
@@ -11506,7 +11506,7 @@
         <w:rPr>
           <w:rStyle w:val="VerbatimChar"/>
         </w:rPr>
-        <w:t xml:space="preserve"> Range (min … max):  366.341 ns … 82.638 μs  ┊ GC (min … max):  0.00% … 98.99%</w:t>
+        <w:t xml:space="preserve"> Range (min … max):  395.000 ns … 102.246 μs  ┊ GC (min … max):  0.00% … 99.04%</w:t>
       </w:r>
       <w:r>
         <w:br/>
@@ -11515,7 +11515,7 @@
         <w:rPr>
           <w:rStyle w:val="VerbatimChar"/>
         </w:rPr>
-        <w:t xml:space="preserve"> Time  (median):     400.976 ns              ┊ GC (median):     0.00%</w:t>
+        <w:t xml:space="preserve"> Time  (median):     457.500 ns               ┊ GC (median):     0.00%</w:t>
       </w:r>
       <w:r>
         <w:br/>
@@ -11524,7 +11524,7 @@
         <w:rPr>
           <w:rStyle w:val="VerbatimChar"/>
         </w:rPr>
-        <w:t xml:space="preserve"> Time  (mean ± σ):   584.449 ns ±  1.508 μs  ┊ GC (mean ± σ):  15.43% ±  8.87%</w:t>
+        <w:t xml:space="preserve"> Time  (mean ± σ):   667.069 ns ±   1.728 μs  ┊ GC (mean ± σ):  15.54% ±  9.07%</w:t>
       </w:r>
       <w:r>
         <w:br/>
@@ -11536,7 +11536,7 @@
         <w:rPr>
           <w:rStyle w:val="VerbatimChar"/>
         </w:rPr>
-        <w:t xml:space="preserve">  ██▄▂▂         ▁▃▃▁ ▄▃▂                                       ▂</w:t>
+        <w:t xml:space="preserve">  █▅▁ ▃▄▃▁                                                      ▁</w:t>
       </w:r>
       <w:r>
         <w:br/>
@@ -11545,7 +11545,7 @@
         <w:rPr>
           <w:rStyle w:val="VerbatimChar"/>
         </w:rPr>
-        <w:t xml:space="preserve">  █████▇▇▇▇▆▅▅▅██████████▇▇▆▆▆▆▅▆▅▄▆▅▄▄▄▄▄▄▄▃▆▄▁▄▅▄▄▄▁▄▃▁▃▁▁▁▄ █</w:t>
+        <w:t xml:space="preserve">  ███▇█████▇▇▆▆▅▆▆▄▄▅▄▃▄▁▄▃▃▄▄▁▃▃▁▁▁▃▃▃▁▁▃▁▁▁▁▁▁▁▁▁▁▁▁▁▁▁▁▁▁▁▁▃ █</w:t>
       </w:r>
       <w:r>
         <w:br/>
@@ -11554,7 +11554,7 @@
         <w:rPr>
           <w:rStyle w:val="VerbatimChar"/>
         </w:rPr>
-        <w:t xml:space="preserve">  366 ns        Histogram: log(frequency) by time      2.27 μs &lt;</w:t>
+        <w:t xml:space="preserve">  395 ns        Histogram: log(frequency) by time          7 μs &lt;</w:t>
       </w:r>
       <w:r>
         <w:br/>
@@ -11656,7 +11656,7 @@
         <w:rPr>
           <w:rStyle w:val="VerbatimChar"/>
         </w:rPr>
-        <w:t xml:space="preserve">BenchmarkTools.Trial: 10000 samples with 340 evaluations per sample.</w:t>
+        <w:t xml:space="preserve">BenchmarkTools.Trial: 10000 samples with 328 evaluations per sample.</w:t>
       </w:r>
       <w:r>
         <w:br/>
@@ -11665,7 +11665,7 @@
         <w:rPr>
           <w:rStyle w:val="VerbatimChar"/>
         </w:rPr>
-        <w:t xml:space="preserve"> Range (min … max):  257.353 ns … 999.706 ns  ┊ GC (min … max): 0.00% … 0.00%</w:t>
+        <w:t xml:space="preserve"> Range (min … max):  257.012 ns …  1.215 μs  ┊ GC (min … max): 0.00% … 0.00%</w:t>
       </w:r>
       <w:r>
         <w:br/>
@@ -11674,7 +11674,7 @@
         <w:rPr>
           <w:rStyle w:val="VerbatimChar"/>
         </w:rPr>
-        <w:t xml:space="preserve"> Time  (median):     266.765 ns               ┊ GC (median):    0.00%</w:t>
+        <w:t xml:space="preserve"> Time  (median):     270.122 ns              ┊ GC (median):    0.00%</w:t>
       </w:r>
       <w:r>
         <w:br/>
@@ -11683,7 +11683,7 @@
         <w:rPr>
           <w:rStyle w:val="VerbatimChar"/>
         </w:rPr>
-        <w:t xml:space="preserve"> Time  (mean ± σ):   273.065 ns ±  44.546 ns  ┊ GC (mean ± σ):  0.00% ± 0.00%</w:t>
+        <w:t xml:space="preserve"> Time  (mean ± σ):   279.606 ns ± 55.243 ns  ┊ GC (mean ± σ):  0.00% ± 0.00%</w:t>
       </w:r>
       <w:r>
         <w:br/>
@@ -11695,7 +11695,7 @@
         <w:rPr>
           <w:rStyle w:val="VerbatimChar"/>
         </w:rPr>
-        <w:t xml:space="preserve">  ▆█▆▄▂                                                         ▁</w:t>
+        <w:t xml:space="preserve">   █▃▁                                                          </w:t>
       </w:r>
       <w:r>
         <w:br/>
@@ -11704,7 +11704,7 @@
         <w:rPr>
           <w:rStyle w:val="VerbatimChar"/>
         </w:rPr>
-        <w:t xml:space="preserve">  ██████▇▆▇▆▆▆▅▆▆▅▄▅▄▄▄▃▃▃▄▃▁▄▅▃▃▄▁▃▁▁▃▃▃▁▃▄▄▃▁▁▃▃▄▄▁▃▁▁▃▃▃▃▄▅▆ █</w:t>
+        <w:t xml:space="preserve">  ▆███▇▃▂▂▂▂▂▂▂▂▂▂▂▂▂▂▂▁▂▁▂▂▂▂▂▂▂▁▂▂▂▂▁▁▂▂▁▂▂▂▁▂▂▂▁▁▂▁▂▂▂▂▂▂▂▂ ▂</w:t>
       </w:r>
       <w:r>
         <w:br/>
@@ -11713,7 +11713,7 @@
         <w:rPr>
           <w:rStyle w:val="VerbatimChar"/>
         </w:rPr>
-        <w:t xml:space="preserve">  257 ns        Histogram: log(frequency) by time        591 ns &lt;</w:t>
+        <w:t xml:space="preserve">  257 ns          Histogram: frequency by time          603 ns &lt;</w:t>
       </w:r>
       <w:r>
         <w:br/>
